--- a/BAB 3.docx
+++ b/BAB 3.docx
@@ -13,7 +13,6 @@
           <w:lang w:val="id-ID"/>
         </w:rPr>
       </w:pPr>
-      <w:bookmarkStart w:id="0" w:name="_GoBack"/>
       <w:r>
         <w:rPr>
           <w:rFonts w:ascii="Times New Roman" w:hAnsi="Times New Roman" w:cs="Times New Roman"/>
@@ -2799,18 +2798,7 @@
           <w:szCs w:val="24"/>
           <w:lang w:val="id-ID"/>
         </w:rPr>
-        <w:t>P</w:t>
-      </w:r>
-      <w:r>
-        <w:rPr>
-          <w:rFonts w:ascii="Times New Roman" w:hAnsi="Times New Roman" w:cs="Times New Roman"/>
-          <w:i/>
-          <w:iCs/>
-          <w:sz w:val="24"/>
-          <w:szCs w:val="24"/>
-          <w:lang w:val="id-ID"/>
-        </w:rPr>
-        <w:t>reprocessing</w:t>
+        <w:t>Preprocessing</w:t>
       </w:r>
     </w:p>
     <w:p>
@@ -2874,18 +2862,7 @@
           <w:szCs w:val="24"/>
           <w:lang w:val="id-ID"/>
         </w:rPr>
-        <w:t>P</w:t>
-      </w:r>
-      <w:r>
-        <w:rPr>
-          <w:rFonts w:ascii="Times New Roman" w:hAnsi="Times New Roman" w:cs="Times New Roman"/>
-          <w:i/>
-          <w:iCs/>
-          <w:sz w:val="24"/>
-          <w:szCs w:val="24"/>
-          <w:lang w:val="id-ID"/>
-        </w:rPr>
-        <w:t>reprocessing</w:t>
+        <w:t>Preprocessing</w:t>
       </w:r>
       <w:r>
         <w:rPr>
@@ -5133,6 +5110,7 @@
         <w:rPr>
           <w:rFonts w:ascii="Times New Roman" w:hAnsi="Times New Roman" w:cs="Times New Roman"/>
           <w:sz w:val="24"/>
+          <w:lang w:val="id-ID"/>
         </w:rPr>
       </w:pPr>
       <w:r>
@@ -5259,6 +5237,7 @@
         <w:rPr>
           <w:rFonts w:ascii="Times New Roman" w:hAnsi="Times New Roman" w:cs="Times New Roman"/>
           <w:sz w:val="24"/>
+          <w:lang w:val="id-ID"/>
         </w:rPr>
         <w:t>7</w:t>
       </w:r>
@@ -5370,6 +5349,7 @@
         <w:rPr>
           <w:rFonts w:ascii="Times New Roman" w:hAnsi="Times New Roman" w:cs="Times New Roman"/>
           <w:sz w:val="24"/>
+          <w:lang w:val="id-ID"/>
         </w:rPr>
         <w:t>7.</w:t>
       </w:r>
@@ -5405,6 +5385,7 @@
         <w:rPr>
           <w:rFonts w:ascii="Times New Roman" w:hAnsi="Times New Roman" w:cs="Times New Roman"/>
           <w:sz w:val="24"/>
+          <w:lang w:val="id-ID"/>
         </w:rPr>
         <w:t>.7</w:t>
       </w:r>
@@ -5847,6 +5828,7 @@
         <w:rPr>
           <w:rFonts w:ascii="Times New Roman" w:hAnsi="Times New Roman" w:cs="Times New Roman"/>
           <w:sz w:val="24"/>
+          <w:lang w:val="id-ID"/>
         </w:rPr>
         <w:t>1</w:t>
       </w:r>
@@ -5900,20 +5882,13 @@
           <w:sz w:val="24"/>
           <w:lang w:val="id-ID"/>
         </w:rPr>
-        <w:t xml:space="preserve"> terdapat 3 tombol seperti yang ditunjukan </w:t>
-      </w:r>
-      <w:r>
-        <w:rPr>
-          <w:rFonts w:ascii="Times New Roman" w:hAnsi="Times New Roman" w:cs="Times New Roman"/>
-          <w:sz w:val="24"/>
-          <w:lang w:val="id-ID"/>
-        </w:rPr>
-        <w:t>pada gambar 3.</w:t>
-      </w:r>
-      <w:r>
-        <w:rPr>
-          <w:rFonts w:ascii="Times New Roman" w:hAnsi="Times New Roman" w:cs="Times New Roman"/>
-          <w:sz w:val="24"/>
+        <w:t xml:space="preserve"> terdapat 3 tombol seperti yang ditunjukan pada gambar 3.</w:t>
+      </w:r>
+      <w:r>
+        <w:rPr>
+          <w:rFonts w:ascii="Times New Roman" w:hAnsi="Times New Roman" w:cs="Times New Roman"/>
+          <w:sz w:val="24"/>
+          <w:lang w:val="id-ID"/>
         </w:rPr>
         <w:t>8</w:t>
       </w:r>
@@ -6113,6 +6088,7 @@
         <w:rPr>
           <w:rFonts w:ascii="Times New Roman" w:hAnsi="Times New Roman" w:cs="Times New Roman"/>
           <w:sz w:val="24"/>
+          <w:lang w:val="id-ID"/>
         </w:rPr>
         <w:t>8.</w:t>
       </w:r>
@@ -6174,6 +6150,7 @@
         <w:rPr>
           <w:rFonts w:ascii="Times New Roman" w:hAnsi="Times New Roman" w:cs="Times New Roman"/>
           <w:sz w:val="24"/>
+          <w:lang w:val="id-ID"/>
         </w:rPr>
         <w:t>2</w:t>
       </w:r>
@@ -6193,6 +6170,14 @@
         </w:rPr>
         <w:t>Klasifikasi</w:t>
       </w:r>
+      <w:r>
+        <w:rPr>
+          <w:rFonts w:ascii="Times New Roman" w:hAnsi="Times New Roman" w:cs="Times New Roman"/>
+          <w:sz w:val="24"/>
+          <w:lang w:val="id-ID"/>
+        </w:rPr>
+        <w:t xml:space="preserve"> Daun</w:t>
+      </w:r>
     </w:p>
     <w:p>
       <w:pPr>
@@ -6211,7 +6196,23 @@
           <w:lang w:val="id-ID"/>
         </w:rPr>
         <w:tab/>
-        <w:t xml:space="preserve">Halaman klasifikasi merupakan tampilan utama sistem untuk menguji aplikasi. Halaman ini terdiri beberapa tombol untuk memilih gambar data uji, transformasi warna, ekstraksi ciri, melakukan identifikasi, kembali ke halaman awal, dan menghapus semua data. Rincian tombol yang digunakan dalam </w:t>
+        <w:t xml:space="preserve">Halaman klasifikasi </w:t>
+      </w:r>
+      <w:r>
+        <w:rPr>
+          <w:rFonts w:ascii="Times New Roman" w:hAnsi="Times New Roman" w:cs="Times New Roman"/>
+          <w:sz w:val="24"/>
+          <w:lang w:val="id-ID"/>
+        </w:rPr>
+        <w:t xml:space="preserve">daun </w:t>
+      </w:r>
+      <w:r>
+        <w:rPr>
+          <w:rFonts w:ascii="Times New Roman" w:hAnsi="Times New Roman" w:cs="Times New Roman"/>
+          <w:sz w:val="24"/>
+          <w:lang w:val="id-ID"/>
+        </w:rPr>
+        <w:t xml:space="preserve">merupakan tampilan utama sistem untuk menguji aplikasi. Halaman ini terdiri beberapa tombol untuk memilih gambar data uji, transformasi warna, ekstraksi ciri, melakukan identifikasi, kembali ke halaman awal, dan menghapus semua data. Rincian tombol yang digunakan dalam </w:t>
       </w:r>
       <w:r>
         <w:rPr>
@@ -6632,55 +6633,7 @@
           <w:sz w:val="24"/>
           <w:lang w:val="id-ID"/>
         </w:rPr>
-        <w:t xml:space="preserve">, “Citra L*a*b” yang menampilkan citra hasil tranformasi warna, “Citra Biner” yang menampilkan hasil citra hitam putih, dan </w:t>
-      </w:r>
-      <w:r>
-        <w:rPr>
-          <w:rFonts w:ascii="Times New Roman" w:hAnsi="Times New Roman" w:cs="Times New Roman"/>
-          <w:sz w:val="24"/>
-          <w:lang w:val="id-ID"/>
-        </w:rPr>
-        <w:t>“Citra Gr</w:t>
-      </w:r>
-      <w:r>
-        <w:rPr>
-          <w:rFonts w:ascii="Times New Roman" w:hAnsi="Times New Roman" w:cs="Times New Roman"/>
-          <w:sz w:val="24"/>
-          <w:lang w:val="id-ID"/>
-        </w:rPr>
-        <w:t>a</w:t>
-      </w:r>
-      <w:r>
-        <w:rPr>
-          <w:rFonts w:ascii="Times New Roman" w:hAnsi="Times New Roman" w:cs="Times New Roman"/>
-          <w:sz w:val="24"/>
-          <w:lang w:val="id-ID"/>
-        </w:rPr>
-        <w:t>ysca</w:t>
-      </w:r>
-      <w:r>
-        <w:rPr>
-          <w:rFonts w:ascii="Times New Roman" w:hAnsi="Times New Roman" w:cs="Times New Roman"/>
-          <w:sz w:val="24"/>
-          <w:lang w:val="id-ID"/>
-        </w:rPr>
-        <w:t>l</w:t>
-      </w:r>
-      <w:r>
-        <w:rPr>
-          <w:rFonts w:ascii="Times New Roman" w:hAnsi="Times New Roman" w:cs="Times New Roman"/>
-          <w:sz w:val="24"/>
-          <w:lang w:val="id-ID"/>
-        </w:rPr>
-        <w:t>e” yang menampilkan citra hasil grayscaling</w:t>
-      </w:r>
-      <w:r>
-        <w:rPr>
-          <w:rFonts w:ascii="Times New Roman" w:hAnsi="Times New Roman" w:cs="Times New Roman"/>
-          <w:sz w:val="24"/>
-          <w:lang w:val="id-ID"/>
-        </w:rPr>
-        <w:t>.</w:t>
+        <w:t>, “Citra L*a*b” yang menampilkan citra hasil tranformasi warna, “Citra Biner” yang menampilkan hasil citra hitam putih, dan “Citra Grayscale” yang menampilkan citra hasil grayscaling.</w:t>
       </w:r>
     </w:p>
     <w:p>
@@ -6799,6 +6752,7 @@
         <w:rPr>
           <w:rFonts w:ascii="Times New Roman" w:hAnsi="Times New Roman" w:cs="Times New Roman"/>
           <w:sz w:val="24"/>
+          <w:lang w:val="id-ID"/>
         </w:rPr>
       </w:pPr>
       <w:r>
@@ -6813,33 +6767,18 @@
         <w:rPr>
           <w:rFonts w:ascii="Times New Roman" w:hAnsi="Times New Roman" w:cs="Times New Roman"/>
           <w:sz w:val="24"/>
-        </w:rPr>
-        <w:t>9.</w:t>
-      </w:r>
-      <w:r>
-        <w:rPr>
-          <w:rFonts w:ascii="Times New Roman" w:hAnsi="Times New Roman" w:cs="Times New Roman"/>
-          <w:sz w:val="24"/>
-        </w:rPr>
-        <w:t xml:space="preserve"> </w:t>
-      </w:r>
-      <w:r>
-        <w:rPr>
-          <w:rFonts w:ascii="Times New Roman" w:hAnsi="Times New Roman" w:cs="Times New Roman"/>
-          <w:sz w:val="24"/>
-          <w:lang w:val="id-ID"/>
-        </w:rPr>
-        <w:t xml:space="preserve">Rancangan Tampilan Halaman </w:t>
-      </w:r>
-      <w:proofErr w:type="spellStart"/>
-      <w:r>
-        <w:rPr>
-          <w:rFonts w:ascii="Times New Roman" w:hAnsi="Times New Roman" w:cs="Times New Roman"/>
-          <w:sz w:val="24"/>
-        </w:rPr>
-        <w:t>Klasifikasi</w:t>
-      </w:r>
-      <w:proofErr w:type="spellEnd"/>
+          <w:lang w:val="id-ID"/>
+        </w:rPr>
+        <w:t>9. Rancangan Tampilan Halaman Klasifikasi</w:t>
+      </w:r>
+      <w:r>
+        <w:rPr>
+          <w:rFonts w:ascii="Times New Roman" w:hAnsi="Times New Roman" w:cs="Times New Roman"/>
+          <w:sz w:val="24"/>
+          <w:lang w:val="id-ID"/>
+        </w:rPr>
+        <w:t xml:space="preserve"> Daun</w:t>
+      </w:r>
     </w:p>
     <w:p>
       <w:pPr>
@@ -6980,6 +6919,7 @@
         <w:rPr>
           <w:rFonts w:ascii="Times New Roman" w:hAnsi="Times New Roman" w:cs="Times New Roman"/>
           <w:sz w:val="24"/>
+          <w:lang w:val="id-ID"/>
         </w:rPr>
         <w:t>10.</w:t>
       </w:r>
@@ -6991,7 +6931,2842 @@
         </w:rPr>
         <w:t xml:space="preserve"> Rancangan Tampilan Halaman About</w:t>
       </w:r>
+    </w:p>
+    <w:p>
+      <w:pPr>
+        <w:spacing w:after="0" w:line="360" w:lineRule="auto"/>
+        <w:jc w:val="center"/>
+        <w:rPr>
+          <w:rFonts w:ascii="Times New Roman" w:hAnsi="Times New Roman" w:cs="Times New Roman"/>
+          <w:sz w:val="24"/>
+          <w:lang w:val="id-ID"/>
+        </w:rPr>
+      </w:pPr>
+    </w:p>
+    <w:p>
+      <w:pPr>
+        <w:spacing w:after="0" w:line="360" w:lineRule="auto"/>
+        <w:rPr>
+          <w:rFonts w:ascii="Times New Roman" w:hAnsi="Times New Roman" w:cs="Times New Roman"/>
+          <w:sz w:val="24"/>
+          <w:lang w:val="id-ID"/>
+        </w:rPr>
+      </w:pPr>
+    </w:p>
+    <w:p>
+      <w:pPr>
+        <w:spacing w:after="0" w:line="360" w:lineRule="auto"/>
+        <w:rPr>
+          <w:rFonts w:ascii="Times New Roman" w:hAnsi="Times New Roman" w:cs="Times New Roman"/>
+          <w:sz w:val="24"/>
+          <w:lang w:val="id-ID"/>
+        </w:rPr>
+      </w:pPr>
+      <w:r>
+        <w:rPr>
+          <w:rFonts w:ascii="Times New Roman" w:hAnsi="Times New Roman" w:cs="Times New Roman"/>
+          <w:sz w:val="24"/>
+          <w:lang w:val="id-ID"/>
+        </w:rPr>
+        <w:t>3</w:t>
+      </w:r>
+      <w:r>
+        <w:rPr>
+          <w:rFonts w:ascii="Times New Roman" w:hAnsi="Times New Roman" w:cs="Times New Roman"/>
+          <w:sz w:val="24"/>
+          <w:lang w:val="id-ID"/>
+        </w:rPr>
+        <w:t>.</w:t>
+      </w:r>
+      <w:r>
+        <w:rPr>
+          <w:rFonts w:ascii="Times New Roman" w:hAnsi="Times New Roman" w:cs="Times New Roman"/>
+          <w:sz w:val="24"/>
+          <w:lang w:val="id-ID"/>
+        </w:rPr>
+        <w:t>5</w:t>
+      </w:r>
+      <w:r>
+        <w:rPr>
+          <w:rFonts w:ascii="Times New Roman" w:hAnsi="Times New Roman" w:cs="Times New Roman"/>
+          <w:sz w:val="24"/>
+          <w:lang w:val="id-ID"/>
+        </w:rPr>
+        <w:t xml:space="preserve">. Implementasi </w:t>
+      </w:r>
+      <w:r>
+        <w:rPr>
+          <w:rFonts w:ascii="Times New Roman" w:hAnsi="Times New Roman" w:cs="Times New Roman"/>
+          <w:sz w:val="24"/>
+          <w:lang w:val="id-ID"/>
+        </w:rPr>
+        <w:t>Sistem</w:t>
+      </w:r>
+    </w:p>
+    <w:p>
+      <w:pPr>
+        <w:spacing w:after="0" w:line="360" w:lineRule="auto"/>
+        <w:jc w:val="both"/>
+        <w:rPr>
+          <w:rFonts w:ascii="Times New Roman" w:hAnsi="Times New Roman" w:cs="Times New Roman"/>
+          <w:sz w:val="24"/>
+          <w:lang w:val="id-ID"/>
+        </w:rPr>
+      </w:pPr>
+      <w:r>
+        <w:rPr>
+          <w:rFonts w:ascii="Times New Roman" w:hAnsi="Times New Roman" w:cs="Times New Roman"/>
+          <w:sz w:val="24"/>
+          <w:lang w:val="id-ID"/>
+        </w:rPr>
+        <w:tab/>
+        <w:t xml:space="preserve">Berikut ini akan dijelaskan mengenai </w:t>
+      </w:r>
+      <w:r>
+        <w:rPr>
+          <w:rFonts w:ascii="Times New Roman" w:hAnsi="Times New Roman" w:cs="Times New Roman"/>
+          <w:sz w:val="24"/>
+          <w:lang w:val="id-ID"/>
+        </w:rPr>
+        <w:t xml:space="preserve">langkah atau </w:t>
+      </w:r>
+      <w:r>
+        <w:rPr>
+          <w:rFonts w:ascii="Times New Roman" w:hAnsi="Times New Roman" w:cs="Times New Roman"/>
+          <w:sz w:val="24"/>
+          <w:lang w:val="id-ID"/>
+        </w:rPr>
+        <w:t>alur kerja sistem secara umum</w:t>
+      </w:r>
+      <w:r>
+        <w:rPr>
+          <w:rFonts w:ascii="Times New Roman" w:hAnsi="Times New Roman" w:cs="Times New Roman"/>
+          <w:sz w:val="24"/>
+          <w:lang w:val="id-ID"/>
+        </w:rPr>
+        <w:t xml:space="preserve"> </w:t>
+      </w:r>
+      <w:r>
+        <w:rPr>
+          <w:rFonts w:ascii="Times New Roman" w:hAnsi="Times New Roman" w:cs="Times New Roman"/>
+          <w:sz w:val="24"/>
+          <w:lang w:val="id-ID"/>
+        </w:rPr>
+        <w:t>untuk menjalankan sistem ini</w:t>
+      </w:r>
+      <w:r>
+        <w:rPr>
+          <w:rFonts w:ascii="Times New Roman" w:hAnsi="Times New Roman" w:cs="Times New Roman"/>
+          <w:sz w:val="24"/>
+          <w:lang w:val="id-ID"/>
+        </w:rPr>
+        <w:t xml:space="preserve">. </w:t>
+      </w:r>
+      <w:r>
+        <w:rPr>
+          <w:rFonts w:ascii="Times New Roman" w:hAnsi="Times New Roman" w:cs="Times New Roman"/>
+          <w:sz w:val="24"/>
+          <w:lang w:val="id-ID"/>
+        </w:rPr>
+        <w:t xml:space="preserve">Sistem ini akan dijalankan dengan menggunakan Matlab </w:t>
+      </w:r>
+      <w:r>
+        <w:rPr>
+          <w:rFonts w:ascii="Times New Roman" w:hAnsi="Times New Roman" w:cs="Times New Roman"/>
+          <w:sz w:val="24"/>
+          <w:lang w:val="id-ID"/>
+        </w:rPr>
+        <w:t>R2916b</w:t>
+      </w:r>
+      <w:r>
+        <w:rPr>
+          <w:rFonts w:ascii="Times New Roman" w:hAnsi="Times New Roman" w:cs="Times New Roman"/>
+          <w:sz w:val="24"/>
+          <w:lang w:val="id-ID"/>
+        </w:rPr>
+        <w:t xml:space="preserve"> tetapi sebelumnya</w:t>
+      </w:r>
+      <w:r>
+        <w:rPr>
+          <w:rFonts w:ascii="Times New Roman" w:hAnsi="Times New Roman" w:cs="Times New Roman"/>
+          <w:sz w:val="24"/>
+          <w:lang w:val="id-ID"/>
+        </w:rPr>
+        <w:t xml:space="preserve"> </w:t>
+      </w:r>
+      <w:r>
+        <w:rPr>
+          <w:rFonts w:ascii="Times New Roman" w:hAnsi="Times New Roman" w:cs="Times New Roman"/>
+          <w:sz w:val="24"/>
+          <w:lang w:val="id-ID"/>
+        </w:rPr>
+        <w:t>ada beberapa hal penting yang perlu diperhatikan, yaitu persiapan berkas (</w:t>
+      </w:r>
+      <w:r>
+        <w:rPr>
+          <w:rFonts w:ascii="Times New Roman" w:hAnsi="Times New Roman" w:cs="Times New Roman"/>
+          <w:i/>
+          <w:iCs/>
+          <w:sz w:val="24"/>
+          <w:lang w:val="id-ID"/>
+        </w:rPr>
+        <w:t>file</w:t>
+      </w:r>
+      <w:r>
+        <w:rPr>
+          <w:rFonts w:ascii="Times New Roman" w:hAnsi="Times New Roman" w:cs="Times New Roman"/>
+          <w:sz w:val="24"/>
+          <w:lang w:val="id-ID"/>
+        </w:rPr>
+        <w:t>)</w:t>
+      </w:r>
+      <w:r>
+        <w:rPr>
+          <w:rFonts w:ascii="Times New Roman" w:hAnsi="Times New Roman" w:cs="Times New Roman"/>
+          <w:sz w:val="24"/>
+          <w:lang w:val="id-ID"/>
+        </w:rPr>
+        <w:t xml:space="preserve"> </w:t>
+      </w:r>
+      <w:r>
+        <w:rPr>
+          <w:rFonts w:ascii="Times New Roman" w:hAnsi="Times New Roman" w:cs="Times New Roman"/>
+          <w:sz w:val="24"/>
+          <w:lang w:val="id-ID"/>
+        </w:rPr>
+        <w:t xml:space="preserve">yang akan digunakan. Dalam Matlab untuk mengakses suatu </w:t>
+      </w:r>
+      <w:r>
+        <w:rPr>
+          <w:rFonts w:ascii="Times New Roman" w:hAnsi="Times New Roman" w:cs="Times New Roman"/>
+          <w:i/>
+          <w:iCs/>
+          <w:sz w:val="24"/>
+          <w:lang w:val="id-ID"/>
+        </w:rPr>
+        <w:t>file</w:t>
+      </w:r>
+      <w:r>
+        <w:rPr>
+          <w:rFonts w:ascii="Times New Roman" w:hAnsi="Times New Roman" w:cs="Times New Roman"/>
+          <w:sz w:val="24"/>
+          <w:lang w:val="id-ID"/>
+        </w:rPr>
+        <w:t xml:space="preserve"> yang</w:t>
+      </w:r>
+      <w:r>
+        <w:rPr>
+          <w:rFonts w:ascii="Times New Roman" w:hAnsi="Times New Roman" w:cs="Times New Roman"/>
+          <w:sz w:val="24"/>
+          <w:lang w:val="id-ID"/>
+        </w:rPr>
+        <w:t xml:space="preserve"> </w:t>
+      </w:r>
+      <w:r>
+        <w:rPr>
+          <w:rFonts w:ascii="Times New Roman" w:hAnsi="Times New Roman" w:cs="Times New Roman"/>
+          <w:sz w:val="24"/>
+          <w:lang w:val="id-ID"/>
+        </w:rPr>
+        <w:t xml:space="preserve">berkaitan, maka </w:t>
+      </w:r>
+      <w:r>
+        <w:rPr>
+          <w:rFonts w:ascii="Times New Roman" w:hAnsi="Times New Roman" w:cs="Times New Roman"/>
+          <w:i/>
+          <w:iCs/>
+          <w:sz w:val="24"/>
+          <w:lang w:val="id-ID"/>
+        </w:rPr>
+        <w:t>file</w:t>
+      </w:r>
+      <w:r>
+        <w:rPr>
+          <w:rFonts w:ascii="Times New Roman" w:hAnsi="Times New Roman" w:cs="Times New Roman"/>
+          <w:sz w:val="24"/>
+          <w:lang w:val="id-ID"/>
+        </w:rPr>
+        <w:t xml:space="preserve"> </w:t>
+      </w:r>
+      <w:r>
+        <w:rPr>
+          <w:rFonts w:ascii="Times New Roman" w:hAnsi="Times New Roman" w:cs="Times New Roman"/>
+          <w:i/>
+          <w:iCs/>
+          <w:sz w:val="24"/>
+          <w:lang w:val="id-ID"/>
+        </w:rPr>
+        <w:t>listing</w:t>
+      </w:r>
+      <w:r>
+        <w:rPr>
+          <w:rFonts w:ascii="Times New Roman" w:hAnsi="Times New Roman" w:cs="Times New Roman"/>
+          <w:sz w:val="24"/>
+          <w:lang w:val="id-ID"/>
+        </w:rPr>
+        <w:t xml:space="preserve"> program tersebut harus disimpan dalam satu </w:t>
+      </w:r>
+      <w:r>
+        <w:rPr>
+          <w:rFonts w:ascii="Times New Roman" w:hAnsi="Times New Roman" w:cs="Times New Roman"/>
+          <w:i/>
+          <w:iCs/>
+          <w:sz w:val="24"/>
+          <w:lang w:val="id-ID"/>
+        </w:rPr>
+        <w:t>folder</w:t>
+      </w:r>
+      <w:r>
+        <w:rPr>
+          <w:rFonts w:ascii="Times New Roman" w:hAnsi="Times New Roman" w:cs="Times New Roman"/>
+          <w:sz w:val="24"/>
+          <w:lang w:val="id-ID"/>
+        </w:rPr>
+        <w:t>.</w:t>
+      </w:r>
+      <w:r>
+        <w:rPr>
+          <w:rFonts w:ascii="Times New Roman" w:hAnsi="Times New Roman" w:cs="Times New Roman"/>
+          <w:sz w:val="24"/>
+          <w:lang w:val="id-ID"/>
+        </w:rPr>
+        <w:t xml:space="preserve"> </w:t>
+      </w:r>
+      <w:r>
+        <w:rPr>
+          <w:rFonts w:ascii="Times New Roman" w:hAnsi="Times New Roman" w:cs="Times New Roman"/>
+          <w:sz w:val="24"/>
+          <w:lang w:val="id-ID"/>
+        </w:rPr>
+        <w:t xml:space="preserve">Setelah </w:t>
+      </w:r>
+      <w:r>
+        <w:rPr>
+          <w:rFonts w:ascii="Times New Roman" w:hAnsi="Times New Roman" w:cs="Times New Roman"/>
+          <w:i/>
+          <w:iCs/>
+          <w:sz w:val="24"/>
+          <w:lang w:val="id-ID"/>
+        </w:rPr>
+        <w:t>folder</w:t>
+      </w:r>
+      <w:r>
+        <w:rPr>
+          <w:rFonts w:ascii="Times New Roman" w:hAnsi="Times New Roman" w:cs="Times New Roman"/>
+          <w:sz w:val="24"/>
+          <w:lang w:val="id-ID"/>
+        </w:rPr>
+        <w:t xml:space="preserve"> telah dipersiapkan langkah berikutnya adalah sebagai berikut :</w:t>
+      </w:r>
+    </w:p>
+    <w:p>
+      <w:pPr>
+        <w:pStyle w:val="ListParagraph"/>
+        <w:numPr>
+          <w:ilvl w:val="0"/>
+          <w:numId w:val="14"/>
+        </w:numPr>
+        <w:spacing w:after="0" w:line="360" w:lineRule="auto"/>
+        <w:rPr>
+          <w:rFonts w:ascii="Times New Roman" w:hAnsi="Times New Roman" w:cs="Times New Roman"/>
+          <w:sz w:val="24"/>
+          <w:lang w:val="id-ID"/>
+        </w:rPr>
+      </w:pPr>
+      <w:r>
+        <w:rPr>
+          <w:rFonts w:ascii="Times New Roman" w:hAnsi="Times New Roman" w:cs="Times New Roman"/>
+          <w:sz w:val="24"/>
+          <w:lang w:val="id-ID"/>
+        </w:rPr>
+        <w:t>Menjalankan</w:t>
+      </w:r>
+      <w:r>
+        <w:rPr>
+          <w:rFonts w:ascii="Times New Roman" w:hAnsi="Times New Roman" w:cs="Times New Roman"/>
+          <w:sz w:val="24"/>
+          <w:lang w:val="id-ID"/>
+        </w:rPr>
+        <w:t xml:space="preserve"> program Matlab </w:t>
+      </w:r>
+      <w:r>
+        <w:rPr>
+          <w:rFonts w:ascii="Times New Roman" w:hAnsi="Times New Roman" w:cs="Times New Roman"/>
+          <w:sz w:val="24"/>
+          <w:lang w:val="id-ID"/>
+        </w:rPr>
+        <w:t>R2016b.</w:t>
+      </w:r>
+    </w:p>
+    <w:p>
+      <w:pPr>
+        <w:pStyle w:val="ListParagraph"/>
+        <w:numPr>
+          <w:ilvl w:val="0"/>
+          <w:numId w:val="14"/>
+        </w:numPr>
+        <w:spacing w:after="0" w:line="360" w:lineRule="auto"/>
+        <w:rPr>
+          <w:rFonts w:ascii="Times New Roman" w:hAnsi="Times New Roman" w:cs="Times New Roman"/>
+          <w:sz w:val="24"/>
+          <w:lang w:val="id-ID"/>
+        </w:rPr>
+      </w:pPr>
+      <w:r>
+        <w:rPr>
+          <w:rFonts w:ascii="Times New Roman" w:hAnsi="Times New Roman" w:cs="Times New Roman"/>
+          <w:sz w:val="24"/>
+          <w:lang w:val="id-ID"/>
+        </w:rPr>
+        <w:t xml:space="preserve">Setelah aplikasi Matlab </w:t>
+      </w:r>
+      <w:r>
+        <w:rPr>
+          <w:rFonts w:ascii="Times New Roman" w:hAnsi="Times New Roman" w:cs="Times New Roman"/>
+          <w:sz w:val="24"/>
+          <w:lang w:val="id-ID"/>
+        </w:rPr>
+        <w:t>R2016b</w:t>
+      </w:r>
+      <w:r>
+        <w:rPr>
+          <w:rFonts w:ascii="Times New Roman" w:hAnsi="Times New Roman" w:cs="Times New Roman"/>
+          <w:sz w:val="24"/>
+          <w:lang w:val="id-ID"/>
+        </w:rPr>
+        <w:t xml:space="preserve"> diaktifkan, langkah berikutnya adalah mengubah</w:t>
+      </w:r>
+      <w:r>
+        <w:rPr>
+          <w:rFonts w:ascii="Times New Roman" w:hAnsi="Times New Roman" w:cs="Times New Roman"/>
+          <w:sz w:val="24"/>
+          <w:lang w:val="id-ID"/>
+        </w:rPr>
+        <w:t xml:space="preserve"> </w:t>
+      </w:r>
+      <w:r>
+        <w:rPr>
+          <w:rFonts w:ascii="Times New Roman" w:hAnsi="Times New Roman" w:cs="Times New Roman"/>
+          <w:sz w:val="24"/>
+          <w:lang w:val="id-ID"/>
+        </w:rPr>
+        <w:t xml:space="preserve">direktori aktif “/work” pada Matlab </w:t>
+      </w:r>
+      <w:r>
+        <w:rPr>
+          <w:rFonts w:ascii="Times New Roman" w:hAnsi="Times New Roman" w:cs="Times New Roman"/>
+          <w:sz w:val="24"/>
+          <w:lang w:val="id-ID"/>
+        </w:rPr>
+        <w:t>R2016b</w:t>
+      </w:r>
+      <w:r>
+        <w:rPr>
+          <w:rFonts w:ascii="Times New Roman" w:hAnsi="Times New Roman" w:cs="Times New Roman"/>
+          <w:sz w:val="24"/>
+          <w:lang w:val="id-ID"/>
+        </w:rPr>
+        <w:t xml:space="preserve"> ke dalam direktori yang telah</w:t>
+      </w:r>
+      <w:r>
+        <w:rPr>
+          <w:rFonts w:ascii="Times New Roman" w:hAnsi="Times New Roman" w:cs="Times New Roman"/>
+          <w:sz w:val="24"/>
+          <w:lang w:val="id-ID"/>
+        </w:rPr>
+        <w:t xml:space="preserve"> </w:t>
+      </w:r>
+      <w:r>
+        <w:rPr>
+          <w:rFonts w:ascii="Times New Roman" w:hAnsi="Times New Roman" w:cs="Times New Roman"/>
+          <w:sz w:val="24"/>
+          <w:lang w:val="id-ID"/>
+        </w:rPr>
+        <w:t>dipersiapkan sebelumnya (dalam penelitian ini path yang digunakan adalah</w:t>
+      </w:r>
+      <w:r>
+        <w:rPr>
+          <w:rFonts w:ascii="Times New Roman" w:hAnsi="Times New Roman" w:cs="Times New Roman"/>
+          <w:sz w:val="24"/>
+          <w:lang w:val="id-ID"/>
+        </w:rPr>
+        <w:t xml:space="preserve"> </w:t>
+      </w:r>
+      <w:r>
+        <w:rPr>
+          <w:rFonts w:ascii="Times New Roman" w:hAnsi="Times New Roman" w:cs="Times New Roman"/>
+          <w:sz w:val="24"/>
+          <w:lang w:val="id-ID"/>
+        </w:rPr>
+        <w:t>G:\MATLAB\identifikasi_tumbuhan_</w:t>
+      </w:r>
+      <w:r>
+        <w:rPr>
+          <w:rFonts w:ascii="Times New Roman" w:hAnsi="Times New Roman" w:cs="Times New Roman"/>
+          <w:sz w:val="24"/>
+          <w:lang w:val="id-ID"/>
+        </w:rPr>
+        <w:t>).</w:t>
+      </w:r>
+    </w:p>
+    <w:p>
+      <w:pPr>
+        <w:pStyle w:val="ListParagraph"/>
+        <w:spacing w:after="0" w:line="360" w:lineRule="auto"/>
+        <w:rPr>
+          <w:rFonts w:ascii="Times New Roman" w:hAnsi="Times New Roman" w:cs="Times New Roman"/>
+          <w:sz w:val="24"/>
+          <w:lang w:val="id-ID"/>
+        </w:rPr>
+      </w:pPr>
+    </w:p>
+    <w:p>
+      <w:pPr>
+        <w:pStyle w:val="ListParagraph"/>
+        <w:spacing w:after="0" w:line="360" w:lineRule="auto"/>
+        <w:jc w:val="center"/>
+        <w:rPr>
+          <w:rFonts w:ascii="Times New Roman" w:hAnsi="Times New Roman" w:cs="Times New Roman"/>
+          <w:sz w:val="24"/>
+          <w:lang w:val="id-ID"/>
+        </w:rPr>
+      </w:pPr>
+      <w:r>
+        <w:rPr>
+          <w:lang w:val="id-ID"/>
+        </w:rPr>
+        <w:lastRenderedPageBreak/>
+        <w:drawing>
+          <wp:inline distT="0" distB="0" distL="0" distR="0" wp14:anchorId="6F95EA94" wp14:editId="3C585CA2">
+            <wp:extent cx="3696322" cy="1828678"/>
+            <wp:effectExtent l="0" t="0" r="0" b="635"/>
+            <wp:docPr id="27" name="Picture 27"/>
+            <wp:cNvGraphicFramePr>
+              <a:graphicFrameLocks xmlns:a="http://schemas.openxmlformats.org/drawingml/2006/main" noChangeAspect="1"/>
+            </wp:cNvGraphicFramePr>
+            <a:graphic xmlns:a="http://schemas.openxmlformats.org/drawingml/2006/main">
+              <a:graphicData uri="http://schemas.openxmlformats.org/drawingml/2006/picture">
+                <pic:pic xmlns:pic="http://schemas.openxmlformats.org/drawingml/2006/picture">
+                  <pic:nvPicPr>
+                    <pic:cNvPr id="1" name=""/>
+                    <pic:cNvPicPr/>
+                  </pic:nvPicPr>
+                  <pic:blipFill rotWithShape="1">
+                    <a:blip r:embed="rId19"/>
+                    <a:srcRect t="18791" r="29575" b="19234"/>
+                    <a:stretch/>
+                  </pic:blipFill>
+                  <pic:spPr bwMode="auto">
+                    <a:xfrm>
+                      <a:off x="0" y="0"/>
+                      <a:ext cx="3696511" cy="1828772"/>
+                    </a:xfrm>
+                    <a:prstGeom prst="rect">
+                      <a:avLst/>
+                    </a:prstGeom>
+                    <a:ln>
+                      <a:noFill/>
+                    </a:ln>
+                    <a:extLst>
+                      <a:ext uri="{53640926-AAD7-44D8-BBD7-CCE9431645EC}">
+                        <a14:shadowObscured xmlns:a14="http://schemas.microsoft.com/office/drawing/2010/main"/>
+                      </a:ext>
+                    </a:extLst>
+                  </pic:spPr>
+                </pic:pic>
+              </a:graphicData>
+            </a:graphic>
+          </wp:inline>
+        </w:drawing>
+      </w:r>
+    </w:p>
+    <w:p>
+      <w:pPr>
+        <w:pStyle w:val="ListParagraph"/>
+        <w:spacing w:after="0" w:line="360" w:lineRule="auto"/>
+        <w:jc w:val="center"/>
+        <w:rPr>
+          <w:rFonts w:ascii="Times New Roman" w:hAnsi="Times New Roman" w:cs="Times New Roman"/>
+          <w:sz w:val="24"/>
+          <w:lang w:val="id-ID"/>
+        </w:rPr>
+      </w:pPr>
+      <w:r>
+        <w:rPr>
+          <w:rFonts w:ascii="Times New Roman" w:hAnsi="Times New Roman" w:cs="Times New Roman"/>
+          <w:sz w:val="24"/>
+          <w:lang w:val="id-ID"/>
+        </w:rPr>
+        <w:t xml:space="preserve">Gambar </w:t>
+      </w:r>
+      <w:r>
+        <w:rPr>
+          <w:rFonts w:ascii="Times New Roman" w:hAnsi="Times New Roman" w:cs="Times New Roman"/>
+          <w:sz w:val="24"/>
+          <w:lang w:val="id-ID"/>
+        </w:rPr>
+        <w:t>3</w:t>
+      </w:r>
+      <w:r>
+        <w:rPr>
+          <w:rFonts w:ascii="Times New Roman" w:hAnsi="Times New Roman" w:cs="Times New Roman"/>
+          <w:sz w:val="24"/>
+          <w:lang w:val="id-ID"/>
+        </w:rPr>
+        <w:t>.1</w:t>
+      </w:r>
+      <w:r>
+        <w:rPr>
+          <w:rFonts w:ascii="Times New Roman" w:hAnsi="Times New Roman" w:cs="Times New Roman"/>
+          <w:sz w:val="24"/>
+          <w:lang w:val="id-ID"/>
+        </w:rPr>
+        <w:t>1.</w:t>
+      </w:r>
+      <w:r>
+        <w:rPr>
+          <w:rFonts w:ascii="Times New Roman" w:hAnsi="Times New Roman" w:cs="Times New Roman"/>
+          <w:sz w:val="24"/>
+          <w:lang w:val="id-ID"/>
+        </w:rPr>
+        <w:t xml:space="preserve"> Petunjuk </w:t>
+      </w:r>
+      <w:r>
+        <w:rPr>
+          <w:rFonts w:ascii="Times New Roman" w:hAnsi="Times New Roman" w:cs="Times New Roman"/>
+          <w:sz w:val="24"/>
+          <w:lang w:val="id-ID"/>
+        </w:rPr>
+        <w:t>Pengubahan Direktori Yang Ingin Diaktifkan</w:t>
+      </w:r>
+    </w:p>
+    <w:p>
+      <w:pPr>
+        <w:pStyle w:val="ListParagraph"/>
+        <w:numPr>
+          <w:ilvl w:val="0"/>
+          <w:numId w:val="14"/>
+        </w:numPr>
+        <w:spacing w:after="0" w:line="360" w:lineRule="auto"/>
+        <w:jc w:val="both"/>
+        <w:rPr>
+          <w:rFonts w:ascii="Times New Roman" w:hAnsi="Times New Roman" w:cs="Times New Roman"/>
+          <w:sz w:val="24"/>
+          <w:lang w:val="id-ID"/>
+        </w:rPr>
+      </w:pPr>
+      <w:r>
+        <w:rPr>
+          <w:rFonts w:ascii="Times New Roman" w:hAnsi="Times New Roman" w:cs="Times New Roman"/>
+          <w:sz w:val="24"/>
+          <w:lang w:val="id-ID"/>
+        </w:rPr>
+        <w:t xml:space="preserve">Dari perubahan tersebut dapat langsung </w:t>
+      </w:r>
+      <w:r>
+        <w:rPr>
+          <w:rFonts w:ascii="Times New Roman" w:hAnsi="Times New Roman" w:cs="Times New Roman"/>
+          <w:sz w:val="24"/>
+          <w:lang w:val="id-ID"/>
+        </w:rPr>
+        <w:t>klik kanan</w:t>
+      </w:r>
+      <w:r>
+        <w:rPr>
+          <w:rFonts w:ascii="Times New Roman" w:hAnsi="Times New Roman" w:cs="Times New Roman"/>
+          <w:sz w:val="24"/>
+          <w:lang w:val="id-ID"/>
+        </w:rPr>
+        <w:t xml:space="preserve"> </w:t>
+      </w:r>
+      <w:r>
+        <w:rPr>
+          <w:rFonts w:ascii="Times New Roman" w:hAnsi="Times New Roman" w:cs="Times New Roman"/>
+          <w:sz w:val="24"/>
+          <w:lang w:val="id-ID"/>
+        </w:rPr>
+        <w:t>pada file yang akan  dijalankan lalu pilih Run.</w:t>
+      </w:r>
+      <w:r>
+        <w:rPr>
+          <w:rFonts w:ascii="Times New Roman" w:hAnsi="Times New Roman" w:cs="Times New Roman"/>
+          <w:sz w:val="24"/>
+          <w:lang w:val="id-ID"/>
+        </w:rPr>
+        <w:t xml:space="preserve"> Maka</w:t>
+      </w:r>
+      <w:r>
+        <w:rPr>
+          <w:rFonts w:ascii="Times New Roman" w:hAnsi="Times New Roman" w:cs="Times New Roman"/>
+          <w:sz w:val="24"/>
+          <w:lang w:val="id-ID"/>
+        </w:rPr>
+        <w:t xml:space="preserve"> </w:t>
+      </w:r>
+      <w:r>
+        <w:rPr>
+          <w:rFonts w:ascii="Times New Roman" w:hAnsi="Times New Roman" w:cs="Times New Roman"/>
+          <w:sz w:val="24"/>
+          <w:lang w:val="id-ID"/>
+        </w:rPr>
+        <w:t xml:space="preserve">aplikasi Matlab </w:t>
+      </w:r>
+      <w:r>
+        <w:rPr>
+          <w:rFonts w:ascii="Times New Roman" w:hAnsi="Times New Roman" w:cs="Times New Roman"/>
+          <w:sz w:val="24"/>
+          <w:lang w:val="id-ID"/>
+        </w:rPr>
+        <w:t>R2016b</w:t>
+      </w:r>
+      <w:r>
+        <w:rPr>
+          <w:rFonts w:ascii="Times New Roman" w:hAnsi="Times New Roman" w:cs="Times New Roman"/>
+          <w:sz w:val="24"/>
+          <w:lang w:val="id-ID"/>
+        </w:rPr>
+        <w:t xml:space="preserve"> akan </w:t>
+      </w:r>
+      <w:r>
+        <w:rPr>
+          <w:rFonts w:ascii="Times New Roman" w:hAnsi="Times New Roman" w:cs="Times New Roman"/>
+          <w:sz w:val="24"/>
+          <w:lang w:val="id-ID"/>
+        </w:rPr>
+        <w:t xml:space="preserve">menjalankan </w:t>
+      </w:r>
+      <w:r>
+        <w:rPr>
+          <w:rFonts w:ascii="Times New Roman" w:hAnsi="Times New Roman" w:cs="Times New Roman"/>
+          <w:sz w:val="24"/>
+          <w:lang w:val="id-ID"/>
+        </w:rPr>
+        <w:t xml:space="preserve">program sesuai filih </w:t>
+      </w:r>
+      <w:r>
+        <w:rPr>
+          <w:rFonts w:ascii="Times New Roman" w:hAnsi="Times New Roman" w:cs="Times New Roman"/>
+          <w:sz w:val="24"/>
+          <w:lang w:val="id-ID"/>
+        </w:rPr>
+        <w:t>yang</w:t>
+      </w:r>
+      <w:r>
+        <w:rPr>
+          <w:rFonts w:ascii="Times New Roman" w:hAnsi="Times New Roman" w:cs="Times New Roman"/>
+          <w:sz w:val="24"/>
+          <w:lang w:val="id-ID"/>
+        </w:rPr>
+        <w:t xml:space="preserve"> </w:t>
+      </w:r>
+      <w:r>
+        <w:rPr>
+          <w:rFonts w:ascii="Times New Roman" w:hAnsi="Times New Roman" w:cs="Times New Roman"/>
+          <w:sz w:val="24"/>
+          <w:lang w:val="id-ID"/>
+        </w:rPr>
+        <w:t>dipilh</w:t>
+      </w:r>
+      <w:r>
+        <w:rPr>
+          <w:rFonts w:ascii="Times New Roman" w:hAnsi="Times New Roman" w:cs="Times New Roman"/>
+          <w:sz w:val="24"/>
+          <w:lang w:val="id-ID"/>
+        </w:rPr>
+        <w:t>.</w:t>
+      </w:r>
+    </w:p>
+    <w:p>
+      <w:pPr>
+        <w:pStyle w:val="ListParagraph"/>
+        <w:spacing w:after="0" w:line="360" w:lineRule="auto"/>
+        <w:jc w:val="center"/>
+        <w:rPr>
+          <w:rFonts w:ascii="Times New Roman" w:hAnsi="Times New Roman" w:cs="Times New Roman"/>
+          <w:sz w:val="24"/>
+          <w:lang w:val="id-ID"/>
+        </w:rPr>
+      </w:pPr>
+      <w:bookmarkStart w:id="0" w:name="_GoBack"/>
+      <w:r>
+        <w:rPr>
+          <w:noProof/>
+          <w:lang w:val="id-ID"/>
+        </w:rPr>
+        <w:drawing>
+          <wp:inline distT="0" distB="0" distL="0" distR="0" wp14:anchorId="0CD51196" wp14:editId="516686EB">
+            <wp:extent cx="3538847" cy="3016332"/>
+            <wp:effectExtent l="0" t="0" r="5080" b="0"/>
+            <wp:docPr id="28" name="Picture 28"/>
+            <wp:cNvGraphicFramePr>
+              <a:graphicFrameLocks xmlns:a="http://schemas.openxmlformats.org/drawingml/2006/main" noChangeAspect="1"/>
+            </wp:cNvGraphicFramePr>
+            <a:graphic xmlns:a="http://schemas.openxmlformats.org/drawingml/2006/main">
+              <a:graphicData uri="http://schemas.openxmlformats.org/drawingml/2006/picture">
+                <pic:pic xmlns:pic="http://schemas.openxmlformats.org/drawingml/2006/picture">
+                  <pic:nvPicPr>
+                    <pic:cNvPr id="1" name=""/>
+                    <pic:cNvPicPr/>
+                  </pic:nvPicPr>
+                  <pic:blipFill rotWithShape="1">
+                    <a:blip r:embed="rId20"/>
+                    <a:srcRect r="32579" b="-2220"/>
+                    <a:stretch/>
+                  </pic:blipFill>
+                  <pic:spPr bwMode="auto">
+                    <a:xfrm>
+                      <a:off x="0" y="0"/>
+                      <a:ext cx="3538847" cy="3016332"/>
+                    </a:xfrm>
+                    <a:prstGeom prst="rect">
+                      <a:avLst/>
+                    </a:prstGeom>
+                    <a:ln>
+                      <a:noFill/>
+                    </a:ln>
+                    <a:extLst>
+                      <a:ext uri="{53640926-AAD7-44D8-BBD7-CCE9431645EC}">
+                        <a14:shadowObscured xmlns:a14="http://schemas.microsoft.com/office/drawing/2010/main"/>
+                      </a:ext>
+                    </a:extLst>
+                  </pic:spPr>
+                </pic:pic>
+              </a:graphicData>
+            </a:graphic>
+          </wp:inline>
+        </w:drawing>
+      </w:r>
       <w:bookmarkEnd w:id="0"/>
+    </w:p>
+    <w:p>
+      <w:pPr>
+        <w:pStyle w:val="ListParagraph"/>
+        <w:spacing w:after="0" w:line="360" w:lineRule="auto"/>
+        <w:jc w:val="center"/>
+        <w:rPr>
+          <w:rFonts w:ascii="Times New Roman" w:hAnsi="Times New Roman" w:cs="Times New Roman"/>
+          <w:sz w:val="24"/>
+          <w:lang w:val="id-ID"/>
+        </w:rPr>
+      </w:pPr>
+      <w:r>
+        <w:rPr>
+          <w:rFonts w:ascii="Times New Roman" w:hAnsi="Times New Roman" w:cs="Times New Roman"/>
+          <w:sz w:val="24"/>
+          <w:lang w:val="id-ID"/>
+        </w:rPr>
+        <w:t xml:space="preserve">Gambar </w:t>
+      </w:r>
+      <w:r>
+        <w:rPr>
+          <w:rFonts w:ascii="Times New Roman" w:hAnsi="Times New Roman" w:cs="Times New Roman"/>
+          <w:sz w:val="24"/>
+          <w:lang w:val="id-ID"/>
+        </w:rPr>
+        <w:t>3</w:t>
+      </w:r>
+      <w:r>
+        <w:rPr>
+          <w:rFonts w:ascii="Times New Roman" w:hAnsi="Times New Roman" w:cs="Times New Roman"/>
+          <w:sz w:val="24"/>
+          <w:lang w:val="id-ID"/>
+        </w:rPr>
+        <w:t>.</w:t>
+      </w:r>
+      <w:r>
+        <w:rPr>
+          <w:rFonts w:ascii="Times New Roman" w:hAnsi="Times New Roman" w:cs="Times New Roman"/>
+          <w:sz w:val="24"/>
+          <w:lang w:val="id-ID"/>
+        </w:rPr>
+        <w:t>1</w:t>
+      </w:r>
+      <w:r>
+        <w:rPr>
+          <w:rFonts w:ascii="Times New Roman" w:hAnsi="Times New Roman" w:cs="Times New Roman"/>
+          <w:sz w:val="24"/>
+          <w:lang w:val="id-ID"/>
+        </w:rPr>
+        <w:t>2</w:t>
+      </w:r>
+      <w:r>
+        <w:rPr>
+          <w:rFonts w:ascii="Times New Roman" w:hAnsi="Times New Roman" w:cs="Times New Roman"/>
+          <w:sz w:val="24"/>
+          <w:lang w:val="id-ID"/>
+        </w:rPr>
+        <w:t>.</w:t>
+      </w:r>
+      <w:r>
+        <w:rPr>
+          <w:rFonts w:ascii="Times New Roman" w:hAnsi="Times New Roman" w:cs="Times New Roman"/>
+          <w:sz w:val="24"/>
+          <w:lang w:val="id-ID"/>
+        </w:rPr>
+        <w:t xml:space="preserve"> Petunjuk menjalankan sistem atau program</w:t>
+      </w:r>
+    </w:p>
+    <w:p>
+      <w:pPr>
+        <w:spacing w:after="0" w:line="360" w:lineRule="auto"/>
+        <w:rPr>
+          <w:rFonts w:ascii="Times New Roman" w:hAnsi="Times New Roman" w:cs="Times New Roman"/>
+          <w:sz w:val="24"/>
+          <w:lang w:val="id-ID"/>
+        </w:rPr>
+      </w:pPr>
+      <w:r>
+        <w:rPr>
+          <w:rFonts w:ascii="Times New Roman" w:hAnsi="Times New Roman" w:cs="Times New Roman"/>
+          <w:sz w:val="24"/>
+          <w:lang w:val="id-ID"/>
+        </w:rPr>
+        <w:t>3.5.1</w:t>
+      </w:r>
+      <w:r>
+        <w:rPr>
+          <w:rFonts w:ascii="Times New Roman" w:hAnsi="Times New Roman" w:cs="Times New Roman"/>
+          <w:sz w:val="24"/>
+          <w:lang w:val="id-ID"/>
+        </w:rPr>
+        <w:t>.</w:t>
+      </w:r>
+      <w:r>
+        <w:rPr>
+          <w:rFonts w:ascii="Times New Roman" w:hAnsi="Times New Roman" w:cs="Times New Roman"/>
+          <w:sz w:val="24"/>
+          <w:lang w:val="id-ID"/>
+        </w:rPr>
+        <w:t xml:space="preserve"> Form Halaman Awal</w:t>
+      </w:r>
+    </w:p>
+    <w:p>
+      <w:pPr>
+        <w:spacing w:after="0" w:line="360" w:lineRule="auto"/>
+        <w:jc w:val="center"/>
+        <w:rPr>
+          <w:rFonts w:ascii="Times New Roman" w:hAnsi="Times New Roman" w:cs="Times New Roman"/>
+          <w:sz w:val="24"/>
+          <w:lang w:val="id-ID"/>
+        </w:rPr>
+      </w:pPr>
+      <w:r>
+        <w:rPr>
+          <w:rFonts w:ascii="Times New Roman" w:hAnsi="Times New Roman" w:cs="Times New Roman"/>
+          <w:noProof/>
+          <w:sz w:val="24"/>
+          <w:lang w:val="id-ID"/>
+        </w:rPr>
+        <w:lastRenderedPageBreak/>
+        <w:drawing>
+          <wp:inline distT="0" distB="0" distL="0" distR="0" wp14:anchorId="1B175E2B" wp14:editId="55228113">
+            <wp:extent cx="4807124" cy="2964180"/>
+            <wp:effectExtent l="0" t="0" r="0" b="7620"/>
+            <wp:docPr id="9" name="Picture 9" descr="G:\MATLAB\identifikasi_tumbuhan_\Tampilan Program\Halaman Awal.jpg"/>
+            <wp:cNvGraphicFramePr>
+              <a:graphicFrameLocks xmlns:a="http://schemas.openxmlformats.org/drawingml/2006/main" noChangeAspect="1"/>
+            </wp:cNvGraphicFramePr>
+            <a:graphic xmlns:a="http://schemas.openxmlformats.org/drawingml/2006/main">
+              <a:graphicData uri="http://schemas.openxmlformats.org/drawingml/2006/picture">
+                <pic:pic xmlns:pic="http://schemas.openxmlformats.org/drawingml/2006/picture">
+                  <pic:nvPicPr>
+                    <pic:cNvPr id="0" name="Picture 1" descr="G:\MATLAB\identifikasi_tumbuhan_\Tampilan Program\Halaman Awal.jpg"/>
+                    <pic:cNvPicPr>
+                      <a:picLocks noChangeAspect="1" noChangeArrowheads="1"/>
+                    </pic:cNvPicPr>
+                  </pic:nvPicPr>
+                  <pic:blipFill>
+                    <a:blip r:embed="rId21">
+                      <a:extLst>
+                        <a:ext uri="{28A0092B-C50C-407E-A947-70E740481C1C}">
+                          <a14:useLocalDpi xmlns:a14="http://schemas.microsoft.com/office/drawing/2010/main" val="0"/>
+                        </a:ext>
+                      </a:extLst>
+                    </a:blip>
+                    <a:srcRect/>
+                    <a:stretch>
+                      <a:fillRect/>
+                    </a:stretch>
+                  </pic:blipFill>
+                  <pic:spPr bwMode="auto">
+                    <a:xfrm>
+                      <a:off x="0" y="0"/>
+                      <a:ext cx="4820504" cy="2972431"/>
+                    </a:xfrm>
+                    <a:prstGeom prst="rect">
+                      <a:avLst/>
+                    </a:prstGeom>
+                    <a:noFill/>
+                    <a:ln>
+                      <a:noFill/>
+                    </a:ln>
+                  </pic:spPr>
+                </pic:pic>
+              </a:graphicData>
+            </a:graphic>
+          </wp:inline>
+        </w:drawing>
+      </w:r>
+    </w:p>
+    <w:p>
+      <w:pPr>
+        <w:spacing w:after="0" w:line="360" w:lineRule="auto"/>
+        <w:jc w:val="center"/>
+        <w:rPr>
+          <w:rFonts w:ascii="Times New Roman" w:hAnsi="Times New Roman" w:cs="Times New Roman"/>
+          <w:sz w:val="24"/>
+          <w:lang w:val="id-ID"/>
+        </w:rPr>
+      </w:pPr>
+      <w:r>
+        <w:rPr>
+          <w:rFonts w:ascii="Times New Roman" w:hAnsi="Times New Roman" w:cs="Times New Roman"/>
+          <w:sz w:val="24"/>
+          <w:lang w:val="id-ID"/>
+        </w:rPr>
+        <w:t>Gambar 3.1</w:t>
+      </w:r>
+      <w:r>
+        <w:rPr>
+          <w:rFonts w:ascii="Times New Roman" w:hAnsi="Times New Roman" w:cs="Times New Roman"/>
+          <w:sz w:val="24"/>
+          <w:lang w:val="id-ID"/>
+        </w:rPr>
+        <w:t>3</w:t>
+      </w:r>
+      <w:r>
+        <w:rPr>
+          <w:rFonts w:ascii="Times New Roman" w:hAnsi="Times New Roman" w:cs="Times New Roman"/>
+          <w:sz w:val="24"/>
+          <w:lang w:val="id-ID"/>
+        </w:rPr>
+        <w:t xml:space="preserve">. </w:t>
+      </w:r>
+      <w:r>
+        <w:rPr>
+          <w:rFonts w:ascii="Times New Roman" w:hAnsi="Times New Roman" w:cs="Times New Roman"/>
+          <w:sz w:val="24"/>
+          <w:lang w:val="id-ID"/>
+        </w:rPr>
+        <w:t>Form</w:t>
+      </w:r>
+      <w:r>
+        <w:rPr>
+          <w:rFonts w:ascii="Times New Roman" w:hAnsi="Times New Roman" w:cs="Times New Roman"/>
+          <w:sz w:val="24"/>
+          <w:lang w:val="id-ID"/>
+        </w:rPr>
+        <w:t xml:space="preserve"> Halaman About</w:t>
+      </w:r>
+    </w:p>
+    <w:p>
+      <w:pPr>
+        <w:spacing w:after="0" w:line="360" w:lineRule="auto"/>
+        <w:jc w:val="both"/>
+        <w:rPr>
+          <w:rFonts w:ascii="Times New Roman" w:hAnsi="Times New Roman" w:cs="Times New Roman"/>
+          <w:sz w:val="24"/>
+          <w:lang w:val="id-ID"/>
+        </w:rPr>
+      </w:pPr>
+      <w:r>
+        <w:rPr>
+          <w:rFonts w:ascii="Times New Roman" w:hAnsi="Times New Roman" w:cs="Times New Roman"/>
+          <w:sz w:val="24"/>
+          <w:lang w:val="id-ID"/>
+        </w:rPr>
+        <w:tab/>
+      </w:r>
+      <w:r>
+        <w:rPr>
+          <w:rFonts w:ascii="Times New Roman" w:hAnsi="Times New Roman" w:cs="Times New Roman"/>
+          <w:sz w:val="24"/>
+          <w:lang w:val="id-ID"/>
+        </w:rPr>
+        <w:t xml:space="preserve">Form </w:t>
+      </w:r>
+      <w:r>
+        <w:rPr>
+          <w:rFonts w:ascii="Times New Roman" w:hAnsi="Times New Roman" w:cs="Times New Roman"/>
+          <w:sz w:val="24"/>
+          <w:lang w:val="id-ID"/>
+        </w:rPr>
+        <w:t>halaman awal</w:t>
+      </w:r>
+      <w:r>
+        <w:rPr>
+          <w:rFonts w:ascii="Times New Roman" w:hAnsi="Times New Roman" w:cs="Times New Roman"/>
+          <w:sz w:val="24"/>
+          <w:lang w:val="id-ID"/>
+        </w:rPr>
+        <w:t xml:space="preserve"> merupakan form yang menyediakan menu-menu</w:t>
+      </w:r>
+      <w:r>
+        <w:rPr>
+          <w:rFonts w:ascii="Times New Roman" w:hAnsi="Times New Roman" w:cs="Times New Roman"/>
+          <w:sz w:val="24"/>
+          <w:lang w:val="id-ID"/>
+        </w:rPr>
+        <w:t xml:space="preserve"> </w:t>
+      </w:r>
+      <w:r>
+        <w:rPr>
+          <w:rFonts w:ascii="Times New Roman" w:hAnsi="Times New Roman" w:cs="Times New Roman"/>
+          <w:sz w:val="24"/>
+          <w:lang w:val="id-ID"/>
+        </w:rPr>
+        <w:t xml:space="preserve">yang </w:t>
+      </w:r>
+      <w:r>
+        <w:rPr>
+          <w:rFonts w:ascii="Times New Roman" w:hAnsi="Times New Roman" w:cs="Times New Roman"/>
+          <w:sz w:val="24"/>
+          <w:lang w:val="id-ID"/>
+        </w:rPr>
+        <w:t xml:space="preserve">terdapat </w:t>
+      </w:r>
+      <w:r>
+        <w:rPr>
+          <w:rFonts w:ascii="Times New Roman" w:hAnsi="Times New Roman" w:cs="Times New Roman"/>
+          <w:sz w:val="24"/>
+          <w:lang w:val="id-ID"/>
+        </w:rPr>
+        <w:t xml:space="preserve">dalam </w:t>
+      </w:r>
+      <w:r>
+        <w:rPr>
+          <w:rFonts w:ascii="Times New Roman" w:hAnsi="Times New Roman" w:cs="Times New Roman"/>
+          <w:sz w:val="24"/>
+          <w:lang w:val="id-ID"/>
+        </w:rPr>
+        <w:t>aplikasi</w:t>
+      </w:r>
+      <w:r>
+        <w:rPr>
+          <w:rFonts w:ascii="Times New Roman" w:hAnsi="Times New Roman" w:cs="Times New Roman"/>
+          <w:sz w:val="24"/>
+          <w:lang w:val="id-ID"/>
+        </w:rPr>
+        <w:t>. Dalam form menu</w:t>
+      </w:r>
+      <w:r>
+        <w:rPr>
+          <w:rFonts w:ascii="Times New Roman" w:hAnsi="Times New Roman" w:cs="Times New Roman"/>
+          <w:sz w:val="24"/>
+          <w:lang w:val="id-ID"/>
+        </w:rPr>
+        <w:t xml:space="preserve"> </w:t>
+      </w:r>
+      <w:r>
+        <w:rPr>
+          <w:rFonts w:ascii="Times New Roman" w:hAnsi="Times New Roman" w:cs="Times New Roman"/>
+          <w:sz w:val="24"/>
+          <w:lang w:val="id-ID"/>
+        </w:rPr>
+        <w:t xml:space="preserve">utama ini terdiri dari tiga macam </w:t>
+      </w:r>
+      <w:r>
+        <w:rPr>
+          <w:rFonts w:ascii="Times New Roman" w:hAnsi="Times New Roman" w:cs="Times New Roman"/>
+          <w:sz w:val="24"/>
+          <w:lang w:val="id-ID"/>
+        </w:rPr>
+        <w:t>tombol</w:t>
+      </w:r>
+      <w:r>
+        <w:rPr>
+          <w:rFonts w:ascii="Times New Roman" w:hAnsi="Times New Roman" w:cs="Times New Roman"/>
+          <w:sz w:val="24"/>
+          <w:lang w:val="id-ID"/>
+        </w:rPr>
+        <w:t xml:space="preserve"> diantaranya </w:t>
+      </w:r>
+      <w:r>
+        <w:rPr>
+          <w:rFonts w:ascii="Times New Roman" w:hAnsi="Times New Roman" w:cs="Times New Roman"/>
+          <w:sz w:val="24"/>
+          <w:lang w:val="id-ID"/>
+        </w:rPr>
+        <w:t>klasifikasi daun, about, dan keluar.</w:t>
+      </w:r>
+    </w:p>
+    <w:p>
+      <w:pPr>
+        <w:spacing w:after="0" w:line="360" w:lineRule="auto"/>
+        <w:rPr>
+          <w:rFonts w:ascii="Times New Roman" w:hAnsi="Times New Roman" w:cs="Times New Roman"/>
+          <w:sz w:val="24"/>
+          <w:lang w:val="id-ID"/>
+        </w:rPr>
+      </w:pPr>
+      <w:r>
+        <w:rPr>
+          <w:rFonts w:ascii="Times New Roman" w:hAnsi="Times New Roman" w:cs="Times New Roman"/>
+          <w:sz w:val="24"/>
+          <w:lang w:val="id-ID"/>
+        </w:rPr>
+        <w:t>3.5.</w:t>
+      </w:r>
+      <w:r>
+        <w:rPr>
+          <w:rFonts w:ascii="Times New Roman" w:hAnsi="Times New Roman" w:cs="Times New Roman"/>
+          <w:sz w:val="24"/>
+          <w:lang w:val="id-ID"/>
+        </w:rPr>
+        <w:t>2.</w:t>
+      </w:r>
+      <w:r>
+        <w:rPr>
+          <w:rFonts w:ascii="Times New Roman" w:hAnsi="Times New Roman" w:cs="Times New Roman"/>
+          <w:sz w:val="24"/>
+          <w:lang w:val="id-ID"/>
+        </w:rPr>
+        <w:t xml:space="preserve"> Form Halaman </w:t>
+      </w:r>
+      <w:r>
+        <w:rPr>
+          <w:rFonts w:ascii="Times New Roman" w:hAnsi="Times New Roman" w:cs="Times New Roman"/>
+          <w:sz w:val="24"/>
+          <w:lang w:val="id-ID"/>
+        </w:rPr>
+        <w:t>Klasifikasi Daun</w:t>
+      </w:r>
+    </w:p>
+    <w:p>
+      <w:pPr>
+        <w:spacing w:after="0" w:line="360" w:lineRule="auto"/>
+        <w:jc w:val="center"/>
+        <w:rPr>
+          <w:rFonts w:ascii="Times New Roman" w:hAnsi="Times New Roman" w:cs="Times New Roman"/>
+          <w:sz w:val="24"/>
+          <w:lang w:val="id-ID"/>
+        </w:rPr>
+      </w:pPr>
+      <w:r>
+        <w:rPr>
+          <w:rFonts w:ascii="Times New Roman" w:hAnsi="Times New Roman" w:cs="Times New Roman"/>
+          <w:noProof/>
+          <w:sz w:val="24"/>
+          <w:lang w:val="id-ID"/>
+        </w:rPr>
+        <w:drawing>
+          <wp:inline distT="0" distB="0" distL="0" distR="0" wp14:anchorId="67DB931B" wp14:editId="7D361E7E">
+            <wp:extent cx="5084618" cy="2519549"/>
+            <wp:effectExtent l="0" t="0" r="1905" b="0"/>
+            <wp:docPr id="10" name="Picture 10" descr="G:\MATLAB\identifikasi_tumbuhan_\Tampilan Program\Halaman Klasifikasi.JPG"/>
+            <wp:cNvGraphicFramePr>
+              <a:graphicFrameLocks xmlns:a="http://schemas.openxmlformats.org/drawingml/2006/main" noChangeAspect="1"/>
+            </wp:cNvGraphicFramePr>
+            <a:graphic xmlns:a="http://schemas.openxmlformats.org/drawingml/2006/main">
+              <a:graphicData uri="http://schemas.openxmlformats.org/drawingml/2006/picture">
+                <pic:pic xmlns:pic="http://schemas.openxmlformats.org/drawingml/2006/picture">
+                  <pic:nvPicPr>
+                    <pic:cNvPr id="0" name="Picture 2" descr="G:\MATLAB\identifikasi_tumbuhan_\Tampilan Program\Halaman Klasifikasi.JPG"/>
+                    <pic:cNvPicPr>
+                      <a:picLocks noChangeAspect="1" noChangeArrowheads="1"/>
+                    </pic:cNvPicPr>
+                  </pic:nvPicPr>
+                  <pic:blipFill>
+                    <a:blip r:embed="rId22" cstate="print">
+                      <a:extLst>
+                        <a:ext uri="{28A0092B-C50C-407E-A947-70E740481C1C}">
+                          <a14:useLocalDpi xmlns:a14="http://schemas.microsoft.com/office/drawing/2010/main" val="0"/>
+                        </a:ext>
+                      </a:extLst>
+                    </a:blip>
+                    <a:srcRect/>
+                    <a:stretch>
+                      <a:fillRect/>
+                    </a:stretch>
+                  </pic:blipFill>
+                  <pic:spPr bwMode="auto">
+                    <a:xfrm>
+                      <a:off x="0" y="0"/>
+                      <a:ext cx="5087418" cy="2520936"/>
+                    </a:xfrm>
+                    <a:prstGeom prst="rect">
+                      <a:avLst/>
+                    </a:prstGeom>
+                    <a:noFill/>
+                    <a:ln>
+                      <a:noFill/>
+                    </a:ln>
+                  </pic:spPr>
+                </pic:pic>
+              </a:graphicData>
+            </a:graphic>
+          </wp:inline>
+        </w:drawing>
+      </w:r>
+    </w:p>
+    <w:p>
+      <w:pPr>
+        <w:spacing w:after="0" w:line="360" w:lineRule="auto"/>
+        <w:jc w:val="center"/>
+        <w:rPr>
+          <w:rFonts w:ascii="Times New Roman" w:hAnsi="Times New Roman" w:cs="Times New Roman"/>
+          <w:sz w:val="24"/>
+          <w:lang w:val="id-ID"/>
+        </w:rPr>
+      </w:pPr>
+      <w:r>
+        <w:rPr>
+          <w:rFonts w:ascii="Times New Roman" w:hAnsi="Times New Roman" w:cs="Times New Roman"/>
+          <w:sz w:val="24"/>
+          <w:lang w:val="id-ID"/>
+        </w:rPr>
+        <w:t>Gambar 3.1</w:t>
+      </w:r>
+      <w:r>
+        <w:rPr>
+          <w:rFonts w:ascii="Times New Roman" w:hAnsi="Times New Roman" w:cs="Times New Roman"/>
+          <w:sz w:val="24"/>
+          <w:lang w:val="id-ID"/>
+        </w:rPr>
+        <w:t>4</w:t>
+      </w:r>
+      <w:r>
+        <w:rPr>
+          <w:rFonts w:ascii="Times New Roman" w:hAnsi="Times New Roman" w:cs="Times New Roman"/>
+          <w:sz w:val="24"/>
+          <w:lang w:val="id-ID"/>
+        </w:rPr>
+        <w:t xml:space="preserve">. </w:t>
+      </w:r>
+      <w:r>
+        <w:rPr>
+          <w:rFonts w:ascii="Times New Roman" w:hAnsi="Times New Roman" w:cs="Times New Roman"/>
+          <w:sz w:val="24"/>
+          <w:lang w:val="id-ID"/>
+        </w:rPr>
+        <w:t>Form</w:t>
+      </w:r>
+      <w:r>
+        <w:rPr>
+          <w:rFonts w:ascii="Times New Roman" w:hAnsi="Times New Roman" w:cs="Times New Roman"/>
+          <w:sz w:val="24"/>
+          <w:lang w:val="id-ID"/>
+        </w:rPr>
+        <w:t xml:space="preserve"> Halaman </w:t>
+      </w:r>
+      <w:r>
+        <w:rPr>
+          <w:rFonts w:ascii="Times New Roman" w:hAnsi="Times New Roman" w:cs="Times New Roman"/>
+          <w:sz w:val="24"/>
+          <w:lang w:val="id-ID"/>
+        </w:rPr>
+        <w:t>Klasifikasi Daun</w:t>
+      </w:r>
+    </w:p>
+    <w:p>
+      <w:pPr>
+        <w:spacing w:after="0" w:line="360" w:lineRule="auto"/>
+        <w:jc w:val="both"/>
+        <w:rPr>
+          <w:rFonts w:ascii="Times New Roman" w:hAnsi="Times New Roman" w:cs="Times New Roman"/>
+          <w:sz w:val="24"/>
+          <w:lang w:val="id-ID"/>
+        </w:rPr>
+      </w:pPr>
+      <w:r>
+        <w:rPr>
+          <w:rFonts w:ascii="Times New Roman" w:hAnsi="Times New Roman" w:cs="Times New Roman"/>
+          <w:sz w:val="24"/>
+          <w:lang w:val="id-ID"/>
+        </w:rPr>
+        <w:tab/>
+      </w:r>
+      <w:r>
+        <w:rPr>
+          <w:rFonts w:ascii="Times New Roman" w:hAnsi="Times New Roman" w:cs="Times New Roman"/>
+          <w:sz w:val="24"/>
+          <w:lang w:val="id-ID"/>
+        </w:rPr>
+        <w:t>Form ini merupakan form utama dalam sistem</w:t>
+      </w:r>
+      <w:r>
+        <w:rPr>
+          <w:rFonts w:ascii="Times New Roman" w:hAnsi="Times New Roman" w:cs="Times New Roman"/>
+          <w:sz w:val="24"/>
+          <w:lang w:val="id-ID"/>
+        </w:rPr>
+        <w:t xml:space="preserve">. Pada form ini pengguna pada umumnya </w:t>
+      </w:r>
+      <w:r>
+        <w:rPr>
+          <w:rFonts w:ascii="Times New Roman" w:hAnsi="Times New Roman" w:cs="Times New Roman"/>
+          <w:sz w:val="24"/>
+          <w:lang w:val="id-ID"/>
+        </w:rPr>
+        <w:t>dapat melakukan pencarian</w:t>
+      </w:r>
+      <w:r>
+        <w:rPr>
+          <w:rFonts w:ascii="Times New Roman" w:hAnsi="Times New Roman" w:cs="Times New Roman"/>
+          <w:sz w:val="24"/>
+          <w:lang w:val="id-ID"/>
+        </w:rPr>
+        <w:t xml:space="preserve"> </w:t>
+      </w:r>
+      <w:r>
+        <w:rPr>
+          <w:rFonts w:ascii="Times New Roman" w:hAnsi="Times New Roman" w:cs="Times New Roman"/>
+          <w:sz w:val="24"/>
+          <w:lang w:val="id-ID"/>
+        </w:rPr>
+        <w:t xml:space="preserve">data citra </w:t>
+      </w:r>
+      <w:r>
+        <w:rPr>
+          <w:rFonts w:ascii="Times New Roman" w:hAnsi="Times New Roman" w:cs="Times New Roman"/>
+          <w:sz w:val="24"/>
+          <w:lang w:val="id-ID"/>
+        </w:rPr>
+        <w:t>daun</w:t>
+      </w:r>
+      <w:r>
+        <w:rPr>
+          <w:rFonts w:ascii="Times New Roman" w:hAnsi="Times New Roman" w:cs="Times New Roman"/>
+          <w:sz w:val="24"/>
+          <w:lang w:val="id-ID"/>
+        </w:rPr>
+        <w:t xml:space="preserve"> dengan menggunakan citra</w:t>
+      </w:r>
+      <w:r>
+        <w:rPr>
+          <w:rFonts w:ascii="Times New Roman" w:hAnsi="Times New Roman" w:cs="Times New Roman"/>
+          <w:sz w:val="24"/>
+          <w:lang w:val="id-ID"/>
+        </w:rPr>
+        <w:t xml:space="preserve"> </w:t>
+      </w:r>
+      <w:r>
+        <w:rPr>
+          <w:rFonts w:ascii="Times New Roman" w:hAnsi="Times New Roman" w:cs="Times New Roman"/>
+          <w:sz w:val="24"/>
+          <w:lang w:val="id-ID"/>
+        </w:rPr>
+        <w:lastRenderedPageBreak/>
+        <w:t>sebagai kata kuncinya</w:t>
+      </w:r>
+      <w:r>
+        <w:rPr>
+          <w:rFonts w:ascii="Times New Roman" w:hAnsi="Times New Roman" w:cs="Times New Roman"/>
+          <w:sz w:val="24"/>
+          <w:lang w:val="id-ID"/>
+        </w:rPr>
+        <w:t xml:space="preserve">. </w:t>
+      </w:r>
+      <w:r>
+        <w:rPr>
+          <w:rFonts w:ascii="Times New Roman" w:hAnsi="Times New Roman" w:cs="Times New Roman"/>
+          <w:sz w:val="24"/>
+          <w:lang w:val="id-ID"/>
+        </w:rPr>
+        <w:t>Dimana langkah awal yang harus dilakukan oleh pengguna pada umumnya adalah memasukkan kata kunci atau data citra</w:t>
+      </w:r>
+      <w:r>
+        <w:rPr>
+          <w:rFonts w:ascii="Times New Roman" w:hAnsi="Times New Roman" w:cs="Times New Roman"/>
+          <w:sz w:val="24"/>
+          <w:lang w:val="id-ID"/>
+        </w:rPr>
+        <w:t xml:space="preserve"> </w:t>
+      </w:r>
+      <w:r>
+        <w:rPr>
+          <w:rFonts w:ascii="Times New Roman" w:hAnsi="Times New Roman" w:cs="Times New Roman"/>
+          <w:sz w:val="24"/>
+          <w:lang w:val="id-ID"/>
+        </w:rPr>
+        <w:t>yang ingin dicari dengan menekan tombol “</w:t>
+      </w:r>
+      <w:r>
+        <w:rPr>
+          <w:rFonts w:ascii="Times New Roman" w:hAnsi="Times New Roman" w:cs="Times New Roman"/>
+          <w:sz w:val="24"/>
+          <w:lang w:val="id-ID"/>
+        </w:rPr>
+        <w:t>Cari</w:t>
+      </w:r>
+      <w:r>
+        <w:rPr>
+          <w:rFonts w:ascii="Times New Roman" w:hAnsi="Times New Roman" w:cs="Times New Roman"/>
+          <w:sz w:val="24"/>
+          <w:lang w:val="id-ID"/>
+        </w:rPr>
+        <w:t xml:space="preserve"> Gambar”, maka sistem</w:t>
+      </w:r>
+      <w:r>
+        <w:rPr>
+          <w:rFonts w:ascii="Times New Roman" w:hAnsi="Times New Roman" w:cs="Times New Roman"/>
+          <w:sz w:val="24"/>
+          <w:lang w:val="id-ID"/>
+        </w:rPr>
+        <w:t xml:space="preserve"> </w:t>
+      </w:r>
+      <w:r>
+        <w:rPr>
+          <w:rFonts w:ascii="Times New Roman" w:hAnsi="Times New Roman" w:cs="Times New Roman"/>
+          <w:sz w:val="24"/>
+          <w:lang w:val="id-ID"/>
+        </w:rPr>
+        <w:t>akan membuka form open file image dan pengguna</w:t>
+      </w:r>
+      <w:r>
+        <w:rPr>
+          <w:rFonts w:ascii="Times New Roman" w:hAnsi="Times New Roman" w:cs="Times New Roman"/>
+          <w:sz w:val="24"/>
+          <w:lang w:val="id-ID"/>
+        </w:rPr>
+        <w:t xml:space="preserve"> </w:t>
+      </w:r>
+      <w:r>
+        <w:rPr>
+          <w:rFonts w:ascii="Times New Roman" w:hAnsi="Times New Roman" w:cs="Times New Roman"/>
+          <w:sz w:val="24"/>
+          <w:lang w:val="id-ID"/>
+        </w:rPr>
+        <w:t xml:space="preserve">dipersilakan untuk memilih data citra </w:t>
+      </w:r>
+      <w:r>
+        <w:rPr>
+          <w:rFonts w:ascii="Times New Roman" w:hAnsi="Times New Roman" w:cs="Times New Roman"/>
+          <w:sz w:val="24"/>
+          <w:lang w:val="id-ID"/>
+        </w:rPr>
+        <w:t xml:space="preserve">atau gambar </w:t>
+      </w:r>
+      <w:r>
+        <w:rPr>
+          <w:rFonts w:ascii="Times New Roman" w:hAnsi="Times New Roman" w:cs="Times New Roman"/>
+          <w:sz w:val="24"/>
+          <w:lang w:val="id-ID"/>
+        </w:rPr>
+        <w:t>yang ingin dicari</w:t>
+      </w:r>
+      <w:r>
+        <w:rPr>
+          <w:rFonts w:ascii="Times New Roman" w:hAnsi="Times New Roman" w:cs="Times New Roman"/>
+          <w:sz w:val="24"/>
+          <w:lang w:val="id-ID"/>
+        </w:rPr>
+        <w:t xml:space="preserve"> </w:t>
+      </w:r>
+      <w:r>
+        <w:rPr>
+          <w:rFonts w:ascii="Times New Roman" w:hAnsi="Times New Roman" w:cs="Times New Roman"/>
+          <w:sz w:val="24"/>
+          <w:lang w:val="id-ID"/>
+        </w:rPr>
+        <w:t xml:space="preserve">dalam </w:t>
+      </w:r>
+      <w:r>
+        <w:rPr>
+          <w:rFonts w:ascii="Times New Roman" w:hAnsi="Times New Roman" w:cs="Times New Roman"/>
+          <w:sz w:val="24"/>
+          <w:lang w:val="id-ID"/>
+        </w:rPr>
+        <w:t>direktori</w:t>
+      </w:r>
+      <w:r>
+        <w:rPr>
+          <w:rFonts w:ascii="Times New Roman" w:hAnsi="Times New Roman" w:cs="Times New Roman"/>
+          <w:sz w:val="24"/>
+          <w:lang w:val="id-ID"/>
+        </w:rPr>
+        <w:t>.</w:t>
+      </w:r>
+      <w:r>
+        <w:rPr>
+          <w:rFonts w:ascii="Times New Roman" w:hAnsi="Times New Roman" w:cs="Times New Roman"/>
+          <w:sz w:val="24"/>
+          <w:lang w:val="id-ID"/>
+        </w:rPr>
+        <w:t xml:space="preserve"> Setelah data citra terpilih, maka axes 1 akan menampilkan gambar atau citra yang telah dipilih sebelumnya. </w:t>
+      </w:r>
+    </w:p>
+    <w:p>
+      <w:pPr>
+        <w:spacing w:after="0" w:line="360" w:lineRule="auto"/>
+        <w:jc w:val="center"/>
+        <w:rPr>
+          <w:rFonts w:ascii="Times New Roman" w:hAnsi="Times New Roman" w:cs="Times New Roman"/>
+          <w:sz w:val="24"/>
+          <w:lang w:val="id-ID"/>
+        </w:rPr>
+      </w:pPr>
+      <w:r>
+        <w:rPr>
+          <w:noProof/>
+          <w:lang w:val="id-ID"/>
+        </w:rPr>
+        <w:drawing>
+          <wp:inline distT="0" distB="0" distL="0" distR="0" wp14:anchorId="5BE7740F" wp14:editId="4654DE73">
+            <wp:extent cx="1571625" cy="1535287"/>
+            <wp:effectExtent l="0" t="0" r="0" b="8255"/>
+            <wp:docPr id="22" name="Picture 22"/>
+            <wp:cNvGraphicFramePr>
+              <a:graphicFrameLocks xmlns:a="http://schemas.openxmlformats.org/drawingml/2006/main" noChangeAspect="1"/>
+            </wp:cNvGraphicFramePr>
+            <a:graphic xmlns:a="http://schemas.openxmlformats.org/drawingml/2006/main">
+              <a:graphicData uri="http://schemas.openxmlformats.org/drawingml/2006/picture">
+                <pic:pic xmlns:pic="http://schemas.openxmlformats.org/drawingml/2006/picture">
+                  <pic:nvPicPr>
+                    <pic:cNvPr id="1" name=""/>
+                    <pic:cNvPicPr/>
+                  </pic:nvPicPr>
+                  <pic:blipFill>
+                    <a:blip r:embed="rId23"/>
+                    <a:stretch>
+                      <a:fillRect/>
+                    </a:stretch>
+                  </pic:blipFill>
+                  <pic:spPr>
+                    <a:xfrm>
+                      <a:off x="0" y="0"/>
+                      <a:ext cx="1572649" cy="1536287"/>
+                    </a:xfrm>
+                    <a:prstGeom prst="rect">
+                      <a:avLst/>
+                    </a:prstGeom>
+                  </pic:spPr>
+                </pic:pic>
+              </a:graphicData>
+            </a:graphic>
+          </wp:inline>
+        </w:drawing>
+      </w:r>
+    </w:p>
+    <w:p>
+      <w:pPr>
+        <w:spacing w:after="0" w:line="360" w:lineRule="auto"/>
+        <w:jc w:val="center"/>
+        <w:rPr>
+          <w:rFonts w:ascii="Times New Roman" w:hAnsi="Times New Roman" w:cs="Times New Roman"/>
+          <w:sz w:val="24"/>
+          <w:lang w:val="id-ID"/>
+        </w:rPr>
+      </w:pPr>
+      <w:r>
+        <w:rPr>
+          <w:rFonts w:ascii="Times New Roman" w:hAnsi="Times New Roman" w:cs="Times New Roman"/>
+          <w:sz w:val="24"/>
+          <w:lang w:val="id-ID"/>
+        </w:rPr>
+        <w:t>Gambar 3.1</w:t>
+      </w:r>
+      <w:r>
+        <w:rPr>
+          <w:rFonts w:ascii="Times New Roman" w:hAnsi="Times New Roman" w:cs="Times New Roman"/>
+          <w:sz w:val="24"/>
+          <w:lang w:val="id-ID"/>
+        </w:rPr>
+        <w:t>5</w:t>
+      </w:r>
+      <w:r>
+        <w:rPr>
+          <w:rFonts w:ascii="Times New Roman" w:hAnsi="Times New Roman" w:cs="Times New Roman"/>
+          <w:sz w:val="24"/>
+          <w:lang w:val="id-ID"/>
+        </w:rPr>
+        <w:t xml:space="preserve">. </w:t>
+      </w:r>
+      <w:r>
+        <w:rPr>
+          <w:rFonts w:ascii="Times New Roman" w:hAnsi="Times New Roman" w:cs="Times New Roman"/>
+          <w:sz w:val="24"/>
+          <w:lang w:val="id-ID"/>
+        </w:rPr>
+        <w:t xml:space="preserve">Proses </w:t>
+      </w:r>
+      <w:r>
+        <w:rPr>
+          <w:rFonts w:ascii="Times New Roman" w:hAnsi="Times New Roman" w:cs="Times New Roman"/>
+          <w:sz w:val="24"/>
+          <w:lang w:val="id-ID"/>
+        </w:rPr>
+        <w:t xml:space="preserve">Menampilkan Citra </w:t>
+      </w:r>
+      <w:r>
+        <w:rPr>
+          <w:rFonts w:ascii="Times New Roman" w:hAnsi="Times New Roman" w:cs="Times New Roman"/>
+          <w:sz w:val="24"/>
+          <w:lang w:val="id-ID"/>
+        </w:rPr>
+        <w:t>RGB</w:t>
+      </w:r>
+    </w:p>
+    <w:p>
+      <w:pPr>
+        <w:spacing w:after="0" w:line="360" w:lineRule="auto"/>
+        <w:jc w:val="center"/>
+        <w:rPr>
+          <w:rFonts w:ascii="Times New Roman" w:hAnsi="Times New Roman" w:cs="Times New Roman"/>
+          <w:sz w:val="24"/>
+          <w:lang w:val="id-ID"/>
+        </w:rPr>
+      </w:pPr>
+    </w:p>
+    <w:p>
+      <w:pPr>
+        <w:spacing w:after="0" w:line="360" w:lineRule="auto"/>
+        <w:jc w:val="both"/>
+        <w:rPr>
+          <w:rFonts w:ascii="Times New Roman" w:hAnsi="Times New Roman" w:cs="Times New Roman"/>
+          <w:sz w:val="24"/>
+          <w:lang w:val="id-ID"/>
+        </w:rPr>
+      </w:pPr>
+      <w:r>
+        <w:rPr>
+          <w:rFonts w:ascii="Times New Roman" w:hAnsi="Times New Roman" w:cs="Times New Roman"/>
+          <w:sz w:val="24"/>
+          <w:lang w:val="id-ID"/>
+        </w:rPr>
+        <w:tab/>
+        <w:t xml:space="preserve">Selanjutnya pengguna menekan tombol RGB to L*a*b untuk melakukan proses transformasi warna. Ketika tombol </w:t>
+      </w:r>
+      <w:r>
+        <w:rPr>
+          <w:rFonts w:ascii="Times New Roman" w:hAnsi="Times New Roman" w:cs="Times New Roman"/>
+          <w:sz w:val="24"/>
+          <w:lang w:val="id-ID"/>
+        </w:rPr>
+        <w:t>RGB to L*a*b</w:t>
+      </w:r>
+      <w:r>
+        <w:rPr>
+          <w:rFonts w:ascii="Times New Roman" w:hAnsi="Times New Roman" w:cs="Times New Roman"/>
+          <w:sz w:val="24"/>
+          <w:lang w:val="id-ID"/>
+        </w:rPr>
+        <w:t xml:space="preserve"> telah dipilih maka axes 2 akan menampilkan proses transformasi warna.</w:t>
+      </w:r>
+    </w:p>
+    <w:p>
+      <w:pPr>
+        <w:spacing w:after="0" w:line="360" w:lineRule="auto"/>
+        <w:jc w:val="center"/>
+        <w:rPr>
+          <w:rFonts w:ascii="Times New Roman" w:hAnsi="Times New Roman" w:cs="Times New Roman"/>
+          <w:sz w:val="24"/>
+          <w:lang w:val="id-ID"/>
+        </w:rPr>
+      </w:pPr>
+      <w:r>
+        <w:rPr>
+          <w:noProof/>
+          <w:lang w:val="id-ID"/>
+        </w:rPr>
+        <w:drawing>
+          <wp:inline distT="0" distB="0" distL="0" distR="0" wp14:anchorId="5059303C" wp14:editId="089C5640">
+            <wp:extent cx="1609725" cy="1609725"/>
+            <wp:effectExtent l="0" t="0" r="9525" b="9525"/>
+            <wp:docPr id="23" name="Picture 23"/>
+            <wp:cNvGraphicFramePr>
+              <a:graphicFrameLocks xmlns:a="http://schemas.openxmlformats.org/drawingml/2006/main" noChangeAspect="1"/>
+            </wp:cNvGraphicFramePr>
+            <a:graphic xmlns:a="http://schemas.openxmlformats.org/drawingml/2006/main">
+              <a:graphicData uri="http://schemas.openxmlformats.org/drawingml/2006/picture">
+                <pic:pic xmlns:pic="http://schemas.openxmlformats.org/drawingml/2006/picture">
+                  <pic:nvPicPr>
+                    <pic:cNvPr id="1" name=""/>
+                    <pic:cNvPicPr/>
+                  </pic:nvPicPr>
+                  <pic:blipFill>
+                    <a:blip r:embed="rId24"/>
+                    <a:stretch>
+                      <a:fillRect/>
+                    </a:stretch>
+                  </pic:blipFill>
+                  <pic:spPr>
+                    <a:xfrm>
+                      <a:off x="0" y="0"/>
+                      <a:ext cx="1609725" cy="1609725"/>
+                    </a:xfrm>
+                    <a:prstGeom prst="rect">
+                      <a:avLst/>
+                    </a:prstGeom>
+                  </pic:spPr>
+                </pic:pic>
+              </a:graphicData>
+            </a:graphic>
+          </wp:inline>
+        </w:drawing>
+      </w:r>
+    </w:p>
+    <w:p>
+      <w:pPr>
+        <w:spacing w:after="0" w:line="360" w:lineRule="auto"/>
+        <w:jc w:val="center"/>
+        <w:rPr>
+          <w:rFonts w:ascii="Times New Roman" w:hAnsi="Times New Roman" w:cs="Times New Roman"/>
+          <w:sz w:val="24"/>
+          <w:lang w:val="id-ID"/>
+        </w:rPr>
+      </w:pPr>
+      <w:r>
+        <w:rPr>
+          <w:rFonts w:ascii="Times New Roman" w:hAnsi="Times New Roman" w:cs="Times New Roman"/>
+          <w:sz w:val="24"/>
+          <w:lang w:val="id-ID"/>
+        </w:rPr>
+        <w:t>Gambar 3.1</w:t>
+      </w:r>
+      <w:r>
+        <w:rPr>
+          <w:rFonts w:ascii="Times New Roman" w:hAnsi="Times New Roman" w:cs="Times New Roman"/>
+          <w:sz w:val="24"/>
+          <w:lang w:val="id-ID"/>
+        </w:rPr>
+        <w:t>6</w:t>
+      </w:r>
+      <w:r>
+        <w:rPr>
+          <w:rFonts w:ascii="Times New Roman" w:hAnsi="Times New Roman" w:cs="Times New Roman"/>
+          <w:sz w:val="24"/>
+          <w:lang w:val="id-ID"/>
+        </w:rPr>
+        <w:t>.</w:t>
+      </w:r>
+      <w:r>
+        <w:rPr>
+          <w:rFonts w:ascii="Times New Roman" w:hAnsi="Times New Roman" w:cs="Times New Roman"/>
+          <w:sz w:val="24"/>
+          <w:lang w:val="id-ID"/>
+        </w:rPr>
+        <w:t xml:space="preserve"> Proses </w:t>
+      </w:r>
+      <w:r>
+        <w:rPr>
+          <w:rFonts w:ascii="Times New Roman" w:hAnsi="Times New Roman" w:cs="Times New Roman"/>
+          <w:sz w:val="24"/>
+          <w:lang w:val="id-ID"/>
+        </w:rPr>
+        <w:t>Transformasi Warna</w:t>
+      </w:r>
+    </w:p>
+    <w:p>
+      <w:pPr>
+        <w:spacing w:after="0" w:line="360" w:lineRule="auto"/>
+        <w:jc w:val="both"/>
+        <w:rPr>
+          <w:rFonts w:ascii="Times New Roman" w:hAnsi="Times New Roman" w:cs="Times New Roman"/>
+          <w:sz w:val="24"/>
+          <w:lang w:val="id-ID"/>
+        </w:rPr>
+      </w:pPr>
+      <w:r>
+        <w:rPr>
+          <w:rFonts w:ascii="Times New Roman" w:hAnsi="Times New Roman" w:cs="Times New Roman"/>
+          <w:sz w:val="24"/>
+          <w:lang w:val="id-ID"/>
+        </w:rPr>
+        <w:tab/>
+      </w:r>
+      <w:r>
+        <w:rPr>
+          <w:rFonts w:ascii="Times New Roman" w:hAnsi="Times New Roman" w:cs="Times New Roman"/>
+          <w:sz w:val="24"/>
+          <w:lang w:val="id-ID"/>
+        </w:rPr>
+        <w:t>Setelah melakukan proses t</w:t>
+      </w:r>
+      <w:r>
+        <w:rPr>
+          <w:rFonts w:ascii="Times New Roman" w:hAnsi="Times New Roman" w:cs="Times New Roman"/>
+          <w:sz w:val="24"/>
+          <w:lang w:val="id-ID"/>
+        </w:rPr>
+        <w:t xml:space="preserve">ransformasi </w:t>
+      </w:r>
+      <w:r>
+        <w:rPr>
+          <w:rFonts w:ascii="Times New Roman" w:hAnsi="Times New Roman" w:cs="Times New Roman"/>
+          <w:sz w:val="24"/>
+          <w:lang w:val="id-ID"/>
+        </w:rPr>
+        <w:t>w</w:t>
+      </w:r>
+      <w:r>
+        <w:rPr>
+          <w:rFonts w:ascii="Times New Roman" w:hAnsi="Times New Roman" w:cs="Times New Roman"/>
+          <w:sz w:val="24"/>
+          <w:lang w:val="id-ID"/>
+        </w:rPr>
+        <w:t>arna</w:t>
+      </w:r>
+      <w:r>
+        <w:rPr>
+          <w:rFonts w:ascii="Times New Roman" w:hAnsi="Times New Roman" w:cs="Times New Roman"/>
+          <w:sz w:val="24"/>
+          <w:lang w:val="id-ID"/>
+        </w:rPr>
+        <w:t xml:space="preserve">, maka pengguna dipersilahkan untuk menekan tombol bentuk. Tombol ini berfungsi untuk melakukan </w:t>
+      </w:r>
+      <w:bookmarkStart w:id="1" w:name="_Hlk9809060"/>
+      <w:r>
+        <w:rPr>
+          <w:rFonts w:ascii="Times New Roman" w:hAnsi="Times New Roman" w:cs="Times New Roman"/>
+          <w:sz w:val="24"/>
+          <w:lang w:val="id-ID"/>
+        </w:rPr>
+        <w:t>proses ekstraksi fitur bentuk pada citra</w:t>
+      </w:r>
+      <w:bookmarkEnd w:id="1"/>
+      <w:r>
+        <w:rPr>
+          <w:rFonts w:ascii="Times New Roman" w:hAnsi="Times New Roman" w:cs="Times New Roman"/>
+          <w:sz w:val="24"/>
+          <w:lang w:val="id-ID"/>
+        </w:rPr>
+        <w:t xml:space="preserve">. Hasil dari proses ekstraksi fitur bentuk akan ditampilkan pada axes 3 dalam bentuk citra biner serta </w:t>
+      </w:r>
+      <w:r>
+        <w:rPr>
+          <w:rFonts w:ascii="Times New Roman" w:hAnsi="Times New Roman" w:cs="Times New Roman"/>
+          <w:sz w:val="24"/>
+          <w:lang w:val="id-ID"/>
+        </w:rPr>
+        <w:t xml:space="preserve">tabel 1 akan </w:t>
+      </w:r>
+      <w:r>
+        <w:rPr>
+          <w:rFonts w:ascii="Times New Roman" w:hAnsi="Times New Roman" w:cs="Times New Roman"/>
+          <w:sz w:val="24"/>
+          <w:lang w:val="id-ID"/>
+        </w:rPr>
+        <w:t xml:space="preserve">menampilkan nilai </w:t>
+      </w:r>
+      <w:r>
+        <w:rPr>
+          <w:rFonts w:ascii="Times New Roman" w:hAnsi="Times New Roman" w:cs="Times New Roman"/>
+          <w:i/>
+          <w:iCs/>
+          <w:sz w:val="24"/>
+          <w:lang w:val="id-ID"/>
+        </w:rPr>
+        <w:t>metric</w:t>
+      </w:r>
+      <w:r>
+        <w:rPr>
+          <w:rFonts w:ascii="Times New Roman" w:hAnsi="Times New Roman" w:cs="Times New Roman"/>
+          <w:sz w:val="24"/>
+          <w:lang w:val="id-ID"/>
+        </w:rPr>
+        <w:t xml:space="preserve"> dan </w:t>
+      </w:r>
+      <w:r>
+        <w:rPr>
+          <w:rFonts w:ascii="Times New Roman" w:hAnsi="Times New Roman" w:cs="Times New Roman"/>
+          <w:i/>
+          <w:iCs/>
+          <w:sz w:val="24"/>
+          <w:lang w:val="id-ID"/>
+        </w:rPr>
+        <w:t>eccentricity</w:t>
+      </w:r>
+      <w:r>
+        <w:rPr>
+          <w:rFonts w:ascii="Times New Roman" w:hAnsi="Times New Roman" w:cs="Times New Roman"/>
+          <w:sz w:val="24"/>
+          <w:lang w:val="id-ID"/>
+        </w:rPr>
+        <w:t>.</w:t>
+      </w:r>
+    </w:p>
+    <w:p>
+      <w:pPr>
+        <w:spacing w:after="0" w:line="360" w:lineRule="auto"/>
+        <w:jc w:val="center"/>
+        <w:rPr>
+          <w:rFonts w:ascii="Times New Roman" w:hAnsi="Times New Roman" w:cs="Times New Roman"/>
+          <w:sz w:val="24"/>
+          <w:lang w:val="id-ID"/>
+        </w:rPr>
+      </w:pPr>
+      <w:r>
+        <w:rPr>
+          <w:rFonts w:ascii="Times New Roman" w:hAnsi="Times New Roman" w:cs="Times New Roman"/>
+          <w:sz w:val="24"/>
+          <w:lang w:val="id-ID"/>
+        </w:rPr>
+        <w:lastRenderedPageBreak/>
+        <w:t xml:space="preserve"> </w:t>
+      </w:r>
+      <w:r>
+        <w:rPr>
+          <w:noProof/>
+          <w:lang w:val="id-ID"/>
+        </w:rPr>
+        <w:drawing>
+          <wp:inline distT="0" distB="0" distL="0" distR="0" wp14:anchorId="26A131E4" wp14:editId="1103C7C8">
+            <wp:extent cx="1619250" cy="1590675"/>
+            <wp:effectExtent l="0" t="0" r="0" b="9525"/>
+            <wp:docPr id="24" name="Picture 24"/>
+            <wp:cNvGraphicFramePr>
+              <a:graphicFrameLocks xmlns:a="http://schemas.openxmlformats.org/drawingml/2006/main" noChangeAspect="1"/>
+            </wp:cNvGraphicFramePr>
+            <a:graphic xmlns:a="http://schemas.openxmlformats.org/drawingml/2006/main">
+              <a:graphicData uri="http://schemas.openxmlformats.org/drawingml/2006/picture">
+                <pic:pic xmlns:pic="http://schemas.openxmlformats.org/drawingml/2006/picture">
+                  <pic:nvPicPr>
+                    <pic:cNvPr id="1" name=""/>
+                    <pic:cNvPicPr/>
+                  </pic:nvPicPr>
+                  <pic:blipFill>
+                    <a:blip r:embed="rId25"/>
+                    <a:stretch>
+                      <a:fillRect/>
+                    </a:stretch>
+                  </pic:blipFill>
+                  <pic:spPr>
+                    <a:xfrm>
+                      <a:off x="0" y="0"/>
+                      <a:ext cx="1619250" cy="1590675"/>
+                    </a:xfrm>
+                    <a:prstGeom prst="rect">
+                      <a:avLst/>
+                    </a:prstGeom>
+                  </pic:spPr>
+                </pic:pic>
+              </a:graphicData>
+            </a:graphic>
+          </wp:inline>
+        </w:drawing>
+      </w:r>
+    </w:p>
+    <w:p>
+      <w:pPr>
+        <w:spacing w:after="0" w:line="360" w:lineRule="auto"/>
+        <w:jc w:val="center"/>
+        <w:rPr>
+          <w:rFonts w:ascii="Times New Roman" w:hAnsi="Times New Roman" w:cs="Times New Roman"/>
+          <w:sz w:val="24"/>
+          <w:lang w:val="id-ID"/>
+        </w:rPr>
+      </w:pPr>
+      <w:r>
+        <w:rPr>
+          <w:rFonts w:ascii="Times New Roman" w:hAnsi="Times New Roman" w:cs="Times New Roman"/>
+          <w:sz w:val="24"/>
+          <w:lang w:val="id-ID"/>
+        </w:rPr>
+        <w:t>Gambar 3.1</w:t>
+      </w:r>
+      <w:r>
+        <w:rPr>
+          <w:rFonts w:ascii="Times New Roman" w:hAnsi="Times New Roman" w:cs="Times New Roman"/>
+          <w:sz w:val="24"/>
+          <w:lang w:val="id-ID"/>
+        </w:rPr>
+        <w:t>7</w:t>
+      </w:r>
+      <w:r>
+        <w:rPr>
+          <w:rFonts w:ascii="Times New Roman" w:hAnsi="Times New Roman" w:cs="Times New Roman"/>
+          <w:sz w:val="24"/>
+          <w:lang w:val="id-ID"/>
+        </w:rPr>
+        <w:t>.</w:t>
+      </w:r>
+      <w:r>
+        <w:rPr>
+          <w:rFonts w:ascii="Times New Roman" w:hAnsi="Times New Roman" w:cs="Times New Roman"/>
+          <w:sz w:val="24"/>
+          <w:lang w:val="id-ID"/>
+        </w:rPr>
+        <w:t xml:space="preserve"> Proses </w:t>
+      </w:r>
+      <w:r>
+        <w:rPr>
+          <w:rFonts w:ascii="Times New Roman" w:hAnsi="Times New Roman" w:cs="Times New Roman"/>
+          <w:sz w:val="24"/>
+          <w:lang w:val="id-ID"/>
+        </w:rPr>
+        <w:t>Ekstraksi Fitur Bentuk</w:t>
+      </w:r>
+    </w:p>
+    <w:p>
+      <w:pPr>
+        <w:spacing w:after="0" w:line="360" w:lineRule="auto"/>
+        <w:jc w:val="both"/>
+        <w:rPr>
+          <w:rFonts w:ascii="Times New Roman" w:hAnsi="Times New Roman" w:cs="Times New Roman"/>
+          <w:sz w:val="24"/>
+          <w:lang w:val="id-ID"/>
+        </w:rPr>
+      </w:pPr>
+      <w:r>
+        <w:rPr>
+          <w:rFonts w:ascii="Times New Roman" w:hAnsi="Times New Roman" w:cs="Times New Roman"/>
+          <w:sz w:val="24"/>
+          <w:lang w:val="id-ID"/>
+        </w:rPr>
+        <w:tab/>
+        <w:t xml:space="preserve">Kemudian pengguna menekan tombol texture untuk melakukan </w:t>
+      </w:r>
+      <w:r>
+        <w:rPr>
+          <w:rFonts w:ascii="Times New Roman" w:hAnsi="Times New Roman" w:cs="Times New Roman"/>
+          <w:sz w:val="24"/>
+          <w:lang w:val="id-ID"/>
+        </w:rPr>
+        <w:t xml:space="preserve">proses ekstraksi fitur </w:t>
+      </w:r>
+      <w:r>
+        <w:rPr>
+          <w:rFonts w:ascii="Times New Roman" w:hAnsi="Times New Roman" w:cs="Times New Roman"/>
+          <w:sz w:val="24"/>
+          <w:lang w:val="id-ID"/>
+        </w:rPr>
+        <w:t>texture</w:t>
+      </w:r>
+      <w:r>
+        <w:rPr>
+          <w:rFonts w:ascii="Times New Roman" w:hAnsi="Times New Roman" w:cs="Times New Roman"/>
+          <w:sz w:val="24"/>
+          <w:lang w:val="id-ID"/>
+        </w:rPr>
+        <w:t xml:space="preserve"> pada citra</w:t>
+      </w:r>
+      <w:r>
+        <w:rPr>
+          <w:rFonts w:ascii="Times New Roman" w:hAnsi="Times New Roman" w:cs="Times New Roman"/>
+          <w:sz w:val="24"/>
+          <w:lang w:val="id-ID"/>
+        </w:rPr>
+        <w:t xml:space="preserve">. Setelah proses ekstraksi texture dijalankan maka hasil citra akan ditampilkan pada axes 4 dalam bentuk citra grayscalling serta </w:t>
+      </w:r>
+      <w:r>
+        <w:rPr>
+          <w:rFonts w:ascii="Times New Roman" w:hAnsi="Times New Roman" w:cs="Times New Roman"/>
+          <w:sz w:val="24"/>
+          <w:lang w:val="id-ID"/>
+        </w:rPr>
+        <w:t>tabel 1 akan menampilkan nilai</w:t>
+      </w:r>
+      <w:r>
+        <w:rPr>
+          <w:rFonts w:ascii="Times New Roman" w:hAnsi="Times New Roman" w:cs="Times New Roman"/>
+          <w:sz w:val="24"/>
+          <w:lang w:val="id-ID"/>
+        </w:rPr>
+        <w:t xml:space="preserve"> </w:t>
+      </w:r>
+      <w:r>
+        <w:rPr>
+          <w:rFonts w:ascii="Times New Roman" w:hAnsi="Times New Roman" w:cs="Times New Roman"/>
+          <w:i/>
+          <w:iCs/>
+          <w:sz w:val="24"/>
+          <w:lang w:val="id-ID"/>
+        </w:rPr>
+        <w:t>contrast</w:t>
+      </w:r>
+      <w:r>
+        <w:rPr>
+          <w:rFonts w:ascii="Times New Roman" w:hAnsi="Times New Roman" w:cs="Times New Roman"/>
+          <w:sz w:val="24"/>
+          <w:lang w:val="id-ID"/>
+        </w:rPr>
+        <w:t xml:space="preserve">, </w:t>
+      </w:r>
+      <w:r>
+        <w:rPr>
+          <w:rFonts w:ascii="Times New Roman" w:hAnsi="Times New Roman" w:cs="Times New Roman"/>
+          <w:i/>
+          <w:iCs/>
+          <w:sz w:val="24"/>
+          <w:lang w:val="id-ID"/>
+        </w:rPr>
+        <w:t>correlation</w:t>
+      </w:r>
+      <w:r>
+        <w:rPr>
+          <w:rFonts w:ascii="Times New Roman" w:hAnsi="Times New Roman" w:cs="Times New Roman"/>
+          <w:sz w:val="24"/>
+          <w:lang w:val="id-ID"/>
+        </w:rPr>
+        <w:t xml:space="preserve">, </w:t>
+      </w:r>
+      <w:r>
+        <w:rPr>
+          <w:rFonts w:ascii="Times New Roman" w:hAnsi="Times New Roman" w:cs="Times New Roman"/>
+          <w:i/>
+          <w:iCs/>
+          <w:sz w:val="24"/>
+          <w:lang w:val="id-ID"/>
+        </w:rPr>
+        <w:t>energy</w:t>
+      </w:r>
+      <w:r>
+        <w:rPr>
+          <w:rFonts w:ascii="Times New Roman" w:hAnsi="Times New Roman" w:cs="Times New Roman"/>
+          <w:sz w:val="24"/>
+          <w:lang w:val="id-ID"/>
+        </w:rPr>
+        <w:t xml:space="preserve"> dan </w:t>
+      </w:r>
+      <w:r>
+        <w:rPr>
+          <w:rFonts w:ascii="Times New Roman" w:hAnsi="Times New Roman" w:cs="Times New Roman"/>
+          <w:i/>
+          <w:iCs/>
+          <w:sz w:val="24"/>
+          <w:lang w:val="id-ID"/>
+        </w:rPr>
+        <w:t>homogeneity</w:t>
+      </w:r>
+      <w:r>
+        <w:rPr>
+          <w:rFonts w:ascii="Times New Roman" w:hAnsi="Times New Roman" w:cs="Times New Roman"/>
+          <w:sz w:val="24"/>
+          <w:lang w:val="id-ID"/>
+        </w:rPr>
+        <w:t>.</w:t>
+      </w:r>
+    </w:p>
+    <w:p>
+      <w:pPr>
+        <w:spacing w:after="0" w:line="360" w:lineRule="auto"/>
+        <w:jc w:val="center"/>
+        <w:rPr>
+          <w:rFonts w:ascii="Times New Roman" w:hAnsi="Times New Roman" w:cs="Times New Roman"/>
+          <w:sz w:val="24"/>
+          <w:lang w:val="id-ID"/>
+        </w:rPr>
+      </w:pPr>
+      <w:r>
+        <w:rPr>
+          <w:noProof/>
+          <w:lang w:val="id-ID"/>
+        </w:rPr>
+        <w:drawing>
+          <wp:inline distT="0" distB="0" distL="0" distR="0" wp14:anchorId="7B17F2BB" wp14:editId="60C7E379">
+            <wp:extent cx="1600200" cy="1638300"/>
+            <wp:effectExtent l="0" t="0" r="0" b="0"/>
+            <wp:docPr id="25" name="Picture 25"/>
+            <wp:cNvGraphicFramePr>
+              <a:graphicFrameLocks xmlns:a="http://schemas.openxmlformats.org/drawingml/2006/main" noChangeAspect="1"/>
+            </wp:cNvGraphicFramePr>
+            <a:graphic xmlns:a="http://schemas.openxmlformats.org/drawingml/2006/main">
+              <a:graphicData uri="http://schemas.openxmlformats.org/drawingml/2006/picture">
+                <pic:pic xmlns:pic="http://schemas.openxmlformats.org/drawingml/2006/picture">
+                  <pic:nvPicPr>
+                    <pic:cNvPr id="1" name=""/>
+                    <pic:cNvPicPr/>
+                  </pic:nvPicPr>
+                  <pic:blipFill>
+                    <a:blip r:embed="rId26"/>
+                    <a:stretch>
+                      <a:fillRect/>
+                    </a:stretch>
+                  </pic:blipFill>
+                  <pic:spPr>
+                    <a:xfrm>
+                      <a:off x="0" y="0"/>
+                      <a:ext cx="1600200" cy="1638300"/>
+                    </a:xfrm>
+                    <a:prstGeom prst="rect">
+                      <a:avLst/>
+                    </a:prstGeom>
+                  </pic:spPr>
+                </pic:pic>
+              </a:graphicData>
+            </a:graphic>
+          </wp:inline>
+        </w:drawing>
+      </w:r>
+    </w:p>
+    <w:p>
+      <w:pPr>
+        <w:spacing w:after="0" w:line="360" w:lineRule="auto"/>
+        <w:jc w:val="center"/>
+        <w:rPr>
+          <w:rFonts w:ascii="Times New Roman" w:hAnsi="Times New Roman" w:cs="Times New Roman"/>
+          <w:sz w:val="24"/>
+          <w:lang w:val="id-ID"/>
+        </w:rPr>
+      </w:pPr>
+      <w:r>
+        <w:rPr>
+          <w:rFonts w:ascii="Times New Roman" w:hAnsi="Times New Roman" w:cs="Times New Roman"/>
+          <w:sz w:val="24"/>
+          <w:lang w:val="id-ID"/>
+        </w:rPr>
+        <w:t>Gambar 3.1</w:t>
+      </w:r>
+      <w:r>
+        <w:rPr>
+          <w:rFonts w:ascii="Times New Roman" w:hAnsi="Times New Roman" w:cs="Times New Roman"/>
+          <w:sz w:val="24"/>
+          <w:lang w:val="id-ID"/>
+        </w:rPr>
+        <w:t>8</w:t>
+      </w:r>
+      <w:r>
+        <w:rPr>
+          <w:rFonts w:ascii="Times New Roman" w:hAnsi="Times New Roman" w:cs="Times New Roman"/>
+          <w:sz w:val="24"/>
+          <w:lang w:val="id-ID"/>
+        </w:rPr>
+        <w:t xml:space="preserve">. Proses Ekstraksi Fitur </w:t>
+      </w:r>
+      <w:r>
+        <w:rPr>
+          <w:rFonts w:ascii="Times New Roman" w:hAnsi="Times New Roman" w:cs="Times New Roman"/>
+          <w:sz w:val="24"/>
+          <w:lang w:val="id-ID"/>
+        </w:rPr>
+        <w:t>Texture</w:t>
+      </w:r>
+    </w:p>
+    <w:p>
+      <w:pPr>
+        <w:spacing w:after="0" w:line="360" w:lineRule="auto"/>
+        <w:jc w:val="both"/>
+        <w:rPr>
+          <w:rFonts w:ascii="Times New Roman" w:hAnsi="Times New Roman" w:cs="Times New Roman"/>
+          <w:sz w:val="24"/>
+          <w:lang w:val="id-ID"/>
+        </w:rPr>
+      </w:pPr>
+      <w:r>
+        <w:rPr>
+          <w:rFonts w:ascii="Times New Roman" w:hAnsi="Times New Roman" w:cs="Times New Roman"/>
+          <w:sz w:val="24"/>
+          <w:lang w:val="id-ID"/>
+        </w:rPr>
+        <w:tab/>
+        <w:t xml:space="preserve">Setelah melakukan semua proses ekstraksi, maka langkah selanjutnya pengguna memasukan nilai k pada textbox 1 dan menekan tombol hasil. Apabila pengguna tidak memasukan nilai k, maka sistem akan menampilkan </w:t>
+      </w:r>
+      <w:r>
+        <w:rPr>
+          <w:rFonts w:ascii="Times New Roman" w:hAnsi="Times New Roman" w:cs="Times New Roman"/>
+          <w:sz w:val="24"/>
+          <w:lang w:val="id-ID"/>
+        </w:rPr>
+        <w:t>pesan kesalahan sebagai berikut</w:t>
+      </w:r>
+      <w:r>
+        <w:rPr>
+          <w:rFonts w:ascii="Times New Roman" w:hAnsi="Times New Roman" w:cs="Times New Roman"/>
+          <w:sz w:val="24"/>
+          <w:lang w:val="id-ID"/>
+        </w:rPr>
+        <w:t>.</w:t>
+      </w:r>
+    </w:p>
+    <w:p>
+      <w:pPr>
+        <w:spacing w:after="0" w:line="360" w:lineRule="auto"/>
+        <w:jc w:val="center"/>
+        <w:rPr>
+          <w:rFonts w:ascii="Times New Roman" w:hAnsi="Times New Roman" w:cs="Times New Roman"/>
+          <w:sz w:val="24"/>
+          <w:lang w:val="id-ID"/>
+        </w:rPr>
+      </w:pPr>
+      <w:r>
+        <w:rPr>
+          <w:noProof/>
+          <w:lang w:val="id-ID"/>
+        </w:rPr>
+        <w:drawing>
+          <wp:inline distT="0" distB="0" distL="0" distR="0" wp14:anchorId="46E233AB" wp14:editId="0F8466BA">
+            <wp:extent cx="2219325" cy="949999"/>
+            <wp:effectExtent l="0" t="0" r="0" b="2540"/>
+            <wp:docPr id="26" name="Picture 26"/>
+            <wp:cNvGraphicFramePr>
+              <a:graphicFrameLocks xmlns:a="http://schemas.openxmlformats.org/drawingml/2006/main" noChangeAspect="1"/>
+            </wp:cNvGraphicFramePr>
+            <a:graphic xmlns:a="http://schemas.openxmlformats.org/drawingml/2006/main">
+              <a:graphicData uri="http://schemas.openxmlformats.org/drawingml/2006/picture">
+                <pic:pic xmlns:pic="http://schemas.openxmlformats.org/drawingml/2006/picture">
+                  <pic:nvPicPr>
+                    <pic:cNvPr id="1" name=""/>
+                    <pic:cNvPicPr/>
+                  </pic:nvPicPr>
+                  <pic:blipFill>
+                    <a:blip r:embed="rId27"/>
+                    <a:stretch>
+                      <a:fillRect/>
+                    </a:stretch>
+                  </pic:blipFill>
+                  <pic:spPr>
+                    <a:xfrm>
+                      <a:off x="0" y="0"/>
+                      <a:ext cx="2225785" cy="952764"/>
+                    </a:xfrm>
+                    <a:prstGeom prst="rect">
+                      <a:avLst/>
+                    </a:prstGeom>
+                  </pic:spPr>
+                </pic:pic>
+              </a:graphicData>
+            </a:graphic>
+          </wp:inline>
+        </w:drawing>
+      </w:r>
+    </w:p>
+    <w:p>
+      <w:pPr>
+        <w:spacing w:after="0" w:line="360" w:lineRule="auto"/>
+        <w:jc w:val="center"/>
+        <w:rPr>
+          <w:rFonts w:ascii="Times New Roman" w:hAnsi="Times New Roman" w:cs="Times New Roman"/>
+          <w:sz w:val="24"/>
+          <w:lang w:val="id-ID"/>
+        </w:rPr>
+      </w:pPr>
+      <w:r>
+        <w:rPr>
+          <w:rFonts w:ascii="Times New Roman" w:hAnsi="Times New Roman" w:cs="Times New Roman"/>
+          <w:sz w:val="24"/>
+          <w:lang w:val="id-ID"/>
+        </w:rPr>
+        <w:t>Gambar 3.1</w:t>
+      </w:r>
+      <w:r>
+        <w:rPr>
+          <w:rFonts w:ascii="Times New Roman" w:hAnsi="Times New Roman" w:cs="Times New Roman"/>
+          <w:sz w:val="24"/>
+          <w:lang w:val="id-ID"/>
+        </w:rPr>
+        <w:t>9</w:t>
+      </w:r>
+      <w:r>
+        <w:rPr>
+          <w:rFonts w:ascii="Times New Roman" w:hAnsi="Times New Roman" w:cs="Times New Roman"/>
+          <w:sz w:val="24"/>
+          <w:lang w:val="id-ID"/>
+        </w:rPr>
+        <w:t xml:space="preserve">. Pesan Kesalahan </w:t>
+      </w:r>
+      <w:r>
+        <w:rPr>
+          <w:rFonts w:ascii="Times New Roman" w:hAnsi="Times New Roman" w:cs="Times New Roman"/>
+          <w:sz w:val="24"/>
+          <w:lang w:val="id-ID"/>
+        </w:rPr>
+        <w:t>Jika Tidak Memasukan Nilai K</w:t>
+      </w:r>
+    </w:p>
+    <w:p>
+      <w:pPr>
+        <w:spacing w:after="0" w:line="360" w:lineRule="auto"/>
+        <w:jc w:val="both"/>
+        <w:rPr>
+          <w:rFonts w:ascii="Times New Roman" w:hAnsi="Times New Roman" w:cs="Times New Roman"/>
+          <w:sz w:val="24"/>
+          <w:lang w:val="id-ID"/>
+        </w:rPr>
+      </w:pPr>
+      <w:r>
+        <w:rPr>
+          <w:rFonts w:ascii="Times New Roman" w:hAnsi="Times New Roman" w:cs="Times New Roman"/>
+          <w:sz w:val="24"/>
+          <w:lang w:val="id-ID"/>
+        </w:rPr>
+        <w:tab/>
+      </w:r>
+      <w:r>
+        <w:rPr>
+          <w:rFonts w:ascii="Times New Roman" w:hAnsi="Times New Roman" w:cs="Times New Roman"/>
+          <w:sz w:val="24"/>
+          <w:lang w:val="id-ID"/>
+        </w:rPr>
+        <w:t xml:space="preserve">Tombol hasil berfungsi </w:t>
+      </w:r>
+      <w:r>
+        <w:rPr>
+          <w:rFonts w:ascii="Times New Roman" w:hAnsi="Times New Roman" w:cs="Times New Roman"/>
+          <w:sz w:val="24"/>
+          <w:lang w:val="id-ID"/>
+        </w:rPr>
+        <w:t xml:space="preserve">untuk melakukan proses klasifikasi dan akan menampilkan </w:t>
+      </w:r>
+      <w:r>
+        <w:rPr>
+          <w:rFonts w:ascii="Times New Roman" w:hAnsi="Times New Roman" w:cs="Times New Roman"/>
+          <w:sz w:val="24"/>
+          <w:lang w:val="id-ID"/>
+        </w:rPr>
+        <w:t xml:space="preserve">informasi berupa </w:t>
+      </w:r>
+      <w:r>
+        <w:rPr>
+          <w:rFonts w:ascii="Times New Roman" w:hAnsi="Times New Roman" w:cs="Times New Roman"/>
+          <w:sz w:val="24"/>
+          <w:lang w:val="id-ID"/>
+        </w:rPr>
+        <w:t>hasil identifikasi pada textbox 2.</w:t>
+      </w:r>
+    </w:p>
+    <w:p>
+      <w:pPr>
+        <w:spacing w:after="0" w:line="360" w:lineRule="auto"/>
+        <w:jc w:val="both"/>
+        <w:rPr>
+          <w:rFonts w:ascii="Times New Roman" w:hAnsi="Times New Roman" w:cs="Times New Roman"/>
+          <w:sz w:val="24"/>
+          <w:lang w:val="id-ID"/>
+        </w:rPr>
+      </w:pPr>
+    </w:p>
+    <w:p>
+      <w:pPr>
+        <w:spacing w:after="0" w:line="360" w:lineRule="auto"/>
+        <w:rPr>
+          <w:rFonts w:ascii="Times New Roman" w:hAnsi="Times New Roman" w:cs="Times New Roman"/>
+          <w:sz w:val="24"/>
+          <w:lang w:val="id-ID"/>
+        </w:rPr>
+      </w:pPr>
+      <w:r>
+        <w:rPr>
+          <w:rFonts w:ascii="Times New Roman" w:hAnsi="Times New Roman" w:cs="Times New Roman"/>
+          <w:sz w:val="24"/>
+          <w:lang w:val="id-ID"/>
+        </w:rPr>
+        <w:t>3.5.</w:t>
+      </w:r>
+      <w:r>
+        <w:rPr>
+          <w:rFonts w:ascii="Times New Roman" w:hAnsi="Times New Roman" w:cs="Times New Roman"/>
+          <w:sz w:val="24"/>
+          <w:lang w:val="id-ID"/>
+        </w:rPr>
+        <w:t>3</w:t>
+      </w:r>
+      <w:r>
+        <w:rPr>
+          <w:rFonts w:ascii="Times New Roman" w:hAnsi="Times New Roman" w:cs="Times New Roman"/>
+          <w:sz w:val="24"/>
+          <w:lang w:val="id-ID"/>
+        </w:rPr>
+        <w:t xml:space="preserve"> Form Halaman </w:t>
+      </w:r>
+      <w:r>
+        <w:rPr>
+          <w:rFonts w:ascii="Times New Roman" w:hAnsi="Times New Roman" w:cs="Times New Roman"/>
+          <w:sz w:val="24"/>
+          <w:lang w:val="id-ID"/>
+        </w:rPr>
+        <w:t>About</w:t>
+      </w:r>
+    </w:p>
+    <w:p>
+      <w:pPr>
+        <w:spacing w:after="0" w:line="360" w:lineRule="auto"/>
+        <w:jc w:val="both"/>
+        <w:rPr>
+          <w:rFonts w:ascii="Times New Roman" w:hAnsi="Times New Roman" w:cs="Times New Roman"/>
+          <w:sz w:val="24"/>
+          <w:lang w:val="id-ID"/>
+        </w:rPr>
+      </w:pPr>
+      <w:r>
+        <w:rPr>
+          <w:rFonts w:ascii="Times New Roman" w:hAnsi="Times New Roman" w:cs="Times New Roman"/>
+          <w:noProof/>
+          <w:sz w:val="24"/>
+          <w:lang w:val="id-ID"/>
+        </w:rPr>
+        <mc:AlternateContent>
+          <mc:Choice Requires="wps">
+            <w:drawing>
+              <wp:anchor distT="0" distB="0" distL="114300" distR="114300" simplePos="0" relativeHeight="251659264" behindDoc="0" locked="0" layoutInCell="1" allowOverlap="1" wp14:anchorId="64F96533" wp14:editId="0FBCF65E">
+                <wp:simplePos x="0" y="0"/>
+                <wp:positionH relativeFrom="column">
+                  <wp:posOffset>3708615</wp:posOffset>
+                </wp:positionH>
+                <wp:positionV relativeFrom="paragraph">
+                  <wp:posOffset>2004060</wp:posOffset>
+                </wp:positionV>
+                <wp:extent cx="914400" cy="295200"/>
+                <wp:effectExtent l="0" t="0" r="0" b="0"/>
+                <wp:wrapNone/>
+                <wp:docPr id="16" name="Text Box 16"/>
+                <wp:cNvGraphicFramePr/>
+                <a:graphic xmlns:a="http://schemas.openxmlformats.org/drawingml/2006/main">
+                  <a:graphicData uri="http://schemas.microsoft.com/office/word/2010/wordprocessingShape">
+                    <wps:wsp>
+                      <wps:cNvSpPr txBox="1"/>
+                      <wps:spPr>
+                        <a:xfrm>
+                          <a:off x="0" y="0"/>
+                          <a:ext cx="914400" cy="295200"/>
+                        </a:xfrm>
+                        <a:prstGeom prst="rect">
+                          <a:avLst/>
+                        </a:prstGeom>
+                        <a:noFill/>
+                        <a:ln w="6350">
+                          <a:noFill/>
+                        </a:ln>
+                      </wps:spPr>
+                      <wps:txbx>
+                        <w:txbxContent>
+                          <w:p>
+                            <w:pPr>
+                              <w:rPr>
+                                <w:b/>
+                                <w:bCs/>
+                                <w:lang w:val="id-ID"/>
+                              </w:rPr>
+                            </w:pPr>
+                            <w:r>
+                              <w:rPr>
+                                <w:b/>
+                                <w:bCs/>
+                                <w:lang w:val="id-ID"/>
+                              </w:rPr>
+                              <w:t>Kembali</w:t>
+                            </w:r>
+                          </w:p>
+                        </w:txbxContent>
+                      </wps:txbx>
+                      <wps:bodyPr rot="0" spcFirstLastPara="0" vertOverflow="overflow" horzOverflow="overflow" vert="horz" wrap="none" lIns="91440" tIns="45720" rIns="91440" bIns="45720" numCol="1" spcCol="0" rtlCol="0" fromWordArt="0" anchor="t" anchorCtr="0" forceAA="0" compatLnSpc="1">
+                        <a:prstTxWarp prst="textNoShape">
+                          <a:avLst/>
+                        </a:prstTxWarp>
+                        <a:noAutofit/>
+                      </wps:bodyPr>
+                    </wps:wsp>
+                  </a:graphicData>
+                </a:graphic>
+                <wp14:sizeRelV relativeFrom="margin">
+                  <wp14:pctHeight>0</wp14:pctHeight>
+                </wp14:sizeRelV>
+              </wp:anchor>
+            </w:drawing>
+          </mc:Choice>
+          <mc:Fallback>
+            <w:pict>
+              <v:shapetype w14:anchorId="64F96533" id="_x0000_t202" coordsize="21600,21600" o:spt="202" path="m,l,21600r21600,l21600,xe">
+                <v:stroke joinstyle="miter"/>
+                <v:path gradientshapeok="t" o:connecttype="rect"/>
+              </v:shapetype>
+              <v:shape id="Text Box 16" o:spid="_x0000_s1026" type="#_x0000_t202" style="position:absolute;left:0;text-align:left;margin-left:292pt;margin-top:157.8pt;width:1in;height:23.25pt;z-index:251659264;visibility:visible;mso-wrap-style:none;mso-height-percent:0;mso-wrap-distance-left:9pt;mso-wrap-distance-top:0;mso-wrap-distance-right:9pt;mso-wrap-distance-bottom:0;mso-position-horizontal:absolute;mso-position-horizontal-relative:text;mso-position-vertical:absolute;mso-position-vertical-relative:text;mso-height-percent:0;mso-height-relative:margin;v-text-anchor:top" o:gfxdata="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" filled="f" stroked="f" strokeweight=".5pt">
+                <v:textbox>
+                  <w:txbxContent>
+                    <w:p>
+                      <w:pPr>
+                        <w:rPr>
+                          <w:b/>
+                          <w:bCs/>
+                          <w:lang w:val="id-ID"/>
+                        </w:rPr>
+                      </w:pPr>
+                      <w:r>
+                        <w:rPr>
+                          <w:b/>
+                          <w:bCs/>
+                          <w:lang w:val="id-ID"/>
+                        </w:rPr>
+                        <w:t>Kembali</w:t>
+                      </w:r>
+                    </w:p>
+                  </w:txbxContent>
+                </v:textbox>
+              </v:shape>
+            </w:pict>
+          </mc:Fallback>
+        </mc:AlternateContent>
+      </w:r>
+      <w:r>
+        <w:rPr>
+          <w:rFonts w:ascii="Times New Roman" w:hAnsi="Times New Roman" w:cs="Times New Roman"/>
+          <w:sz w:val="24"/>
+          <w:lang w:val="id-ID"/>
+        </w:rPr>
+        <w:tab/>
+      </w:r>
+      <w:r>
+        <w:rPr>
+          <w:rFonts w:ascii="Times New Roman" w:hAnsi="Times New Roman" w:cs="Times New Roman"/>
+          <w:noProof/>
+          <w:sz w:val="24"/>
+          <w:lang w:val="id-ID"/>
+        </w:rPr>
+        <w:drawing>
+          <wp:inline distT="0" distB="0" distL="0" distR="0" wp14:anchorId="6317081F" wp14:editId="1D9E0C1F">
+            <wp:extent cx="4155929" cy="2341418"/>
+            <wp:effectExtent l="0" t="0" r="0" b="1905"/>
+            <wp:docPr id="15" name="Picture 15" descr="G:\MATLAB\identifikasi_tumbuhan_\about.jpg"/>
+            <wp:cNvGraphicFramePr>
+              <a:graphicFrameLocks xmlns:a="http://schemas.openxmlformats.org/drawingml/2006/main" noChangeAspect="1"/>
+            </wp:cNvGraphicFramePr>
+            <a:graphic xmlns:a="http://schemas.openxmlformats.org/drawingml/2006/main">
+              <a:graphicData uri="http://schemas.openxmlformats.org/drawingml/2006/picture">
+                <pic:pic xmlns:pic="http://schemas.openxmlformats.org/drawingml/2006/picture">
+                  <pic:nvPicPr>
+                    <pic:cNvPr id="0" name="Picture 3" descr="G:\MATLAB\identifikasi_tumbuhan_\about.jpg"/>
+                    <pic:cNvPicPr>
+                      <a:picLocks noChangeAspect="1" noChangeArrowheads="1"/>
+                    </pic:cNvPicPr>
+                  </pic:nvPicPr>
+                  <pic:blipFill>
+                    <a:blip r:embed="rId28">
+                      <a:extLst>
+                        <a:ext uri="{28A0092B-C50C-407E-A947-70E740481C1C}">
+                          <a14:useLocalDpi xmlns:a14="http://schemas.microsoft.com/office/drawing/2010/main" val="0"/>
+                        </a:ext>
+                      </a:extLst>
+                    </a:blip>
+                    <a:srcRect/>
+                    <a:stretch>
+                      <a:fillRect/>
+                    </a:stretch>
+                  </pic:blipFill>
+                  <pic:spPr bwMode="auto">
+                    <a:xfrm>
+                      <a:off x="0" y="0"/>
+                      <a:ext cx="4157020" cy="2342033"/>
+                    </a:xfrm>
+                    <a:prstGeom prst="rect">
+                      <a:avLst/>
+                    </a:prstGeom>
+                    <a:noFill/>
+                    <a:ln>
+                      <a:noFill/>
+                    </a:ln>
+                  </pic:spPr>
+                </pic:pic>
+              </a:graphicData>
+            </a:graphic>
+          </wp:inline>
+        </w:drawing>
+      </w:r>
+    </w:p>
+    <w:p>
+      <w:pPr>
+        <w:spacing w:after="0" w:line="360" w:lineRule="auto"/>
+        <w:jc w:val="center"/>
+        <w:rPr>
+          <w:rFonts w:ascii="Times New Roman" w:hAnsi="Times New Roman" w:cs="Times New Roman"/>
+          <w:sz w:val="24"/>
+          <w:lang w:val="id-ID"/>
+        </w:rPr>
+      </w:pPr>
+      <w:r>
+        <w:rPr>
+          <w:rFonts w:ascii="Times New Roman" w:hAnsi="Times New Roman" w:cs="Times New Roman"/>
+          <w:sz w:val="24"/>
+          <w:lang w:val="id-ID"/>
+        </w:rPr>
+        <w:t>Gambar 3.2</w:t>
+      </w:r>
+      <w:r>
+        <w:rPr>
+          <w:rFonts w:ascii="Times New Roman" w:hAnsi="Times New Roman" w:cs="Times New Roman"/>
+          <w:sz w:val="24"/>
+          <w:lang w:val="id-ID"/>
+        </w:rPr>
+        <w:t>0</w:t>
+      </w:r>
+      <w:r>
+        <w:rPr>
+          <w:rFonts w:ascii="Times New Roman" w:hAnsi="Times New Roman" w:cs="Times New Roman"/>
+          <w:sz w:val="24"/>
+          <w:lang w:val="id-ID"/>
+        </w:rPr>
+        <w:t>. Form Halaman</w:t>
+      </w:r>
+      <w:r>
+        <w:rPr>
+          <w:rFonts w:ascii="Times New Roman" w:hAnsi="Times New Roman" w:cs="Times New Roman"/>
+          <w:sz w:val="24"/>
+          <w:lang w:val="id-ID"/>
+        </w:rPr>
+        <w:t xml:space="preserve"> About</w:t>
+      </w:r>
+    </w:p>
+    <w:p>
+      <w:pPr>
+        <w:spacing w:after="0" w:line="360" w:lineRule="auto"/>
+        <w:jc w:val="both"/>
+        <w:rPr>
+          <w:rFonts w:ascii="Times New Roman" w:hAnsi="Times New Roman" w:cs="Times New Roman"/>
+          <w:sz w:val="24"/>
+          <w:lang w:val="id-ID"/>
+        </w:rPr>
+      </w:pPr>
+      <w:r>
+        <w:rPr>
+          <w:rFonts w:ascii="Times New Roman" w:hAnsi="Times New Roman" w:cs="Times New Roman"/>
+          <w:sz w:val="24"/>
+          <w:lang w:val="id-ID"/>
+        </w:rPr>
+        <w:tab/>
+      </w:r>
+      <w:r>
+        <w:rPr>
+          <w:rFonts w:ascii="Times New Roman" w:hAnsi="Times New Roman" w:cs="Times New Roman"/>
+          <w:sz w:val="24"/>
+          <w:lang w:val="id-ID"/>
+        </w:rPr>
+        <w:t>Form ini berfungsi untuk menampilkan</w:t>
+      </w:r>
+      <w:r>
+        <w:rPr>
+          <w:rFonts w:ascii="Times New Roman" w:hAnsi="Times New Roman" w:cs="Times New Roman"/>
+          <w:sz w:val="24"/>
+          <w:lang w:val="id-ID"/>
+        </w:rPr>
+        <w:t xml:space="preserve"> informasi kepada pengguna mengenai </w:t>
+      </w:r>
+      <w:r>
+        <w:rPr>
+          <w:rFonts w:ascii="Times New Roman" w:hAnsi="Times New Roman" w:cs="Times New Roman"/>
+          <w:sz w:val="24"/>
+          <w:lang w:val="id-ID"/>
+        </w:rPr>
+        <w:t>program atau sistem yang mereka gunakan</w:t>
+      </w:r>
+      <w:r>
+        <w:rPr>
+          <w:rFonts w:ascii="Times New Roman" w:hAnsi="Times New Roman" w:cs="Times New Roman"/>
+          <w:sz w:val="24"/>
+          <w:lang w:val="id-ID"/>
+        </w:rPr>
+        <w:t xml:space="preserve"> dan juga </w:t>
+      </w:r>
+      <w:r>
+        <w:rPr>
+          <w:rFonts w:ascii="Times New Roman" w:hAnsi="Times New Roman" w:cs="Times New Roman"/>
+          <w:sz w:val="24"/>
+          <w:lang w:val="id-ID"/>
+        </w:rPr>
+        <w:t>menampilkan identitas pembangun sistem</w:t>
+      </w:r>
+      <w:r>
+        <w:rPr>
+          <w:rFonts w:ascii="Times New Roman" w:hAnsi="Times New Roman" w:cs="Times New Roman"/>
+          <w:sz w:val="24"/>
+          <w:lang w:val="id-ID"/>
+        </w:rPr>
+        <w:t xml:space="preserve">. Pada form ini terdapat tombol kembali yang </w:t>
+      </w:r>
+      <w:r>
+        <w:rPr>
+          <w:rFonts w:ascii="Times New Roman" w:hAnsi="Times New Roman" w:cs="Times New Roman"/>
+          <w:sz w:val="24"/>
+          <w:lang w:val="id-ID"/>
+        </w:rPr>
+        <w:t>digunakan untuk menutup halaman about dan membuka halaman awal aplikasi</w:t>
+      </w:r>
+      <w:r>
+        <w:rPr>
+          <w:rFonts w:ascii="Times New Roman" w:hAnsi="Times New Roman" w:cs="Times New Roman"/>
+          <w:sz w:val="24"/>
+          <w:lang w:val="id-ID"/>
+        </w:rPr>
+        <w:t>.</w:t>
+      </w:r>
     </w:p>
     <w:sectPr>
       <w:pgSz w:w="12240" w:h="15840"/>
@@ -8178,6 +10953,95 @@
       <w:lvlJc w:val="right"/>
       <w:pPr>
         <w:ind w:left="7200" w:hanging="180"/>
+      </w:pPr>
+    </w:lvl>
+  </w:abstractNum>
+  <w:abstractNum w:abstractNumId="13" w15:restartNumberingAfterBreak="0">
+    <w:nsid w:val="5B6B6339"/>
+    <w:multiLevelType w:val="hybridMultilevel"/>
+    <w:tmpl w:val="63B0D6F8"/>
+    <w:lvl w:ilvl="0" w:tplc="0409000F">
+      <w:start w:val="1"/>
+      <w:numFmt w:val="decimal"/>
+      <w:lvlText w:val="%1."/>
+      <w:lvlJc w:val="left"/>
+      <w:pPr>
+        <w:ind w:left="720" w:hanging="360"/>
+      </w:pPr>
+      <w:rPr>
+        <w:rFonts w:hint="default"/>
+      </w:rPr>
+    </w:lvl>
+    <w:lvl w:ilvl="1" w:tplc="04090019" w:tentative="1">
+      <w:start w:val="1"/>
+      <w:numFmt w:val="lowerLetter"/>
+      <w:lvlText w:val="%2."/>
+      <w:lvlJc w:val="left"/>
+      <w:pPr>
+        <w:ind w:left="1440" w:hanging="360"/>
+      </w:pPr>
+    </w:lvl>
+    <w:lvl w:ilvl="2" w:tplc="0409001B" w:tentative="1">
+      <w:start w:val="1"/>
+      <w:numFmt w:val="lowerRoman"/>
+      <w:lvlText w:val="%3."/>
+      <w:lvlJc w:val="right"/>
+      <w:pPr>
+        <w:ind w:left="2160" w:hanging="180"/>
+      </w:pPr>
+    </w:lvl>
+    <w:lvl w:ilvl="3" w:tplc="0409000F" w:tentative="1">
+      <w:start w:val="1"/>
+      <w:numFmt w:val="decimal"/>
+      <w:lvlText w:val="%4."/>
+      <w:lvlJc w:val="left"/>
+      <w:pPr>
+        <w:ind w:left="2880" w:hanging="360"/>
+      </w:pPr>
+    </w:lvl>
+    <w:lvl w:ilvl="4" w:tplc="04090019" w:tentative="1">
+      <w:start w:val="1"/>
+      <w:numFmt w:val="lowerLetter"/>
+      <w:lvlText w:val="%5."/>
+      <w:lvlJc w:val="left"/>
+      <w:pPr>
+        <w:ind w:left="3600" w:hanging="360"/>
+      </w:pPr>
+    </w:lvl>
+    <w:lvl w:ilvl="5" w:tplc="0409001B" w:tentative="1">
+      <w:start w:val="1"/>
+      <w:numFmt w:val="lowerRoman"/>
+      <w:lvlText w:val="%6."/>
+      <w:lvlJc w:val="right"/>
+      <w:pPr>
+        <w:ind w:left="4320" w:hanging="180"/>
+      </w:pPr>
+    </w:lvl>
+    <w:lvl w:ilvl="6" w:tplc="0409000F" w:tentative="1">
+      <w:start w:val="1"/>
+      <w:numFmt w:val="decimal"/>
+      <w:lvlText w:val="%7."/>
+      <w:lvlJc w:val="left"/>
+      <w:pPr>
+        <w:ind w:left="5040" w:hanging="360"/>
+      </w:pPr>
+    </w:lvl>
+    <w:lvl w:ilvl="7" w:tplc="04090019" w:tentative="1">
+      <w:start w:val="1"/>
+      <w:numFmt w:val="lowerLetter"/>
+      <w:lvlText w:val="%8."/>
+      <w:lvlJc w:val="left"/>
+      <w:pPr>
+        <w:ind w:left="5760" w:hanging="360"/>
+      </w:pPr>
+    </w:lvl>
+    <w:lvl w:ilvl="8" w:tplc="0409001B" w:tentative="1">
+      <w:start w:val="1"/>
+      <w:numFmt w:val="lowerRoman"/>
+      <w:lvlText w:val="%9."/>
+      <w:lvlJc w:val="right"/>
+      <w:pPr>
+        <w:ind w:left="6480" w:hanging="180"/>
       </w:pPr>
     </w:lvl>
   </w:abstractNum>
@@ -8219,6 +11083,9 @@
   </w:num>
   <w:num w:numId="13">
     <w:abstractNumId w:val="8"/>
+  </w:num>
+  <w:num w:numId="14">
+    <w:abstractNumId w:val="13"/>
   </w:num>
 </w:numbering>
 </file>
@@ -9062,7 +11929,7 @@
 </file>
 
 <file path=customXml/itemProps1.xml><?xml version="1.0" encoding="utf-8"?>
-<ds:datastoreItem xmlns:ds="http://schemas.openxmlformats.org/officeDocument/2006/customXml" ds:itemID="{F43D6B63-514D-4BAA-AF10-B070BF3C24BC}">
+<ds:datastoreItem xmlns:ds="http://schemas.openxmlformats.org/officeDocument/2006/customXml" ds:itemID="{2158F9D2-B703-4B0A-A989-5F544D82982B}">
   <ds:schemaRefs>
     <ds:schemaRef ds:uri="http://schemas.openxmlformats.org/officeDocument/2006/bibliography"/>
   </ds:schemaRefs>

--- a/BAB 3.docx
+++ b/BAB 3.docx
@@ -3596,7 +3596,22 @@
           <w:sz w:val="24"/>
           <w:lang w:val="id-ID"/>
         </w:rPr>
-        <w:t>. Ekstraksi Ciri Bentuk</w:t>
+        <w:t xml:space="preserve">. Ekstraksi </w:t>
+      </w:r>
+      <w:r>
+        <w:rPr>
+          <w:rFonts w:ascii="Times New Roman" w:hAnsi="Times New Roman" w:cs="Times New Roman"/>
+          <w:sz w:val="24"/>
+        </w:rPr>
+        <w:t>Fitur</w:t>
+      </w:r>
+      <w:r>
+        <w:rPr>
+          <w:rFonts w:ascii="Times New Roman" w:hAnsi="Times New Roman" w:cs="Times New Roman"/>
+          <w:sz w:val="24"/>
+          <w:lang w:val="id-ID"/>
+        </w:rPr>
+        <w:t xml:space="preserve"> Bentuk</w:t>
       </w:r>
     </w:p>
     <w:p>
@@ -3681,7 +3696,39 @@
           <w:sz w:val="24"/>
           <w:lang w:val="id-ID"/>
         </w:rPr>
-        <w:t>Proses ini dilakukan untuk mendapatkan ciri bentuk dari citra daun yang akan diklasifikasi. Dari proses ini hanya akan diambil nilai metric dan eccentricity untuk dimasukan sebagai ciri bentuk dari citra daun tanaman.</w:t>
+        <w:t xml:space="preserve">Proses ini dilakukan untuk mendapatkan </w:t>
+      </w:r>
+      <w:r>
+        <w:rPr>
+          <w:rFonts w:ascii="Times New Roman" w:hAnsi="Times New Roman" w:cs="Times New Roman"/>
+          <w:sz w:val="24"/>
+        </w:rPr>
+        <w:t>fitur</w:t>
+      </w:r>
+      <w:r>
+        <w:rPr>
+          <w:rFonts w:ascii="Times New Roman" w:hAnsi="Times New Roman" w:cs="Times New Roman"/>
+          <w:sz w:val="24"/>
+          <w:lang w:val="id-ID"/>
+        </w:rPr>
+        <w:t xml:space="preserve"> bentuk dari citra daun yang akan diklasifikasi. Dari proses ini hanya akan diambil nilai metric dan eccentricity untuk dimasukan sebagai </w:t>
+      </w:r>
+      <w:r>
+        <w:rPr>
+          <w:rFonts w:ascii="Times New Roman" w:hAnsi="Times New Roman" w:cs="Times New Roman"/>
+          <w:sz w:val="24"/>
+        </w:rPr>
+        <w:t>fitur</w:t>
+      </w:r>
+      <w:bookmarkStart w:id="0" w:name="_GoBack"/>
+      <w:bookmarkEnd w:id="0"/>
+      <w:r>
+        <w:rPr>
+          <w:rFonts w:ascii="Times New Roman" w:hAnsi="Times New Roman" w:cs="Times New Roman"/>
+          <w:sz w:val="24"/>
+          <w:lang w:val="id-ID"/>
+        </w:rPr>
+        <w:t xml:space="preserve"> bentuk dari citra daun tanaman.</w:t>
       </w:r>
     </w:p>
     <w:p>
@@ -3804,7 +3851,22 @@
           <w:sz w:val="24"/>
           <w:lang w:val="id-ID"/>
         </w:rPr>
-        <w:t>. Ekstraksi Ciri Tekstur</w:t>
+        <w:t xml:space="preserve">. Ekstraksi </w:t>
+      </w:r>
+      <w:r>
+        <w:rPr>
+          <w:rFonts w:ascii="Times New Roman" w:hAnsi="Times New Roman" w:cs="Times New Roman"/>
+          <w:sz w:val="24"/>
+        </w:rPr>
+        <w:t>Fitur</w:t>
+      </w:r>
+      <w:r>
+        <w:rPr>
+          <w:rFonts w:ascii="Times New Roman" w:hAnsi="Times New Roman" w:cs="Times New Roman"/>
+          <w:sz w:val="24"/>
+          <w:lang w:val="id-ID"/>
+        </w:rPr>
+        <w:t xml:space="preserve"> Tekstur</w:t>
       </w:r>
     </w:p>
     <w:p>
@@ -4117,6 +4179,9 @@
           </w:tcPr>
           <w:p>
             <w:pPr>
+              <w:tabs>
+                <w:tab w:val="center" w:pos="1422"/>
+              </w:tabs>
               <w:spacing w:line="360" w:lineRule="auto"/>
               <w:rPr>
                 <w:rFonts w:ascii="Times New Roman" w:hAnsi="Times New Roman" w:cs="Times New Roman"/>
@@ -4128,9 +4193,16 @@
               <w:rPr>
                 <w:rFonts w:ascii="Times New Roman" w:hAnsi="Times New Roman" w:cs="Times New Roman"/>
                 <w:sz w:val="24"/>
+              </w:rPr>
+              <w:t>Fitur</w:t>
+            </w:r>
+            <w:r>
+              <w:rPr>
+                <w:rFonts w:ascii="Times New Roman" w:hAnsi="Times New Roman" w:cs="Times New Roman"/>
+                <w:sz w:val="24"/>
                 <w:lang w:val="id-ID"/>
               </w:rPr>
-              <w:t>Metric</w:t>
+              <w:tab/>
             </w:r>
           </w:p>
         </w:tc>
@@ -6968,31 +7040,7 @@
           <w:sz w:val="24"/>
           <w:lang w:val="id-ID"/>
         </w:rPr>
-        <w:t>3</w:t>
-      </w:r>
-      <w:r>
-        <w:rPr>
-          <w:rFonts w:ascii="Times New Roman" w:hAnsi="Times New Roman" w:cs="Times New Roman"/>
-          <w:sz w:val="24"/>
-          <w:lang w:val="id-ID"/>
-        </w:rPr>
-        <w:t>.</w:t>
-      </w:r>
-      <w:r>
-        <w:rPr>
-          <w:rFonts w:ascii="Times New Roman" w:hAnsi="Times New Roman" w:cs="Times New Roman"/>
-          <w:sz w:val="24"/>
-          <w:lang w:val="id-ID"/>
-        </w:rPr>
-        <w:t>5</w:t>
-      </w:r>
-      <w:r>
-        <w:rPr>
-          <w:rFonts w:ascii="Times New Roman" w:hAnsi="Times New Roman" w:cs="Times New Roman"/>
-          <w:sz w:val="24"/>
-          <w:lang w:val="id-ID"/>
-        </w:rPr>
-        <w:t xml:space="preserve">. Implementasi </w:t>
+        <w:t xml:space="preserve">3.5. Implementasi </w:t>
       </w:r>
       <w:r>
         <w:rPr>
@@ -7036,55 +7084,7 @@
           <w:sz w:val="24"/>
           <w:lang w:val="id-ID"/>
         </w:rPr>
-        <w:t>alur kerja sistem secara umum</w:t>
-      </w:r>
-      <w:r>
-        <w:rPr>
-          <w:rFonts w:ascii="Times New Roman" w:hAnsi="Times New Roman" w:cs="Times New Roman"/>
-          <w:sz w:val="24"/>
-          <w:lang w:val="id-ID"/>
-        </w:rPr>
-        <w:t xml:space="preserve"> </w:t>
-      </w:r>
-      <w:r>
-        <w:rPr>
-          <w:rFonts w:ascii="Times New Roman" w:hAnsi="Times New Roman" w:cs="Times New Roman"/>
-          <w:sz w:val="24"/>
-          <w:lang w:val="id-ID"/>
-        </w:rPr>
-        <w:t>untuk menjalankan sistem ini</w:t>
-      </w:r>
-      <w:r>
-        <w:rPr>
-          <w:rFonts w:ascii="Times New Roman" w:hAnsi="Times New Roman" w:cs="Times New Roman"/>
-          <w:sz w:val="24"/>
-          <w:lang w:val="id-ID"/>
-        </w:rPr>
-        <w:t xml:space="preserve">. </w:t>
-      </w:r>
-      <w:r>
-        <w:rPr>
-          <w:rFonts w:ascii="Times New Roman" w:hAnsi="Times New Roman" w:cs="Times New Roman"/>
-          <w:sz w:val="24"/>
-          <w:lang w:val="id-ID"/>
-        </w:rPr>
-        <w:t xml:space="preserve">Sistem ini akan dijalankan dengan menggunakan Matlab </w:t>
-      </w:r>
-      <w:r>
-        <w:rPr>
-          <w:rFonts w:ascii="Times New Roman" w:hAnsi="Times New Roman" w:cs="Times New Roman"/>
-          <w:sz w:val="24"/>
-          <w:lang w:val="id-ID"/>
-        </w:rPr>
-        <w:t>R2916b</w:t>
-      </w:r>
-      <w:r>
-        <w:rPr>
-          <w:rFonts w:ascii="Times New Roman" w:hAnsi="Times New Roman" w:cs="Times New Roman"/>
-          <w:sz w:val="24"/>
-          <w:lang w:val="id-ID"/>
-        </w:rPr>
-        <w:t xml:space="preserve"> tetapi sebelumnya</w:t>
+        <w:t>alur kerja sistem secara umum untuk menjalankan sistem ini. Sistem ini akan dijalankan dengan menggunakan Matlab R2916b tetapi sebelumnya</w:t>
       </w:r>
       <w:r>
         <w:rPr>
@@ -7390,15 +7390,7 @@
           <w:sz w:val="24"/>
           <w:lang w:val="id-ID"/>
         </w:rPr>
-        <w:t xml:space="preserve"> </w:t>
-      </w:r>
-      <w:r>
-        <w:rPr>
-          <w:rFonts w:ascii="Times New Roman" w:hAnsi="Times New Roman" w:cs="Times New Roman"/>
-          <w:sz w:val="24"/>
-          <w:lang w:val="id-ID"/>
-        </w:rPr>
-        <w:t>G:\MATLAB\identifikasi_tumbuhan_</w:t>
+        <w:t xml:space="preserve"> G:\MATLAB\identifikasi_tumbuhan_</w:t>
       </w:r>
       <w:r>
         <w:rPr>
@@ -7433,6 +7425,7 @@
       </w:pPr>
       <w:r>
         <w:rPr>
+          <w:noProof/>
           <w:lang w:val="id-ID"/>
         </w:rPr>
         <w:lastRenderedPageBreak/>
@@ -7687,7 +7680,6 @@
           <w:lang w:val="id-ID"/>
         </w:rPr>
       </w:pPr>
-      <w:bookmarkStart w:id="0" w:name="_GoBack"/>
       <w:r>
         <w:rPr>
           <w:noProof/>
@@ -7736,7 +7728,6 @@
           </wp:inline>
         </w:drawing>
       </w:r>
-      <w:bookmarkEnd w:id="0"/>
     </w:p>
     <w:p>
       <w:pPr>
@@ -7976,118 +7967,7 @@
           <w:lang w:val="id-ID"/>
         </w:rPr>
         <w:tab/>
-      </w:r>
-      <w:r>
-        <w:rPr>
-          <w:rFonts w:ascii="Times New Roman" w:hAnsi="Times New Roman" w:cs="Times New Roman"/>
-          <w:sz w:val="24"/>
-          <w:lang w:val="id-ID"/>
-        </w:rPr>
-        <w:t xml:space="preserve">Form </w:t>
-      </w:r>
-      <w:r>
-        <w:rPr>
-          <w:rFonts w:ascii="Times New Roman" w:hAnsi="Times New Roman" w:cs="Times New Roman"/>
-          <w:sz w:val="24"/>
-          <w:lang w:val="id-ID"/>
-        </w:rPr>
-        <w:t>halaman awal</w:t>
-      </w:r>
-      <w:r>
-        <w:rPr>
-          <w:rFonts w:ascii="Times New Roman" w:hAnsi="Times New Roman" w:cs="Times New Roman"/>
-          <w:sz w:val="24"/>
-          <w:lang w:val="id-ID"/>
-        </w:rPr>
-        <w:t xml:space="preserve"> merupakan form yang menyediakan menu-menu</w:t>
-      </w:r>
-      <w:r>
-        <w:rPr>
-          <w:rFonts w:ascii="Times New Roman" w:hAnsi="Times New Roman" w:cs="Times New Roman"/>
-          <w:sz w:val="24"/>
-          <w:lang w:val="id-ID"/>
-        </w:rPr>
-        <w:t xml:space="preserve"> </w:t>
-      </w:r>
-      <w:r>
-        <w:rPr>
-          <w:rFonts w:ascii="Times New Roman" w:hAnsi="Times New Roman" w:cs="Times New Roman"/>
-          <w:sz w:val="24"/>
-          <w:lang w:val="id-ID"/>
-        </w:rPr>
-        <w:t xml:space="preserve">yang </w:t>
-      </w:r>
-      <w:r>
-        <w:rPr>
-          <w:rFonts w:ascii="Times New Roman" w:hAnsi="Times New Roman" w:cs="Times New Roman"/>
-          <w:sz w:val="24"/>
-          <w:lang w:val="id-ID"/>
-        </w:rPr>
-        <w:t xml:space="preserve">terdapat </w:t>
-      </w:r>
-      <w:r>
-        <w:rPr>
-          <w:rFonts w:ascii="Times New Roman" w:hAnsi="Times New Roman" w:cs="Times New Roman"/>
-          <w:sz w:val="24"/>
-          <w:lang w:val="id-ID"/>
-        </w:rPr>
-        <w:t xml:space="preserve">dalam </w:t>
-      </w:r>
-      <w:r>
-        <w:rPr>
-          <w:rFonts w:ascii="Times New Roman" w:hAnsi="Times New Roman" w:cs="Times New Roman"/>
-          <w:sz w:val="24"/>
-          <w:lang w:val="id-ID"/>
-        </w:rPr>
-        <w:t>aplikasi</w:t>
-      </w:r>
-      <w:r>
-        <w:rPr>
-          <w:rFonts w:ascii="Times New Roman" w:hAnsi="Times New Roman" w:cs="Times New Roman"/>
-          <w:sz w:val="24"/>
-          <w:lang w:val="id-ID"/>
-        </w:rPr>
-        <w:t>. Dalam form menu</w:t>
-      </w:r>
-      <w:r>
-        <w:rPr>
-          <w:rFonts w:ascii="Times New Roman" w:hAnsi="Times New Roman" w:cs="Times New Roman"/>
-          <w:sz w:val="24"/>
-          <w:lang w:val="id-ID"/>
-        </w:rPr>
-        <w:t xml:space="preserve"> </w:t>
-      </w:r>
-      <w:r>
-        <w:rPr>
-          <w:rFonts w:ascii="Times New Roman" w:hAnsi="Times New Roman" w:cs="Times New Roman"/>
-          <w:sz w:val="24"/>
-          <w:lang w:val="id-ID"/>
-        </w:rPr>
-        <w:t xml:space="preserve">utama ini terdiri dari tiga macam </w:t>
-      </w:r>
-      <w:r>
-        <w:rPr>
-          <w:rFonts w:ascii="Times New Roman" w:hAnsi="Times New Roman" w:cs="Times New Roman"/>
-          <w:sz w:val="24"/>
-          <w:lang w:val="id-ID"/>
-        </w:rPr>
-        <w:t>tombol</w:t>
-      </w:r>
-      <w:r>
-        <w:rPr>
-          <w:rFonts w:ascii="Times New Roman" w:hAnsi="Times New Roman" w:cs="Times New Roman"/>
-          <w:sz w:val="24"/>
-          <w:lang w:val="id-ID"/>
-        </w:rPr>
-        <w:t xml:space="preserve"> diantaranya </w:t>
-      </w:r>
-      <w:r>
-        <w:rPr>
-          <w:rFonts w:ascii="Times New Roman" w:hAnsi="Times New Roman" w:cs="Times New Roman"/>
-          <w:sz w:val="24"/>
-          <w:lang w:val="id-ID"/>
-        </w:rPr>
-        <w:t>klasifikasi daun, about, dan keluar.</w:t>
+        <w:t>Form halaman awal merupakan form yang menyediakan menu-menu yang terdapat dalam aplikasi. Dalam form menu utama ini terdiri dari tiga macam tombol diantaranya klasifikasi daun, about, dan keluar.</w:t>
       </w:r>
     </w:p>
     <w:p>
@@ -8121,15 +8001,7 @@
           <w:sz w:val="24"/>
           <w:lang w:val="id-ID"/>
         </w:rPr>
-        <w:t xml:space="preserve"> Form Halaman </w:t>
-      </w:r>
-      <w:r>
-        <w:rPr>
-          <w:rFonts w:ascii="Times New Roman" w:hAnsi="Times New Roman" w:cs="Times New Roman"/>
-          <w:sz w:val="24"/>
-          <w:lang w:val="id-ID"/>
-        </w:rPr>
-        <w:t>Klasifikasi Daun</w:t>
+        <w:t xml:space="preserve"> Form Halaman Klasifikasi Daun</w:t>
       </w:r>
     </w:p>
     <w:p>
@@ -8247,15 +8119,7 @@
           <w:sz w:val="24"/>
           <w:lang w:val="id-ID"/>
         </w:rPr>
-        <w:t xml:space="preserve"> Halaman </w:t>
-      </w:r>
-      <w:r>
-        <w:rPr>
-          <w:rFonts w:ascii="Times New Roman" w:hAnsi="Times New Roman" w:cs="Times New Roman"/>
-          <w:sz w:val="24"/>
-          <w:lang w:val="id-ID"/>
-        </w:rPr>
-        <w:t>Klasifikasi Daun</w:t>
+        <w:t xml:space="preserve"> Halaman Klasifikasi Daun</w:t>
       </w:r>
     </w:p>
     <w:p>
@@ -8275,70 +8139,7 @@
           <w:lang w:val="id-ID"/>
         </w:rPr>
         <w:tab/>
-      </w:r>
-      <w:r>
-        <w:rPr>
-          <w:rFonts w:ascii="Times New Roman" w:hAnsi="Times New Roman" w:cs="Times New Roman"/>
-          <w:sz w:val="24"/>
-          <w:lang w:val="id-ID"/>
-        </w:rPr>
-        <w:t>Form ini merupakan form utama dalam sistem</w:t>
-      </w:r>
-      <w:r>
-        <w:rPr>
-          <w:rFonts w:ascii="Times New Roman" w:hAnsi="Times New Roman" w:cs="Times New Roman"/>
-          <w:sz w:val="24"/>
-          <w:lang w:val="id-ID"/>
-        </w:rPr>
-        <w:t xml:space="preserve">. Pada form ini pengguna pada umumnya </w:t>
-      </w:r>
-      <w:r>
-        <w:rPr>
-          <w:rFonts w:ascii="Times New Roman" w:hAnsi="Times New Roman" w:cs="Times New Roman"/>
-          <w:sz w:val="24"/>
-          <w:lang w:val="id-ID"/>
-        </w:rPr>
-        <w:t>dapat melakukan pencarian</w:t>
-      </w:r>
-      <w:r>
-        <w:rPr>
-          <w:rFonts w:ascii="Times New Roman" w:hAnsi="Times New Roman" w:cs="Times New Roman"/>
-          <w:sz w:val="24"/>
-          <w:lang w:val="id-ID"/>
-        </w:rPr>
-        <w:t xml:space="preserve"> </w:t>
-      </w:r>
-      <w:r>
-        <w:rPr>
-          <w:rFonts w:ascii="Times New Roman" w:hAnsi="Times New Roman" w:cs="Times New Roman"/>
-          <w:sz w:val="24"/>
-          <w:lang w:val="id-ID"/>
-        </w:rPr>
-        <w:t xml:space="preserve">data citra </w:t>
-      </w:r>
-      <w:r>
-        <w:rPr>
-          <w:rFonts w:ascii="Times New Roman" w:hAnsi="Times New Roman" w:cs="Times New Roman"/>
-          <w:sz w:val="24"/>
-          <w:lang w:val="id-ID"/>
-        </w:rPr>
-        <w:t>daun</w:t>
-      </w:r>
-      <w:r>
-        <w:rPr>
-          <w:rFonts w:ascii="Times New Roman" w:hAnsi="Times New Roman" w:cs="Times New Roman"/>
-          <w:sz w:val="24"/>
-          <w:lang w:val="id-ID"/>
-        </w:rPr>
-        <w:t xml:space="preserve"> dengan menggunakan citra</w:t>
-      </w:r>
-      <w:r>
-        <w:rPr>
-          <w:rFonts w:ascii="Times New Roman" w:hAnsi="Times New Roman" w:cs="Times New Roman"/>
-          <w:sz w:val="24"/>
-          <w:lang w:val="id-ID"/>
-        </w:rPr>
-        <w:t xml:space="preserve"> </w:t>
+        <w:t xml:space="preserve">Form ini merupakan form utama dalam sistem. Pada form ini pengguna pada umumnya dapat melakukan pencarian data citra daun dengan menggunakan citra </w:t>
       </w:r>
       <w:r>
         <w:rPr>
@@ -8347,143 +8148,7 @@
           <w:lang w:val="id-ID"/>
         </w:rPr>
         <w:lastRenderedPageBreak/>
-        <w:t>sebagai kata kuncinya</w:t>
-      </w:r>
-      <w:r>
-        <w:rPr>
-          <w:rFonts w:ascii="Times New Roman" w:hAnsi="Times New Roman" w:cs="Times New Roman"/>
-          <w:sz w:val="24"/>
-          <w:lang w:val="id-ID"/>
-        </w:rPr>
-        <w:t xml:space="preserve">. </w:t>
-      </w:r>
-      <w:r>
-        <w:rPr>
-          <w:rFonts w:ascii="Times New Roman" w:hAnsi="Times New Roman" w:cs="Times New Roman"/>
-          <w:sz w:val="24"/>
-          <w:lang w:val="id-ID"/>
-        </w:rPr>
-        <w:t>Dimana langkah awal yang harus dilakukan oleh pengguna pada umumnya adalah memasukkan kata kunci atau data citra</w:t>
-      </w:r>
-      <w:r>
-        <w:rPr>
-          <w:rFonts w:ascii="Times New Roman" w:hAnsi="Times New Roman" w:cs="Times New Roman"/>
-          <w:sz w:val="24"/>
-          <w:lang w:val="id-ID"/>
-        </w:rPr>
-        <w:t xml:space="preserve"> </w:t>
-      </w:r>
-      <w:r>
-        <w:rPr>
-          <w:rFonts w:ascii="Times New Roman" w:hAnsi="Times New Roman" w:cs="Times New Roman"/>
-          <w:sz w:val="24"/>
-          <w:lang w:val="id-ID"/>
-        </w:rPr>
-        <w:t>yang ingin dicari dengan menekan tombol “</w:t>
-      </w:r>
-      <w:r>
-        <w:rPr>
-          <w:rFonts w:ascii="Times New Roman" w:hAnsi="Times New Roman" w:cs="Times New Roman"/>
-          <w:sz w:val="24"/>
-          <w:lang w:val="id-ID"/>
-        </w:rPr>
-        <w:t>Cari</w:t>
-      </w:r>
-      <w:r>
-        <w:rPr>
-          <w:rFonts w:ascii="Times New Roman" w:hAnsi="Times New Roman" w:cs="Times New Roman"/>
-          <w:sz w:val="24"/>
-          <w:lang w:val="id-ID"/>
-        </w:rPr>
-        <w:t xml:space="preserve"> Gambar”, maka sistem</w:t>
-      </w:r>
-      <w:r>
-        <w:rPr>
-          <w:rFonts w:ascii="Times New Roman" w:hAnsi="Times New Roman" w:cs="Times New Roman"/>
-          <w:sz w:val="24"/>
-          <w:lang w:val="id-ID"/>
-        </w:rPr>
-        <w:t xml:space="preserve"> </w:t>
-      </w:r>
-      <w:r>
-        <w:rPr>
-          <w:rFonts w:ascii="Times New Roman" w:hAnsi="Times New Roman" w:cs="Times New Roman"/>
-          <w:sz w:val="24"/>
-          <w:lang w:val="id-ID"/>
-        </w:rPr>
-        <w:t>akan membuka form open file image dan pengguna</w:t>
-      </w:r>
-      <w:r>
-        <w:rPr>
-          <w:rFonts w:ascii="Times New Roman" w:hAnsi="Times New Roman" w:cs="Times New Roman"/>
-          <w:sz w:val="24"/>
-          <w:lang w:val="id-ID"/>
-        </w:rPr>
-        <w:t xml:space="preserve"> </w:t>
-      </w:r>
-      <w:r>
-        <w:rPr>
-          <w:rFonts w:ascii="Times New Roman" w:hAnsi="Times New Roman" w:cs="Times New Roman"/>
-          <w:sz w:val="24"/>
-          <w:lang w:val="id-ID"/>
-        </w:rPr>
-        <w:t xml:space="preserve">dipersilakan untuk memilih data citra </w:t>
-      </w:r>
-      <w:r>
-        <w:rPr>
-          <w:rFonts w:ascii="Times New Roman" w:hAnsi="Times New Roman" w:cs="Times New Roman"/>
-          <w:sz w:val="24"/>
-          <w:lang w:val="id-ID"/>
-        </w:rPr>
-        <w:t xml:space="preserve">atau gambar </w:t>
-      </w:r>
-      <w:r>
-        <w:rPr>
-          <w:rFonts w:ascii="Times New Roman" w:hAnsi="Times New Roman" w:cs="Times New Roman"/>
-          <w:sz w:val="24"/>
-          <w:lang w:val="id-ID"/>
-        </w:rPr>
-        <w:t>yang ingin dicari</w:t>
-      </w:r>
-      <w:r>
-        <w:rPr>
-          <w:rFonts w:ascii="Times New Roman" w:hAnsi="Times New Roman" w:cs="Times New Roman"/>
-          <w:sz w:val="24"/>
-          <w:lang w:val="id-ID"/>
-        </w:rPr>
-        <w:t xml:space="preserve"> </w:t>
-      </w:r>
-      <w:r>
-        <w:rPr>
-          <w:rFonts w:ascii="Times New Roman" w:hAnsi="Times New Roman" w:cs="Times New Roman"/>
-          <w:sz w:val="24"/>
-          <w:lang w:val="id-ID"/>
-        </w:rPr>
-        <w:t xml:space="preserve">dalam </w:t>
-      </w:r>
-      <w:r>
-        <w:rPr>
-          <w:rFonts w:ascii="Times New Roman" w:hAnsi="Times New Roman" w:cs="Times New Roman"/>
-          <w:sz w:val="24"/>
-          <w:lang w:val="id-ID"/>
-        </w:rPr>
-        <w:t>direktori</w:t>
-      </w:r>
-      <w:r>
-        <w:rPr>
-          <w:rFonts w:ascii="Times New Roman" w:hAnsi="Times New Roman" w:cs="Times New Roman"/>
-          <w:sz w:val="24"/>
-          <w:lang w:val="id-ID"/>
-        </w:rPr>
-        <w:t>.</w:t>
-      </w:r>
-      <w:r>
-        <w:rPr>
-          <w:rFonts w:ascii="Times New Roman" w:hAnsi="Times New Roman" w:cs="Times New Roman"/>
-          <w:sz w:val="24"/>
-          <w:lang w:val="id-ID"/>
-        </w:rPr>
-        <w:t xml:space="preserve"> Setelah data citra terpilih, maka axes 1 akan menampilkan gambar atau citra yang telah dipilih sebelumnya. </w:t>
+        <w:t xml:space="preserve">sebagai kata kuncinya. Dimana langkah awal yang harus dilakukan oleh pengguna pada umumnya adalah memasukkan kata kunci atau data citra yang ingin dicari dengan menekan tombol “Cari Gambar”, maka sistem akan membuka form open file image dan pengguna dipersilakan untuk memilih data citra atau gambar yang ingin dicari dalam direktori. Setelah data citra terpilih, maka axes 1 akan menampilkan gambar atau citra yang telah dipilih sebelumnya. </w:t>
       </w:r>
     </w:p>
     <w:p>
@@ -8570,15 +8235,7 @@
           <w:sz w:val="24"/>
           <w:lang w:val="id-ID"/>
         </w:rPr>
-        <w:t xml:space="preserve">. </w:t>
-      </w:r>
-      <w:r>
-        <w:rPr>
-          <w:rFonts w:ascii="Times New Roman" w:hAnsi="Times New Roman" w:cs="Times New Roman"/>
-          <w:sz w:val="24"/>
-          <w:lang w:val="id-ID"/>
-        </w:rPr>
-        <w:t xml:space="preserve">Proses </w:t>
+        <w:t xml:space="preserve">. Proses </w:t>
       </w:r>
       <w:r>
         <w:rPr>
@@ -8625,23 +8282,7 @@
           <w:lang w:val="id-ID"/>
         </w:rPr>
         <w:tab/>
-        <w:t xml:space="preserve">Selanjutnya pengguna menekan tombol RGB to L*a*b untuk melakukan proses transformasi warna. Ketika tombol </w:t>
-      </w:r>
-      <w:r>
-        <w:rPr>
-          <w:rFonts w:ascii="Times New Roman" w:hAnsi="Times New Roman" w:cs="Times New Roman"/>
-          <w:sz w:val="24"/>
-          <w:lang w:val="id-ID"/>
-        </w:rPr>
-        <w:t>RGB to L*a*b</w:t>
-      </w:r>
-      <w:r>
-        <w:rPr>
-          <w:rFonts w:ascii="Times New Roman" w:hAnsi="Times New Roman" w:cs="Times New Roman"/>
-          <w:sz w:val="24"/>
-          <w:lang w:val="id-ID"/>
-        </w:rPr>
-        <w:t xml:space="preserve"> telah dipilih maka axes 2 akan menampilkan proses transformasi warna.</w:t>
+        <w:t>Selanjutnya pengguna menekan tombol RGB to L*a*b untuk melakukan proses transformasi warna. Ketika tombol RGB to L*a*b telah dipilih maka axes 2 akan menampilkan proses transformasi warna.</w:t>
       </w:r>
     </w:p>
     <w:p>
@@ -8736,15 +8377,7 @@
           <w:sz w:val="24"/>
           <w:lang w:val="id-ID"/>
         </w:rPr>
-        <w:t xml:space="preserve"> Proses </w:t>
-      </w:r>
-      <w:r>
-        <w:rPr>
-          <w:rFonts w:ascii="Times New Roman" w:hAnsi="Times New Roman" w:cs="Times New Roman"/>
-          <w:sz w:val="24"/>
-          <w:lang w:val="id-ID"/>
-        </w:rPr>
-        <w:t>Transformasi Warna</w:t>
+        <w:t xml:space="preserve"> Proses Transformasi Warna</w:t>
       </w:r>
     </w:p>
     <w:p>
@@ -8771,39 +8404,7 @@
           <w:sz w:val="24"/>
           <w:lang w:val="id-ID"/>
         </w:rPr>
-        <w:t>Setelah melakukan proses t</w:t>
-      </w:r>
-      <w:r>
-        <w:rPr>
-          <w:rFonts w:ascii="Times New Roman" w:hAnsi="Times New Roman" w:cs="Times New Roman"/>
-          <w:sz w:val="24"/>
-          <w:lang w:val="id-ID"/>
-        </w:rPr>
-        <w:t xml:space="preserve">ransformasi </w:t>
-      </w:r>
-      <w:r>
-        <w:rPr>
-          <w:rFonts w:ascii="Times New Roman" w:hAnsi="Times New Roman" w:cs="Times New Roman"/>
-          <w:sz w:val="24"/>
-          <w:lang w:val="id-ID"/>
-        </w:rPr>
-        <w:t>w</w:t>
-      </w:r>
-      <w:r>
-        <w:rPr>
-          <w:rFonts w:ascii="Times New Roman" w:hAnsi="Times New Roman" w:cs="Times New Roman"/>
-          <w:sz w:val="24"/>
-          <w:lang w:val="id-ID"/>
-        </w:rPr>
-        <w:t>arna</w:t>
-      </w:r>
-      <w:r>
-        <w:rPr>
-          <w:rFonts w:ascii="Times New Roman" w:hAnsi="Times New Roman" w:cs="Times New Roman"/>
-          <w:sz w:val="24"/>
-          <w:lang w:val="id-ID"/>
-        </w:rPr>
-        <w:t xml:space="preserve">, maka pengguna dipersilahkan untuk menekan tombol bentuk. Tombol ini berfungsi untuk melakukan </w:t>
+        <w:t xml:space="preserve">Setelah melakukan proses transformasi warna, maka pengguna dipersilahkan untuk menekan tombol bentuk. Tombol ini berfungsi untuk melakukan </w:t>
       </w:r>
       <w:bookmarkStart w:id="1" w:name="_Hlk9809060"/>
       <w:r>
@@ -8969,23 +8570,7 @@
           <w:sz w:val="24"/>
           <w:lang w:val="id-ID"/>
         </w:rPr>
-        <w:t>.</w:t>
-      </w:r>
-      <w:r>
-        <w:rPr>
-          <w:rFonts w:ascii="Times New Roman" w:hAnsi="Times New Roman" w:cs="Times New Roman"/>
-          <w:sz w:val="24"/>
-          <w:lang w:val="id-ID"/>
-        </w:rPr>
-        <w:t xml:space="preserve"> Proses </w:t>
-      </w:r>
-      <w:r>
-        <w:rPr>
-          <w:rFonts w:ascii="Times New Roman" w:hAnsi="Times New Roman" w:cs="Times New Roman"/>
-          <w:sz w:val="24"/>
-          <w:lang w:val="id-ID"/>
-        </w:rPr>
-        <w:t>Ekstraksi Fitur Bentuk</w:t>
+        <w:t>. Proses Ekstraksi Fitur Bentuk</w:t>
       </w:r>
     </w:p>
     <w:p>
@@ -9005,55 +8590,15 @@
           <w:lang w:val="id-ID"/>
         </w:rPr>
         <w:tab/>
-        <w:t xml:space="preserve">Kemudian pengguna menekan tombol texture untuk melakukan </w:t>
-      </w:r>
-      <w:r>
-        <w:rPr>
-          <w:rFonts w:ascii="Times New Roman" w:hAnsi="Times New Roman" w:cs="Times New Roman"/>
-          <w:sz w:val="24"/>
-          <w:lang w:val="id-ID"/>
-        </w:rPr>
-        <w:t xml:space="preserve">proses ekstraksi fitur </w:t>
-      </w:r>
-      <w:r>
-        <w:rPr>
-          <w:rFonts w:ascii="Times New Roman" w:hAnsi="Times New Roman" w:cs="Times New Roman"/>
-          <w:sz w:val="24"/>
-          <w:lang w:val="id-ID"/>
-        </w:rPr>
-        <w:t>texture</w:t>
-      </w:r>
-      <w:r>
-        <w:rPr>
-          <w:rFonts w:ascii="Times New Roman" w:hAnsi="Times New Roman" w:cs="Times New Roman"/>
-          <w:sz w:val="24"/>
-          <w:lang w:val="id-ID"/>
-        </w:rPr>
-        <w:t xml:space="preserve"> pada citra</w:t>
-      </w:r>
-      <w:r>
-        <w:rPr>
-          <w:rFonts w:ascii="Times New Roman" w:hAnsi="Times New Roman" w:cs="Times New Roman"/>
-          <w:sz w:val="24"/>
-          <w:lang w:val="id-ID"/>
-        </w:rPr>
-        <w:t xml:space="preserve">. Setelah proses ekstraksi texture dijalankan maka hasil citra akan ditampilkan pada axes 4 dalam bentuk citra grayscalling serta </w:t>
-      </w:r>
-      <w:r>
-        <w:rPr>
-          <w:rFonts w:ascii="Times New Roman" w:hAnsi="Times New Roman" w:cs="Times New Roman"/>
-          <w:sz w:val="24"/>
-          <w:lang w:val="id-ID"/>
-        </w:rPr>
-        <w:t>tabel 1 akan menampilkan nilai</w:t>
-      </w:r>
-      <w:r>
-        <w:rPr>
-          <w:rFonts w:ascii="Times New Roman" w:hAnsi="Times New Roman" w:cs="Times New Roman"/>
-          <w:sz w:val="24"/>
-          <w:lang w:val="id-ID"/>
-        </w:rPr>
-        <w:t xml:space="preserve"> </w:t>
+        <w:t xml:space="preserve">Kemudian pengguna menekan tombol texture untuk melakukan proses ekstraksi fitur texture pada citra. Setelah proses ekstraksi texture dijalankan maka hasil citra akan ditampilkan pada axes 4 dalam bentuk citra grayscalling serta </w:t>
+      </w:r>
+      <w:r>
+        <w:rPr>
+          <w:rFonts w:ascii="Times New Roman" w:hAnsi="Times New Roman" w:cs="Times New Roman"/>
+          <w:sz w:val="24"/>
+          <w:lang w:val="id-ID"/>
+        </w:rPr>
+        <w:t xml:space="preserve">tabel 1 akan menampilkan nilai </w:t>
       </w:r>
       <w:r>
         <w:rPr>
@@ -9212,15 +8757,7 @@
           <w:sz w:val="24"/>
           <w:lang w:val="id-ID"/>
         </w:rPr>
-        <w:t xml:space="preserve">. Proses Ekstraksi Fitur </w:t>
-      </w:r>
-      <w:r>
-        <w:rPr>
-          <w:rFonts w:ascii="Times New Roman" w:hAnsi="Times New Roman" w:cs="Times New Roman"/>
-          <w:sz w:val="24"/>
-          <w:lang w:val="id-ID"/>
-        </w:rPr>
-        <w:t>Texture</w:t>
+        <w:t>. Proses Ekstraksi Fitur Texture</w:t>
       </w:r>
     </w:p>
     <w:p>
@@ -9240,23 +8777,7 @@
           <w:lang w:val="id-ID"/>
         </w:rPr>
         <w:tab/>
-        <w:t xml:space="preserve">Setelah melakukan semua proses ekstraksi, maka langkah selanjutnya pengguna memasukan nilai k pada textbox 1 dan menekan tombol hasil. Apabila pengguna tidak memasukan nilai k, maka sistem akan menampilkan </w:t>
-      </w:r>
-      <w:r>
-        <w:rPr>
-          <w:rFonts w:ascii="Times New Roman" w:hAnsi="Times New Roman" w:cs="Times New Roman"/>
-          <w:sz w:val="24"/>
-          <w:lang w:val="id-ID"/>
-        </w:rPr>
-        <w:t>pesan kesalahan sebagai berikut</w:t>
-      </w:r>
-      <w:r>
-        <w:rPr>
-          <w:rFonts w:ascii="Times New Roman" w:hAnsi="Times New Roman" w:cs="Times New Roman"/>
-          <w:sz w:val="24"/>
-          <w:lang w:val="id-ID"/>
-        </w:rPr>
-        <w:t>.</w:t>
+        <w:t>Setelah melakukan semua proses ekstraksi, maka langkah selanjutnya pengguna memasukan nilai k pada textbox 1 dan menekan tombol hasil. Apabila pengguna tidak memasukan nilai k, maka sistem akan menampilkan pesan kesalahan sebagai berikut.</w:t>
       </w:r>
     </w:p>
     <w:p>
@@ -9343,15 +8864,7 @@
           <w:sz w:val="24"/>
           <w:lang w:val="id-ID"/>
         </w:rPr>
-        <w:t xml:space="preserve">. Pesan Kesalahan </w:t>
-      </w:r>
-      <w:r>
-        <w:rPr>
-          <w:rFonts w:ascii="Times New Roman" w:hAnsi="Times New Roman" w:cs="Times New Roman"/>
-          <w:sz w:val="24"/>
-          <w:lang w:val="id-ID"/>
-        </w:rPr>
-        <w:t>Jika Tidak Memasukan Nilai K</w:t>
+        <w:t>. Pesan Kesalahan Jika Tidak Memasukan Nilai K</w:t>
       </w:r>
     </w:p>
     <w:p>
@@ -9431,31 +8944,7 @@
           <w:sz w:val="24"/>
           <w:lang w:val="id-ID"/>
         </w:rPr>
-        <w:t>3.5.</w:t>
-      </w:r>
-      <w:r>
-        <w:rPr>
-          <w:rFonts w:ascii="Times New Roman" w:hAnsi="Times New Roman" w:cs="Times New Roman"/>
-          <w:sz w:val="24"/>
-          <w:lang w:val="id-ID"/>
-        </w:rPr>
-        <w:t>3</w:t>
-      </w:r>
-      <w:r>
-        <w:rPr>
-          <w:rFonts w:ascii="Times New Roman" w:hAnsi="Times New Roman" w:cs="Times New Roman"/>
-          <w:sz w:val="24"/>
-          <w:lang w:val="id-ID"/>
-        </w:rPr>
-        <w:t xml:space="preserve"> Form Halaman </w:t>
-      </w:r>
-      <w:r>
-        <w:rPr>
-          <w:rFonts w:ascii="Times New Roman" w:hAnsi="Times New Roman" w:cs="Times New Roman"/>
-          <w:sz w:val="24"/>
-          <w:lang w:val="id-ID"/>
-        </w:rPr>
-        <w:t>About</w:t>
+        <w:t>3.5.3 Form Halaman About</w:t>
       </w:r>
     </w:p>
     <w:p>
@@ -9702,70 +9191,7 @@
           <w:lang w:val="id-ID"/>
         </w:rPr>
         <w:tab/>
-      </w:r>
-      <w:r>
-        <w:rPr>
-          <w:rFonts w:ascii="Times New Roman" w:hAnsi="Times New Roman" w:cs="Times New Roman"/>
-          <w:sz w:val="24"/>
-          <w:lang w:val="id-ID"/>
-        </w:rPr>
-        <w:t>Form ini berfungsi untuk menampilkan</w:t>
-      </w:r>
-      <w:r>
-        <w:rPr>
-          <w:rFonts w:ascii="Times New Roman" w:hAnsi="Times New Roman" w:cs="Times New Roman"/>
-          <w:sz w:val="24"/>
-          <w:lang w:val="id-ID"/>
-        </w:rPr>
-        <w:t xml:space="preserve"> informasi kepada pengguna mengenai </w:t>
-      </w:r>
-      <w:r>
-        <w:rPr>
-          <w:rFonts w:ascii="Times New Roman" w:hAnsi="Times New Roman" w:cs="Times New Roman"/>
-          <w:sz w:val="24"/>
-          <w:lang w:val="id-ID"/>
-        </w:rPr>
-        <w:t>program atau sistem yang mereka gunakan</w:t>
-      </w:r>
-      <w:r>
-        <w:rPr>
-          <w:rFonts w:ascii="Times New Roman" w:hAnsi="Times New Roman" w:cs="Times New Roman"/>
-          <w:sz w:val="24"/>
-          <w:lang w:val="id-ID"/>
-        </w:rPr>
-        <w:t xml:space="preserve"> dan juga </w:t>
-      </w:r>
-      <w:r>
-        <w:rPr>
-          <w:rFonts w:ascii="Times New Roman" w:hAnsi="Times New Roman" w:cs="Times New Roman"/>
-          <w:sz w:val="24"/>
-          <w:lang w:val="id-ID"/>
-        </w:rPr>
-        <w:t>menampilkan identitas pembangun sistem</w:t>
-      </w:r>
-      <w:r>
-        <w:rPr>
-          <w:rFonts w:ascii="Times New Roman" w:hAnsi="Times New Roman" w:cs="Times New Roman"/>
-          <w:sz w:val="24"/>
-          <w:lang w:val="id-ID"/>
-        </w:rPr>
-        <w:t xml:space="preserve">. Pada form ini terdapat tombol kembali yang </w:t>
-      </w:r>
-      <w:r>
-        <w:rPr>
-          <w:rFonts w:ascii="Times New Roman" w:hAnsi="Times New Roman" w:cs="Times New Roman"/>
-          <w:sz w:val="24"/>
-          <w:lang w:val="id-ID"/>
-        </w:rPr>
-        <w:t>digunakan untuk menutup halaman about dan membuka halaman awal aplikasi</w:t>
-      </w:r>
-      <w:r>
-        <w:rPr>
-          <w:rFonts w:ascii="Times New Roman" w:hAnsi="Times New Roman" w:cs="Times New Roman"/>
-          <w:sz w:val="24"/>
-          <w:lang w:val="id-ID"/>
-        </w:rPr>
-        <w:t>.</w:t>
+        <w:t>Form ini berfungsi untuk menampilkan informasi kepada pengguna mengenai program atau sistem yang mereka gunakan dan juga menampilkan identitas pembangun sistem. Pada form ini terdapat tombol kembali yang digunakan untuk menutup halaman about dan membuka halaman awal aplikasi.</w:t>
       </w:r>
     </w:p>
     <w:sectPr>
@@ -11929,7 +11355,7 @@
 </file>
 
 <file path=customXml/itemProps1.xml><?xml version="1.0" encoding="utf-8"?>
-<ds:datastoreItem xmlns:ds="http://schemas.openxmlformats.org/officeDocument/2006/customXml" ds:itemID="{2158F9D2-B703-4B0A-A989-5F544D82982B}">
+<ds:datastoreItem xmlns:ds="http://schemas.openxmlformats.org/officeDocument/2006/customXml" ds:itemID="{6E63FFE5-7014-41FE-A93F-F968C5097170}">
   <ds:schemaRefs>
     <ds:schemaRef ds:uri="http://schemas.openxmlformats.org/officeDocument/2006/bibliography"/>
   </ds:schemaRefs>

--- a/BAB 3.docx
+++ b/BAB 3.docx
@@ -3602,6 +3602,7 @@
         <w:rPr>
           <w:rFonts w:ascii="Times New Roman" w:hAnsi="Times New Roman" w:cs="Times New Roman"/>
           <w:sz w:val="24"/>
+          <w:lang w:val="id-ID"/>
         </w:rPr>
         <w:t>Fitur</w:t>
       </w:r>
@@ -3702,6 +3703,7 @@
         <w:rPr>
           <w:rFonts w:ascii="Times New Roman" w:hAnsi="Times New Roman" w:cs="Times New Roman"/>
           <w:sz w:val="24"/>
+          <w:lang w:val="id-ID"/>
         </w:rPr>
         <w:t>fitur</w:t>
       </w:r>
@@ -3717,11 +3719,10 @@
         <w:rPr>
           <w:rFonts w:ascii="Times New Roman" w:hAnsi="Times New Roman" w:cs="Times New Roman"/>
           <w:sz w:val="24"/>
+          <w:lang w:val="id-ID"/>
         </w:rPr>
         <w:t>fitur</w:t>
       </w:r>
-      <w:bookmarkStart w:id="0" w:name="_GoBack"/>
-      <w:bookmarkEnd w:id="0"/>
       <w:r>
         <w:rPr>
           <w:rFonts w:ascii="Times New Roman" w:hAnsi="Times New Roman" w:cs="Times New Roman"/>
@@ -3857,6 +3858,7 @@
         <w:rPr>
           <w:rFonts w:ascii="Times New Roman" w:hAnsi="Times New Roman" w:cs="Times New Roman"/>
           <w:sz w:val="24"/>
+          <w:lang w:val="id-ID"/>
         </w:rPr>
         <w:t>Fitur</w:t>
       </w:r>
@@ -4193,6 +4195,7 @@
               <w:rPr>
                 <w:rFonts w:ascii="Times New Roman" w:hAnsi="Times New Roman" w:cs="Times New Roman"/>
                 <w:sz w:val="24"/>
+                <w:lang w:val="id-ID"/>
               </w:rPr>
               <w:t>Fitur</w:t>
             </w:r>
@@ -6761,7 +6764,23 @@
           <w:sz w:val="24"/>
           <w:lang w:val="id-ID"/>
         </w:rPr>
-        <w:t>hasil digunakan untuk melakukan proses identifikasi citra yang telah dimasukan sebelumnya dan menampilkan hasil identifikasi pada kotak dialog identifikasi.</w:t>
+        <w:t xml:space="preserve">hasil digunakan untuk melakukan proses identifikasi citra yang telah dimasukan sebelumnya dan menampilkan hasil identifikasi pada kotak dialog </w:t>
+      </w:r>
+      <w:r>
+        <w:rPr>
+          <w:rFonts w:ascii="Times New Roman" w:hAnsi="Times New Roman" w:cs="Times New Roman"/>
+          <w:sz w:val="24"/>
+          <w:lang w:val="id-ID"/>
+        </w:rPr>
+        <w:t>serta menampilkan form berupa informasi dari citra yang telah diidentifikasi</w:t>
+      </w:r>
+      <w:r>
+        <w:rPr>
+          <w:rFonts w:ascii="Times New Roman" w:hAnsi="Times New Roman" w:cs="Times New Roman"/>
+          <w:sz w:val="24"/>
+          <w:lang w:val="id-ID"/>
+        </w:rPr>
+        <w:t>.</w:t>
       </w:r>
     </w:p>
     <w:p>
@@ -6865,6 +6884,76 @@
     <w:p>
       <w:pPr>
         <w:spacing w:after="0" w:line="360" w:lineRule="auto"/>
+        <w:rPr>
+          <w:rFonts w:ascii="Times New Roman" w:hAnsi="Times New Roman" w:cs="Times New Roman"/>
+          <w:sz w:val="24"/>
+          <w:lang w:val="id-ID"/>
+        </w:rPr>
+      </w:pPr>
+    </w:p>
+    <w:p>
+      <w:pPr>
+        <w:spacing w:after="0" w:line="360" w:lineRule="auto"/>
+        <w:rPr>
+          <w:rFonts w:ascii="Times New Roman" w:hAnsi="Times New Roman" w:cs="Times New Roman"/>
+          <w:sz w:val="24"/>
+          <w:lang w:val="id-ID"/>
+        </w:rPr>
+      </w:pPr>
+    </w:p>
+    <w:p>
+      <w:pPr>
+        <w:spacing w:after="0" w:line="360" w:lineRule="auto"/>
+        <w:rPr>
+          <w:rFonts w:ascii="Times New Roman" w:hAnsi="Times New Roman" w:cs="Times New Roman"/>
+          <w:sz w:val="24"/>
+          <w:lang w:val="id-ID"/>
+        </w:rPr>
+      </w:pPr>
+    </w:p>
+    <w:p>
+      <w:pPr>
+        <w:spacing w:after="0" w:line="360" w:lineRule="auto"/>
+        <w:rPr>
+          <w:rFonts w:ascii="Times New Roman" w:hAnsi="Times New Roman" w:cs="Times New Roman"/>
+          <w:sz w:val="24"/>
+          <w:lang w:val="id-ID"/>
+        </w:rPr>
+      </w:pPr>
+    </w:p>
+    <w:p>
+      <w:pPr>
+        <w:spacing w:after="0" w:line="360" w:lineRule="auto"/>
+        <w:rPr>
+          <w:rFonts w:ascii="Times New Roman" w:hAnsi="Times New Roman" w:cs="Times New Roman"/>
+          <w:sz w:val="24"/>
+          <w:lang w:val="id-ID"/>
+        </w:rPr>
+      </w:pPr>
+    </w:p>
+    <w:p>
+      <w:pPr>
+        <w:spacing w:after="0" w:line="360" w:lineRule="auto"/>
+        <w:rPr>
+          <w:rFonts w:ascii="Times New Roman" w:hAnsi="Times New Roman" w:cs="Times New Roman"/>
+          <w:sz w:val="24"/>
+          <w:lang w:val="id-ID"/>
+        </w:rPr>
+      </w:pPr>
+    </w:p>
+    <w:p>
+      <w:pPr>
+        <w:spacing w:after="0" w:line="360" w:lineRule="auto"/>
+        <w:rPr>
+          <w:rFonts w:ascii="Times New Roman" w:hAnsi="Times New Roman" w:cs="Times New Roman"/>
+          <w:sz w:val="24"/>
+          <w:lang w:val="id-ID"/>
+        </w:rPr>
+      </w:pPr>
+    </w:p>
+    <w:p>
+      <w:pPr>
+        <w:spacing w:after="0" w:line="360" w:lineRule="auto"/>
         <w:jc w:val="both"/>
         <w:rPr>
           <w:rFonts w:ascii="Times New Roman" w:hAnsi="Times New Roman" w:cs="Times New Roman"/>
@@ -6878,27 +6967,32 @@
           <w:sz w:val="24"/>
           <w:lang w:val="id-ID"/>
         </w:rPr>
-        <w:t>3.4.3. Rancangan Tampilan Halaman About</w:t>
-      </w:r>
-    </w:p>
-    <w:p>
-      <w:pPr>
-        <w:spacing w:after="0" w:line="360" w:lineRule="auto"/>
-        <w:jc w:val="both"/>
-        <w:rPr>
-          <w:rFonts w:ascii="Times New Roman" w:hAnsi="Times New Roman" w:cs="Times New Roman"/>
-          <w:sz w:val="24"/>
-          <w:lang w:val="id-ID"/>
-        </w:rPr>
-      </w:pPr>
-      <w:r>
-        <w:rPr>
-          <w:rFonts w:ascii="Times New Roman" w:hAnsi="Times New Roman" w:cs="Times New Roman"/>
-          <w:sz w:val="24"/>
-          <w:lang w:val="id-ID"/>
-        </w:rPr>
-        <w:tab/>
-        <w:t>Halaman about berfungsi untuk menampilkan informasi mengenai sistem aplikasi yang dibuat dan identitas pembangun sistem aplikasi ini. Pada halaman ini terdapat tombol kembali yang digunakan untuk menutup halaman about dan membuka halaman awal aplikasi.</w:t>
+        <w:lastRenderedPageBreak/>
+        <w:t>3.4.</w:t>
+      </w:r>
+      <w:r>
+        <w:rPr>
+          <w:rFonts w:ascii="Times New Roman" w:hAnsi="Times New Roman" w:cs="Times New Roman"/>
+          <w:sz w:val="24"/>
+          <w:lang w:val="id-ID"/>
+        </w:rPr>
+        <w:t>3</w:t>
+      </w:r>
+      <w:r>
+        <w:rPr>
+          <w:rFonts w:ascii="Times New Roman" w:hAnsi="Times New Roman" w:cs="Times New Roman"/>
+          <w:sz w:val="24"/>
+          <w:lang w:val="id-ID"/>
+        </w:rPr>
+        <w:t xml:space="preserve">. Rancangan Tampilan Halaman </w:t>
+      </w:r>
+      <w:r>
+        <w:rPr>
+          <w:rFonts w:ascii="Times New Roman" w:hAnsi="Times New Roman" w:cs="Times New Roman"/>
+          <w:sz w:val="24"/>
+          <w:lang w:val="id-ID"/>
+        </w:rPr>
+        <w:t>Informasi Daun</w:t>
       </w:r>
     </w:p>
     <w:p>
@@ -6918,12 +7012,11 @@
           <w:sz w:val="24"/>
           <w:lang w:val="id-ID"/>
         </w:rPr>
-        <w:lastRenderedPageBreak/>
         <w:drawing>
-          <wp:inline distT="0" distB="0" distL="0" distR="0" wp14:anchorId="66360397" wp14:editId="4134A15B">
-            <wp:extent cx="4371624" cy="2466975"/>
+          <wp:inline distT="0" distB="0" distL="0" distR="0" wp14:anchorId="0BBBA2F7" wp14:editId="4D6661E1">
+            <wp:extent cx="3774685" cy="2270928"/>
             <wp:effectExtent l="0" t="0" r="0" b="0"/>
-            <wp:docPr id="14" name="Picture 14"/>
+            <wp:docPr id="17" name="Picture 17"/>
             <wp:cNvGraphicFramePr>
               <a:graphicFrameLocks xmlns:a="http://schemas.openxmlformats.org/drawingml/2006/main" noChangeAspect="1"/>
             </wp:cNvGraphicFramePr>
@@ -6931,7 +7024,7 @@
               <a:graphicData uri="http://schemas.openxmlformats.org/drawingml/2006/picture">
                 <pic:pic xmlns:pic="http://schemas.openxmlformats.org/drawingml/2006/picture">
                   <pic:nvPicPr>
-                    <pic:cNvPr id="0" name="Picture 2"/>
+                    <pic:cNvPr id="0" name="Picture 1"/>
                     <pic:cNvPicPr>
                       <a:picLocks noChangeAspect="1" noChangeArrowheads="1"/>
                     </pic:cNvPicPr>
@@ -6952,7 +7045,7 @@
                   <pic:spPr bwMode="auto">
                     <a:xfrm>
                       <a:off x="0" y="0"/>
-                      <a:ext cx="4381130" cy="2472339"/>
+                      <a:ext cx="3802678" cy="2287769"/>
                     </a:xfrm>
                     <a:prstGeom prst="rect">
                       <a:avLst/>
@@ -6971,6 +7064,7 @@
     </w:p>
     <w:p>
       <w:pPr>
+        <w:pStyle w:val="ListParagraph"/>
         <w:spacing w:after="0" w:line="360" w:lineRule="auto"/>
         <w:jc w:val="center"/>
         <w:rPr>
@@ -6993,7 +7087,321 @@
           <w:sz w:val="24"/>
           <w:lang w:val="id-ID"/>
         </w:rPr>
-        <w:t>10.</w:t>
+        <w:t>10</w:t>
+      </w:r>
+      <w:r>
+        <w:rPr>
+          <w:rFonts w:ascii="Times New Roman" w:hAnsi="Times New Roman" w:cs="Times New Roman"/>
+          <w:sz w:val="24"/>
+          <w:lang w:val="id-ID"/>
+        </w:rPr>
+        <w:t xml:space="preserve">. Rancangan Tampilan Halaman </w:t>
+      </w:r>
+      <w:r>
+        <w:rPr>
+          <w:rFonts w:ascii="Times New Roman" w:hAnsi="Times New Roman" w:cs="Times New Roman"/>
+          <w:sz w:val="24"/>
+          <w:lang w:val="id-ID"/>
+        </w:rPr>
+        <w:t>Informasi</w:t>
+      </w:r>
+      <w:r>
+        <w:rPr>
+          <w:rFonts w:ascii="Times New Roman" w:hAnsi="Times New Roman" w:cs="Times New Roman"/>
+          <w:sz w:val="24"/>
+          <w:lang w:val="id-ID"/>
+        </w:rPr>
+        <w:t xml:space="preserve"> Daun</w:t>
+      </w:r>
+    </w:p>
+    <w:p>
+      <w:pPr>
+        <w:spacing w:after="0" w:line="360" w:lineRule="auto"/>
+        <w:jc w:val="both"/>
+        <w:rPr>
+          <w:rFonts w:ascii="Times New Roman" w:hAnsi="Times New Roman" w:cs="Times New Roman"/>
+          <w:sz w:val="24"/>
+          <w:lang w:val="id-ID"/>
+        </w:rPr>
+      </w:pPr>
+      <w:r>
+        <w:rPr>
+          <w:rFonts w:ascii="Times New Roman" w:hAnsi="Times New Roman" w:cs="Times New Roman"/>
+          <w:sz w:val="24"/>
+          <w:lang w:val="id-ID"/>
+        </w:rPr>
+        <w:tab/>
+      </w:r>
+      <w:r>
+        <w:rPr>
+          <w:rFonts w:ascii="Times New Roman" w:hAnsi="Times New Roman" w:cs="Times New Roman"/>
+          <w:sz w:val="24"/>
+          <w:lang w:val="id-ID"/>
+        </w:rPr>
+        <w:t xml:space="preserve">Halaman </w:t>
+      </w:r>
+      <w:r>
+        <w:rPr>
+          <w:rFonts w:ascii="Times New Roman" w:hAnsi="Times New Roman" w:cs="Times New Roman"/>
+          <w:sz w:val="24"/>
+          <w:lang w:val="id-ID"/>
+        </w:rPr>
+        <w:t xml:space="preserve">ini </w:t>
+      </w:r>
+      <w:r>
+        <w:rPr>
+          <w:rFonts w:ascii="Times New Roman" w:hAnsi="Times New Roman" w:cs="Times New Roman"/>
+          <w:sz w:val="24"/>
+          <w:lang w:val="id-ID"/>
+        </w:rPr>
+        <w:t>berfungsi untuk menampilkan informasi mengenai</w:t>
+      </w:r>
+      <w:r>
+        <w:rPr>
+          <w:rFonts w:ascii="Times New Roman" w:hAnsi="Times New Roman" w:cs="Times New Roman"/>
+          <w:sz w:val="24"/>
+          <w:lang w:val="id-ID"/>
+        </w:rPr>
+        <w:t xml:space="preserve"> manfaat dari jenis daun yang telah diidentifikasi.</w:t>
+      </w:r>
+      <w:r>
+        <w:rPr>
+          <w:rFonts w:ascii="Times New Roman" w:hAnsi="Times New Roman" w:cs="Times New Roman"/>
+          <w:sz w:val="24"/>
+          <w:lang w:val="id-ID"/>
+        </w:rPr>
+        <w:t xml:space="preserve"> </w:t>
+      </w:r>
+      <w:r>
+        <w:rPr>
+          <w:rFonts w:ascii="Times New Roman" w:hAnsi="Times New Roman" w:cs="Times New Roman"/>
+          <w:sz w:val="24"/>
+          <w:lang w:val="id-ID"/>
+        </w:rPr>
+        <w:t xml:space="preserve">Pada halaman ini terdapat tombol kembali yang digunakan untuk menutup halaman </w:t>
+      </w:r>
+      <w:r>
+        <w:rPr>
+          <w:rFonts w:ascii="Times New Roman" w:hAnsi="Times New Roman" w:cs="Times New Roman"/>
+          <w:sz w:val="24"/>
+          <w:lang w:val="id-ID"/>
+        </w:rPr>
+        <w:t>informasi</w:t>
+      </w:r>
+      <w:r>
+        <w:rPr>
+          <w:rFonts w:ascii="Times New Roman" w:hAnsi="Times New Roman" w:cs="Times New Roman"/>
+          <w:sz w:val="24"/>
+          <w:lang w:val="id-ID"/>
+        </w:rPr>
+        <w:t xml:space="preserve"> dan me</w:t>
+      </w:r>
+      <w:r>
+        <w:rPr>
+          <w:rFonts w:ascii="Times New Roman" w:hAnsi="Times New Roman" w:cs="Times New Roman"/>
+          <w:sz w:val="24"/>
+          <w:lang w:val="id-ID"/>
+        </w:rPr>
+        <w:t>nampilkan</w:t>
+      </w:r>
+      <w:r>
+        <w:rPr>
+          <w:rFonts w:ascii="Times New Roman" w:hAnsi="Times New Roman" w:cs="Times New Roman"/>
+          <w:sz w:val="24"/>
+          <w:lang w:val="id-ID"/>
+        </w:rPr>
+        <w:t xml:space="preserve"> halaman </w:t>
+      </w:r>
+      <w:r>
+        <w:rPr>
+          <w:rFonts w:ascii="Times New Roman" w:hAnsi="Times New Roman" w:cs="Times New Roman"/>
+          <w:sz w:val="24"/>
+          <w:lang w:val="id-ID"/>
+        </w:rPr>
+        <w:t>klasifikasi daun</w:t>
+      </w:r>
+      <w:r>
+        <w:rPr>
+          <w:rFonts w:ascii="Times New Roman" w:hAnsi="Times New Roman" w:cs="Times New Roman"/>
+          <w:sz w:val="24"/>
+          <w:lang w:val="id-ID"/>
+        </w:rPr>
+        <w:t>.</w:t>
+      </w:r>
+    </w:p>
+    <w:p>
+      <w:pPr>
+        <w:spacing w:after="0" w:line="360" w:lineRule="auto"/>
+        <w:rPr>
+          <w:rFonts w:ascii="Times New Roman" w:hAnsi="Times New Roman" w:cs="Times New Roman"/>
+          <w:sz w:val="24"/>
+          <w:lang w:val="id-ID"/>
+        </w:rPr>
+      </w:pPr>
+    </w:p>
+    <w:p>
+      <w:pPr>
+        <w:spacing w:after="0" w:line="360" w:lineRule="auto"/>
+        <w:jc w:val="both"/>
+        <w:rPr>
+          <w:rFonts w:ascii="Times New Roman" w:hAnsi="Times New Roman" w:cs="Times New Roman"/>
+          <w:sz w:val="24"/>
+          <w:lang w:val="id-ID"/>
+        </w:rPr>
+      </w:pPr>
+      <w:r>
+        <w:rPr>
+          <w:rFonts w:ascii="Times New Roman" w:hAnsi="Times New Roman" w:cs="Times New Roman"/>
+          <w:sz w:val="24"/>
+          <w:lang w:val="id-ID"/>
+        </w:rPr>
+        <w:t>3.4.</w:t>
+      </w:r>
+      <w:r>
+        <w:rPr>
+          <w:rFonts w:ascii="Times New Roman" w:hAnsi="Times New Roman" w:cs="Times New Roman"/>
+          <w:sz w:val="24"/>
+          <w:lang w:val="id-ID"/>
+        </w:rPr>
+        <w:t>4</w:t>
+      </w:r>
+      <w:r>
+        <w:rPr>
+          <w:rFonts w:ascii="Times New Roman" w:hAnsi="Times New Roman" w:cs="Times New Roman"/>
+          <w:sz w:val="24"/>
+          <w:lang w:val="id-ID"/>
+        </w:rPr>
+        <w:t>. Rancangan Tampilan Halaman About</w:t>
+      </w:r>
+    </w:p>
+    <w:p>
+      <w:pPr>
+        <w:spacing w:after="0" w:line="360" w:lineRule="auto"/>
+        <w:jc w:val="both"/>
+        <w:rPr>
+          <w:rFonts w:ascii="Times New Roman" w:hAnsi="Times New Roman" w:cs="Times New Roman"/>
+          <w:sz w:val="24"/>
+          <w:lang w:val="id-ID"/>
+        </w:rPr>
+      </w:pPr>
+      <w:r>
+        <w:rPr>
+          <w:rFonts w:ascii="Times New Roman" w:hAnsi="Times New Roman" w:cs="Times New Roman"/>
+          <w:sz w:val="24"/>
+          <w:lang w:val="id-ID"/>
+        </w:rPr>
+        <w:tab/>
+        <w:t>Halaman about berfungsi untuk menampilkan informasi mengenai sistem aplikasi yang dibuat dan identitas pembangun sistem aplikasi ini. Pada halaman ini terdapat tombol kembali yang digunakan untuk menutup halaman about dan membuka halaman awal aplikasi.</w:t>
+      </w:r>
+    </w:p>
+    <w:p>
+      <w:pPr>
+        <w:spacing w:after="0" w:line="360" w:lineRule="auto"/>
+        <w:jc w:val="center"/>
+        <w:rPr>
+          <w:rFonts w:ascii="Times New Roman" w:hAnsi="Times New Roman" w:cs="Times New Roman"/>
+          <w:sz w:val="24"/>
+          <w:lang w:val="id-ID"/>
+        </w:rPr>
+      </w:pPr>
+      <w:r>
+        <w:rPr>
+          <w:rFonts w:ascii="Times New Roman" w:hAnsi="Times New Roman" w:cs="Times New Roman"/>
+          <w:noProof/>
+          <w:sz w:val="24"/>
+          <w:lang w:val="id-ID"/>
+        </w:rPr>
+        <w:drawing>
+          <wp:inline distT="0" distB="0" distL="0" distR="0" wp14:anchorId="66360397" wp14:editId="69B3BCEC">
+            <wp:extent cx="3747993" cy="2115050"/>
+            <wp:effectExtent l="0" t="0" r="5080" b="0"/>
+            <wp:docPr id="14" name="Picture 14"/>
+            <wp:cNvGraphicFramePr>
+              <a:graphicFrameLocks xmlns:a="http://schemas.openxmlformats.org/drawingml/2006/main" noChangeAspect="1"/>
+            </wp:cNvGraphicFramePr>
+            <a:graphic xmlns:a="http://schemas.openxmlformats.org/drawingml/2006/main">
+              <a:graphicData uri="http://schemas.openxmlformats.org/drawingml/2006/picture">
+                <pic:pic xmlns:pic="http://schemas.openxmlformats.org/drawingml/2006/picture">
+                  <pic:nvPicPr>
+                    <pic:cNvPr id="0" name="Picture 2"/>
+                    <pic:cNvPicPr>
+                      <a:picLocks noChangeAspect="1" noChangeArrowheads="1"/>
+                    </pic:cNvPicPr>
+                  </pic:nvPicPr>
+                  <pic:blipFill>
+                    <a:blip r:embed="rId19">
+                      <a:extLst>
+                        <a:ext uri="{28A0092B-C50C-407E-A947-70E740481C1C}">
+                          <a14:useLocalDpi xmlns:a14="http://schemas.microsoft.com/office/drawing/2010/main" val="0"/>
+                        </a:ext>
+                      </a:extLst>
+                    </a:blip>
+                    <a:srcRect/>
+                    <a:stretch>
+                      <a:fillRect/>
+                    </a:stretch>
+                  </pic:blipFill>
+                  <pic:spPr bwMode="auto">
+                    <a:xfrm>
+                      <a:off x="0" y="0"/>
+                      <a:ext cx="3789338" cy="2138382"/>
+                    </a:xfrm>
+                    <a:prstGeom prst="rect">
+                      <a:avLst/>
+                    </a:prstGeom>
+                    <a:noFill/>
+                    <a:ln>
+                      <a:noFill/>
+                    </a:ln>
+                  </pic:spPr>
+                </pic:pic>
+              </a:graphicData>
+            </a:graphic>
+          </wp:inline>
+        </w:drawing>
+      </w:r>
+    </w:p>
+    <w:p>
+      <w:pPr>
+        <w:spacing w:after="0" w:line="360" w:lineRule="auto"/>
+        <w:jc w:val="center"/>
+        <w:rPr>
+          <w:rFonts w:ascii="Times New Roman" w:hAnsi="Times New Roman" w:cs="Times New Roman"/>
+          <w:sz w:val="24"/>
+          <w:lang w:val="id-ID"/>
+        </w:rPr>
+      </w:pPr>
+      <w:r>
+        <w:rPr>
+          <w:rFonts w:ascii="Times New Roman" w:hAnsi="Times New Roman" w:cs="Times New Roman"/>
+          <w:sz w:val="24"/>
+          <w:lang w:val="id-ID"/>
+        </w:rPr>
+        <w:t>Gambar 3.</w:t>
+      </w:r>
+      <w:r>
+        <w:rPr>
+          <w:rFonts w:ascii="Times New Roman" w:hAnsi="Times New Roman" w:cs="Times New Roman"/>
+          <w:sz w:val="24"/>
+          <w:lang w:val="id-ID"/>
+        </w:rPr>
+        <w:t>1</w:t>
+      </w:r>
+      <w:r>
+        <w:rPr>
+          <w:rFonts w:ascii="Times New Roman" w:hAnsi="Times New Roman" w:cs="Times New Roman"/>
+          <w:sz w:val="24"/>
+          <w:lang w:val="id-ID"/>
+        </w:rPr>
+        <w:t>1</w:t>
+      </w:r>
+      <w:r>
+        <w:rPr>
+          <w:rFonts w:ascii="Times New Roman" w:hAnsi="Times New Roman" w:cs="Times New Roman"/>
+          <w:sz w:val="24"/>
+          <w:lang w:val="id-ID"/>
+        </w:rPr>
+        <w:t>.</w:t>
       </w:r>
       <w:r>
         <w:rPr>
@@ -7007,39 +7415,19 @@
     <w:p>
       <w:pPr>
         <w:spacing w:after="0" w:line="360" w:lineRule="auto"/>
-        <w:jc w:val="center"/>
-        <w:rPr>
-          <w:rFonts w:ascii="Times New Roman" w:hAnsi="Times New Roman" w:cs="Times New Roman"/>
-          <w:sz w:val="24"/>
-          <w:lang w:val="id-ID"/>
-        </w:rPr>
-      </w:pPr>
-    </w:p>
-    <w:p>
-      <w:pPr>
-        <w:spacing w:after="0" w:line="360" w:lineRule="auto"/>
-        <w:rPr>
-          <w:rFonts w:ascii="Times New Roman" w:hAnsi="Times New Roman" w:cs="Times New Roman"/>
-          <w:sz w:val="24"/>
-          <w:lang w:val="id-ID"/>
-        </w:rPr>
-      </w:pPr>
-    </w:p>
-    <w:p>
-      <w:pPr>
-        <w:spacing w:after="0" w:line="360" w:lineRule="auto"/>
-        <w:rPr>
-          <w:rFonts w:ascii="Times New Roman" w:hAnsi="Times New Roman" w:cs="Times New Roman"/>
-          <w:sz w:val="24"/>
-          <w:lang w:val="id-ID"/>
-        </w:rPr>
-      </w:pPr>
-      <w:r>
-        <w:rPr>
-          <w:rFonts w:ascii="Times New Roman" w:hAnsi="Times New Roman" w:cs="Times New Roman"/>
-          <w:sz w:val="24"/>
-          <w:lang w:val="id-ID"/>
-        </w:rPr>
+        <w:rPr>
+          <w:rFonts w:ascii="Times New Roman" w:hAnsi="Times New Roman" w:cs="Times New Roman"/>
+          <w:sz w:val="24"/>
+          <w:lang w:val="id-ID"/>
+        </w:rPr>
+      </w:pPr>
+      <w:r>
+        <w:rPr>
+          <w:rFonts w:ascii="Times New Roman" w:hAnsi="Times New Roman" w:cs="Times New Roman"/>
+          <w:sz w:val="24"/>
+          <w:lang w:val="id-ID"/>
+        </w:rPr>
+        <w:lastRenderedPageBreak/>
         <w:t xml:space="preserve">3.5. Implementasi </w:t>
       </w:r>
       <w:r>
@@ -7428,7 +7816,6 @@
           <w:noProof/>
           <w:lang w:val="id-ID"/>
         </w:rPr>
-        <w:lastRenderedPageBreak/>
         <w:drawing>
           <wp:inline distT="0" distB="0" distL="0" distR="0" wp14:anchorId="6F95EA94" wp14:editId="3C585CA2">
             <wp:extent cx="3696322" cy="1828678"/>
@@ -7445,7 +7832,7 @@
                     <pic:cNvPicPr/>
                   </pic:nvPicPr>
                   <pic:blipFill rotWithShape="1">
-                    <a:blip r:embed="rId19"/>
+                    <a:blip r:embed="rId20"/>
                     <a:srcRect t="18791" r="29575" b="19234"/>
                     <a:stretch/>
                   </pic:blipFill>
@@ -7514,7 +7901,15 @@
           <w:sz w:val="24"/>
           <w:lang w:val="id-ID"/>
         </w:rPr>
-        <w:t>1.</w:t>
+        <w:t>2</w:t>
+      </w:r>
+      <w:r>
+        <w:rPr>
+          <w:rFonts w:ascii="Times New Roman" w:hAnsi="Times New Roman" w:cs="Times New Roman"/>
+          <w:sz w:val="24"/>
+          <w:lang w:val="id-ID"/>
+        </w:rPr>
+        <w:t>.</w:t>
       </w:r>
       <w:r>
         <w:rPr>
@@ -7685,6 +8080,7 @@
           <w:noProof/>
           <w:lang w:val="id-ID"/>
         </w:rPr>
+        <w:lastRenderedPageBreak/>
         <w:drawing>
           <wp:inline distT="0" distB="0" distL="0" distR="0" wp14:anchorId="0CD51196" wp14:editId="516686EB">
             <wp:extent cx="3538847" cy="3016332"/>
@@ -7701,7 +8097,7 @@
                     <pic:cNvPicPr/>
                   </pic:nvPicPr>
                   <pic:blipFill rotWithShape="1">
-                    <a:blip r:embed="rId20"/>
+                    <a:blip r:embed="rId21"/>
                     <a:srcRect r="32579" b="-2220"/>
                     <a:stretch/>
                   </pic:blipFill>
@@ -7778,7 +8174,7 @@
           <w:sz w:val="24"/>
           <w:lang w:val="id-ID"/>
         </w:rPr>
-        <w:t>2</w:t>
+        <w:t>3</w:t>
       </w:r>
       <w:r>
         <w:rPr>
@@ -7848,7 +8244,6 @@
           <w:sz w:val="24"/>
           <w:lang w:val="id-ID"/>
         </w:rPr>
-        <w:lastRenderedPageBreak/>
         <w:drawing>
           <wp:inline distT="0" distB="0" distL="0" distR="0" wp14:anchorId="1B175E2B" wp14:editId="55228113">
             <wp:extent cx="4807124" cy="2964180"/>
@@ -7867,7 +8262,7 @@
                     </pic:cNvPicPr>
                   </pic:nvPicPr>
                   <pic:blipFill>
-                    <a:blip r:embed="rId21">
+                    <a:blip r:embed="rId22">
                       <a:extLst>
                         <a:ext uri="{28A0092B-C50C-407E-A947-70E740481C1C}">
                           <a14:useLocalDpi xmlns:a14="http://schemas.microsoft.com/office/drawing/2010/main" val="0"/>
@@ -7923,7 +8318,7 @@
           <w:sz w:val="24"/>
           <w:lang w:val="id-ID"/>
         </w:rPr>
-        <w:t>3</w:t>
+        <w:t>4</w:t>
       </w:r>
       <w:r>
         <w:rPr>
@@ -7985,6 +8380,7 @@
           <w:sz w:val="24"/>
           <w:lang w:val="id-ID"/>
         </w:rPr>
+        <w:lastRenderedPageBreak/>
         <w:t>3.5.</w:t>
       </w:r>
       <w:r>
@@ -8039,7 +8435,7 @@
                     </pic:cNvPicPr>
                   </pic:nvPicPr>
                   <pic:blipFill>
-                    <a:blip r:embed="rId22" cstate="print">
+                    <a:blip r:embed="rId23" cstate="print">
                       <a:extLst>
                         <a:ext uri="{28A0092B-C50C-407E-A947-70E740481C1C}">
                           <a14:useLocalDpi xmlns:a14="http://schemas.microsoft.com/office/drawing/2010/main" val="0"/>
@@ -8095,7 +8491,7 @@
           <w:sz w:val="24"/>
           <w:lang w:val="id-ID"/>
         </w:rPr>
-        <w:t>4</w:t>
+        <w:t>5</w:t>
       </w:r>
       <w:r>
         <w:rPr>
@@ -8139,16 +8535,7 @@
           <w:lang w:val="id-ID"/>
         </w:rPr>
         <w:tab/>
-        <w:t xml:space="preserve">Form ini merupakan form utama dalam sistem. Pada form ini pengguna pada umumnya dapat melakukan pencarian data citra daun dengan menggunakan citra </w:t>
-      </w:r>
-      <w:r>
-        <w:rPr>
-          <w:rFonts w:ascii="Times New Roman" w:hAnsi="Times New Roman" w:cs="Times New Roman"/>
-          <w:sz w:val="24"/>
-          <w:lang w:val="id-ID"/>
-        </w:rPr>
-        <w:lastRenderedPageBreak/>
-        <w:t xml:space="preserve">sebagai kata kuncinya. Dimana langkah awal yang harus dilakukan oleh pengguna pada umumnya adalah memasukkan kata kunci atau data citra yang ingin dicari dengan menekan tombol “Cari Gambar”, maka sistem akan membuka form open file image dan pengguna dipersilakan untuk memilih data citra atau gambar yang ingin dicari dalam direktori. Setelah data citra terpilih, maka axes 1 akan menampilkan gambar atau citra yang telah dipilih sebelumnya. </w:t>
+        <w:t xml:space="preserve">Form ini merupakan form utama dalam sistem. Pada form ini pengguna pada umumnya dapat melakukan pencarian data citra daun dengan menggunakan citra sebagai kata kuncinya. Dimana langkah awal yang harus dilakukan oleh pengguna pada umumnya adalah memasukkan kata kunci atau data citra yang ingin dicari dengan menekan tombol “Cari Gambar”, maka sistem akan membuka form open file image dan pengguna dipersilakan untuk memilih data citra atau gambar yang ingin dicari dalam direktori. Setelah data citra terpilih, maka axes 1 akan menampilkan gambar atau citra yang telah dipilih sebelumnya. </w:t>
       </w:r>
     </w:p>
     <w:p>
@@ -8171,140 +8558,6 @@
             <wp:extent cx="1571625" cy="1535287"/>
             <wp:effectExtent l="0" t="0" r="0" b="8255"/>
             <wp:docPr id="22" name="Picture 22"/>
-            <wp:cNvGraphicFramePr>
-              <a:graphicFrameLocks xmlns:a="http://schemas.openxmlformats.org/drawingml/2006/main" noChangeAspect="1"/>
-            </wp:cNvGraphicFramePr>
-            <a:graphic xmlns:a="http://schemas.openxmlformats.org/drawingml/2006/main">
-              <a:graphicData uri="http://schemas.openxmlformats.org/drawingml/2006/picture">
-                <pic:pic xmlns:pic="http://schemas.openxmlformats.org/drawingml/2006/picture">
-                  <pic:nvPicPr>
-                    <pic:cNvPr id="1" name=""/>
-                    <pic:cNvPicPr/>
-                  </pic:nvPicPr>
-                  <pic:blipFill>
-                    <a:blip r:embed="rId23"/>
-                    <a:stretch>
-                      <a:fillRect/>
-                    </a:stretch>
-                  </pic:blipFill>
-                  <pic:spPr>
-                    <a:xfrm>
-                      <a:off x="0" y="0"/>
-                      <a:ext cx="1572649" cy="1536287"/>
-                    </a:xfrm>
-                    <a:prstGeom prst="rect">
-                      <a:avLst/>
-                    </a:prstGeom>
-                  </pic:spPr>
-                </pic:pic>
-              </a:graphicData>
-            </a:graphic>
-          </wp:inline>
-        </w:drawing>
-      </w:r>
-    </w:p>
-    <w:p>
-      <w:pPr>
-        <w:spacing w:after="0" w:line="360" w:lineRule="auto"/>
-        <w:jc w:val="center"/>
-        <w:rPr>
-          <w:rFonts w:ascii="Times New Roman" w:hAnsi="Times New Roman" w:cs="Times New Roman"/>
-          <w:sz w:val="24"/>
-          <w:lang w:val="id-ID"/>
-        </w:rPr>
-      </w:pPr>
-      <w:r>
-        <w:rPr>
-          <w:rFonts w:ascii="Times New Roman" w:hAnsi="Times New Roman" w:cs="Times New Roman"/>
-          <w:sz w:val="24"/>
-          <w:lang w:val="id-ID"/>
-        </w:rPr>
-        <w:t>Gambar 3.1</w:t>
-      </w:r>
-      <w:r>
-        <w:rPr>
-          <w:rFonts w:ascii="Times New Roman" w:hAnsi="Times New Roman" w:cs="Times New Roman"/>
-          <w:sz w:val="24"/>
-          <w:lang w:val="id-ID"/>
-        </w:rPr>
-        <w:t>5</w:t>
-      </w:r>
-      <w:r>
-        <w:rPr>
-          <w:rFonts w:ascii="Times New Roman" w:hAnsi="Times New Roman" w:cs="Times New Roman"/>
-          <w:sz w:val="24"/>
-          <w:lang w:val="id-ID"/>
-        </w:rPr>
-        <w:t xml:space="preserve">. Proses </w:t>
-      </w:r>
-      <w:r>
-        <w:rPr>
-          <w:rFonts w:ascii="Times New Roman" w:hAnsi="Times New Roman" w:cs="Times New Roman"/>
-          <w:sz w:val="24"/>
-          <w:lang w:val="id-ID"/>
-        </w:rPr>
-        <w:t xml:space="preserve">Menampilkan Citra </w:t>
-      </w:r>
-      <w:r>
-        <w:rPr>
-          <w:rFonts w:ascii="Times New Roman" w:hAnsi="Times New Roman" w:cs="Times New Roman"/>
-          <w:sz w:val="24"/>
-          <w:lang w:val="id-ID"/>
-        </w:rPr>
-        <w:t>RGB</w:t>
-      </w:r>
-    </w:p>
-    <w:p>
-      <w:pPr>
-        <w:spacing w:after="0" w:line="360" w:lineRule="auto"/>
-        <w:jc w:val="center"/>
-        <w:rPr>
-          <w:rFonts w:ascii="Times New Roman" w:hAnsi="Times New Roman" w:cs="Times New Roman"/>
-          <w:sz w:val="24"/>
-          <w:lang w:val="id-ID"/>
-        </w:rPr>
-      </w:pPr>
-    </w:p>
-    <w:p>
-      <w:pPr>
-        <w:spacing w:after="0" w:line="360" w:lineRule="auto"/>
-        <w:jc w:val="both"/>
-        <w:rPr>
-          <w:rFonts w:ascii="Times New Roman" w:hAnsi="Times New Roman" w:cs="Times New Roman"/>
-          <w:sz w:val="24"/>
-          <w:lang w:val="id-ID"/>
-        </w:rPr>
-      </w:pPr>
-      <w:r>
-        <w:rPr>
-          <w:rFonts w:ascii="Times New Roman" w:hAnsi="Times New Roman" w:cs="Times New Roman"/>
-          <w:sz w:val="24"/>
-          <w:lang w:val="id-ID"/>
-        </w:rPr>
-        <w:tab/>
-        <w:t>Selanjutnya pengguna menekan tombol RGB to L*a*b untuk melakukan proses transformasi warna. Ketika tombol RGB to L*a*b telah dipilih maka axes 2 akan menampilkan proses transformasi warna.</w:t>
-      </w:r>
-    </w:p>
-    <w:p>
-      <w:pPr>
-        <w:spacing w:after="0" w:line="360" w:lineRule="auto"/>
-        <w:jc w:val="center"/>
-        <w:rPr>
-          <w:rFonts w:ascii="Times New Roman" w:hAnsi="Times New Roman" w:cs="Times New Roman"/>
-          <w:sz w:val="24"/>
-          <w:lang w:val="id-ID"/>
-        </w:rPr>
-      </w:pPr>
-      <w:r>
-        <w:rPr>
-          <w:noProof/>
-          <w:lang w:val="id-ID"/>
-        </w:rPr>
-        <w:drawing>
-          <wp:inline distT="0" distB="0" distL="0" distR="0" wp14:anchorId="5059303C" wp14:editId="089C5640">
-            <wp:extent cx="1609725" cy="1609725"/>
-            <wp:effectExtent l="0" t="0" r="9525" b="9525"/>
-            <wp:docPr id="23" name="Picture 23"/>
             <wp:cNvGraphicFramePr>
               <a:graphicFrameLocks xmlns:a="http://schemas.openxmlformats.org/drawingml/2006/main" noChangeAspect="1"/>
             </wp:cNvGraphicFramePr>
@@ -8324,7 +8577,7 @@
                   <pic:spPr>
                     <a:xfrm>
                       <a:off x="0" y="0"/>
-                      <a:ext cx="1609725" cy="1609725"/>
+                      <a:ext cx="1572649" cy="1536287"/>
                     </a:xfrm>
                     <a:prstGeom prst="rect">
                       <a:avLst/>
@@ -8369,16 +8622,35 @@
           <w:sz w:val="24"/>
           <w:lang w:val="id-ID"/>
         </w:rPr>
-        <w:t>.</w:t>
-      </w:r>
-      <w:r>
-        <w:rPr>
-          <w:rFonts w:ascii="Times New Roman" w:hAnsi="Times New Roman" w:cs="Times New Roman"/>
-          <w:sz w:val="24"/>
-          <w:lang w:val="id-ID"/>
-        </w:rPr>
-        <w:t xml:space="preserve"> Proses Transformasi Warna</w:t>
-      </w:r>
+        <w:t xml:space="preserve">. Proses </w:t>
+      </w:r>
+      <w:r>
+        <w:rPr>
+          <w:rFonts w:ascii="Times New Roman" w:hAnsi="Times New Roman" w:cs="Times New Roman"/>
+          <w:sz w:val="24"/>
+          <w:lang w:val="id-ID"/>
+        </w:rPr>
+        <w:t xml:space="preserve">Menampilkan Citra </w:t>
+      </w:r>
+      <w:r>
+        <w:rPr>
+          <w:rFonts w:ascii="Times New Roman" w:hAnsi="Times New Roman" w:cs="Times New Roman"/>
+          <w:sz w:val="24"/>
+          <w:lang w:val="id-ID"/>
+        </w:rPr>
+        <w:t>RGB</w:t>
+      </w:r>
+    </w:p>
+    <w:p>
+      <w:pPr>
+        <w:spacing w:after="0" w:line="360" w:lineRule="auto"/>
+        <w:jc w:val="center"/>
+        <w:rPr>
+          <w:rFonts w:ascii="Times New Roman" w:hAnsi="Times New Roman" w:cs="Times New Roman"/>
+          <w:sz w:val="24"/>
+          <w:lang w:val="id-ID"/>
+        </w:rPr>
+      </w:pPr>
     </w:p>
     <w:p>
       <w:pPr>
@@ -8396,85 +8668,9 @@
           <w:sz w:val="24"/>
           <w:lang w:val="id-ID"/>
         </w:rPr>
+        <w:lastRenderedPageBreak/>
         <w:tab/>
-      </w:r>
-      <w:r>
-        <w:rPr>
-          <w:rFonts w:ascii="Times New Roman" w:hAnsi="Times New Roman" w:cs="Times New Roman"/>
-          <w:sz w:val="24"/>
-          <w:lang w:val="id-ID"/>
-        </w:rPr>
-        <w:t xml:space="preserve">Setelah melakukan proses transformasi warna, maka pengguna dipersilahkan untuk menekan tombol bentuk. Tombol ini berfungsi untuk melakukan </w:t>
-      </w:r>
-      <w:bookmarkStart w:id="1" w:name="_Hlk9809060"/>
-      <w:r>
-        <w:rPr>
-          <w:rFonts w:ascii="Times New Roman" w:hAnsi="Times New Roman" w:cs="Times New Roman"/>
-          <w:sz w:val="24"/>
-          <w:lang w:val="id-ID"/>
-        </w:rPr>
-        <w:t>proses ekstraksi fitur bentuk pada citra</w:t>
-      </w:r>
-      <w:bookmarkEnd w:id="1"/>
-      <w:r>
-        <w:rPr>
-          <w:rFonts w:ascii="Times New Roman" w:hAnsi="Times New Roman" w:cs="Times New Roman"/>
-          <w:sz w:val="24"/>
-          <w:lang w:val="id-ID"/>
-        </w:rPr>
-        <w:t xml:space="preserve">. Hasil dari proses ekstraksi fitur bentuk akan ditampilkan pada axes 3 dalam bentuk citra biner serta </w:t>
-      </w:r>
-      <w:r>
-        <w:rPr>
-          <w:rFonts w:ascii="Times New Roman" w:hAnsi="Times New Roman" w:cs="Times New Roman"/>
-          <w:sz w:val="24"/>
-          <w:lang w:val="id-ID"/>
-        </w:rPr>
-        <w:t xml:space="preserve">tabel 1 akan </w:t>
-      </w:r>
-      <w:r>
-        <w:rPr>
-          <w:rFonts w:ascii="Times New Roman" w:hAnsi="Times New Roman" w:cs="Times New Roman"/>
-          <w:sz w:val="24"/>
-          <w:lang w:val="id-ID"/>
-        </w:rPr>
-        <w:t xml:space="preserve">menampilkan nilai </w:t>
-      </w:r>
-      <w:r>
-        <w:rPr>
-          <w:rFonts w:ascii="Times New Roman" w:hAnsi="Times New Roman" w:cs="Times New Roman"/>
-          <w:i/>
-          <w:iCs/>
-          <w:sz w:val="24"/>
-          <w:lang w:val="id-ID"/>
-        </w:rPr>
-        <w:t>metric</w:t>
-      </w:r>
-      <w:r>
-        <w:rPr>
-          <w:rFonts w:ascii="Times New Roman" w:hAnsi="Times New Roman" w:cs="Times New Roman"/>
-          <w:sz w:val="24"/>
-          <w:lang w:val="id-ID"/>
-        </w:rPr>
-        <w:t xml:space="preserve"> dan </w:t>
-      </w:r>
-      <w:r>
-        <w:rPr>
-          <w:rFonts w:ascii="Times New Roman" w:hAnsi="Times New Roman" w:cs="Times New Roman"/>
-          <w:i/>
-          <w:iCs/>
-          <w:sz w:val="24"/>
-          <w:lang w:val="id-ID"/>
-        </w:rPr>
-        <w:t>eccentricity</w:t>
-      </w:r>
-      <w:r>
-        <w:rPr>
-          <w:rFonts w:ascii="Times New Roman" w:hAnsi="Times New Roman" w:cs="Times New Roman"/>
-          <w:sz w:val="24"/>
-          <w:lang w:val="id-ID"/>
-        </w:rPr>
-        <w:t>.</w:t>
+        <w:t>Selanjutnya pengguna menekan tombol RGB to L*a*b untuk melakukan proses transformasi warna. Ketika tombol RGB to L*a*b telah dipilih maka axes 2 akan menampilkan proses transformasi warna.</w:t>
       </w:r>
     </w:p>
     <w:p>
@@ -8489,23 +8685,14 @@
       </w:pPr>
       <w:r>
         <w:rPr>
-          <w:rFonts w:ascii="Times New Roman" w:hAnsi="Times New Roman" w:cs="Times New Roman"/>
-          <w:sz w:val="24"/>
-          <w:lang w:val="id-ID"/>
-        </w:rPr>
-        <w:lastRenderedPageBreak/>
-        <w:t xml:space="preserve"> </w:t>
-      </w:r>
-      <w:r>
-        <w:rPr>
           <w:noProof/>
           <w:lang w:val="id-ID"/>
         </w:rPr>
         <w:drawing>
-          <wp:inline distT="0" distB="0" distL="0" distR="0" wp14:anchorId="26A131E4" wp14:editId="1103C7C8">
-            <wp:extent cx="1619250" cy="1590675"/>
-            <wp:effectExtent l="0" t="0" r="0" b="9525"/>
-            <wp:docPr id="24" name="Picture 24"/>
+          <wp:inline distT="0" distB="0" distL="0" distR="0" wp14:anchorId="5059303C" wp14:editId="089C5640">
+            <wp:extent cx="1609725" cy="1609725"/>
+            <wp:effectExtent l="0" t="0" r="9525" b="9525"/>
+            <wp:docPr id="23" name="Picture 23"/>
             <wp:cNvGraphicFramePr>
               <a:graphicFrameLocks xmlns:a="http://schemas.openxmlformats.org/drawingml/2006/main" noChangeAspect="1"/>
             </wp:cNvGraphicFramePr>
@@ -8525,7 +8712,7 @@
                   <pic:spPr>
                     <a:xfrm>
                       <a:off x="0" y="0"/>
-                      <a:ext cx="1619250" cy="1590675"/>
+                      <a:ext cx="1609725" cy="1609725"/>
                     </a:xfrm>
                     <a:prstGeom prst="rect">
                       <a:avLst/>
@@ -8570,7 +8757,15 @@
           <w:sz w:val="24"/>
           <w:lang w:val="id-ID"/>
         </w:rPr>
-        <w:t>. Proses Ekstraksi Fitur Bentuk</w:t>
+        <w:t>.</w:t>
+      </w:r>
+      <w:r>
+        <w:rPr>
+          <w:rFonts w:ascii="Times New Roman" w:hAnsi="Times New Roman" w:cs="Times New Roman"/>
+          <w:sz w:val="24"/>
+          <w:lang w:val="id-ID"/>
+        </w:rPr>
+        <w:t xml:space="preserve"> Proses Transformasi Warna</w:t>
       </w:r>
     </w:p>
     <w:p>
@@ -8590,15 +8785,48 @@
           <w:lang w:val="id-ID"/>
         </w:rPr>
         <w:tab/>
-        <w:t xml:space="preserve">Kemudian pengguna menekan tombol texture untuk melakukan proses ekstraksi fitur texture pada citra. Setelah proses ekstraksi texture dijalankan maka hasil citra akan ditampilkan pada axes 4 dalam bentuk citra grayscalling serta </w:t>
-      </w:r>
-      <w:r>
-        <w:rPr>
-          <w:rFonts w:ascii="Times New Roman" w:hAnsi="Times New Roman" w:cs="Times New Roman"/>
-          <w:sz w:val="24"/>
-          <w:lang w:val="id-ID"/>
-        </w:rPr>
-        <w:t xml:space="preserve">tabel 1 akan menampilkan nilai </w:t>
+      </w:r>
+      <w:r>
+        <w:rPr>
+          <w:rFonts w:ascii="Times New Roman" w:hAnsi="Times New Roman" w:cs="Times New Roman"/>
+          <w:sz w:val="24"/>
+          <w:lang w:val="id-ID"/>
+        </w:rPr>
+        <w:t xml:space="preserve">Setelah melakukan proses transformasi warna, maka pengguna dipersilahkan untuk menekan tombol bentuk. Tombol ini berfungsi untuk melakukan </w:t>
+      </w:r>
+      <w:bookmarkStart w:id="0" w:name="_Hlk9809060"/>
+      <w:r>
+        <w:rPr>
+          <w:rFonts w:ascii="Times New Roman" w:hAnsi="Times New Roman" w:cs="Times New Roman"/>
+          <w:sz w:val="24"/>
+          <w:lang w:val="id-ID"/>
+        </w:rPr>
+        <w:t>proses ekstraksi fitur bentuk pada citra</w:t>
+      </w:r>
+      <w:bookmarkEnd w:id="0"/>
+      <w:r>
+        <w:rPr>
+          <w:rFonts w:ascii="Times New Roman" w:hAnsi="Times New Roman" w:cs="Times New Roman"/>
+          <w:sz w:val="24"/>
+          <w:lang w:val="id-ID"/>
+        </w:rPr>
+        <w:t xml:space="preserve">. Hasil dari proses ekstraksi fitur bentuk akan ditampilkan pada axes 3 dalam bentuk citra biner serta </w:t>
+      </w:r>
+      <w:r>
+        <w:rPr>
+          <w:rFonts w:ascii="Times New Roman" w:hAnsi="Times New Roman" w:cs="Times New Roman"/>
+          <w:sz w:val="24"/>
+          <w:lang w:val="id-ID"/>
+        </w:rPr>
+        <w:t xml:space="preserve">tabel 1 akan </w:t>
+      </w:r>
+      <w:r>
+        <w:rPr>
+          <w:rFonts w:ascii="Times New Roman" w:hAnsi="Times New Roman" w:cs="Times New Roman"/>
+          <w:sz w:val="24"/>
+          <w:lang w:val="id-ID"/>
+        </w:rPr>
+        <w:t xml:space="preserve">menampilkan nilai </w:t>
       </w:r>
       <w:r>
         <w:rPr>
@@ -8608,15 +8836,15 @@
           <w:sz w:val="24"/>
           <w:lang w:val="id-ID"/>
         </w:rPr>
-        <w:t>contrast</w:t>
-      </w:r>
-      <w:r>
-        <w:rPr>
-          <w:rFonts w:ascii="Times New Roman" w:hAnsi="Times New Roman" w:cs="Times New Roman"/>
-          <w:sz w:val="24"/>
-          <w:lang w:val="id-ID"/>
-        </w:rPr>
-        <w:t xml:space="preserve">, </w:t>
+        <w:t>metric</w:t>
+      </w:r>
+      <w:r>
+        <w:rPr>
+          <w:rFonts w:ascii="Times New Roman" w:hAnsi="Times New Roman" w:cs="Times New Roman"/>
+          <w:sz w:val="24"/>
+          <w:lang w:val="id-ID"/>
+        </w:rPr>
+        <w:t xml:space="preserve"> dan </w:t>
       </w:r>
       <w:r>
         <w:rPr>
@@ -8626,43 +8854,7 @@
           <w:sz w:val="24"/>
           <w:lang w:val="id-ID"/>
         </w:rPr>
-        <w:t>correlation</w:t>
-      </w:r>
-      <w:r>
-        <w:rPr>
-          <w:rFonts w:ascii="Times New Roman" w:hAnsi="Times New Roman" w:cs="Times New Roman"/>
-          <w:sz w:val="24"/>
-          <w:lang w:val="id-ID"/>
-        </w:rPr>
-        <w:t xml:space="preserve">, </w:t>
-      </w:r>
-      <w:r>
-        <w:rPr>
-          <w:rFonts w:ascii="Times New Roman" w:hAnsi="Times New Roman" w:cs="Times New Roman"/>
-          <w:i/>
-          <w:iCs/>
-          <w:sz w:val="24"/>
-          <w:lang w:val="id-ID"/>
-        </w:rPr>
-        <w:t>energy</w:t>
-      </w:r>
-      <w:r>
-        <w:rPr>
-          <w:rFonts w:ascii="Times New Roman" w:hAnsi="Times New Roman" w:cs="Times New Roman"/>
-          <w:sz w:val="24"/>
-          <w:lang w:val="id-ID"/>
-        </w:rPr>
-        <w:t xml:space="preserve"> dan </w:t>
-      </w:r>
-      <w:r>
-        <w:rPr>
-          <w:rFonts w:ascii="Times New Roman" w:hAnsi="Times New Roman" w:cs="Times New Roman"/>
-          <w:i/>
-          <w:iCs/>
-          <w:sz w:val="24"/>
-          <w:lang w:val="id-ID"/>
-        </w:rPr>
-        <w:t>homogeneity</w:t>
+        <w:t>eccentricity</w:t>
       </w:r>
       <w:r>
         <w:rPr>
@@ -8685,14 +8877,22 @@
       </w:pPr>
       <w:r>
         <w:rPr>
+          <w:rFonts w:ascii="Times New Roman" w:hAnsi="Times New Roman" w:cs="Times New Roman"/>
+          <w:sz w:val="24"/>
+          <w:lang w:val="id-ID"/>
+        </w:rPr>
+        <w:t xml:space="preserve"> </w:t>
+      </w:r>
+      <w:r>
+        <w:rPr>
           <w:noProof/>
           <w:lang w:val="id-ID"/>
         </w:rPr>
         <w:drawing>
-          <wp:inline distT="0" distB="0" distL="0" distR="0" wp14:anchorId="7B17F2BB" wp14:editId="60C7E379">
-            <wp:extent cx="1600200" cy="1638300"/>
-            <wp:effectExtent l="0" t="0" r="0" b="0"/>
-            <wp:docPr id="25" name="Picture 25"/>
+          <wp:inline distT="0" distB="0" distL="0" distR="0" wp14:anchorId="26A131E4" wp14:editId="1103C7C8">
+            <wp:extent cx="1619250" cy="1590675"/>
+            <wp:effectExtent l="0" t="0" r="0" b="9525"/>
+            <wp:docPr id="24" name="Picture 24"/>
             <wp:cNvGraphicFramePr>
               <a:graphicFrameLocks xmlns:a="http://schemas.openxmlformats.org/drawingml/2006/main" noChangeAspect="1"/>
             </wp:cNvGraphicFramePr>
@@ -8712,7 +8912,7 @@
                   <pic:spPr>
                     <a:xfrm>
                       <a:off x="0" y="0"/>
-                      <a:ext cx="1600200" cy="1638300"/>
+                      <a:ext cx="1619250" cy="1590675"/>
                     </a:xfrm>
                     <a:prstGeom prst="rect">
                       <a:avLst/>
@@ -8757,7 +8957,7 @@
           <w:sz w:val="24"/>
           <w:lang w:val="id-ID"/>
         </w:rPr>
-        <w:t>. Proses Ekstraksi Fitur Texture</w:t>
+        <w:t>. Proses Ekstraksi Fitur Bentuk</w:t>
       </w:r>
     </w:p>
     <w:p>
@@ -8777,7 +8977,87 @@
           <w:lang w:val="id-ID"/>
         </w:rPr>
         <w:tab/>
-        <w:t>Setelah melakukan semua proses ekstraksi, maka langkah selanjutnya pengguna memasukan nilai k pada textbox 1 dan menekan tombol hasil. Apabila pengguna tidak memasukan nilai k, maka sistem akan menampilkan pesan kesalahan sebagai berikut.</w:t>
+        <w:t xml:space="preserve">Kemudian pengguna menekan tombol texture untuk melakukan proses ekstraksi fitur texture pada citra. Setelah proses ekstraksi texture dijalankan maka hasil citra akan ditampilkan pada axes 4 dalam bentuk citra grayscalling serta </w:t>
+      </w:r>
+      <w:r>
+        <w:rPr>
+          <w:rFonts w:ascii="Times New Roman" w:hAnsi="Times New Roman" w:cs="Times New Roman"/>
+          <w:sz w:val="24"/>
+          <w:lang w:val="id-ID"/>
+        </w:rPr>
+        <w:t xml:space="preserve">tabel 1 akan menampilkan nilai </w:t>
+      </w:r>
+      <w:r>
+        <w:rPr>
+          <w:rFonts w:ascii="Times New Roman" w:hAnsi="Times New Roman" w:cs="Times New Roman"/>
+          <w:i/>
+          <w:iCs/>
+          <w:sz w:val="24"/>
+          <w:lang w:val="id-ID"/>
+        </w:rPr>
+        <w:t>contrast</w:t>
+      </w:r>
+      <w:r>
+        <w:rPr>
+          <w:rFonts w:ascii="Times New Roman" w:hAnsi="Times New Roman" w:cs="Times New Roman"/>
+          <w:sz w:val="24"/>
+          <w:lang w:val="id-ID"/>
+        </w:rPr>
+        <w:t xml:space="preserve">, </w:t>
+      </w:r>
+      <w:r>
+        <w:rPr>
+          <w:rFonts w:ascii="Times New Roman" w:hAnsi="Times New Roman" w:cs="Times New Roman"/>
+          <w:i/>
+          <w:iCs/>
+          <w:sz w:val="24"/>
+          <w:lang w:val="id-ID"/>
+        </w:rPr>
+        <w:t>correlation</w:t>
+      </w:r>
+      <w:r>
+        <w:rPr>
+          <w:rFonts w:ascii="Times New Roman" w:hAnsi="Times New Roman" w:cs="Times New Roman"/>
+          <w:sz w:val="24"/>
+          <w:lang w:val="id-ID"/>
+        </w:rPr>
+        <w:t xml:space="preserve">, </w:t>
+      </w:r>
+      <w:r>
+        <w:rPr>
+          <w:rFonts w:ascii="Times New Roman" w:hAnsi="Times New Roman" w:cs="Times New Roman"/>
+          <w:i/>
+          <w:iCs/>
+          <w:sz w:val="24"/>
+          <w:lang w:val="id-ID"/>
+        </w:rPr>
+        <w:t>energy</w:t>
+      </w:r>
+      <w:r>
+        <w:rPr>
+          <w:rFonts w:ascii="Times New Roman" w:hAnsi="Times New Roman" w:cs="Times New Roman"/>
+          <w:sz w:val="24"/>
+          <w:lang w:val="id-ID"/>
+        </w:rPr>
+        <w:t xml:space="preserve"> dan </w:t>
+      </w:r>
+      <w:r>
+        <w:rPr>
+          <w:rFonts w:ascii="Times New Roman" w:hAnsi="Times New Roman" w:cs="Times New Roman"/>
+          <w:i/>
+          <w:iCs/>
+          <w:sz w:val="24"/>
+          <w:lang w:val="id-ID"/>
+        </w:rPr>
+        <w:t>homogeneity</w:t>
+      </w:r>
+      <w:r>
+        <w:rPr>
+          <w:rFonts w:ascii="Times New Roman" w:hAnsi="Times New Roman" w:cs="Times New Roman"/>
+          <w:sz w:val="24"/>
+          <w:lang w:val="id-ID"/>
+        </w:rPr>
+        <w:t>.</w:t>
       </w:r>
     </w:p>
     <w:p>
@@ -8795,11 +9075,12 @@
           <w:noProof/>
           <w:lang w:val="id-ID"/>
         </w:rPr>
+        <w:lastRenderedPageBreak/>
         <w:drawing>
-          <wp:inline distT="0" distB="0" distL="0" distR="0" wp14:anchorId="46E233AB" wp14:editId="0F8466BA">
-            <wp:extent cx="2219325" cy="949999"/>
-            <wp:effectExtent l="0" t="0" r="0" b="2540"/>
-            <wp:docPr id="26" name="Picture 26"/>
+          <wp:inline distT="0" distB="0" distL="0" distR="0" wp14:anchorId="7B17F2BB" wp14:editId="60C7E379">
+            <wp:extent cx="1600200" cy="1638300"/>
+            <wp:effectExtent l="0" t="0" r="0" b="0"/>
+            <wp:docPr id="25" name="Picture 25"/>
             <wp:cNvGraphicFramePr>
               <a:graphicFrameLocks xmlns:a="http://schemas.openxmlformats.org/drawingml/2006/main" noChangeAspect="1"/>
             </wp:cNvGraphicFramePr>
@@ -8819,6 +9100,113 @@
                   <pic:spPr>
                     <a:xfrm>
                       <a:off x="0" y="0"/>
+                      <a:ext cx="1600200" cy="1638300"/>
+                    </a:xfrm>
+                    <a:prstGeom prst="rect">
+                      <a:avLst/>
+                    </a:prstGeom>
+                  </pic:spPr>
+                </pic:pic>
+              </a:graphicData>
+            </a:graphic>
+          </wp:inline>
+        </w:drawing>
+      </w:r>
+    </w:p>
+    <w:p>
+      <w:pPr>
+        <w:spacing w:after="0" w:line="360" w:lineRule="auto"/>
+        <w:jc w:val="center"/>
+        <w:rPr>
+          <w:rFonts w:ascii="Times New Roman" w:hAnsi="Times New Roman" w:cs="Times New Roman"/>
+          <w:sz w:val="24"/>
+          <w:lang w:val="id-ID"/>
+        </w:rPr>
+      </w:pPr>
+      <w:r>
+        <w:rPr>
+          <w:rFonts w:ascii="Times New Roman" w:hAnsi="Times New Roman" w:cs="Times New Roman"/>
+          <w:sz w:val="24"/>
+          <w:lang w:val="id-ID"/>
+        </w:rPr>
+        <w:t>Gambar 3.1</w:t>
+      </w:r>
+      <w:r>
+        <w:rPr>
+          <w:rFonts w:ascii="Times New Roman" w:hAnsi="Times New Roman" w:cs="Times New Roman"/>
+          <w:sz w:val="24"/>
+          <w:lang w:val="id-ID"/>
+        </w:rPr>
+        <w:t>9</w:t>
+      </w:r>
+      <w:r>
+        <w:rPr>
+          <w:rFonts w:ascii="Times New Roman" w:hAnsi="Times New Roman" w:cs="Times New Roman"/>
+          <w:sz w:val="24"/>
+          <w:lang w:val="id-ID"/>
+        </w:rPr>
+        <w:t>. Proses Ekstraksi Fitur Texture</w:t>
+      </w:r>
+    </w:p>
+    <w:p>
+      <w:pPr>
+        <w:spacing w:after="0" w:line="360" w:lineRule="auto"/>
+        <w:jc w:val="both"/>
+        <w:rPr>
+          <w:rFonts w:ascii="Times New Roman" w:hAnsi="Times New Roman" w:cs="Times New Roman"/>
+          <w:sz w:val="24"/>
+          <w:lang w:val="id-ID"/>
+        </w:rPr>
+      </w:pPr>
+      <w:r>
+        <w:rPr>
+          <w:rFonts w:ascii="Times New Roman" w:hAnsi="Times New Roman" w:cs="Times New Roman"/>
+          <w:sz w:val="24"/>
+          <w:lang w:val="id-ID"/>
+        </w:rPr>
+        <w:tab/>
+        <w:t>Setelah melakukan semua proses ekstraksi, maka langkah selanjutnya pengguna memasukan nilai k pada textbox 1 dan menekan tombol hasil. Apabila pengguna tidak memasukan nilai k, maka sistem akan menampilkan pesan kesalahan sebagai berikut.</w:t>
+      </w:r>
+    </w:p>
+    <w:p>
+      <w:pPr>
+        <w:spacing w:after="0" w:line="360" w:lineRule="auto"/>
+        <w:jc w:val="center"/>
+        <w:rPr>
+          <w:rFonts w:ascii="Times New Roman" w:hAnsi="Times New Roman" w:cs="Times New Roman"/>
+          <w:sz w:val="24"/>
+          <w:lang w:val="id-ID"/>
+        </w:rPr>
+      </w:pPr>
+      <w:r>
+        <w:rPr>
+          <w:noProof/>
+          <w:lang w:val="id-ID"/>
+        </w:rPr>
+        <w:drawing>
+          <wp:inline distT="0" distB="0" distL="0" distR="0" wp14:anchorId="46E233AB" wp14:editId="0F8466BA">
+            <wp:extent cx="2219325" cy="949999"/>
+            <wp:effectExtent l="0" t="0" r="0" b="2540"/>
+            <wp:docPr id="26" name="Picture 26"/>
+            <wp:cNvGraphicFramePr>
+              <a:graphicFrameLocks xmlns:a="http://schemas.openxmlformats.org/drawingml/2006/main" noChangeAspect="1"/>
+            </wp:cNvGraphicFramePr>
+            <a:graphic xmlns:a="http://schemas.openxmlformats.org/drawingml/2006/main">
+              <a:graphicData uri="http://schemas.openxmlformats.org/drawingml/2006/picture">
+                <pic:pic xmlns:pic="http://schemas.openxmlformats.org/drawingml/2006/picture">
+                  <pic:nvPicPr>
+                    <pic:cNvPr id="1" name=""/>
+                    <pic:cNvPicPr/>
+                  </pic:nvPicPr>
+                  <pic:blipFill>
+                    <a:blip r:embed="rId28"/>
+                    <a:stretch>
+                      <a:fillRect/>
+                    </a:stretch>
+                  </pic:blipFill>
+                  <pic:spPr>
+                    <a:xfrm>
+                      <a:off x="0" y="0"/>
                       <a:ext cx="2225785" cy="952764"/>
                     </a:xfrm>
                     <a:prstGeom prst="rect">
@@ -8848,15 +9236,15 @@
           <w:sz w:val="24"/>
           <w:lang w:val="id-ID"/>
         </w:rPr>
-        <w:t>Gambar 3.1</w:t>
-      </w:r>
-      <w:r>
-        <w:rPr>
-          <w:rFonts w:ascii="Times New Roman" w:hAnsi="Times New Roman" w:cs="Times New Roman"/>
-          <w:sz w:val="24"/>
-          <w:lang w:val="id-ID"/>
-        </w:rPr>
-        <w:t>9</w:t>
+        <w:t>Gambar 3.</w:t>
+      </w:r>
+      <w:r>
+        <w:rPr>
+          <w:rFonts w:ascii="Times New Roman" w:hAnsi="Times New Roman" w:cs="Times New Roman"/>
+          <w:sz w:val="24"/>
+          <w:lang w:val="id-ID"/>
+        </w:rPr>
+        <w:t>20</w:t>
       </w:r>
       <w:r>
         <w:rPr>
@@ -8921,6 +9309,143 @@
     <w:p>
       <w:pPr>
         <w:spacing w:after="0" w:line="360" w:lineRule="auto"/>
+        <w:rPr>
+          <w:rFonts w:ascii="Times New Roman" w:hAnsi="Times New Roman" w:cs="Times New Roman"/>
+          <w:sz w:val="24"/>
+          <w:lang w:val="id-ID"/>
+        </w:rPr>
+      </w:pPr>
+      <w:r>
+        <w:rPr>
+          <w:rFonts w:ascii="Times New Roman" w:hAnsi="Times New Roman" w:cs="Times New Roman"/>
+          <w:sz w:val="24"/>
+          <w:lang w:val="id-ID"/>
+        </w:rPr>
+        <w:t>3.5.3</w:t>
+      </w:r>
+      <w:r>
+        <w:rPr>
+          <w:rFonts w:ascii="Times New Roman" w:hAnsi="Times New Roman" w:cs="Times New Roman"/>
+          <w:sz w:val="24"/>
+          <w:lang w:val="id-ID"/>
+        </w:rPr>
+        <w:t>.</w:t>
+      </w:r>
+      <w:r>
+        <w:rPr>
+          <w:rFonts w:ascii="Times New Roman" w:hAnsi="Times New Roman" w:cs="Times New Roman"/>
+          <w:sz w:val="24"/>
+          <w:lang w:val="id-ID"/>
+        </w:rPr>
+        <w:t xml:space="preserve"> Form Halaman </w:t>
+      </w:r>
+      <w:r>
+        <w:rPr>
+          <w:rFonts w:ascii="Times New Roman" w:hAnsi="Times New Roman" w:cs="Times New Roman"/>
+          <w:sz w:val="24"/>
+          <w:lang w:val="id-ID"/>
+        </w:rPr>
+        <w:t>Informasi Daun</w:t>
+      </w:r>
+    </w:p>
+    <w:p>
+      <w:pPr>
+        <w:spacing w:after="0" w:line="360" w:lineRule="auto"/>
+        <w:jc w:val="center"/>
+        <w:rPr>
+          <w:rFonts w:ascii="Times New Roman" w:hAnsi="Times New Roman" w:cs="Times New Roman"/>
+          <w:sz w:val="24"/>
+          <w:lang w:val="id-ID"/>
+        </w:rPr>
+      </w:pPr>
+      <w:r>
+        <w:rPr>
+          <w:noProof/>
+          <w:lang w:val="id-ID"/>
+        </w:rPr>
+        <w:drawing>
+          <wp:inline distT="0" distB="0" distL="0" distR="0" wp14:anchorId="14683251" wp14:editId="5ADFFB0B">
+            <wp:extent cx="3546475" cy="2501325"/>
+            <wp:effectExtent l="0" t="0" r="0" b="0"/>
+            <wp:docPr id="20" name="Picture 20"/>
+            <wp:cNvGraphicFramePr>
+              <a:graphicFrameLocks xmlns:a="http://schemas.openxmlformats.org/drawingml/2006/main" noChangeAspect="1"/>
+            </wp:cNvGraphicFramePr>
+            <a:graphic xmlns:a="http://schemas.openxmlformats.org/drawingml/2006/main">
+              <a:graphicData uri="http://schemas.openxmlformats.org/drawingml/2006/picture">
+                <pic:pic xmlns:pic="http://schemas.openxmlformats.org/drawingml/2006/picture">
+                  <pic:nvPicPr>
+                    <pic:cNvPr id="1" name=""/>
+                    <pic:cNvPicPr/>
+                  </pic:nvPicPr>
+                  <pic:blipFill>
+                    <a:blip r:embed="rId29"/>
+                    <a:stretch>
+                      <a:fillRect/>
+                    </a:stretch>
+                  </pic:blipFill>
+                  <pic:spPr>
+                    <a:xfrm>
+                      <a:off x="0" y="0"/>
+                      <a:ext cx="3550194" cy="2503948"/>
+                    </a:xfrm>
+                    <a:prstGeom prst="rect">
+                      <a:avLst/>
+                    </a:prstGeom>
+                  </pic:spPr>
+                </pic:pic>
+              </a:graphicData>
+            </a:graphic>
+          </wp:inline>
+        </w:drawing>
+      </w:r>
+    </w:p>
+    <w:p>
+      <w:pPr>
+        <w:spacing w:after="0" w:line="360" w:lineRule="auto"/>
+        <w:jc w:val="center"/>
+        <w:rPr>
+          <w:rFonts w:ascii="Times New Roman" w:hAnsi="Times New Roman" w:cs="Times New Roman"/>
+          <w:sz w:val="24"/>
+          <w:lang w:val="id-ID"/>
+        </w:rPr>
+      </w:pPr>
+      <w:r>
+        <w:rPr>
+          <w:rFonts w:ascii="Times New Roman" w:hAnsi="Times New Roman" w:cs="Times New Roman"/>
+          <w:sz w:val="24"/>
+          <w:lang w:val="id-ID"/>
+        </w:rPr>
+        <w:t>Gambar 3.2</w:t>
+      </w:r>
+      <w:r>
+        <w:rPr>
+          <w:rFonts w:ascii="Times New Roman" w:hAnsi="Times New Roman" w:cs="Times New Roman"/>
+          <w:sz w:val="24"/>
+          <w:lang w:val="id-ID"/>
+        </w:rPr>
+        <w:t>1</w:t>
+      </w:r>
+      <w:r>
+        <w:rPr>
+          <w:rFonts w:ascii="Times New Roman" w:hAnsi="Times New Roman" w:cs="Times New Roman"/>
+          <w:sz w:val="24"/>
+          <w:lang w:val="id-ID"/>
+        </w:rPr>
+        <w:t xml:space="preserve">. Form Halaman </w:t>
+      </w:r>
+      <w:r>
+        <w:rPr>
+          <w:rFonts w:ascii="Times New Roman" w:hAnsi="Times New Roman" w:cs="Times New Roman"/>
+          <w:sz w:val="24"/>
+          <w:lang w:val="id-ID"/>
+        </w:rPr>
+        <w:t>Informasi Daun</w:t>
+      </w:r>
+    </w:p>
+    <w:p>
+      <w:pPr>
+        <w:spacing w:after="0" w:line="360" w:lineRule="auto"/>
         <w:jc w:val="both"/>
         <w:rPr>
           <w:rFonts w:ascii="Times New Roman" w:hAnsi="Times New Roman" w:cs="Times New Roman"/>
@@ -8928,23 +9453,69 @@
           <w:lang w:val="id-ID"/>
         </w:rPr>
       </w:pPr>
-    </w:p>
-    <w:p>
-      <w:pPr>
-        <w:spacing w:after="0" w:line="360" w:lineRule="auto"/>
-        <w:rPr>
-          <w:rFonts w:ascii="Times New Roman" w:hAnsi="Times New Roman" w:cs="Times New Roman"/>
-          <w:sz w:val="24"/>
-          <w:lang w:val="id-ID"/>
-        </w:rPr>
-      </w:pPr>
-      <w:r>
-        <w:rPr>
-          <w:rFonts w:ascii="Times New Roman" w:hAnsi="Times New Roman" w:cs="Times New Roman"/>
-          <w:sz w:val="24"/>
-          <w:lang w:val="id-ID"/>
-        </w:rPr>
-        <w:t>3.5.3 Form Halaman About</w:t>
+      <w:r>
+        <w:rPr>
+          <w:rFonts w:ascii="Times New Roman" w:hAnsi="Times New Roman" w:cs="Times New Roman"/>
+          <w:sz w:val="24"/>
+          <w:lang w:val="id-ID"/>
+        </w:rPr>
+        <w:lastRenderedPageBreak/>
+        <w:tab/>
+      </w:r>
+      <w:r>
+        <w:rPr>
+          <w:rFonts w:ascii="Times New Roman" w:hAnsi="Times New Roman" w:cs="Times New Roman"/>
+          <w:sz w:val="24"/>
+          <w:lang w:val="id-ID"/>
+        </w:rPr>
+        <w:t>Form ini berfungsi untuk menampilkan informasi mengenai manfaat dari jenis daun yang telah diidentifikasi. Pada form ini terdapat tombol kembali yang digunakan untuk menutup halaman about dan menampilkan halaman klasifikasi daun.</w:t>
+      </w:r>
+      <w:bookmarkStart w:id="1" w:name="_GoBack"/>
+      <w:bookmarkEnd w:id="1"/>
+    </w:p>
+    <w:p>
+      <w:pPr>
+        <w:spacing w:after="0" w:line="360" w:lineRule="auto"/>
+        <w:jc w:val="both"/>
+        <w:rPr>
+          <w:rFonts w:ascii="Times New Roman" w:hAnsi="Times New Roman" w:cs="Times New Roman"/>
+          <w:sz w:val="24"/>
+          <w:lang w:val="id-ID"/>
+        </w:rPr>
+      </w:pPr>
+    </w:p>
+    <w:p>
+      <w:pPr>
+        <w:spacing w:after="0" w:line="360" w:lineRule="auto"/>
+        <w:rPr>
+          <w:rFonts w:ascii="Times New Roman" w:hAnsi="Times New Roman" w:cs="Times New Roman"/>
+          <w:sz w:val="24"/>
+          <w:lang w:val="id-ID"/>
+        </w:rPr>
+      </w:pPr>
+      <w:r>
+        <w:rPr>
+          <w:rFonts w:ascii="Times New Roman" w:hAnsi="Times New Roman" w:cs="Times New Roman"/>
+          <w:sz w:val="24"/>
+          <w:lang w:val="id-ID"/>
+        </w:rPr>
+        <w:t>3.5.</w:t>
+      </w:r>
+      <w:r>
+        <w:rPr>
+          <w:rFonts w:ascii="Times New Roman" w:hAnsi="Times New Roman" w:cs="Times New Roman"/>
+          <w:sz w:val="24"/>
+          <w:lang w:val="id-ID"/>
+        </w:rPr>
+        <w:t>4.</w:t>
+      </w:r>
+      <w:r>
+        <w:rPr>
+          <w:rFonts w:ascii="Times New Roman" w:hAnsi="Times New Roman" w:cs="Times New Roman"/>
+          <w:sz w:val="24"/>
+          <w:lang w:val="id-ID"/>
+        </w:rPr>
+        <w:t xml:space="preserve"> Form Halaman About</w:t>
       </w:r>
     </w:p>
     <w:p>
@@ -9099,7 +9670,7 @@
                     </pic:cNvPicPr>
                   </pic:nvPicPr>
                   <pic:blipFill>
-                    <a:blip r:embed="rId28">
+                    <a:blip r:embed="rId30">
                       <a:extLst>
                         <a:ext uri="{28A0092B-C50C-407E-A947-70E740481C1C}">
                           <a14:useLocalDpi xmlns:a14="http://schemas.microsoft.com/office/drawing/2010/main" val="0"/>
@@ -9155,7 +9726,7 @@
           <w:sz w:val="24"/>
           <w:lang w:val="id-ID"/>
         </w:rPr>
-        <w:t>0</w:t>
+        <w:t>2</w:t>
       </w:r>
       <w:r>
         <w:rPr>
@@ -9191,8 +9762,45 @@
           <w:lang w:val="id-ID"/>
         </w:rPr>
         <w:tab/>
-        <w:t>Form ini berfungsi untuk menampilkan informasi kepada pengguna mengenai program atau sistem yang mereka gunakan dan juga menampilkan identitas pembangun sistem. Pada form ini terdapat tombol kembali yang digunakan untuk menutup halaman about dan membuka halaman awal aplikasi.</w:t>
-      </w:r>
+      </w:r>
+      <w:r>
+        <w:rPr>
+          <w:rFonts w:ascii="Times New Roman" w:hAnsi="Times New Roman" w:cs="Times New Roman"/>
+          <w:sz w:val="24"/>
+          <w:lang w:val="id-ID"/>
+        </w:rPr>
+        <w:t>Form ini berfungsi untuk menampilkan informasi kepada pengguna mengenai program atau sistem yang mereka gunakan dan juga menampilkan identitas pembangun sistem. Pada form ini terdapat tombol kembali yang digunakan untuk menutup halaman about dan membuka halaman awal aplikasi</w:t>
+      </w:r>
+    </w:p>
+    <w:p>
+      <w:pPr>
+        <w:spacing w:after="0" w:line="360" w:lineRule="auto"/>
+        <w:jc w:val="both"/>
+        <w:rPr>
+          <w:rFonts w:ascii="Times New Roman" w:hAnsi="Times New Roman" w:cs="Times New Roman"/>
+          <w:sz w:val="24"/>
+          <w:lang w:val="id-ID"/>
+        </w:rPr>
+      </w:pPr>
+      <w:r>
+        <w:rPr>
+          <w:rFonts w:ascii="Times New Roman" w:hAnsi="Times New Roman" w:cs="Times New Roman"/>
+          <w:sz w:val="24"/>
+          <w:lang w:val="id-ID"/>
+        </w:rPr>
+        <w:tab/>
+      </w:r>
+    </w:p>
+    <w:p>
+      <w:pPr>
+        <w:spacing w:after="0" w:line="360" w:lineRule="auto"/>
+        <w:jc w:val="both"/>
+        <w:rPr>
+          <w:rFonts w:ascii="Times New Roman" w:hAnsi="Times New Roman" w:cs="Times New Roman"/>
+          <w:sz w:val="24"/>
+          <w:lang w:val="id-ID"/>
+        </w:rPr>
+      </w:pPr>
     </w:p>
     <w:sectPr>
       <w:pgSz w:w="12240" w:h="15840"/>
@@ -11355,7 +11963,7 @@
 </file>
 
 <file path=customXml/itemProps1.xml><?xml version="1.0" encoding="utf-8"?>
-<ds:datastoreItem xmlns:ds="http://schemas.openxmlformats.org/officeDocument/2006/customXml" ds:itemID="{6E63FFE5-7014-41FE-A93F-F968C5097170}">
+<ds:datastoreItem xmlns:ds="http://schemas.openxmlformats.org/officeDocument/2006/customXml" ds:itemID="{6668B6AB-96A0-41A4-9237-586343162483}">
   <ds:schemaRefs>
     <ds:schemaRef ds:uri="http://schemas.openxmlformats.org/officeDocument/2006/bibliography"/>
   </ds:schemaRefs>

--- a/BAB 3.docx
+++ b/BAB 3.docx
@@ -740,7 +740,41 @@
           <w:sz w:val="24"/>
           <w:lang w:val="id-ID"/>
         </w:rPr>
-        <w:t xml:space="preserve"> adalah citra daun tanaman obat. Citra yang dikumpulkan hanya 3 jenis daun untuk penelitian yaitu daun jambu, daun kersen, dan daun sirih. Pengumpulan data </w:t>
+        <w:t xml:space="preserve"> adalah citra daun tanaman obat. Citra yang dikumpulkan hanya 3 jenis daun untuk penelitian yaitu daun </w:t>
+      </w:r>
+      <w:bookmarkStart w:id="0" w:name="_GoBack"/>
+      <w:r>
+        <w:rPr>
+          <w:rFonts w:ascii="Times New Roman" w:hAnsi="Times New Roman" w:cs="Times New Roman"/>
+          <w:sz w:val="24"/>
+          <w:lang w:val="id-ID"/>
+        </w:rPr>
+        <w:t>jambu</w:t>
+      </w:r>
+      <w:bookmarkEnd w:id="0"/>
+      <w:r>
+        <w:rPr>
+          <w:rFonts w:ascii="Times New Roman" w:hAnsi="Times New Roman" w:cs="Times New Roman"/>
+          <w:sz w:val="24"/>
+        </w:rPr>
+        <w:t xml:space="preserve"> </w:t>
+      </w:r>
+      <w:proofErr w:type="spellStart"/>
+      <w:r>
+        <w:rPr>
+          <w:rFonts w:ascii="Times New Roman" w:hAnsi="Times New Roman" w:cs="Times New Roman"/>
+          <w:sz w:val="24"/>
+        </w:rPr>
+        <w:t>biji</w:t>
+      </w:r>
+      <w:proofErr w:type="spellEnd"/>
+      <w:r>
+        <w:rPr>
+          <w:rFonts w:ascii="Times New Roman" w:hAnsi="Times New Roman" w:cs="Times New Roman"/>
+          <w:sz w:val="24"/>
+          <w:lang w:val="id-ID"/>
+        </w:rPr>
+        <w:t xml:space="preserve">, daun kersen, dan daun sirih. Pengumpulan data </w:t>
       </w:r>
       <w:r>
         <w:rPr>
@@ -1337,7 +1371,6 @@
               <w:rPr>
                 <w:rFonts w:ascii="Times New Roman" w:hAnsi="Times New Roman" w:cs="Times New Roman"/>
                 <w:sz w:val="24"/>
-                <w:lang w:val="id-ID"/>
               </w:rPr>
             </w:pPr>
             <w:r>
@@ -1348,6 +1381,22 @@
               </w:rPr>
               <w:t>Jambu</w:t>
             </w:r>
+            <w:r>
+              <w:rPr>
+                <w:rFonts w:ascii="Times New Roman" w:hAnsi="Times New Roman" w:cs="Times New Roman"/>
+                <w:sz w:val="24"/>
+              </w:rPr>
+              <w:t xml:space="preserve"> </w:t>
+            </w:r>
+            <w:proofErr w:type="spellStart"/>
+            <w:r>
+              <w:rPr>
+                <w:rFonts w:ascii="Times New Roman" w:hAnsi="Times New Roman" w:cs="Times New Roman"/>
+                <w:sz w:val="24"/>
+              </w:rPr>
+              <w:t>Biji</w:t>
+            </w:r>
+            <w:proofErr w:type="spellEnd"/>
           </w:p>
           <w:p>
             <w:pPr>
@@ -1839,7 +1888,6 @@
               <w:rPr>
                 <w:rFonts w:ascii="Times New Roman" w:hAnsi="Times New Roman" w:cs="Times New Roman"/>
                 <w:sz w:val="24"/>
-                <w:lang w:val="id-ID"/>
               </w:rPr>
             </w:pPr>
             <w:r>
@@ -1850,6 +1898,22 @@
               </w:rPr>
               <w:t>Jambu</w:t>
             </w:r>
+            <w:r>
+              <w:rPr>
+                <w:rFonts w:ascii="Times New Roman" w:hAnsi="Times New Roman" w:cs="Times New Roman"/>
+                <w:sz w:val="24"/>
+              </w:rPr>
+              <w:t xml:space="preserve"> </w:t>
+            </w:r>
+            <w:proofErr w:type="spellStart"/>
+            <w:r>
+              <w:rPr>
+                <w:rFonts w:ascii="Times New Roman" w:hAnsi="Times New Roman" w:cs="Times New Roman"/>
+                <w:sz w:val="24"/>
+              </w:rPr>
+              <w:t>Biji</w:t>
+            </w:r>
+            <w:proofErr w:type="spellEnd"/>
           </w:p>
           <w:p>
             <w:pPr>
@@ -5500,6 +5564,22 @@
         <w:rPr>
           <w:rFonts w:ascii="Times New Roman" w:hAnsi="Times New Roman" w:cs="Times New Roman"/>
           <w:sz w:val="24"/>
+        </w:rPr>
+        <w:t xml:space="preserve"> </w:t>
+      </w:r>
+      <w:proofErr w:type="spellStart"/>
+      <w:r>
+        <w:rPr>
+          <w:rFonts w:ascii="Times New Roman" w:hAnsi="Times New Roman" w:cs="Times New Roman"/>
+          <w:sz w:val="24"/>
+        </w:rPr>
+        <w:t>biji</w:t>
+      </w:r>
+      <w:proofErr w:type="spellEnd"/>
+      <w:r>
+        <w:rPr>
+          <w:rFonts w:ascii="Times New Roman" w:hAnsi="Times New Roman" w:cs="Times New Roman"/>
+          <w:sz w:val="24"/>
           <w:lang w:val="id-ID"/>
         </w:rPr>
         <w:t>, lalu objek kedua</w:t>
@@ -6968,31 +7048,7 @@
           <w:lang w:val="id-ID"/>
         </w:rPr>
         <w:lastRenderedPageBreak/>
-        <w:t>3.4.</w:t>
-      </w:r>
-      <w:r>
-        <w:rPr>
-          <w:rFonts w:ascii="Times New Roman" w:hAnsi="Times New Roman" w:cs="Times New Roman"/>
-          <w:sz w:val="24"/>
-          <w:lang w:val="id-ID"/>
-        </w:rPr>
-        <w:t>3</w:t>
-      </w:r>
-      <w:r>
-        <w:rPr>
-          <w:rFonts w:ascii="Times New Roman" w:hAnsi="Times New Roman" w:cs="Times New Roman"/>
-          <w:sz w:val="24"/>
-          <w:lang w:val="id-ID"/>
-        </w:rPr>
-        <w:t xml:space="preserve">. Rancangan Tampilan Halaman </w:t>
-      </w:r>
-      <w:r>
-        <w:rPr>
-          <w:rFonts w:ascii="Times New Roman" w:hAnsi="Times New Roman" w:cs="Times New Roman"/>
-          <w:sz w:val="24"/>
-          <w:lang w:val="id-ID"/>
-        </w:rPr>
-        <w:t>Informasi Daun</w:t>
+        <w:t>3.4.3. Rancangan Tampilan Halaman Informasi Daun</w:t>
       </w:r>
     </w:p>
     <w:p>
@@ -7079,39 +7135,7 @@
           <w:sz w:val="24"/>
           <w:lang w:val="id-ID"/>
         </w:rPr>
-        <w:t>Gambar 3.</w:t>
-      </w:r>
-      <w:r>
-        <w:rPr>
-          <w:rFonts w:ascii="Times New Roman" w:hAnsi="Times New Roman" w:cs="Times New Roman"/>
-          <w:sz w:val="24"/>
-          <w:lang w:val="id-ID"/>
-        </w:rPr>
-        <w:t>10</w:t>
-      </w:r>
-      <w:r>
-        <w:rPr>
-          <w:rFonts w:ascii="Times New Roman" w:hAnsi="Times New Roman" w:cs="Times New Roman"/>
-          <w:sz w:val="24"/>
-          <w:lang w:val="id-ID"/>
-        </w:rPr>
-        <w:t xml:space="preserve">. Rancangan Tampilan Halaman </w:t>
-      </w:r>
-      <w:r>
-        <w:rPr>
-          <w:rFonts w:ascii="Times New Roman" w:hAnsi="Times New Roman" w:cs="Times New Roman"/>
-          <w:sz w:val="24"/>
-          <w:lang w:val="id-ID"/>
-        </w:rPr>
-        <w:t>Informasi</w:t>
-      </w:r>
-      <w:r>
-        <w:rPr>
-          <w:rFonts w:ascii="Times New Roman" w:hAnsi="Times New Roman" w:cs="Times New Roman"/>
-          <w:sz w:val="24"/>
-          <w:lang w:val="id-ID"/>
-        </w:rPr>
-        <w:t xml:space="preserve"> Daun</w:t>
+        <w:t>Gambar 3.10. Rancangan Tampilan Halaman Informasi Daun</w:t>
       </w:r>
     </w:p>
     <w:p>
@@ -7131,102 +7155,15 @@
           <w:lang w:val="id-ID"/>
         </w:rPr>
         <w:tab/>
-      </w:r>
-      <w:r>
-        <w:rPr>
-          <w:rFonts w:ascii="Times New Roman" w:hAnsi="Times New Roman" w:cs="Times New Roman"/>
-          <w:sz w:val="24"/>
-          <w:lang w:val="id-ID"/>
-        </w:rPr>
-        <w:t xml:space="preserve">Halaman </w:t>
-      </w:r>
-      <w:r>
-        <w:rPr>
-          <w:rFonts w:ascii="Times New Roman" w:hAnsi="Times New Roman" w:cs="Times New Roman"/>
-          <w:sz w:val="24"/>
-          <w:lang w:val="id-ID"/>
-        </w:rPr>
-        <w:t xml:space="preserve">ini </w:t>
-      </w:r>
-      <w:r>
-        <w:rPr>
-          <w:rFonts w:ascii="Times New Roman" w:hAnsi="Times New Roman" w:cs="Times New Roman"/>
-          <w:sz w:val="24"/>
-          <w:lang w:val="id-ID"/>
-        </w:rPr>
-        <w:t>berfungsi untuk menampilkan informasi mengenai</w:t>
-      </w:r>
-      <w:r>
-        <w:rPr>
-          <w:rFonts w:ascii="Times New Roman" w:hAnsi="Times New Roman" w:cs="Times New Roman"/>
-          <w:sz w:val="24"/>
-          <w:lang w:val="id-ID"/>
-        </w:rPr>
-        <w:t xml:space="preserve"> manfaat dari jenis daun yang telah diidentifikasi.</w:t>
-      </w:r>
-      <w:r>
-        <w:rPr>
-          <w:rFonts w:ascii="Times New Roman" w:hAnsi="Times New Roman" w:cs="Times New Roman"/>
-          <w:sz w:val="24"/>
-          <w:lang w:val="id-ID"/>
-        </w:rPr>
-        <w:t xml:space="preserve"> </w:t>
-      </w:r>
-      <w:r>
-        <w:rPr>
-          <w:rFonts w:ascii="Times New Roman" w:hAnsi="Times New Roman" w:cs="Times New Roman"/>
-          <w:sz w:val="24"/>
-          <w:lang w:val="id-ID"/>
-        </w:rPr>
-        <w:t xml:space="preserve">Pada halaman ini terdapat tombol kembali yang digunakan untuk menutup halaman </w:t>
-      </w:r>
-      <w:r>
-        <w:rPr>
-          <w:rFonts w:ascii="Times New Roman" w:hAnsi="Times New Roman" w:cs="Times New Roman"/>
-          <w:sz w:val="24"/>
-          <w:lang w:val="id-ID"/>
-        </w:rPr>
-        <w:t>informasi</w:t>
-      </w:r>
-      <w:r>
-        <w:rPr>
-          <w:rFonts w:ascii="Times New Roman" w:hAnsi="Times New Roman" w:cs="Times New Roman"/>
-          <w:sz w:val="24"/>
-          <w:lang w:val="id-ID"/>
-        </w:rPr>
-        <w:t xml:space="preserve"> dan me</w:t>
-      </w:r>
-      <w:r>
-        <w:rPr>
-          <w:rFonts w:ascii="Times New Roman" w:hAnsi="Times New Roman" w:cs="Times New Roman"/>
-          <w:sz w:val="24"/>
-          <w:lang w:val="id-ID"/>
-        </w:rPr>
-        <w:t>nampilkan</w:t>
-      </w:r>
-      <w:r>
-        <w:rPr>
-          <w:rFonts w:ascii="Times New Roman" w:hAnsi="Times New Roman" w:cs="Times New Roman"/>
-          <w:sz w:val="24"/>
-          <w:lang w:val="id-ID"/>
-        </w:rPr>
-        <w:t xml:space="preserve"> halaman </w:t>
-      </w:r>
-      <w:r>
-        <w:rPr>
-          <w:rFonts w:ascii="Times New Roman" w:hAnsi="Times New Roman" w:cs="Times New Roman"/>
-          <w:sz w:val="24"/>
-          <w:lang w:val="id-ID"/>
-        </w:rPr>
-        <w:t>klasifikasi daun</w:t>
-      </w:r>
-      <w:r>
-        <w:rPr>
-          <w:rFonts w:ascii="Times New Roman" w:hAnsi="Times New Roman" w:cs="Times New Roman"/>
-          <w:sz w:val="24"/>
-          <w:lang w:val="id-ID"/>
-        </w:rPr>
-        <w:t>.</w:t>
+        <w:t>Halaman ini berfungsi untuk menampilkan informasi mengenai manfaat dari jenis daun yang telah diidentifikasi.</w:t>
+      </w:r>
+      <w:r>
+        <w:rPr>
+          <w:rFonts w:ascii="Times New Roman" w:hAnsi="Times New Roman" w:cs="Times New Roman"/>
+          <w:sz w:val="24"/>
+          <w:lang w:val="id-ID"/>
+        </w:rPr>
+        <w:t xml:space="preserve"> Pada halaman ini terdapat tombol kembali yang digunakan untuk menutup halaman informasi dan menampilkan halaman klasifikasi daun.</w:t>
       </w:r>
     </w:p>
     <w:p>
@@ -8794,7 +8731,7 @@
         </w:rPr>
         <w:t xml:space="preserve">Setelah melakukan proses transformasi warna, maka pengguna dipersilahkan untuk menekan tombol bentuk. Tombol ini berfungsi untuk melakukan </w:t>
       </w:r>
-      <w:bookmarkStart w:id="0" w:name="_Hlk9809060"/>
+      <w:bookmarkStart w:id="1" w:name="_Hlk9809060"/>
       <w:r>
         <w:rPr>
           <w:rFonts w:ascii="Times New Roman" w:hAnsi="Times New Roman" w:cs="Times New Roman"/>
@@ -8803,7 +8740,7 @@
         </w:rPr>
         <w:t>proses ekstraksi fitur bentuk pada citra</w:t>
       </w:r>
-      <w:bookmarkEnd w:id="0"/>
+      <w:bookmarkEnd w:id="1"/>
       <w:r>
         <w:rPr>
           <w:rFonts w:ascii="Times New Roman" w:hAnsi="Times New Roman" w:cs="Times New Roman"/>
@@ -9337,15 +9274,7 @@
           <w:sz w:val="24"/>
           <w:lang w:val="id-ID"/>
         </w:rPr>
-        <w:t xml:space="preserve"> Form Halaman </w:t>
-      </w:r>
-      <w:r>
-        <w:rPr>
-          <w:rFonts w:ascii="Times New Roman" w:hAnsi="Times New Roman" w:cs="Times New Roman"/>
-          <w:sz w:val="24"/>
-          <w:lang w:val="id-ID"/>
-        </w:rPr>
-        <w:t>Informasi Daun</w:t>
+        <w:t xml:space="preserve"> Form Halaman Informasi Daun</w:t>
       </w:r>
     </w:p>
     <w:p>
@@ -9432,15 +9361,7 @@
           <w:sz w:val="24"/>
           <w:lang w:val="id-ID"/>
         </w:rPr>
-        <w:t xml:space="preserve">. Form Halaman </w:t>
-      </w:r>
-      <w:r>
-        <w:rPr>
-          <w:rFonts w:ascii="Times New Roman" w:hAnsi="Times New Roman" w:cs="Times New Roman"/>
-          <w:sz w:val="24"/>
-          <w:lang w:val="id-ID"/>
-        </w:rPr>
-        <w:t>Informasi Daun</w:t>
+        <w:t>. Form Halaman Informasi Daun</w:t>
       </w:r>
     </w:p>
     <w:p>
@@ -9470,8 +9391,6 @@
         </w:rPr>
         <w:t>Form ini berfungsi untuk menampilkan informasi mengenai manfaat dari jenis daun yang telah diidentifikasi. Pada form ini terdapat tombol kembali yang digunakan untuk menutup halaman about dan menampilkan halaman klasifikasi daun.</w:t>
       </w:r>
-      <w:bookmarkStart w:id="1" w:name="_GoBack"/>
-      <w:bookmarkEnd w:id="1"/>
     </w:p>
     <w:p>
       <w:pPr>
@@ -9762,13 +9681,6 @@
           <w:lang w:val="id-ID"/>
         </w:rPr>
         <w:tab/>
-      </w:r>
-      <w:r>
-        <w:rPr>
-          <w:rFonts w:ascii="Times New Roman" w:hAnsi="Times New Roman" w:cs="Times New Roman"/>
-          <w:sz w:val="24"/>
-          <w:lang w:val="id-ID"/>
-        </w:rPr>
         <w:t>Form ini berfungsi untuk menampilkan informasi kepada pengguna mengenai program atau sistem yang mereka gunakan dan juga menampilkan identitas pembangun sistem. Pada form ini terdapat tombol kembali yang digunakan untuk menutup halaman about dan membuka halaman awal aplikasi</w:t>
       </w:r>
     </w:p>
@@ -11963,7 +11875,7 @@
 </file>
 
 <file path=customXml/itemProps1.xml><?xml version="1.0" encoding="utf-8"?>
-<ds:datastoreItem xmlns:ds="http://schemas.openxmlformats.org/officeDocument/2006/customXml" ds:itemID="{6668B6AB-96A0-41A4-9237-586343162483}">
+<ds:datastoreItem xmlns:ds="http://schemas.openxmlformats.org/officeDocument/2006/customXml" ds:itemID="{6E67B3AF-8AC3-45FB-9C08-68D8AA5DAB4E}">
   <ds:schemaRefs>
     <ds:schemaRef ds:uri="http://schemas.openxmlformats.org/officeDocument/2006/bibliography"/>
   </ds:schemaRefs>

--- a/BAB 3.docx
+++ b/BAB 3.docx
@@ -740,34 +740,15 @@
           <w:sz w:val="24"/>
           <w:lang w:val="id-ID"/>
         </w:rPr>
-        <w:t xml:space="preserve"> adalah citra daun tanaman obat. Citra yang dikumpulkan hanya 3 jenis daun untuk penelitian yaitu daun </w:t>
-      </w:r>
-      <w:bookmarkStart w:id="0" w:name="_GoBack"/>
-      <w:r>
-        <w:rPr>
-          <w:rFonts w:ascii="Times New Roman" w:hAnsi="Times New Roman" w:cs="Times New Roman"/>
-          <w:sz w:val="24"/>
-          <w:lang w:val="id-ID"/>
-        </w:rPr>
-        <w:t>jambu</w:t>
-      </w:r>
-      <w:bookmarkEnd w:id="0"/>
-      <w:r>
-        <w:rPr>
-          <w:rFonts w:ascii="Times New Roman" w:hAnsi="Times New Roman" w:cs="Times New Roman"/>
-          <w:sz w:val="24"/>
-        </w:rPr>
-        <w:t xml:space="preserve"> </w:t>
-      </w:r>
-      <w:proofErr w:type="spellStart"/>
-      <w:r>
-        <w:rPr>
-          <w:rFonts w:ascii="Times New Roman" w:hAnsi="Times New Roman" w:cs="Times New Roman"/>
-          <w:sz w:val="24"/>
-        </w:rPr>
-        <w:t>biji</w:t>
-      </w:r>
-      <w:proofErr w:type="spellEnd"/>
+        <w:t xml:space="preserve"> adalah citra daun tanaman obat. Citra yang dikumpulkan hanya 3 jenis daun untuk penelitian yaitu daun jambu</w:t>
+      </w:r>
+      <w:r>
+        <w:rPr>
+          <w:rFonts w:ascii="Times New Roman" w:hAnsi="Times New Roman" w:cs="Times New Roman"/>
+          <w:sz w:val="24"/>
+        </w:rPr>
+        <w:t xml:space="preserve"> biji</w:t>
+      </w:r>
       <w:r>
         <w:rPr>
           <w:rFonts w:ascii="Times New Roman" w:hAnsi="Times New Roman" w:cs="Times New Roman"/>
@@ -1386,17 +1367,8 @@
                 <w:rFonts w:ascii="Times New Roman" w:hAnsi="Times New Roman" w:cs="Times New Roman"/>
                 <w:sz w:val="24"/>
               </w:rPr>
-              <w:t xml:space="preserve"> </w:t>
+              <w:t xml:space="preserve"> Biji</w:t>
             </w:r>
-            <w:proofErr w:type="spellStart"/>
-            <w:r>
-              <w:rPr>
-                <w:rFonts w:ascii="Times New Roman" w:hAnsi="Times New Roman" w:cs="Times New Roman"/>
-                <w:sz w:val="24"/>
-              </w:rPr>
-              <w:t>Biji</w:t>
-            </w:r>
-            <w:proofErr w:type="spellEnd"/>
           </w:p>
           <w:p>
             <w:pPr>
@@ -1903,17 +1875,8 @@
                 <w:rFonts w:ascii="Times New Roman" w:hAnsi="Times New Roman" w:cs="Times New Roman"/>
                 <w:sz w:val="24"/>
               </w:rPr>
-              <w:t xml:space="preserve"> </w:t>
+              <w:t xml:space="preserve"> Biji</w:t>
             </w:r>
-            <w:proofErr w:type="spellStart"/>
-            <w:r>
-              <w:rPr>
-                <w:rFonts w:ascii="Times New Roman" w:hAnsi="Times New Roman" w:cs="Times New Roman"/>
-                <w:sz w:val="24"/>
-              </w:rPr>
-              <w:t>Biji</w:t>
-            </w:r>
-            <w:proofErr w:type="spellEnd"/>
           </w:p>
           <w:p>
             <w:pPr>
@@ -2219,7 +2182,7 @@
           <w:sz w:val="24"/>
           <w:lang w:val="id-ID"/>
         </w:rPr>
-        <w:t>ektraksi ciri tekstur (</w:t>
+        <w:t>ektraksi ciri (</w:t>
       </w:r>
       <w:r>
         <w:rPr>
@@ -3031,8 +2994,19 @@
           <w:highlight w:val="yellow"/>
           <w:lang w:val="id-ID"/>
         </w:rPr>
-        <w:t>25</w:t>
-      </w:r>
+        <w:t>2</w:t>
+      </w:r>
+      <w:r>
+        <w:rPr>
+          <w:rFonts w:ascii="Times New Roman" w:hAnsi="Times New Roman" w:cs="Times New Roman"/>
+          <w:sz w:val="24"/>
+          <w:szCs w:val="24"/>
+          <w:highlight w:val="yellow"/>
+        </w:rPr>
+        <w:t>0</w:t>
+      </w:r>
+      <w:bookmarkStart w:id="0" w:name="_GoBack"/>
+      <w:bookmarkEnd w:id="0"/>
       <w:r>
         <w:rPr>
           <w:rFonts w:ascii="Times New Roman" w:hAnsi="Times New Roman" w:cs="Times New Roman"/>
@@ -5565,17 +5539,8 @@
           <w:rFonts w:ascii="Times New Roman" w:hAnsi="Times New Roman" w:cs="Times New Roman"/>
           <w:sz w:val="24"/>
         </w:rPr>
-        <w:t xml:space="preserve"> </w:t>
-      </w:r>
-      <w:proofErr w:type="spellStart"/>
-      <w:r>
-        <w:rPr>
-          <w:rFonts w:ascii="Times New Roman" w:hAnsi="Times New Roman" w:cs="Times New Roman"/>
-          <w:sz w:val="24"/>
-        </w:rPr>
-        <w:t>biji</w:t>
-      </w:r>
-      <w:proofErr w:type="spellEnd"/>
+        <w:t xml:space="preserve"> biji</w:t>
+      </w:r>
       <w:r>
         <w:rPr>
           <w:rFonts w:ascii="Times New Roman" w:hAnsi="Times New Roman" w:cs="Times New Roman"/>
@@ -11875,7 +11840,7 @@
 </file>
 
 <file path=customXml/itemProps1.xml><?xml version="1.0" encoding="utf-8"?>
-<ds:datastoreItem xmlns:ds="http://schemas.openxmlformats.org/officeDocument/2006/customXml" ds:itemID="{6E67B3AF-8AC3-45FB-9C08-68D8AA5DAB4E}">
+<ds:datastoreItem xmlns:ds="http://schemas.openxmlformats.org/officeDocument/2006/customXml" ds:itemID="{A02CDAE1-370B-4FF7-9471-15002464E682}">
   <ds:schemaRefs>
     <ds:schemaRef ds:uri="http://schemas.openxmlformats.org/officeDocument/2006/bibliography"/>
   </ds:schemaRefs>

--- a/BAB 3.docx
+++ b/BAB 3.docx
@@ -4,8 +4,46 @@
   <w:body>
     <w:p>
       <w:pPr>
-        <w:spacing w:after="0" w:line="360" w:lineRule="auto"/>
+        <w:pStyle w:val="Heading1"/>
         <w:jc w:val="center"/>
+        <w:rPr>
+          <w:sz w:val="28"/>
+          <w:szCs w:val="36"/>
+          <w:lang w:val="id-ID"/>
+        </w:rPr>
+      </w:pPr>
+      <w:r>
+        <w:rPr>
+          <w:sz w:val="28"/>
+          <w:szCs w:val="36"/>
+          <w:lang w:val="id-ID"/>
+        </w:rPr>
+        <w:t>BAB 3</w:t>
+      </w:r>
+    </w:p>
+    <w:p>
+      <w:pPr>
+        <w:pStyle w:val="Heading1"/>
+        <w:jc w:val="center"/>
+        <w:rPr>
+          <w:sz w:val="28"/>
+          <w:szCs w:val="36"/>
+          <w:lang w:val="id-ID"/>
+        </w:rPr>
+      </w:pPr>
+      <w:r>
+        <w:rPr>
+          <w:sz w:val="28"/>
+          <w:szCs w:val="36"/>
+          <w:lang w:val="id-ID"/>
+        </w:rPr>
+        <w:t>ANALISIS DAN PERANCANGAN</w:t>
+      </w:r>
+    </w:p>
+    <w:p>
+      <w:pPr>
+        <w:spacing w:after="0" w:line="360" w:lineRule="auto"/>
+        <w:jc w:val="both"/>
         <w:rPr>
           <w:rFonts w:ascii="Times New Roman" w:hAnsi="Times New Roman" w:cs="Times New Roman"/>
           <w:b/>
@@ -13,48 +51,6 @@
           <w:lang w:val="id-ID"/>
         </w:rPr>
       </w:pPr>
-      <w:r>
-        <w:rPr>
-          <w:rFonts w:ascii="Times New Roman" w:hAnsi="Times New Roman" w:cs="Times New Roman"/>
-          <w:b/>
-          <w:sz w:val="28"/>
-          <w:lang w:val="id-ID"/>
-        </w:rPr>
-        <w:t>BAB 3</w:t>
-      </w:r>
-    </w:p>
-    <w:p>
-      <w:pPr>
-        <w:spacing w:after="0" w:line="360" w:lineRule="auto"/>
-        <w:jc w:val="center"/>
-        <w:rPr>
-          <w:rFonts w:ascii="Times New Roman" w:hAnsi="Times New Roman" w:cs="Times New Roman"/>
-          <w:b/>
-          <w:sz w:val="28"/>
-          <w:lang w:val="id-ID"/>
-        </w:rPr>
-      </w:pPr>
-      <w:r>
-        <w:rPr>
-          <w:rFonts w:ascii="Times New Roman" w:hAnsi="Times New Roman" w:cs="Times New Roman"/>
-          <w:b/>
-          <w:sz w:val="28"/>
-          <w:lang w:val="id-ID"/>
-        </w:rPr>
-        <w:t>ANALISIS DAN PERANCANGAN</w:t>
-      </w:r>
-    </w:p>
-    <w:p>
-      <w:pPr>
-        <w:spacing w:after="0" w:line="360" w:lineRule="auto"/>
-        <w:jc w:val="both"/>
-        <w:rPr>
-          <w:rFonts w:ascii="Times New Roman" w:hAnsi="Times New Roman" w:cs="Times New Roman"/>
-          <w:b/>
-          <w:sz w:val="28"/>
-          <w:lang w:val="id-ID"/>
-        </w:rPr>
-      </w:pPr>
     </w:p>
     <w:p>
       <w:pPr>
@@ -199,74 +195,46 @@
     </w:p>
     <w:p>
       <w:pPr>
-        <w:spacing w:after="0" w:line="360" w:lineRule="auto"/>
-        <w:jc w:val="both"/>
-        <w:rPr>
-          <w:rFonts w:ascii="Times New Roman" w:hAnsi="Times New Roman" w:cs="Times New Roman"/>
-          <w:b/>
-          <w:bCs/>
-          <w:sz w:val="24"/>
-          <w:lang w:val="id-ID"/>
-        </w:rPr>
-      </w:pPr>
-      <w:r>
-        <w:rPr>
-          <w:rFonts w:ascii="Times New Roman" w:hAnsi="Times New Roman" w:cs="Times New Roman"/>
-          <w:b/>
-          <w:bCs/>
-          <w:sz w:val="24"/>
-          <w:lang w:val="id-ID"/>
-        </w:rPr>
-        <w:t>3.1</w:t>
-      </w:r>
-      <w:r>
-        <w:rPr>
-          <w:rFonts w:ascii="Times New Roman" w:hAnsi="Times New Roman" w:cs="Times New Roman"/>
-          <w:b/>
-          <w:bCs/>
-          <w:sz w:val="24"/>
-          <w:lang w:val="id-ID"/>
-        </w:rPr>
-        <w:t>.</w:t>
-      </w:r>
-      <w:r>
-        <w:rPr>
-          <w:rFonts w:ascii="Times New Roman" w:hAnsi="Times New Roman" w:cs="Times New Roman"/>
-          <w:b/>
-          <w:bCs/>
-          <w:sz w:val="24"/>
-          <w:lang w:val="id-ID"/>
-        </w:rPr>
-        <w:t xml:space="preserve"> Spesifikasi </w:t>
-      </w:r>
-      <w:r>
-        <w:rPr>
-          <w:rFonts w:ascii="Times New Roman" w:hAnsi="Times New Roman" w:cs="Times New Roman"/>
-          <w:b/>
-          <w:bCs/>
+        <w:pStyle w:val="Heading2"/>
+        <w:rPr>
+          <w:b w:val="0"/>
+          <w:lang w:val="id-ID"/>
+        </w:rPr>
+      </w:pPr>
+      <w:r>
+        <w:rPr>
+          <w:lang w:val="id-ID"/>
+        </w:rPr>
+        <w:t xml:space="preserve">3.1 </w:t>
+      </w:r>
+      <w:r>
+        <w:rPr>
+          <w:lang w:val="id-ID"/>
+        </w:rPr>
+        <w:tab/>
+      </w:r>
+      <w:r>
+        <w:rPr>
+          <w:lang w:val="id-ID"/>
+        </w:rPr>
+        <w:t xml:space="preserve">Spesifikasi </w:t>
+      </w:r>
+      <w:r>
+        <w:rPr>
           <w:i/>
-          <w:sz w:val="24"/>
           <w:lang w:val="id-ID"/>
         </w:rPr>
         <w:t>Hardware</w:t>
       </w:r>
       <w:r>
         <w:rPr>
-          <w:rFonts w:ascii="Times New Roman" w:hAnsi="Times New Roman" w:cs="Times New Roman"/>
-          <w:b/>
-          <w:bCs/>
-          <w:sz w:val="24"/>
           <w:lang w:val="id-ID"/>
         </w:rPr>
         <w:t xml:space="preserve"> dan </w:t>
       </w:r>
       <w:r>
         <w:rPr>
-          <w:rFonts w:ascii="Times New Roman" w:hAnsi="Times New Roman" w:cs="Times New Roman"/>
-          <w:b/>
-          <w:bCs/>
           <w:i/>
-          <w:sz w:val="24"/>
           <w:lang w:val="id-ID"/>
         </w:rPr>
         <w:t>Software</w:t>
@@ -572,11 +540,6 @@
     </w:p>
     <w:p>
       <w:pPr>
-        <w:pStyle w:val="ListParagraph"/>
-        <w:numPr>
-          <w:ilvl w:val="0"/>
-          <w:numId w:val="2"/>
-        </w:numPr>
         <w:spacing w:after="0" w:line="360" w:lineRule="auto"/>
         <w:jc w:val="both"/>
         <w:rPr>
@@ -585,13 +548,149 @@
           <w:lang w:val="id-ID"/>
         </w:rPr>
       </w:pPr>
-      <w:r>
-        <w:rPr>
-          <w:rFonts w:ascii="Times New Roman" w:hAnsi="Times New Roman" w:cs="Times New Roman"/>
-          <w:sz w:val="24"/>
-          <w:lang w:val="id-ID"/>
-        </w:rPr>
-        <w:t>Media masukan</w:t>
+    </w:p>
+    <w:p>
+      <w:pPr>
+        <w:pStyle w:val="Heading2"/>
+        <w:rPr>
+          <w:lang w:val="id-ID"/>
+        </w:rPr>
+      </w:pPr>
+      <w:r>
+        <w:rPr>
+          <w:lang w:val="id-ID"/>
+        </w:rPr>
+        <w:t>3.</w:t>
+      </w:r>
+      <w:r>
+        <w:rPr>
+          <w:lang w:val="id-ID"/>
+        </w:rPr>
+        <w:t>2</w:t>
+      </w:r>
+      <w:r>
+        <w:rPr>
+          <w:lang w:val="id-ID"/>
+        </w:rPr>
+        <w:t xml:space="preserve"> </w:t>
+      </w:r>
+      <w:r>
+        <w:rPr>
+          <w:lang w:val="id-ID"/>
+        </w:rPr>
+        <w:tab/>
+      </w:r>
+      <w:r>
+        <w:rPr>
+          <w:lang w:val="id-ID"/>
+        </w:rPr>
+        <w:t xml:space="preserve">Pengumpulan </w:t>
+      </w:r>
+      <w:r>
+        <w:rPr>
+          <w:lang w:val="id-ID"/>
+        </w:rPr>
+        <w:t>Data</w:t>
+      </w:r>
+    </w:p>
+    <w:p>
+      <w:pPr>
+        <w:spacing w:after="0" w:line="360" w:lineRule="auto"/>
+        <w:jc w:val="both"/>
+        <w:rPr>
+          <w:rFonts w:ascii="Times New Roman" w:hAnsi="Times New Roman" w:cs="Times New Roman"/>
+          <w:sz w:val="24"/>
+          <w:lang w:val="id-ID"/>
+        </w:rPr>
+      </w:pPr>
+      <w:r>
+        <w:rPr>
+          <w:rFonts w:ascii="Times New Roman" w:hAnsi="Times New Roman" w:cs="Times New Roman"/>
+          <w:sz w:val="24"/>
+          <w:lang w:val="id-ID"/>
+        </w:rPr>
+        <w:tab/>
+        <w:t>Data yang digunakan pada penelitian in</w:t>
+      </w:r>
+      <w:r>
+        <w:rPr>
+          <w:rFonts w:ascii="Times New Roman" w:hAnsi="Times New Roman" w:cs="Times New Roman"/>
+          <w:sz w:val="24"/>
+          <w:lang w:val="id-ID"/>
+        </w:rPr>
+        <w:t>i</w:t>
+      </w:r>
+      <w:r>
+        <w:rPr>
+          <w:rFonts w:ascii="Times New Roman" w:hAnsi="Times New Roman" w:cs="Times New Roman"/>
+          <w:sz w:val="24"/>
+          <w:lang w:val="id-ID"/>
+        </w:rPr>
+        <w:t xml:space="preserve"> adalah citra daun tanaman obat. Citra yang dikumpulkan hanya 3 jenis daun untuk penelitian yaitu daun jambu</w:t>
+      </w:r>
+      <w:r>
+        <w:rPr>
+          <w:rFonts w:ascii="Times New Roman" w:hAnsi="Times New Roman" w:cs="Times New Roman"/>
+          <w:sz w:val="24"/>
+        </w:rPr>
+        <w:t xml:space="preserve"> </w:t>
+      </w:r>
+      <w:proofErr w:type="spellStart"/>
+      <w:r>
+        <w:rPr>
+          <w:rFonts w:ascii="Times New Roman" w:hAnsi="Times New Roman" w:cs="Times New Roman"/>
+          <w:sz w:val="24"/>
+        </w:rPr>
+        <w:t>biji</w:t>
+      </w:r>
+      <w:proofErr w:type="spellEnd"/>
+      <w:r>
+        <w:rPr>
+          <w:rFonts w:ascii="Times New Roman" w:hAnsi="Times New Roman" w:cs="Times New Roman"/>
+          <w:sz w:val="24"/>
+          <w:lang w:val="id-ID"/>
+        </w:rPr>
+        <w:t xml:space="preserve">, daun kersen, dan daun sirih. Pengumpulan data </w:t>
+      </w:r>
+      <w:r>
+        <w:rPr>
+          <w:rFonts w:ascii="Times New Roman" w:hAnsi="Times New Roman" w:cs="Times New Roman"/>
+          <w:sz w:val="24"/>
+          <w:lang w:val="id-ID"/>
+        </w:rPr>
+        <w:t xml:space="preserve">latih </w:t>
+      </w:r>
+      <w:r>
+        <w:rPr>
+          <w:rFonts w:ascii="Times New Roman" w:hAnsi="Times New Roman" w:cs="Times New Roman"/>
+          <w:sz w:val="24"/>
+          <w:lang w:val="id-ID"/>
+        </w:rPr>
+        <w:t>dilakukan secara manual yaitu men</w:t>
+      </w:r>
+      <w:r>
+        <w:rPr>
+          <w:rFonts w:ascii="Times New Roman" w:hAnsi="Times New Roman" w:cs="Times New Roman"/>
+          <w:sz w:val="24"/>
+          <w:lang w:val="id-ID"/>
+        </w:rPr>
+        <w:t>gunduh</w:t>
+      </w:r>
+      <w:r>
+        <w:rPr>
+          <w:rFonts w:ascii="Times New Roman" w:hAnsi="Times New Roman" w:cs="Times New Roman"/>
+          <w:sz w:val="24"/>
+          <w:lang w:val="id-ID"/>
+        </w:rPr>
+        <w:t xml:space="preserve"> citra daun ta</w:t>
+      </w:r>
+      <w:r>
+        <w:rPr>
+          <w:rFonts w:ascii="Times New Roman" w:hAnsi="Times New Roman" w:cs="Times New Roman"/>
+          <w:sz w:val="24"/>
+          <w:lang w:val="id-ID"/>
+        </w:rPr>
+        <w:t xml:space="preserve">naman obat dari pencarian di </w:t>
       </w:r>
       <w:r>
         <w:rPr>
@@ -601,236 +700,47 @@
           <w:sz w:val="24"/>
           <w:lang w:val="id-ID"/>
         </w:rPr>
-        <w:tab/>
-        <w:t>: Keyboard</w:t>
-      </w:r>
-      <w:r>
-        <w:rPr>
-          <w:rFonts w:ascii="Times New Roman" w:hAnsi="Times New Roman" w:cs="Times New Roman"/>
-          <w:sz w:val="24"/>
-          <w:lang w:val="id-ID"/>
-        </w:rPr>
-        <w:t xml:space="preserve"> dan </w:t>
-      </w:r>
-      <w:r>
-        <w:rPr>
-          <w:rFonts w:ascii="Times New Roman" w:hAnsi="Times New Roman" w:cs="Times New Roman"/>
-          <w:i/>
-          <w:iCs/>
-          <w:sz w:val="24"/>
-          <w:lang w:val="id-ID"/>
-        </w:rPr>
-        <w:t>mouse</w:t>
-      </w:r>
-    </w:p>
-    <w:p>
-      <w:pPr>
-        <w:spacing w:after="0" w:line="360" w:lineRule="auto"/>
-        <w:jc w:val="both"/>
-        <w:rPr>
-          <w:rFonts w:ascii="Times New Roman" w:hAnsi="Times New Roman" w:cs="Times New Roman"/>
-          <w:sz w:val="24"/>
-          <w:lang w:val="id-ID"/>
-        </w:rPr>
-      </w:pPr>
-    </w:p>
-    <w:p>
-      <w:pPr>
-        <w:spacing w:after="0" w:line="360" w:lineRule="auto"/>
-        <w:jc w:val="both"/>
-        <w:rPr>
-          <w:rFonts w:ascii="Times New Roman" w:hAnsi="Times New Roman" w:cs="Times New Roman"/>
-          <w:b/>
-          <w:bCs/>
-          <w:sz w:val="24"/>
-          <w:lang w:val="id-ID"/>
-        </w:rPr>
-      </w:pPr>
-      <w:r>
-        <w:rPr>
-          <w:rFonts w:ascii="Times New Roman" w:hAnsi="Times New Roman" w:cs="Times New Roman"/>
-          <w:b/>
-          <w:bCs/>
-          <w:sz w:val="24"/>
-          <w:lang w:val="id-ID"/>
-        </w:rPr>
-        <w:t>3.</w:t>
-      </w:r>
-      <w:r>
-        <w:rPr>
-          <w:rFonts w:ascii="Times New Roman" w:hAnsi="Times New Roman" w:cs="Times New Roman"/>
-          <w:b/>
-          <w:bCs/>
-          <w:sz w:val="24"/>
-          <w:lang w:val="id-ID"/>
-        </w:rPr>
-        <w:t>2</w:t>
-      </w:r>
-      <w:r>
-        <w:rPr>
-          <w:rFonts w:ascii="Times New Roman" w:hAnsi="Times New Roman" w:cs="Times New Roman"/>
-          <w:b/>
-          <w:bCs/>
+        <w:t>Google Search Image</w:t>
+      </w:r>
+      <w:r>
+        <w:rPr>
+          <w:rFonts w:ascii="Times New Roman" w:hAnsi="Times New Roman" w:cs="Times New Roman"/>
+          <w:sz w:val="24"/>
+          <w:lang w:val="id-ID"/>
+        </w:rPr>
+        <w:t xml:space="preserve">. </w:t>
+      </w:r>
+      <w:r>
+        <w:rPr>
+          <w:rFonts w:ascii="Times New Roman" w:hAnsi="Times New Roman" w:cs="Times New Roman"/>
+          <w:sz w:val="24"/>
+          <w:lang w:val="id-ID"/>
+        </w:rPr>
+        <w:t>Seluruh data yang digunakan berjumlah 1</w:t>
+      </w:r>
+      <w:r>
+        <w:rPr>
+          <w:rFonts w:ascii="Times New Roman" w:hAnsi="Times New Roman" w:cs="Times New Roman"/>
+          <w:sz w:val="24"/>
+        </w:rPr>
+        <w:t>60</w:t>
+      </w:r>
+      <w:r>
+        <w:rPr>
+          <w:rFonts w:ascii="Times New Roman" w:hAnsi="Times New Roman" w:cs="Times New Roman"/>
+          <w:sz w:val="24"/>
+          <w:lang w:val="id-ID"/>
+        </w:rPr>
+        <w:t xml:space="preserve"> citra, dimana pembagian citra ditunjukan pada Tabel 3.1</w:t>
+      </w:r>
+      <w:r>
+        <w:rPr>
+          <w:rFonts w:ascii="Times New Roman" w:hAnsi="Times New Roman" w:cs="Times New Roman"/>
           <w:sz w:val="24"/>
           <w:lang w:val="id-ID"/>
         </w:rPr>
         <w:t>.</w:t>
       </w:r>
-      <w:r>
-        <w:rPr>
-          <w:rFonts w:ascii="Times New Roman" w:hAnsi="Times New Roman" w:cs="Times New Roman"/>
-          <w:b/>
-          <w:bCs/>
-          <w:sz w:val="24"/>
-          <w:lang w:val="id-ID"/>
-        </w:rPr>
-        <w:t xml:space="preserve"> </w:t>
-      </w:r>
-      <w:r>
-        <w:rPr>
-          <w:rFonts w:ascii="Times New Roman" w:hAnsi="Times New Roman" w:cs="Times New Roman"/>
-          <w:b/>
-          <w:bCs/>
-          <w:sz w:val="24"/>
-          <w:lang w:val="id-ID"/>
-        </w:rPr>
-        <w:t xml:space="preserve">Pengumpulan </w:t>
-      </w:r>
-      <w:r>
-        <w:rPr>
-          <w:rFonts w:ascii="Times New Roman" w:hAnsi="Times New Roman" w:cs="Times New Roman"/>
-          <w:b/>
-          <w:bCs/>
-          <w:sz w:val="24"/>
-          <w:lang w:val="id-ID"/>
-        </w:rPr>
-        <w:t>Data</w:t>
-      </w:r>
-    </w:p>
-    <w:p>
-      <w:pPr>
-        <w:spacing w:after="0" w:line="360" w:lineRule="auto"/>
-        <w:jc w:val="both"/>
-        <w:rPr>
-          <w:rFonts w:ascii="Times New Roman" w:hAnsi="Times New Roman" w:cs="Times New Roman"/>
-          <w:sz w:val="24"/>
-          <w:lang w:val="id-ID"/>
-        </w:rPr>
-      </w:pPr>
-      <w:r>
-        <w:rPr>
-          <w:rFonts w:ascii="Times New Roman" w:hAnsi="Times New Roman" w:cs="Times New Roman"/>
-          <w:sz w:val="24"/>
-          <w:lang w:val="id-ID"/>
-        </w:rPr>
-        <w:tab/>
-        <w:t>Data yang digunakan pada penelitian in</w:t>
-      </w:r>
-      <w:r>
-        <w:rPr>
-          <w:rFonts w:ascii="Times New Roman" w:hAnsi="Times New Roman" w:cs="Times New Roman"/>
-          <w:sz w:val="24"/>
-          <w:lang w:val="id-ID"/>
-        </w:rPr>
-        <w:t>i</w:t>
-      </w:r>
-      <w:r>
-        <w:rPr>
-          <w:rFonts w:ascii="Times New Roman" w:hAnsi="Times New Roman" w:cs="Times New Roman"/>
-          <w:sz w:val="24"/>
-          <w:lang w:val="id-ID"/>
-        </w:rPr>
-        <w:t xml:space="preserve"> adalah citra daun tanaman obat. Citra yang dikumpulkan hanya 3 jenis daun untuk penelitian yaitu daun jambu</w:t>
-      </w:r>
-      <w:r>
-        <w:rPr>
-          <w:rFonts w:ascii="Times New Roman" w:hAnsi="Times New Roman" w:cs="Times New Roman"/>
-          <w:sz w:val="24"/>
-        </w:rPr>
-        <w:t xml:space="preserve"> biji</w:t>
-      </w:r>
-      <w:r>
-        <w:rPr>
-          <w:rFonts w:ascii="Times New Roman" w:hAnsi="Times New Roman" w:cs="Times New Roman"/>
-          <w:sz w:val="24"/>
-          <w:lang w:val="id-ID"/>
-        </w:rPr>
-        <w:t xml:space="preserve">, daun kersen, dan daun sirih. Pengumpulan data </w:t>
-      </w:r>
-      <w:r>
-        <w:rPr>
-          <w:rFonts w:ascii="Times New Roman" w:hAnsi="Times New Roman" w:cs="Times New Roman"/>
-          <w:sz w:val="24"/>
-          <w:lang w:val="id-ID"/>
-        </w:rPr>
-        <w:t xml:space="preserve">latih </w:t>
-      </w:r>
-      <w:r>
-        <w:rPr>
-          <w:rFonts w:ascii="Times New Roman" w:hAnsi="Times New Roman" w:cs="Times New Roman"/>
-          <w:sz w:val="24"/>
-          <w:lang w:val="id-ID"/>
-        </w:rPr>
-        <w:t>dilakukan secara manual yaitu men</w:t>
-      </w:r>
-      <w:r>
-        <w:rPr>
-          <w:rFonts w:ascii="Times New Roman" w:hAnsi="Times New Roman" w:cs="Times New Roman"/>
-          <w:sz w:val="24"/>
-          <w:lang w:val="id-ID"/>
-        </w:rPr>
-        <w:t>gunduh</w:t>
-      </w:r>
-      <w:r>
-        <w:rPr>
-          <w:rFonts w:ascii="Times New Roman" w:hAnsi="Times New Roman" w:cs="Times New Roman"/>
-          <w:sz w:val="24"/>
-          <w:lang w:val="id-ID"/>
-        </w:rPr>
-        <w:t xml:space="preserve"> citra daun ta</w:t>
-      </w:r>
-      <w:r>
-        <w:rPr>
-          <w:rFonts w:ascii="Times New Roman" w:hAnsi="Times New Roman" w:cs="Times New Roman"/>
-          <w:sz w:val="24"/>
-          <w:lang w:val="id-ID"/>
-        </w:rPr>
-        <w:t xml:space="preserve">naman obat dari pencarian di </w:t>
-      </w:r>
-      <w:r>
-        <w:rPr>
-          <w:rFonts w:ascii="Times New Roman" w:hAnsi="Times New Roman" w:cs="Times New Roman"/>
-          <w:i/>
-          <w:iCs/>
-          <w:sz w:val="24"/>
-          <w:lang w:val="id-ID"/>
-        </w:rPr>
-        <w:t>Google Search Image</w:t>
-      </w:r>
-      <w:r>
-        <w:rPr>
-          <w:rFonts w:ascii="Times New Roman" w:hAnsi="Times New Roman" w:cs="Times New Roman"/>
-          <w:sz w:val="24"/>
-          <w:lang w:val="id-ID"/>
-        </w:rPr>
-        <w:t xml:space="preserve">. </w:t>
-      </w:r>
-      <w:r>
-        <w:rPr>
-          <w:rFonts w:ascii="Times New Roman" w:hAnsi="Times New Roman" w:cs="Times New Roman"/>
-          <w:sz w:val="24"/>
-          <w:lang w:val="id-ID"/>
-        </w:rPr>
-        <w:t>Seluruh data yang digunakan berjumlah 135 citra, dimana pembagian citra ditunjukan pada Tabel 3.1</w:t>
-      </w:r>
-      <w:r>
-        <w:rPr>
-          <w:rFonts w:ascii="Times New Roman" w:hAnsi="Times New Roman" w:cs="Times New Roman"/>
-          <w:sz w:val="24"/>
-          <w:lang w:val="id-ID"/>
-        </w:rPr>
-        <w:t>.</w:t>
-      </w:r>
     </w:p>
     <w:p>
       <w:pPr>
@@ -848,28 +758,38 @@
           <w:sz w:val="24"/>
           <w:lang w:val="id-ID"/>
         </w:rPr>
-        <w:t>Tabel 3.1. Pembagian data latih dan data uji</w:t>
+        <w:t xml:space="preserve">Tabel 3.1 Pembagian </w:t>
+      </w:r>
+      <w:r>
+        <w:rPr>
+          <w:rFonts w:ascii="Times New Roman" w:hAnsi="Times New Roman" w:cs="Times New Roman"/>
+          <w:sz w:val="24"/>
+          <w:lang w:val="id-ID"/>
+        </w:rPr>
+        <w:t>Data Latih Dan Data Uji</w:t>
       </w:r>
     </w:p>
     <w:tbl>
       <w:tblPr>
         <w:tblStyle w:val="PlainTable2"/>
         <w:tblW w:w="0" w:type="auto"/>
+        <w:jc w:val="center"/>
         <w:tblLook w:val="04A0" w:firstRow="1" w:lastRow="0" w:firstColumn="1" w:lastColumn="0" w:noHBand="0" w:noVBand="1"/>
       </w:tblPr>
       <w:tblGrid>
-        <w:gridCol w:w="2752"/>
-        <w:gridCol w:w="2752"/>
+        <w:gridCol w:w="2160"/>
+        <w:gridCol w:w="3344"/>
         <w:gridCol w:w="2752"/>
       </w:tblGrid>
       <w:tr>
         <w:trPr>
           <w:cnfStyle w:val="100000000000" w:firstRow="1" w:lastRow="0" w:firstColumn="0" w:lastColumn="0" w:oddVBand="0" w:evenVBand="0" w:oddHBand="0" w:evenHBand="0" w:firstRowFirstColumn="0" w:firstRowLastColumn="0" w:lastRowFirstColumn="0" w:lastRowLastColumn="0"/>
+          <w:jc w:val="center"/>
         </w:trPr>
         <w:tc>
           <w:tcPr>
             <w:cnfStyle w:val="001000000000" w:firstRow="0" w:lastRow="0" w:firstColumn="1" w:lastColumn="0" w:oddVBand="0" w:evenVBand="0" w:oddHBand="0" w:evenHBand="0" w:firstRowFirstColumn="0" w:firstRowLastColumn="0" w:lastRowFirstColumn="0" w:lastRowLastColumn="0"/>
-            <w:tcW w:w="2752" w:type="dxa"/>
+            <w:tcW w:w="2160" w:type="dxa"/>
           </w:tcPr>
           <w:p>
             <w:pPr>
@@ -894,7 +814,7 @@
         </w:tc>
         <w:tc>
           <w:tcPr>
-            <w:tcW w:w="2752" w:type="dxa"/>
+            <w:tcW w:w="3344" w:type="dxa"/>
           </w:tcPr>
           <w:p>
             <w:pPr>
@@ -950,11 +870,12 @@
       <w:tr>
         <w:trPr>
           <w:cnfStyle w:val="000000100000" w:firstRow="0" w:lastRow="0" w:firstColumn="0" w:lastColumn="0" w:oddVBand="0" w:evenVBand="0" w:oddHBand="1" w:evenHBand="0" w:firstRowFirstColumn="0" w:firstRowLastColumn="0" w:lastRowFirstColumn="0" w:lastRowLastColumn="0"/>
+          <w:jc w:val="center"/>
         </w:trPr>
         <w:tc>
           <w:tcPr>
             <w:cnfStyle w:val="001000000000" w:firstRow="0" w:lastRow="0" w:firstColumn="1" w:lastColumn="0" w:oddVBand="0" w:evenVBand="0" w:oddHBand="0" w:evenHBand="0" w:firstRowFirstColumn="0" w:firstRowLastColumn="0" w:lastRowFirstColumn="0" w:lastRowLastColumn="0"/>
-            <w:tcW w:w="2752" w:type="dxa"/>
+            <w:tcW w:w="2160" w:type="dxa"/>
           </w:tcPr>
           <w:p>
             <w:pPr>
@@ -999,7 +920,7 @@
         </w:tc>
         <w:tc>
           <w:tcPr>
-            <w:tcW w:w="2752" w:type="dxa"/>
+            <w:tcW w:w="3344" w:type="dxa"/>
           </w:tcPr>
           <w:p>
             <w:pPr>
@@ -1054,7 +975,6 @@
               <w:rPr>
                 <w:rFonts w:ascii="Times New Roman" w:hAnsi="Times New Roman" w:cs="Times New Roman"/>
                 <w:sz w:val="24"/>
-                <w:lang w:val="id-ID"/>
               </w:rPr>
             </w:pPr>
             <w:r>
@@ -1063,7 +983,14 @@
                 <w:sz w:val="24"/>
                 <w:lang w:val="id-ID"/>
               </w:rPr>
-              <w:t>135</w:t>
+              <w:t>1</w:t>
+            </w:r>
+            <w:r>
+              <w:rPr>
+                <w:rFonts w:ascii="Times New Roman" w:hAnsi="Times New Roman" w:cs="Times New Roman"/>
+                <w:sz w:val="24"/>
+              </w:rPr>
+              <w:t>60</w:t>
             </w:r>
           </w:p>
           <w:p>
@@ -1152,7 +1079,37 @@
           <w:sz w:val="24"/>
           <w:lang w:val="id-ID"/>
         </w:rPr>
-        <w:t xml:space="preserve"> dataset atau data pengujian untuk mengetahui hasil dari proses identifikasi. Jenis citra tanaman obat yang digunakan dalam data latih terdapat pada Tabel 3.2 dengan jumlah 135 citra.</w:t>
+        <w:t xml:space="preserve"> dataset atau data pengujian untuk mengetahui hasil dari proses identifikasi. Jenis citra tanaman obat yang digunakan dalam data latih terdapat pada </w:t>
+      </w:r>
+      <w:r>
+        <w:rPr>
+          <w:rFonts w:ascii="Times New Roman" w:hAnsi="Times New Roman" w:cs="Times New Roman"/>
+          <w:sz w:val="24"/>
+        </w:rPr>
+        <w:t>t</w:t>
+      </w:r>
+      <w:r>
+        <w:rPr>
+          <w:rFonts w:ascii="Times New Roman" w:hAnsi="Times New Roman" w:cs="Times New Roman"/>
+          <w:sz w:val="24"/>
+          <w:lang w:val="id-ID"/>
+        </w:rPr>
+        <w:t>abel 3.2 dengan jumlah 1</w:t>
+      </w:r>
+      <w:r>
+        <w:rPr>
+          <w:rFonts w:ascii="Times New Roman" w:hAnsi="Times New Roman" w:cs="Times New Roman"/>
+          <w:sz w:val="24"/>
+        </w:rPr>
+        <w:t>60</w:t>
+      </w:r>
+      <w:r>
+        <w:rPr>
+          <w:rFonts w:ascii="Times New Roman" w:hAnsi="Times New Roman" w:cs="Times New Roman"/>
+          <w:sz w:val="24"/>
+          <w:lang w:val="id-ID"/>
+        </w:rPr>
+        <w:t xml:space="preserve"> citra.</w:t>
       </w:r>
     </w:p>
     <w:p>
@@ -1171,7 +1128,15 @@
           <w:sz w:val="24"/>
           <w:lang w:val="id-ID"/>
         </w:rPr>
-        <w:t>Tabel 3.2. Jumlah citra tanaman obat pada data latih</w:t>
+        <w:t xml:space="preserve">Tabel 3.2 Jumlah </w:t>
+      </w:r>
+      <w:r>
+        <w:rPr>
+          <w:rFonts w:ascii="Times New Roman" w:hAnsi="Times New Roman" w:cs="Times New Roman"/>
+          <w:sz w:val="24"/>
+          <w:lang w:val="id-ID"/>
+        </w:rPr>
+        <w:t>Citra Tanaman Obat Pada Data Latih</w:t>
       </w:r>
     </w:p>
     <w:tbl>
@@ -1367,8 +1332,17 @@
                 <w:rFonts w:ascii="Times New Roman" w:hAnsi="Times New Roman" w:cs="Times New Roman"/>
                 <w:sz w:val="24"/>
               </w:rPr>
-              <w:t xml:space="preserve"> Biji</w:t>
+              <w:t xml:space="preserve"> </w:t>
             </w:r>
+            <w:proofErr w:type="spellStart"/>
+            <w:r>
+              <w:rPr>
+                <w:rFonts w:ascii="Times New Roman" w:hAnsi="Times New Roman" w:cs="Times New Roman"/>
+                <w:sz w:val="24"/>
+              </w:rPr>
+              <w:t>Biji</w:t>
+            </w:r>
+            <w:proofErr w:type="spellEnd"/>
           </w:p>
           <w:p>
             <w:pPr>
@@ -1430,9 +1404,16 @@
               <w:rPr>
                 <w:rFonts w:ascii="Times New Roman" w:hAnsi="Times New Roman" w:cs="Times New Roman"/>
                 <w:sz w:val="24"/>
+              </w:rPr>
+              <w:t>6</w:t>
+            </w:r>
+            <w:r>
+              <w:rPr>
+                <w:rFonts w:ascii="Times New Roman" w:hAnsi="Times New Roman" w:cs="Times New Roman"/>
+                <w:sz w:val="24"/>
                 <w:lang w:val="id-ID"/>
               </w:rPr>
-              <w:t>50</w:t>
+              <w:t>0</w:t>
             </w:r>
           </w:p>
           <w:p>
@@ -1443,16 +1424,14 @@
               <w:rPr>
                 <w:rFonts w:ascii="Times New Roman" w:hAnsi="Times New Roman" w:cs="Times New Roman"/>
                 <w:sz w:val="24"/>
-                <w:lang w:val="id-ID"/>
               </w:rPr>
             </w:pPr>
             <w:r>
               <w:rPr>
                 <w:rFonts w:ascii="Times New Roman" w:hAnsi="Times New Roman" w:cs="Times New Roman"/>
                 <w:sz w:val="24"/>
-                <w:lang w:val="id-ID"/>
               </w:rPr>
-              <w:t>35</w:t>
+              <w:t>40</w:t>
             </w:r>
           </w:p>
           <w:p>
@@ -1463,16 +1442,14 @@
               <w:rPr>
                 <w:rFonts w:ascii="Times New Roman" w:hAnsi="Times New Roman" w:cs="Times New Roman"/>
                 <w:sz w:val="24"/>
-                <w:lang w:val="id-ID"/>
               </w:rPr>
             </w:pPr>
             <w:r>
               <w:rPr>
                 <w:rFonts w:ascii="Times New Roman" w:hAnsi="Times New Roman" w:cs="Times New Roman"/>
                 <w:sz w:val="24"/>
-                <w:lang w:val="id-ID"/>
               </w:rPr>
-              <w:t>50</w:t>
+              <w:t>60</w:t>
             </w:r>
           </w:p>
         </w:tc>
@@ -1521,7 +1498,7 @@
           <w:sz w:val="24"/>
           <w:lang w:val="id-ID"/>
         </w:rPr>
-        <w:t>abel 3.3. terdapat jumlah citra tanaman obat untuk pengujian</w:t>
+        <w:t>abel 3.3 terdapat jumlah citra tanaman obat untuk pengujian</w:t>
       </w:r>
     </w:p>
     <w:p>
@@ -1642,9 +1619,32 @@
         <w:rPr>
           <w:rFonts w:ascii="Times New Roman" w:hAnsi="Times New Roman" w:cs="Times New Roman"/>
           <w:sz w:val="24"/>
-          <w:lang w:val="id-ID"/>
-        </w:rPr>
-        <w:t xml:space="preserve">/latar yang digunakan berwarna putih dengan kondisi pencahayaan terang. Pengambilan gambar dilakukan pada daun bagian depan. Sudut pengambilan gambar adalah sama untuk semua daun yaitu dari atas. </w:t>
+        </w:rPr>
+        <w:t xml:space="preserve"> </w:t>
+      </w:r>
+      <w:proofErr w:type="spellStart"/>
+      <w:r>
+        <w:rPr>
+          <w:rFonts w:ascii="Times New Roman" w:hAnsi="Times New Roman" w:cs="Times New Roman"/>
+          <w:sz w:val="24"/>
+        </w:rPr>
+        <w:t>atau</w:t>
+      </w:r>
+      <w:proofErr w:type="spellEnd"/>
+      <w:r>
+        <w:rPr>
+          <w:rFonts w:ascii="Times New Roman" w:hAnsi="Times New Roman" w:cs="Times New Roman"/>
+          <w:sz w:val="24"/>
+        </w:rPr>
+        <w:t xml:space="preserve"> </w:t>
+      </w:r>
+      <w:r>
+        <w:rPr>
+          <w:rFonts w:ascii="Times New Roman" w:hAnsi="Times New Roman" w:cs="Times New Roman"/>
+          <w:sz w:val="24"/>
+          <w:lang w:val="id-ID"/>
+        </w:rPr>
+        <w:t xml:space="preserve">latar yang digunakan berwarna putih dengan kondisi pencahayaan terang. Pengambilan gambar dilakukan pada daun bagian depan. Sudut pengambilan gambar sama untuk semua daun yaitu dari atas. </w:t>
       </w:r>
     </w:p>
     <w:p>
@@ -1679,7 +1679,15 @@
           <w:sz w:val="24"/>
           <w:lang w:val="id-ID"/>
         </w:rPr>
-        <w:t>. Jumlah citra tanaman obat pada data uji</w:t>
+        <w:t xml:space="preserve"> Jumlah </w:t>
+      </w:r>
+      <w:r>
+        <w:rPr>
+          <w:rFonts w:ascii="Times New Roman" w:hAnsi="Times New Roman" w:cs="Times New Roman"/>
+          <w:sz w:val="24"/>
+          <w:lang w:val="id-ID"/>
+        </w:rPr>
+        <w:t>Citra Tanaman Obat Pada Data Uji</w:t>
       </w:r>
     </w:p>
     <w:tbl>
@@ -1875,8 +1883,17 @@
                 <w:rFonts w:ascii="Times New Roman" w:hAnsi="Times New Roman" w:cs="Times New Roman"/>
                 <w:sz w:val="24"/>
               </w:rPr>
-              <w:t xml:space="preserve"> Biji</w:t>
+              <w:t xml:space="preserve"> </w:t>
             </w:r>
+            <w:proofErr w:type="spellStart"/>
+            <w:r>
+              <w:rPr>
+                <w:rFonts w:ascii="Times New Roman" w:hAnsi="Times New Roman" w:cs="Times New Roman"/>
+                <w:sz w:val="24"/>
+              </w:rPr>
+              <w:t>Biji</w:t>
+            </w:r>
+            <w:proofErr w:type="spellEnd"/>
           </w:p>
           <w:p>
             <w:pPr>
@@ -1998,66 +2015,54 @@
     </w:p>
     <w:p>
       <w:pPr>
-        <w:spacing w:after="0" w:line="360" w:lineRule="auto"/>
-        <w:jc w:val="both"/>
-        <w:rPr>
-          <w:rFonts w:ascii="Times New Roman" w:hAnsi="Times New Roman" w:cs="Times New Roman"/>
+        <w:pStyle w:val="Heading2"/>
+        <w:rPr>
+          <w:rStyle w:val="Heading2Char"/>
           <w:b/>
-          <w:bCs/>
-          <w:sz w:val="24"/>
-          <w:lang w:val="id-ID"/>
-        </w:rPr>
-      </w:pPr>
-      <w:r>
-        <w:rPr>
-          <w:rFonts w:ascii="Times New Roman" w:hAnsi="Times New Roman" w:cs="Times New Roman"/>
+        </w:rPr>
+      </w:pPr>
+      <w:r>
+        <w:t>3.</w:t>
+      </w:r>
+      <w:r>
+        <w:t>3</w:t>
+      </w:r>
+      <w:r>
+        <w:t xml:space="preserve"> </w:t>
+      </w:r>
+      <w:r>
+        <w:tab/>
+      </w:r>
+      <w:r>
+        <w:rPr>
+          <w:rStyle w:val="Heading2Char"/>
           <w:b/>
-          <w:bCs/>
-          <w:sz w:val="24"/>
-          <w:lang w:val="id-ID"/>
-        </w:rPr>
-        <w:t>3.</w:t>
-      </w:r>
-      <w:r>
-        <w:rPr>
-          <w:rFonts w:ascii="Times New Roman" w:hAnsi="Times New Roman" w:cs="Times New Roman"/>
+        </w:rPr>
+        <w:t>Analis</w:t>
+      </w:r>
+      <w:r>
+        <w:rPr>
+          <w:rStyle w:val="Heading2Char"/>
           <w:b/>
-          <w:bCs/>
-          <w:sz w:val="24"/>
-          <w:lang w:val="id-ID"/>
-        </w:rPr>
-        <w:t>3</w:t>
-      </w:r>
-      <w:r>
-        <w:rPr>
-          <w:rFonts w:ascii="Times New Roman" w:hAnsi="Times New Roman" w:cs="Times New Roman"/>
+        </w:rPr>
+        <w:t>a</w:t>
+      </w:r>
+      <w:r>
+        <w:rPr>
+          <w:rStyle w:val="Heading2Char"/>
           <w:b/>
-          <w:bCs/>
-          <w:sz w:val="24"/>
-          <w:lang w:val="id-ID"/>
-        </w:rPr>
-        <w:t xml:space="preserve"> Analis</w:t>
-      </w:r>
-      <w:r>
-        <w:rPr>
-          <w:rFonts w:ascii="Times New Roman" w:hAnsi="Times New Roman" w:cs="Times New Roman"/>
+        </w:rPr>
+        <w:t xml:space="preserve"> </w:t>
+      </w:r>
+      <w:proofErr w:type="spellStart"/>
+      <w:r>
+        <w:rPr>
+          <w:rStyle w:val="Heading2Char"/>
           <w:b/>
-          <w:bCs/>
-          <w:sz w:val="24"/>
-          <w:lang w:val="id-ID"/>
-        </w:rPr>
-        <w:t>a</w:t>
-      </w:r>
-      <w:r>
-        <w:rPr>
-          <w:rFonts w:ascii="Times New Roman" w:hAnsi="Times New Roman" w:cs="Times New Roman"/>
-          <w:b/>
-          <w:bCs/>
-          <w:sz w:val="24"/>
-          <w:lang w:val="id-ID"/>
-        </w:rPr>
-        <w:t xml:space="preserve"> Sistem</w:t>
-      </w:r>
+        </w:rPr>
+        <w:t>Sistem</w:t>
+      </w:r>
+      <w:proofErr w:type="spellEnd"/>
     </w:p>
     <w:p>
       <w:pPr>
@@ -2258,7 +2263,22 @@
           <w:sz w:val="24"/>
           <w:lang w:val="id-ID"/>
         </w:rPr>
-        <w:t xml:space="preserve"> untuk memperoleh nilai tektur citra</w:t>
+        <w:t xml:space="preserve"> untuk memperoleh nilai tek</w:t>
+      </w:r>
+      <w:r>
+        <w:rPr>
+          <w:rFonts w:ascii="Times New Roman" w:hAnsi="Times New Roman" w:cs="Times New Roman"/>
+          <w:sz w:val="24"/>
+        </w:rPr>
+        <w:t>s</w:t>
+      </w:r>
+      <w:r>
+        <w:rPr>
+          <w:rFonts w:ascii="Times New Roman" w:hAnsi="Times New Roman" w:cs="Times New Roman"/>
+          <w:sz w:val="24"/>
+          <w:lang w:val="id-ID"/>
+        </w:rPr>
+        <w:t>tur citra</w:t>
       </w:r>
       <w:r>
         <w:rPr>
@@ -2399,13 +2419,11 @@
       <w:r>
         <w:rPr>
           <w:rFonts w:ascii="Times New Roman" w:hAnsi="Times New Roman" w:cs="Times New Roman"/>
-          <w:b/>
-          <w:bCs/>
           <w:sz w:val="24"/>
           <w:szCs w:val="24"/>
           <w:lang w:val="id-ID"/>
         </w:rPr>
-        <w:t>Gambar 3.1. Arsitektur Umum</w:t>
+        <w:t>Gambar 3.1 Arsitektur Umum</w:t>
       </w:r>
       <w:r>
         <w:rPr>
@@ -2418,22 +2436,13 @@
     </w:p>
     <w:p>
       <w:pPr>
-        <w:autoSpaceDE w:val="0"/>
-        <w:autoSpaceDN w:val="0"/>
-        <w:adjustRightInd w:val="0"/>
-        <w:spacing w:after="0" w:line="360" w:lineRule="auto"/>
-        <w:rPr>
-          <w:rFonts w:ascii="Times New Roman" w:hAnsi="Times New Roman" w:cs="Times New Roman"/>
-          <w:sz w:val="24"/>
-          <w:szCs w:val="24"/>
-          <w:lang w:val="id-ID"/>
-        </w:rPr>
-      </w:pPr>
-      <w:r>
-        <w:rPr>
-          <w:rFonts w:ascii="Times New Roman" w:hAnsi="Times New Roman" w:cs="Times New Roman"/>
-          <w:sz w:val="24"/>
-          <w:szCs w:val="24"/>
+        <w:pStyle w:val="Heading3"/>
+        <w:rPr>
+          <w:lang w:val="id-ID"/>
+        </w:rPr>
+      </w:pPr>
+      <w:r>
+        <w:rPr>
           <w:lang w:val="id-ID"/>
         </w:rPr>
         <w:lastRenderedPageBreak/>
@@ -2441,27 +2450,24 @@
       </w:r>
       <w:r>
         <w:rPr>
-          <w:rFonts w:ascii="Times New Roman" w:hAnsi="Times New Roman" w:cs="Times New Roman"/>
-          <w:sz w:val="24"/>
-          <w:szCs w:val="24"/>
           <w:lang w:val="id-ID"/>
         </w:rPr>
         <w:t>3</w:t>
       </w:r>
       <w:r>
         <w:rPr>
-          <w:rFonts w:ascii="Times New Roman" w:hAnsi="Times New Roman" w:cs="Times New Roman"/>
-          <w:sz w:val="24"/>
-          <w:szCs w:val="24"/>
-          <w:lang w:val="id-ID"/>
-        </w:rPr>
-        <w:t xml:space="preserve">.1. </w:t>
-      </w:r>
-      <w:r>
-        <w:rPr>
-          <w:rFonts w:ascii="Times New Roman" w:hAnsi="Times New Roman" w:cs="Times New Roman"/>
-          <w:sz w:val="24"/>
-          <w:szCs w:val="24"/>
+          <w:lang w:val="id-ID"/>
+        </w:rPr>
+        <w:t>.1</w:t>
+      </w:r>
+      <w:r>
+        <w:rPr>
+          <w:lang w:val="id-ID"/>
+        </w:rPr>
+        <w:tab/>
+      </w:r>
+      <w:r>
+        <w:rPr>
           <w:lang w:val="id-ID"/>
         </w:rPr>
         <w:t>Akuisisi Citra</w:t>
@@ -2748,7 +2754,7 @@
           <w:szCs w:val="24"/>
           <w:lang w:val="id-ID"/>
         </w:rPr>
-        <w:t xml:space="preserve">3.2. </w:t>
+        <w:t xml:space="preserve">3.2 </w:t>
       </w:r>
       <w:r>
         <w:rPr>
@@ -2777,13 +2783,55 @@
     </w:p>
     <w:p>
       <w:pPr>
+        <w:pStyle w:val="Heading3"/>
+        <w:rPr>
+          <w:i/>
+          <w:iCs/>
+          <w:lang w:val="id-ID"/>
+        </w:rPr>
+      </w:pPr>
+      <w:r>
+        <w:rPr>
+          <w:lang w:val="id-ID"/>
+        </w:rPr>
+        <w:t>3.</w:t>
+      </w:r>
+      <w:r>
+        <w:rPr>
+          <w:lang w:val="id-ID"/>
+        </w:rPr>
+        <w:t>3</w:t>
+      </w:r>
+      <w:r>
+        <w:rPr>
+          <w:lang w:val="id-ID"/>
+        </w:rPr>
+        <w:t xml:space="preserve">.2 </w:t>
+      </w:r>
+      <w:r>
+        <w:rPr>
+          <w:lang w:val="id-ID"/>
+        </w:rPr>
+        <w:tab/>
+      </w:r>
+      <w:r>
+        <w:rPr>
+          <w:i/>
+          <w:iCs/>
+          <w:lang w:val="id-ID"/>
+        </w:rPr>
+        <w:t>Preprocessing</w:t>
+      </w:r>
+    </w:p>
+    <w:p>
+      <w:pPr>
         <w:autoSpaceDE w:val="0"/>
         <w:autoSpaceDN w:val="0"/>
         <w:adjustRightInd w:val="0"/>
         <w:spacing w:after="0" w:line="360" w:lineRule="auto"/>
-        <w:rPr>
-          <w:rFonts w:ascii="Times New Roman" w:hAnsi="Times New Roman" w:cs="Times New Roman"/>
-          <w:i/>
+        <w:jc w:val="both"/>
+        <w:rPr>
+          <w:rFonts w:ascii="Times New Roman" w:hAnsi="Times New Roman" w:cs="Times New Roman"/>
           <w:sz w:val="24"/>
           <w:szCs w:val="24"/>
           <w:lang w:val="id-ID"/>
@@ -2796,7 +2844,7 @@
           <w:szCs w:val="24"/>
           <w:lang w:val="id-ID"/>
         </w:rPr>
-        <w:t>3.</w:t>
+        <w:tab/>
       </w:r>
       <w:r>
         <w:rPr>
@@ -2805,16 +2853,7 @@
           <w:szCs w:val="24"/>
           <w:lang w:val="id-ID"/>
         </w:rPr>
-        <w:t>3</w:t>
-      </w:r>
-      <w:r>
-        <w:rPr>
-          <w:rFonts w:ascii="Times New Roman" w:hAnsi="Times New Roman" w:cs="Times New Roman"/>
-          <w:sz w:val="24"/>
-          <w:szCs w:val="24"/>
-          <w:lang w:val="id-ID"/>
-        </w:rPr>
-        <w:t xml:space="preserve">.2. </w:t>
+        <w:t>Sebelum citra masukan diproses lebih lanjut, perlu dilakukan proses awal (</w:t>
       </w:r>
       <w:r>
         <w:rPr>
@@ -2825,40 +2864,16 @@
           <w:szCs w:val="24"/>
           <w:lang w:val="id-ID"/>
         </w:rPr>
-        <w:t>Preprocessing</w:t>
-      </w:r>
-    </w:p>
-    <w:p>
-      <w:pPr>
-        <w:autoSpaceDE w:val="0"/>
-        <w:autoSpaceDN w:val="0"/>
-        <w:adjustRightInd w:val="0"/>
-        <w:spacing w:after="0" w:line="360" w:lineRule="auto"/>
-        <w:jc w:val="both"/>
+        <w:t>preprocessing</w:t>
+      </w:r>
+      <w:r>
         <w:rPr>
           <w:rFonts w:ascii="Times New Roman" w:hAnsi="Times New Roman" w:cs="Times New Roman"/>
           <w:sz w:val="24"/>
           <w:szCs w:val="24"/>
           <w:lang w:val="id-ID"/>
         </w:rPr>
-      </w:pPr>
-      <w:r>
-        <w:rPr>
-          <w:rFonts w:ascii="Times New Roman" w:hAnsi="Times New Roman" w:cs="Times New Roman"/>
-          <w:sz w:val="24"/>
-          <w:szCs w:val="24"/>
-          <w:lang w:val="id-ID"/>
-        </w:rPr>
-        <w:tab/>
-      </w:r>
-      <w:r>
-        <w:rPr>
-          <w:rFonts w:ascii="Times New Roman" w:hAnsi="Times New Roman" w:cs="Times New Roman"/>
-          <w:sz w:val="24"/>
-          <w:szCs w:val="24"/>
-          <w:lang w:val="id-ID"/>
-        </w:rPr>
-        <w:t>Sebelum citra masukan diproses lebih lanjut, perlu dilakukan proses awal (</w:t>
+        <w:t xml:space="preserve">) terlebih dahulu dengan tujuan agar mendapakan hasil yang maksimal pada saat proses identifikasi. </w:t>
       </w:r>
       <w:r>
         <w:rPr>
@@ -2869,7 +2884,7 @@
           <w:szCs w:val="24"/>
           <w:lang w:val="id-ID"/>
         </w:rPr>
-        <w:t>preprocessing</w:t>
+        <w:t>Preprocessing</w:t>
       </w:r>
       <w:r>
         <w:rPr>
@@ -2878,7 +2893,7 @@
           <w:szCs w:val="24"/>
           <w:lang w:val="id-ID"/>
         </w:rPr>
-        <w:t xml:space="preserve">) terlebih dahulu dengan tujuan agar mendapakan hasil yang maksimal pada saat proses identifikasi. </w:t>
+        <w:t xml:space="preserve"> yang dilakukan pada citra adalah </w:t>
       </w:r>
       <w:r>
         <w:rPr>
@@ -2889,7 +2904,7 @@
           <w:szCs w:val="24"/>
           <w:lang w:val="id-ID"/>
         </w:rPr>
-        <w:t>Preprocessing</w:t>
+        <w:t>resizing</w:t>
       </w:r>
       <w:r>
         <w:rPr>
@@ -2898,7 +2913,7 @@
           <w:szCs w:val="24"/>
           <w:lang w:val="id-ID"/>
         </w:rPr>
-        <w:t xml:space="preserve"> yang dilakukan pada citra adalah </w:t>
+        <w:t xml:space="preserve">. </w:t>
       </w:r>
       <w:r>
         <w:rPr>
@@ -2909,7 +2924,7 @@
           <w:szCs w:val="24"/>
           <w:lang w:val="id-ID"/>
         </w:rPr>
-        <w:t>resizing</w:t>
+        <w:t>Resizing</w:t>
       </w:r>
       <w:r>
         <w:rPr>
@@ -2918,13 +2933,12 @@
           <w:szCs w:val="24"/>
           <w:lang w:val="id-ID"/>
         </w:rPr>
-        <w:t xml:space="preserve">. </w:t>
+        <w:t xml:space="preserve"> adalah proses merubah ukuran jumlah pixel suatu citra digital. </w:t>
       </w:r>
       <w:r>
         <w:rPr>
           <w:rFonts w:ascii="Times New Roman" w:hAnsi="Times New Roman" w:cs="Times New Roman"/>
           <w:i/>
-          <w:iCs/>
           <w:sz w:val="24"/>
           <w:szCs w:val="24"/>
           <w:lang w:val="id-ID"/>
@@ -2938,17 +2952,16 @@
           <w:szCs w:val="24"/>
           <w:lang w:val="id-ID"/>
         </w:rPr>
-        <w:t xml:space="preserve"> adalah proses merubah ukuran jumlah pixel suatu citra digital. </w:t>
-      </w:r>
-      <w:r>
-        <w:rPr>
-          <w:rFonts w:ascii="Times New Roman" w:hAnsi="Times New Roman" w:cs="Times New Roman"/>
-          <w:i/>
+        <w:t xml:space="preserve"> d</w:t>
+      </w:r>
+      <w:r>
+        <w:rPr>
+          <w:rFonts w:ascii="Times New Roman" w:hAnsi="Times New Roman" w:cs="Times New Roman"/>
           <w:sz w:val="24"/>
           <w:szCs w:val="24"/>
           <w:lang w:val="id-ID"/>
         </w:rPr>
-        <w:t>Resizing</w:t>
+        <w:t xml:space="preserve">ilakukan untuk memperoleh area fokus objek yaitu citra </w:t>
       </w:r>
       <w:r>
         <w:rPr>
@@ -2957,7 +2970,7 @@
           <w:szCs w:val="24"/>
           <w:lang w:val="id-ID"/>
         </w:rPr>
-        <w:t xml:space="preserve"> d</w:t>
+        <w:t>daun tanaman</w:t>
       </w:r>
       <w:r>
         <w:rPr>
@@ -2966,7 +2979,7 @@
           <w:szCs w:val="24"/>
           <w:lang w:val="id-ID"/>
         </w:rPr>
-        <w:t xml:space="preserve">ilakukan untuk memperoleh area fokus objek yaitu citra </w:t>
+        <w:t xml:space="preserve"> yang akan diidentifikasi dengan cara memanipulasi orientasi objek. Citra diubah ukurannya kedalam </w:t>
       </w:r>
       <w:r>
         <w:rPr>
@@ -2975,64 +2988,39 @@
           <w:szCs w:val="24"/>
           <w:lang w:val="id-ID"/>
         </w:rPr>
-        <w:t>daun tanaman</w:t>
+        <w:t>2</w:t>
       </w:r>
       <w:r>
         <w:rPr>
           <w:rFonts w:ascii="Times New Roman" w:hAnsi="Times New Roman" w:cs="Times New Roman"/>
           <w:sz w:val="24"/>
           <w:szCs w:val="24"/>
-          <w:lang w:val="id-ID"/>
-        </w:rPr>
-        <w:t xml:space="preserve"> yang akan diidentifikasi dengan cara memanipulasi orientasi objek. Citra diubah ukurannya kedalam </w:t>
+        </w:rPr>
+        <w:t>0</w:t>
       </w:r>
       <w:r>
         <w:rPr>
           <w:rFonts w:ascii="Times New Roman" w:hAnsi="Times New Roman" w:cs="Times New Roman"/>
           <w:sz w:val="24"/>
           <w:szCs w:val="24"/>
-          <w:highlight w:val="yellow"/>
-          <w:lang w:val="id-ID"/>
-        </w:rPr>
-        <w:t>2</w:t>
+          <w:lang w:val="id-ID"/>
+        </w:rPr>
+        <w:t>0x2</w:t>
       </w:r>
       <w:r>
         <w:rPr>
           <w:rFonts w:ascii="Times New Roman" w:hAnsi="Times New Roman" w:cs="Times New Roman"/>
           <w:sz w:val="24"/>
           <w:szCs w:val="24"/>
-          <w:highlight w:val="yellow"/>
-        </w:rPr>
-        <w:t>0</w:t>
-      </w:r>
-      <w:bookmarkStart w:id="0" w:name="_GoBack"/>
-      <w:bookmarkEnd w:id="0"/>
+          <w:lang w:val="id-ID"/>
+        </w:rPr>
+        <w:t>5</w:t>
+      </w:r>
       <w:r>
         <w:rPr>
           <w:rFonts w:ascii="Times New Roman" w:hAnsi="Times New Roman" w:cs="Times New Roman"/>
           <w:sz w:val="24"/>
           <w:szCs w:val="24"/>
-          <w:highlight w:val="yellow"/>
-          <w:lang w:val="id-ID"/>
-        </w:rPr>
-        <w:t>0x2</w:t>
-      </w:r>
-      <w:r>
-        <w:rPr>
-          <w:rFonts w:ascii="Times New Roman" w:hAnsi="Times New Roman" w:cs="Times New Roman"/>
-          <w:sz w:val="24"/>
-          <w:szCs w:val="24"/>
-          <w:highlight w:val="yellow"/>
-          <w:lang w:val="id-ID"/>
-        </w:rPr>
-        <w:t>5</w:t>
-      </w:r>
-      <w:r>
-        <w:rPr>
-          <w:rFonts w:ascii="Times New Roman" w:hAnsi="Times New Roman" w:cs="Times New Roman"/>
-          <w:sz w:val="24"/>
-          <w:szCs w:val="24"/>
-          <w:highlight w:val="yellow"/>
           <w:lang w:val="id-ID"/>
         </w:rPr>
         <w:t>0</w:t>
@@ -3198,96 +3186,68 @@
           <w:szCs w:val="24"/>
           <w:lang w:val="id-ID"/>
         </w:rPr>
-        <w:t>Gambar 3.3</w:t>
-      </w:r>
-      <w:r>
-        <w:rPr>
-          <w:rFonts w:ascii="Times New Roman" w:hAnsi="Times New Roman" w:cs="Times New Roman"/>
-          <w:sz w:val="24"/>
-          <w:szCs w:val="24"/>
+        <w:t>Gambar 3.3 (a) Citra Input (b) Citra Hasil Resizing</w:t>
+      </w:r>
+    </w:p>
+    <w:p>
+      <w:pPr>
+        <w:spacing w:after="0" w:line="360" w:lineRule="auto"/>
+        <w:jc w:val="both"/>
+        <w:rPr>
+          <w:rFonts w:ascii="Times New Roman" w:hAnsi="Times New Roman" w:cs="Times New Roman"/>
+          <w:sz w:val="24"/>
+          <w:lang w:val="id-ID"/>
+        </w:rPr>
+      </w:pPr>
+    </w:p>
+    <w:p>
+      <w:pPr>
+        <w:pStyle w:val="Heading3"/>
+        <w:rPr>
+          <w:lang w:val="id-ID"/>
+        </w:rPr>
+      </w:pPr>
+      <w:r>
+        <w:rPr>
+          <w:lang w:val="id-ID"/>
+        </w:rPr>
+        <w:t>3.</w:t>
+      </w:r>
+      <w:r>
+        <w:rPr>
+          <w:lang w:val="id-ID"/>
+        </w:rPr>
+        <w:t>3</w:t>
+      </w:r>
+      <w:r>
+        <w:rPr>
           <w:lang w:val="id-ID"/>
         </w:rPr>
         <w:t>.</w:t>
       </w:r>
       <w:r>
         <w:rPr>
-          <w:rFonts w:ascii="Times New Roman" w:hAnsi="Times New Roman" w:cs="Times New Roman"/>
-          <w:sz w:val="24"/>
-          <w:szCs w:val="24"/>
-          <w:lang w:val="id-ID"/>
-        </w:rPr>
-        <w:t xml:space="preserve"> (a) Citra Input (b) Citra Hasil Resizing</w:t>
-      </w:r>
-    </w:p>
-    <w:p>
-      <w:pPr>
-        <w:spacing w:after="0" w:line="360" w:lineRule="auto"/>
-        <w:jc w:val="both"/>
-        <w:rPr>
-          <w:rFonts w:ascii="Times New Roman" w:hAnsi="Times New Roman" w:cs="Times New Roman"/>
-          <w:sz w:val="24"/>
-          <w:lang w:val="id-ID"/>
-        </w:rPr>
-      </w:pPr>
-    </w:p>
-    <w:p>
-      <w:pPr>
-        <w:autoSpaceDE w:val="0"/>
-        <w:autoSpaceDN w:val="0"/>
-        <w:adjustRightInd w:val="0"/>
-        <w:spacing w:after="0" w:line="360" w:lineRule="auto"/>
-        <w:jc w:val="both"/>
-        <w:rPr>
-          <w:rFonts w:ascii="Times New Roman" w:hAnsi="Times New Roman" w:cs="Times New Roman"/>
-          <w:sz w:val="24"/>
-          <w:szCs w:val="24"/>
-          <w:lang w:val="id-ID"/>
-        </w:rPr>
-      </w:pPr>
-      <w:r>
-        <w:rPr>
-          <w:rFonts w:ascii="Times New Roman" w:hAnsi="Times New Roman" w:cs="Times New Roman"/>
-          <w:sz w:val="24"/>
-          <w:szCs w:val="24"/>
-          <w:lang w:val="id-ID"/>
-        </w:rPr>
-        <w:t>3.</w:t>
-      </w:r>
-      <w:r>
-        <w:rPr>
-          <w:rFonts w:ascii="Times New Roman" w:hAnsi="Times New Roman" w:cs="Times New Roman"/>
-          <w:sz w:val="24"/>
-          <w:szCs w:val="24"/>
           <w:lang w:val="id-ID"/>
         </w:rPr>
         <w:t>3</w:t>
       </w:r>
       <w:r>
         <w:rPr>
-          <w:rFonts w:ascii="Times New Roman" w:hAnsi="Times New Roman" w:cs="Times New Roman"/>
-          <w:sz w:val="24"/>
-          <w:szCs w:val="24"/>
-          <w:lang w:val="id-ID"/>
-        </w:rPr>
-        <w:t>.</w:t>
-      </w:r>
-      <w:r>
-        <w:rPr>
-          <w:rFonts w:ascii="Times New Roman" w:hAnsi="Times New Roman" w:cs="Times New Roman"/>
-          <w:sz w:val="24"/>
-          <w:szCs w:val="24"/>
-          <w:lang w:val="id-ID"/>
-        </w:rPr>
-        <w:t>3</w:t>
-      </w:r>
-      <w:r>
-        <w:rPr>
-          <w:rFonts w:ascii="Times New Roman" w:hAnsi="Times New Roman" w:cs="Times New Roman"/>
-          <w:sz w:val="24"/>
-          <w:szCs w:val="24"/>
-          <w:lang w:val="id-ID"/>
-        </w:rPr>
-        <w:t>. Transformasi Warna</w:t>
+          <w:lang w:val="id-ID"/>
+        </w:rPr>
+        <w:t xml:space="preserve"> </w:t>
+      </w:r>
+      <w:r>
+        <w:rPr>
+          <w:lang w:val="id-ID"/>
+        </w:rPr>
+        <w:tab/>
+      </w:r>
+      <w:r>
+        <w:rPr>
+          <w:lang w:val="id-ID"/>
+        </w:rPr>
+        <w:t>Transformasi Warna</w:t>
       </w:r>
     </w:p>
     <w:p>
@@ -3572,7 +3532,7 @@
           <w:sz w:val="24"/>
           <w:lang w:val="id-ID"/>
         </w:rPr>
-        <w:t>. Citra Hasil Transformasi</w:t>
+        <w:t xml:space="preserve"> Citra Hasil Transformasi</w:t>
       </w:r>
     </w:p>
     <w:p>
@@ -3588,66 +3548,61 @@
     </w:p>
     <w:p>
       <w:pPr>
-        <w:spacing w:after="0" w:line="360" w:lineRule="auto"/>
-        <w:jc w:val="both"/>
-        <w:rPr>
-          <w:rFonts w:ascii="Times New Roman" w:hAnsi="Times New Roman" w:cs="Times New Roman"/>
-          <w:sz w:val="24"/>
-          <w:lang w:val="id-ID"/>
-        </w:rPr>
-      </w:pPr>
-      <w:r>
-        <w:rPr>
-          <w:rFonts w:ascii="Times New Roman" w:hAnsi="Times New Roman" w:cs="Times New Roman"/>
-          <w:sz w:val="24"/>
+        <w:pStyle w:val="Heading3"/>
+        <w:rPr>
+          <w:lang w:val="id-ID"/>
+        </w:rPr>
+      </w:pPr>
+      <w:r>
+        <w:rPr>
           <w:lang w:val="id-ID"/>
         </w:rPr>
         <w:t>3.</w:t>
       </w:r>
       <w:r>
         <w:rPr>
-          <w:rFonts w:ascii="Times New Roman" w:hAnsi="Times New Roman" w:cs="Times New Roman"/>
-          <w:sz w:val="24"/>
           <w:lang w:val="id-ID"/>
         </w:rPr>
         <w:t>3</w:t>
       </w:r>
       <w:r>
         <w:rPr>
-          <w:rFonts w:ascii="Times New Roman" w:hAnsi="Times New Roman" w:cs="Times New Roman"/>
-          <w:sz w:val="24"/>
           <w:lang w:val="id-ID"/>
         </w:rPr>
         <w:t>.</w:t>
       </w:r>
       <w:r>
         <w:rPr>
-          <w:rFonts w:ascii="Times New Roman" w:hAnsi="Times New Roman" w:cs="Times New Roman"/>
-          <w:sz w:val="24"/>
           <w:lang w:val="id-ID"/>
         </w:rPr>
         <w:t>4</w:t>
       </w:r>
       <w:r>
         <w:rPr>
-          <w:rFonts w:ascii="Times New Roman" w:hAnsi="Times New Roman" w:cs="Times New Roman"/>
-          <w:sz w:val="24"/>
-          <w:lang w:val="id-ID"/>
-        </w:rPr>
-        <w:t xml:space="preserve">. Ekstraksi </w:t>
-      </w:r>
-      <w:r>
-        <w:rPr>
-          <w:rFonts w:ascii="Times New Roman" w:hAnsi="Times New Roman" w:cs="Times New Roman"/>
-          <w:sz w:val="24"/>
+          <w:lang w:val="id-ID"/>
+        </w:rPr>
+        <w:t xml:space="preserve"> </w:t>
+      </w:r>
+      <w:r>
+        <w:rPr>
+          <w:lang w:val="id-ID"/>
+        </w:rPr>
+        <w:tab/>
+      </w:r>
+      <w:r>
+        <w:rPr>
+          <w:lang w:val="id-ID"/>
+        </w:rPr>
+        <w:t xml:space="preserve">Ekstraksi </w:t>
+      </w:r>
+      <w:r>
+        <w:rPr>
           <w:lang w:val="id-ID"/>
         </w:rPr>
         <w:t>Fitur</w:t>
       </w:r>
       <w:r>
         <w:rPr>
-          <w:rFonts w:ascii="Times New Roman" w:hAnsi="Times New Roman" w:cs="Times New Roman"/>
-          <w:sz w:val="24"/>
           <w:lang w:val="id-ID"/>
         </w:rPr>
         <w:t xml:space="preserve"> Bentuk</w:t>
@@ -3751,7 +3706,43 @@
           <w:sz w:val="24"/>
           <w:lang w:val="id-ID"/>
         </w:rPr>
-        <w:t xml:space="preserve"> bentuk dari citra daun yang akan diklasifikasi. Dari proses ini hanya akan diambil nilai metric dan eccentricity untuk dimasukan sebagai </w:t>
+        <w:t xml:space="preserve"> bentuk dari citra daun yang akan diklasifikasi. Dari proses ini hanya akan diambil nilai </w:t>
+      </w:r>
+      <w:r>
+        <w:rPr>
+          <w:rFonts w:ascii="Times New Roman" w:hAnsi="Times New Roman" w:cs="Times New Roman"/>
+          <w:i/>
+          <w:iCs/>
+          <w:sz w:val="24"/>
+          <w:lang w:val="id-ID"/>
+        </w:rPr>
+        <w:t>metric</w:t>
+      </w:r>
+      <w:r>
+        <w:rPr>
+          <w:rFonts w:ascii="Times New Roman" w:hAnsi="Times New Roman" w:cs="Times New Roman"/>
+          <w:sz w:val="24"/>
+          <w:lang w:val="id-ID"/>
+        </w:rPr>
+        <w:t xml:space="preserve"> dan </w:t>
+      </w:r>
+      <w:r>
+        <w:rPr>
+          <w:rFonts w:ascii="Times New Roman" w:hAnsi="Times New Roman" w:cs="Times New Roman"/>
+          <w:i/>
+          <w:iCs/>
+          <w:sz w:val="24"/>
+          <w:lang w:val="id-ID"/>
+        </w:rPr>
+        <w:t>eccentricity</w:t>
+      </w:r>
+      <w:r>
+        <w:rPr>
+          <w:rFonts w:ascii="Times New Roman" w:hAnsi="Times New Roman" w:cs="Times New Roman"/>
+          <w:sz w:val="24"/>
+          <w:lang w:val="id-ID"/>
+        </w:rPr>
+        <w:t xml:space="preserve"> untuk dimasukan sebagai </w:t>
       </w:r>
       <w:r>
         <w:rPr>
@@ -3839,7 +3830,80 @@
           <w:sz w:val="24"/>
           <w:lang w:val="id-ID"/>
         </w:rPr>
-        <w:t>Gambar 3.5. Citra Hasil Segmentasi</w:t>
+        <w:t>Gambar 3.5 Citra Hasil Segmentasi</w:t>
+      </w:r>
+    </w:p>
+    <w:p>
+      <w:pPr>
+        <w:spacing w:after="0" w:line="360" w:lineRule="auto"/>
+        <w:jc w:val="center"/>
+        <w:rPr>
+          <w:rFonts w:ascii="Times New Roman" w:hAnsi="Times New Roman" w:cs="Times New Roman"/>
+          <w:sz w:val="24"/>
+          <w:lang w:val="id-ID"/>
+        </w:rPr>
+      </w:pPr>
+    </w:p>
+    <w:p>
+      <w:pPr>
+        <w:pStyle w:val="Heading3"/>
+        <w:rPr>
+          <w:lang w:val="id-ID"/>
+        </w:rPr>
+      </w:pPr>
+      <w:r>
+        <w:rPr>
+          <w:lang w:val="id-ID"/>
+        </w:rPr>
+        <w:t>3.</w:t>
+      </w:r>
+      <w:r>
+        <w:rPr>
+          <w:lang w:val="id-ID"/>
+        </w:rPr>
+        <w:t>3</w:t>
+      </w:r>
+      <w:r>
+        <w:rPr>
+          <w:lang w:val="id-ID"/>
+        </w:rPr>
+        <w:t>.</w:t>
+      </w:r>
+      <w:r>
+        <w:rPr>
+          <w:lang w:val="id-ID"/>
+        </w:rPr>
+        <w:t>5</w:t>
+      </w:r>
+      <w:r>
+        <w:rPr>
+          <w:lang w:val="id-ID"/>
+        </w:rPr>
+        <w:t xml:space="preserve"> </w:t>
+      </w:r>
+      <w:r>
+        <w:rPr>
+          <w:lang w:val="id-ID"/>
+        </w:rPr>
+        <w:tab/>
+      </w:r>
+      <w:r>
+        <w:rPr>
+          <w:lang w:val="id-ID"/>
+        </w:rPr>
+        <w:t xml:space="preserve">Ekstraksi </w:t>
+      </w:r>
+      <w:r>
+        <w:rPr>
+          <w:lang w:val="id-ID"/>
+        </w:rPr>
+        <w:t>Fitur</w:t>
+      </w:r>
+      <w:r>
+        <w:rPr>
+          <w:lang w:val="id-ID"/>
+        </w:rPr>
+        <w:t xml:space="preserve"> Tekstur</w:t>
       </w:r>
     </w:p>
     <w:p>
@@ -3858,73 +3922,6 @@
           <w:sz w:val="24"/>
           <w:lang w:val="id-ID"/>
         </w:rPr>
-        <w:t>3.</w:t>
-      </w:r>
-      <w:r>
-        <w:rPr>
-          <w:rFonts w:ascii="Times New Roman" w:hAnsi="Times New Roman" w:cs="Times New Roman"/>
-          <w:sz w:val="24"/>
-          <w:lang w:val="id-ID"/>
-        </w:rPr>
-        <w:t>3</w:t>
-      </w:r>
-      <w:r>
-        <w:rPr>
-          <w:rFonts w:ascii="Times New Roman" w:hAnsi="Times New Roman" w:cs="Times New Roman"/>
-          <w:sz w:val="24"/>
-          <w:lang w:val="id-ID"/>
-        </w:rPr>
-        <w:t>.</w:t>
-      </w:r>
-      <w:r>
-        <w:rPr>
-          <w:rFonts w:ascii="Times New Roman" w:hAnsi="Times New Roman" w:cs="Times New Roman"/>
-          <w:sz w:val="24"/>
-          <w:lang w:val="id-ID"/>
-        </w:rPr>
-        <w:t>5</w:t>
-      </w:r>
-      <w:r>
-        <w:rPr>
-          <w:rFonts w:ascii="Times New Roman" w:hAnsi="Times New Roman" w:cs="Times New Roman"/>
-          <w:sz w:val="24"/>
-          <w:lang w:val="id-ID"/>
-        </w:rPr>
-        <w:t xml:space="preserve">. Ekstraksi </w:t>
-      </w:r>
-      <w:r>
-        <w:rPr>
-          <w:rFonts w:ascii="Times New Roman" w:hAnsi="Times New Roman" w:cs="Times New Roman"/>
-          <w:sz w:val="24"/>
-          <w:lang w:val="id-ID"/>
-        </w:rPr>
-        <w:t>Fitur</w:t>
-      </w:r>
-      <w:r>
-        <w:rPr>
-          <w:rFonts w:ascii="Times New Roman" w:hAnsi="Times New Roman" w:cs="Times New Roman"/>
-          <w:sz w:val="24"/>
-          <w:lang w:val="id-ID"/>
-        </w:rPr>
-        <w:t xml:space="preserve"> Tekstur</w:t>
-      </w:r>
-    </w:p>
-    <w:p>
-      <w:pPr>
-        <w:spacing w:after="0" w:line="360" w:lineRule="auto"/>
-        <w:jc w:val="both"/>
-        <w:rPr>
-          <w:rFonts w:ascii="Times New Roman" w:hAnsi="Times New Roman" w:cs="Times New Roman"/>
-          <w:sz w:val="24"/>
-          <w:lang w:val="id-ID"/>
-        </w:rPr>
-      </w:pPr>
-      <w:r>
-        <w:rPr>
-          <w:rFonts w:ascii="Times New Roman" w:hAnsi="Times New Roman" w:cs="Times New Roman"/>
-          <w:sz w:val="24"/>
-          <w:lang w:val="id-ID"/>
-        </w:rPr>
         <w:tab/>
       </w:r>
       <w:r>
@@ -3933,7 +3930,25 @@
           <w:sz w:val="24"/>
           <w:lang w:val="id-ID"/>
         </w:rPr>
-        <w:t>Proses Ekstraksi Fitur dilakukan dengan terlebih dahulu mengubah citra dari RGB menjadi citra abu dengan memanfaatkan fungsi rgb2gray pada MATLAB. Seperti yang terlihat pada Gambar 3.6.</w:t>
+        <w:t xml:space="preserve">Proses Ekstraksi Fitur dilakukan dengan terlebih dahulu mengubah citra dari RGB menjadi citra abu dengan memanfaatkan fungsi </w:t>
+      </w:r>
+      <w:r>
+        <w:rPr>
+          <w:rFonts w:ascii="Times New Roman" w:hAnsi="Times New Roman" w:cs="Times New Roman"/>
+          <w:i/>
+          <w:iCs/>
+          <w:sz w:val="24"/>
+          <w:lang w:val="id-ID"/>
+        </w:rPr>
+        <w:t>rgb2gray</w:t>
+      </w:r>
+      <w:r>
+        <w:rPr>
+          <w:rFonts w:ascii="Times New Roman" w:hAnsi="Times New Roman" w:cs="Times New Roman"/>
+          <w:sz w:val="24"/>
+          <w:lang w:val="id-ID"/>
+        </w:rPr>
+        <w:t xml:space="preserve"> pada MATLAB. Seperti yang terlihat pada Gambar 3.6.</w:t>
       </w:r>
     </w:p>
     <w:p>
@@ -4031,15 +4046,25 @@
           <w:sz w:val="24"/>
           <w:lang w:val="id-ID"/>
         </w:rPr>
-        <w:t>6.</w:t>
-      </w:r>
-      <w:r>
-        <w:rPr>
-          <w:rFonts w:ascii="Times New Roman" w:hAnsi="Times New Roman" w:cs="Times New Roman"/>
-          <w:sz w:val="24"/>
-          <w:lang w:val="id-ID"/>
-        </w:rPr>
-        <w:t xml:space="preserve"> Citra Hasil Resizing</w:t>
+        <w:t>6</w:t>
+      </w:r>
+      <w:r>
+        <w:rPr>
+          <w:rFonts w:ascii="Times New Roman" w:hAnsi="Times New Roman" w:cs="Times New Roman"/>
+          <w:sz w:val="24"/>
+          <w:lang w:val="id-ID"/>
+        </w:rPr>
+        <w:t xml:space="preserve"> Citra Hasil </w:t>
+      </w:r>
+      <w:r>
+        <w:rPr>
+          <w:rFonts w:ascii="Times New Roman" w:hAnsi="Times New Roman" w:cs="Times New Roman"/>
+          <w:i/>
+          <w:iCs/>
+          <w:sz w:val="24"/>
+          <w:lang w:val="id-ID"/>
+        </w:rPr>
+        <w:t>Resizing</w:t>
       </w:r>
     </w:p>
     <w:p>
@@ -4076,7 +4101,25 @@
           <w:sz w:val="24"/>
           <w:lang w:val="id-ID"/>
         </w:rPr>
-        <w:t xml:space="preserve"> (GLCM). Setiap data citra akan diambil 4 fitur utama dari proses ekstraksi, yaitu: contrast, correlation, energy, homogeneity. Seluruh fitur tersebut yang selanjutnya digunakan untuk proses klasisifikasi. Pada Tabel </w:t>
+        <w:t xml:space="preserve"> (GLCM). Setiap data citra akan diambil 4 fitur utama dari proses ekstraksi, yaitu </w:t>
+      </w:r>
+      <w:r>
+        <w:rPr>
+          <w:rFonts w:ascii="Times New Roman" w:hAnsi="Times New Roman" w:cs="Times New Roman"/>
+          <w:i/>
+          <w:iCs/>
+          <w:sz w:val="24"/>
+          <w:lang w:val="id-ID"/>
+        </w:rPr>
+        <w:t>contrast, correlation, energy, homogeneity</w:t>
+      </w:r>
+      <w:r>
+        <w:rPr>
+          <w:rFonts w:ascii="Times New Roman" w:hAnsi="Times New Roman" w:cs="Times New Roman"/>
+          <w:sz w:val="24"/>
+          <w:lang w:val="id-ID"/>
+        </w:rPr>
+        <w:t xml:space="preserve">. Seluruh fitur tersebut yang selanjutnya digunakan untuk proses klasifikasi. Pada Tabel </w:t>
       </w:r>
       <w:r>
         <w:rPr>
@@ -4146,7 +4189,7 @@
           <w:sz w:val="24"/>
           <w:lang w:val="id-ID"/>
         </w:rPr>
-        <w:t>4.</w:t>
+        <w:t>4</w:t>
       </w:r>
       <w:r>
         <w:rPr>
@@ -4223,6 +4266,7 @@
                 <w:tab w:val="center" w:pos="1422"/>
               </w:tabs>
               <w:spacing w:line="360" w:lineRule="auto"/>
+              <w:jc w:val="center"/>
               <w:rPr>
                 <w:rFonts w:ascii="Times New Roman" w:hAnsi="Times New Roman" w:cs="Times New Roman"/>
                 <w:sz w:val="24"/>
@@ -4236,14 +4280,6 @@
                 <w:lang w:val="id-ID"/>
               </w:rPr>
               <w:t>Fitur</w:t>
-            </w:r>
-            <w:r>
-              <w:rPr>
-                <w:rFonts w:ascii="Times New Roman" w:hAnsi="Times New Roman" w:cs="Times New Roman"/>
-                <w:sz w:val="24"/>
-                <w:lang w:val="id-ID"/>
-              </w:rPr>
-              <w:tab/>
             </w:r>
           </w:p>
         </w:tc>
@@ -4309,6 +4345,8 @@
               <w:spacing w:line="360" w:lineRule="auto"/>
               <w:rPr>
                 <w:rFonts w:ascii="Times New Roman" w:hAnsi="Times New Roman" w:cs="Times New Roman"/>
+                <w:i/>
+                <w:iCs/>
                 <w:sz w:val="24"/>
                 <w:lang w:val="id-ID"/>
               </w:rPr>
@@ -4316,6 +4354,8 @@
             <w:r>
               <w:rPr>
                 <w:rFonts w:ascii="Times New Roman" w:hAnsi="Times New Roman" w:cs="Times New Roman"/>
+                <w:i/>
+                <w:iCs/>
                 <w:sz w:val="24"/>
                 <w:lang w:val="id-ID"/>
               </w:rPr>
@@ -4324,6 +4364,8 @@
             <w:r>
               <w:rPr>
                 <w:rFonts w:ascii="Times New Roman" w:hAnsi="Times New Roman" w:cs="Times New Roman"/>
+                <w:i/>
+                <w:iCs/>
                 <w:sz w:val="24"/>
                 <w:lang w:val="id-ID"/>
               </w:rPr>
@@ -4393,6 +4435,8 @@
               <w:spacing w:line="360" w:lineRule="auto"/>
               <w:rPr>
                 <w:rFonts w:ascii="Times New Roman" w:hAnsi="Times New Roman" w:cs="Times New Roman"/>
+                <w:i/>
+                <w:iCs/>
                 <w:sz w:val="24"/>
                 <w:lang w:val="id-ID"/>
               </w:rPr>
@@ -4400,6 +4444,8 @@
             <w:r>
               <w:rPr>
                 <w:rFonts w:ascii="Times New Roman" w:hAnsi="Times New Roman" w:cs="Times New Roman"/>
+                <w:i/>
+                <w:iCs/>
                 <w:sz w:val="24"/>
                 <w:lang w:val="id-ID"/>
               </w:rPr>
@@ -4456,6 +4502,7 @@
                 <w:sz w:val="24"/>
                 <w:lang w:val="id-ID"/>
               </w:rPr>
+              <w:lastRenderedPageBreak/>
               <w:t>3</w:t>
             </w:r>
           </w:p>
@@ -4469,6 +4516,8 @@
               <w:spacing w:line="360" w:lineRule="auto"/>
               <w:rPr>
                 <w:rFonts w:ascii="Times New Roman" w:hAnsi="Times New Roman" w:cs="Times New Roman"/>
+                <w:i/>
+                <w:iCs/>
                 <w:sz w:val="24"/>
                 <w:lang w:val="id-ID"/>
               </w:rPr>
@@ -4476,6 +4525,8 @@
             <w:r>
               <w:rPr>
                 <w:rFonts w:ascii="Times New Roman" w:hAnsi="Times New Roman" w:cs="Times New Roman"/>
+                <w:i/>
+                <w:iCs/>
                 <w:sz w:val="24"/>
                 <w:lang w:val="id-ID"/>
               </w:rPr>
@@ -4532,7 +4583,6 @@
                 <w:sz w:val="24"/>
                 <w:lang w:val="id-ID"/>
               </w:rPr>
-              <w:lastRenderedPageBreak/>
               <w:t>4</w:t>
             </w:r>
           </w:p>
@@ -4546,6 +4596,8 @@
               <w:spacing w:line="360" w:lineRule="auto"/>
               <w:rPr>
                 <w:rFonts w:ascii="Times New Roman" w:hAnsi="Times New Roman" w:cs="Times New Roman"/>
+                <w:i/>
+                <w:iCs/>
                 <w:sz w:val="24"/>
                 <w:lang w:val="id-ID"/>
               </w:rPr>
@@ -4553,6 +4605,8 @@
             <w:r>
               <w:rPr>
                 <w:rFonts w:ascii="Times New Roman" w:hAnsi="Times New Roman" w:cs="Times New Roman"/>
+                <w:i/>
+                <w:iCs/>
                 <w:sz w:val="24"/>
                 <w:lang w:val="id-ID"/>
               </w:rPr>
@@ -4622,6 +4676,8 @@
               <w:spacing w:line="360" w:lineRule="auto"/>
               <w:rPr>
                 <w:rFonts w:ascii="Times New Roman" w:hAnsi="Times New Roman" w:cs="Times New Roman"/>
+                <w:i/>
+                <w:iCs/>
                 <w:sz w:val="24"/>
                 <w:lang w:val="id-ID"/>
               </w:rPr>
@@ -4629,6 +4685,8 @@
             <w:r>
               <w:rPr>
                 <w:rFonts w:ascii="Times New Roman" w:hAnsi="Times New Roman" w:cs="Times New Roman"/>
+                <w:i/>
+                <w:iCs/>
                 <w:sz w:val="24"/>
                 <w:lang w:val="id-ID"/>
               </w:rPr>
@@ -4698,6 +4756,8 @@
               <w:spacing w:line="360" w:lineRule="auto"/>
               <w:rPr>
                 <w:rFonts w:ascii="Times New Roman" w:hAnsi="Times New Roman" w:cs="Times New Roman"/>
+                <w:i/>
+                <w:iCs/>
                 <w:sz w:val="24"/>
                 <w:lang w:val="id-ID"/>
               </w:rPr>
@@ -4705,6 +4765,8 @@
             <w:r>
               <w:rPr>
                 <w:rFonts w:ascii="Times New Roman" w:hAnsi="Times New Roman" w:cs="Times New Roman"/>
+                <w:i/>
+                <w:iCs/>
                 <w:sz w:val="24"/>
                 <w:lang w:val="id-ID"/>
               </w:rPr>
@@ -4751,6 +4813,58 @@
     </w:p>
     <w:p>
       <w:pPr>
+        <w:pStyle w:val="Heading3"/>
+        <w:rPr>
+          <w:lang w:val="id-ID"/>
+        </w:rPr>
+      </w:pPr>
+      <w:r>
+        <w:rPr>
+          <w:lang w:val="id-ID"/>
+        </w:rPr>
+        <w:t>3.</w:t>
+      </w:r>
+      <w:r>
+        <w:rPr>
+          <w:lang w:val="id-ID"/>
+        </w:rPr>
+        <w:t>3</w:t>
+      </w:r>
+      <w:r>
+        <w:rPr>
+          <w:lang w:val="id-ID"/>
+        </w:rPr>
+        <w:t>.</w:t>
+      </w:r>
+      <w:r>
+        <w:rPr>
+          <w:lang w:val="id-ID"/>
+        </w:rPr>
+        <w:t>6</w:t>
+      </w:r>
+      <w:r>
+        <w:rPr>
+          <w:lang w:val="id-ID"/>
+        </w:rPr>
+        <w:tab/>
+      </w:r>
+      <w:r>
+        <w:rPr>
+          <w:i/>
+          <w:iCs/>
+          <w:lang w:val="id-ID"/>
+        </w:rPr>
+        <w:t>K-Nearest Neighbor</w:t>
+      </w:r>
+      <w:r>
+        <w:rPr>
+          <w:lang w:val="id-ID"/>
+        </w:rPr>
+        <w:t xml:space="preserve"> (KNN)</w:t>
+      </w:r>
+    </w:p>
+    <w:p>
+      <w:pPr>
         <w:spacing w:after="0" w:line="360" w:lineRule="auto"/>
         <w:jc w:val="both"/>
         <w:rPr>
@@ -4765,57 +4879,6 @@
           <w:sz w:val="24"/>
           <w:lang w:val="id-ID"/>
         </w:rPr>
-        <w:t>3.</w:t>
-      </w:r>
-      <w:r>
-        <w:rPr>
-          <w:rFonts w:ascii="Times New Roman" w:hAnsi="Times New Roman" w:cs="Times New Roman"/>
-          <w:sz w:val="24"/>
-          <w:lang w:val="id-ID"/>
-        </w:rPr>
-        <w:t>3</w:t>
-      </w:r>
-      <w:r>
-        <w:rPr>
-          <w:rFonts w:ascii="Times New Roman" w:hAnsi="Times New Roman" w:cs="Times New Roman"/>
-          <w:sz w:val="24"/>
-          <w:lang w:val="id-ID"/>
-        </w:rPr>
-        <w:t>.</w:t>
-      </w:r>
-      <w:r>
-        <w:rPr>
-          <w:rFonts w:ascii="Times New Roman" w:hAnsi="Times New Roman" w:cs="Times New Roman"/>
-          <w:sz w:val="24"/>
-          <w:lang w:val="id-ID"/>
-        </w:rPr>
-        <w:t>6</w:t>
-      </w:r>
-      <w:r>
-        <w:rPr>
-          <w:rFonts w:ascii="Times New Roman" w:hAnsi="Times New Roman" w:cs="Times New Roman"/>
-          <w:sz w:val="24"/>
-          <w:lang w:val="id-ID"/>
-        </w:rPr>
-        <w:t>. K-Nearest Neighbor (KNN)</w:t>
-      </w:r>
-    </w:p>
-    <w:p>
-      <w:pPr>
-        <w:spacing w:after="0" w:line="360" w:lineRule="auto"/>
-        <w:jc w:val="both"/>
-        <w:rPr>
-          <w:rFonts w:ascii="Times New Roman" w:hAnsi="Times New Roman" w:cs="Times New Roman"/>
-          <w:sz w:val="24"/>
-          <w:lang w:val="id-ID"/>
-        </w:rPr>
-      </w:pPr>
-      <w:r>
-        <w:rPr>
-          <w:rFonts w:ascii="Times New Roman" w:hAnsi="Times New Roman" w:cs="Times New Roman"/>
-          <w:sz w:val="24"/>
-          <w:lang w:val="id-ID"/>
-        </w:rPr>
         <w:tab/>
       </w:r>
       <w:r>
@@ -4837,10 +4900,20 @@
       <w:r>
         <w:rPr>
           <w:rFonts w:ascii="Times New Roman" w:hAnsi="Times New Roman" w:cs="Times New Roman"/>
-          <w:sz w:val="24"/>
-          <w:lang w:val="id-ID"/>
-        </w:rPr>
-        <w:t>K-Nearest Neighbor (KNN)</w:t>
+          <w:i/>
+          <w:iCs/>
+          <w:sz w:val="24"/>
+          <w:lang w:val="id-ID"/>
+        </w:rPr>
+        <w:t>K-Nearest Neighbor</w:t>
+      </w:r>
+      <w:r>
+        <w:rPr>
+          <w:rFonts w:ascii="Times New Roman" w:hAnsi="Times New Roman" w:cs="Times New Roman"/>
+          <w:sz w:val="24"/>
+          <w:lang w:val="id-ID"/>
+        </w:rPr>
+        <w:t xml:space="preserve"> (KNN)</w:t>
       </w:r>
       <w:r>
         <w:rPr>
@@ -4920,13 +4993,12 @@
           <w:sz w:val="24"/>
           <w:lang w:val="id-ID"/>
         </w:rPr>
-        <w:t>Tahapan dari klasifikasi menggunakan metode KNN dalam penelitian ini</w:t>
-      </w:r>
-      <w:r>
-        <w:rPr>
-          <w:rFonts w:ascii="Times New Roman" w:hAnsi="Times New Roman" w:cs="Times New Roman"/>
-          <w:sz w:val="24"/>
-          <w:lang w:val="id-ID"/>
+        <w:t>Tahapan dari klasifikasi menggunakan metode KNN adalah sebagai berikut</w:t>
+      </w:r>
+      <w:r>
+        <w:rPr>
+          <w:rFonts w:ascii="Times New Roman" w:hAnsi="Times New Roman" w:cs="Times New Roman"/>
+          <w:sz w:val="24"/>
         </w:rPr>
         <w:t xml:space="preserve"> </w:t>
       </w:r>
@@ -4936,7 +5008,7 @@
           <w:sz w:val="24"/>
           <w:lang w:val="id-ID"/>
         </w:rPr>
-        <w:t>adalah sebagai berikut:</w:t>
+        <w:t>:</w:t>
       </w:r>
     </w:p>
     <w:p>
@@ -5028,7 +5100,24 @@
           <w:sz w:val="24"/>
           <w:lang w:val="id-ID"/>
         </w:rPr>
-        <w:t>Tahap 2: Perhitungan jarak antar data training dan data uji</w:t>
+        <w:t xml:space="preserve">Tahap 2: Perhitungan jarak antar data </w:t>
+      </w:r>
+      <w:proofErr w:type="spellStart"/>
+      <w:r>
+        <w:rPr>
+          <w:rFonts w:ascii="Times New Roman" w:hAnsi="Times New Roman" w:cs="Times New Roman"/>
+          <w:sz w:val="24"/>
+        </w:rPr>
+        <w:t>latih</w:t>
+      </w:r>
+      <w:proofErr w:type="spellEnd"/>
+      <w:r>
+        <w:rPr>
+          <w:rFonts w:ascii="Times New Roman" w:hAnsi="Times New Roman" w:cs="Times New Roman"/>
+          <w:sz w:val="24"/>
+          <w:lang w:val="id-ID"/>
+        </w:rPr>
+        <w:t xml:space="preserve"> dan data uji</w:t>
       </w:r>
     </w:p>
     <w:p>
@@ -5064,7 +5153,25 @@
           <w:sz w:val="24"/>
           <w:lang w:val="id-ID"/>
         </w:rPr>
-        <w:t>adalah Euclidean Distance. Jarak</w:t>
+        <w:t xml:space="preserve">adalah </w:t>
+      </w:r>
+      <w:r>
+        <w:rPr>
+          <w:rFonts w:ascii="Times New Roman" w:hAnsi="Times New Roman" w:cs="Times New Roman"/>
+          <w:i/>
+          <w:iCs/>
+          <w:sz w:val="24"/>
+          <w:lang w:val="id-ID"/>
+        </w:rPr>
+        <w:t>Euclidean Distance</w:t>
+      </w:r>
+      <w:r>
+        <w:rPr>
+          <w:rFonts w:ascii="Times New Roman" w:hAnsi="Times New Roman" w:cs="Times New Roman"/>
+          <w:sz w:val="24"/>
+          <w:lang w:val="id-ID"/>
+        </w:rPr>
+        <w:t>. Jarak</w:t>
       </w:r>
       <w:r>
         <w:rPr>
@@ -5080,7 +5187,59 @@
           <w:sz w:val="24"/>
           <w:lang w:val="id-ID"/>
         </w:rPr>
-        <w:t>dihitung dari semua data training ke data uji. Contoh Perhitungan jarak dalam</w:t>
+        <w:t xml:space="preserve">dihitung dari semua data </w:t>
+      </w:r>
+      <w:proofErr w:type="spellStart"/>
+      <w:r>
+        <w:rPr>
+          <w:rFonts w:ascii="Times New Roman" w:hAnsi="Times New Roman" w:cs="Times New Roman"/>
+          <w:sz w:val="24"/>
+        </w:rPr>
+        <w:t>latih</w:t>
+      </w:r>
+      <w:proofErr w:type="spellEnd"/>
+      <w:r>
+        <w:rPr>
+          <w:rFonts w:ascii="Times New Roman" w:hAnsi="Times New Roman" w:cs="Times New Roman"/>
+          <w:sz w:val="24"/>
+          <w:lang w:val="id-ID"/>
+        </w:rPr>
+        <w:t xml:space="preserve"> ke data uji. Contoh </w:t>
+      </w:r>
+      <w:r>
+        <w:rPr>
+          <w:rFonts w:ascii="Times New Roman" w:hAnsi="Times New Roman" w:cs="Times New Roman"/>
+          <w:sz w:val="24"/>
+        </w:rPr>
+        <w:t>p</w:t>
+      </w:r>
+      <w:r>
+        <w:rPr>
+          <w:rFonts w:ascii="Times New Roman" w:hAnsi="Times New Roman" w:cs="Times New Roman"/>
+          <w:sz w:val="24"/>
+          <w:lang w:val="id-ID"/>
+        </w:rPr>
+        <w:t xml:space="preserve">erhitungan jarak </w:t>
+      </w:r>
+      <w:r>
+        <w:rPr>
+          <w:rFonts w:ascii="Times New Roman" w:hAnsi="Times New Roman" w:cs="Times New Roman"/>
+          <w:i/>
+          <w:iCs/>
+          <w:sz w:val="24"/>
+          <w:lang w:val="id-ID"/>
+        </w:rPr>
+        <w:t>euclidean dis</w:t>
+      </w:r>
+      <w:r>
+        <w:rPr>
+          <w:rFonts w:ascii="Times New Roman" w:hAnsi="Times New Roman" w:cs="Times New Roman"/>
+          <w:i/>
+          <w:iCs/>
+          <w:sz w:val="24"/>
+          <w:lang w:val="id-ID"/>
+        </w:rPr>
+        <w:t>tance</w:t>
       </w:r>
       <w:r>
         <w:rPr>
@@ -5090,45 +5249,95 @@
         </w:rPr>
         <w:t xml:space="preserve"> </w:t>
       </w:r>
-      <w:r>
-        <w:rPr>
-          <w:rFonts w:ascii="Times New Roman" w:hAnsi="Times New Roman" w:cs="Times New Roman"/>
-          <w:sz w:val="24"/>
-          <w:lang w:val="id-ID"/>
-        </w:rPr>
-        <w:t>K</w:t>
-      </w:r>
-      <w:r>
-        <w:rPr>
-          <w:rFonts w:ascii="Times New Roman" w:hAnsi="Times New Roman" w:cs="Times New Roman"/>
-          <w:sz w:val="24"/>
-          <w:lang w:val="id-ID"/>
-        </w:rPr>
-        <w:t>N</w:t>
-      </w:r>
-      <w:r>
-        <w:rPr>
-          <w:rFonts w:ascii="Times New Roman" w:hAnsi="Times New Roman" w:cs="Times New Roman"/>
-          <w:sz w:val="24"/>
-          <w:lang w:val="id-ID"/>
-        </w:rPr>
-        <w:t>N menggunakan algoritma Euclidean Distance akan dijelaskan pada bab</w:t>
-      </w:r>
-      <w:r>
-        <w:rPr>
-          <w:rFonts w:ascii="Times New Roman" w:hAnsi="Times New Roman" w:cs="Times New Roman"/>
-          <w:sz w:val="24"/>
-          <w:lang w:val="id-ID"/>
+      <w:proofErr w:type="spellStart"/>
+      <w:r>
+        <w:rPr>
+          <w:rFonts w:ascii="Times New Roman" w:hAnsi="Times New Roman" w:cs="Times New Roman"/>
+          <w:sz w:val="24"/>
+        </w:rPr>
+        <w:t>dengan</w:t>
+      </w:r>
+      <w:proofErr w:type="spellEnd"/>
+      <w:r>
+        <w:rPr>
+          <w:rFonts w:ascii="Times New Roman" w:hAnsi="Times New Roman" w:cs="Times New Roman"/>
+          <w:sz w:val="24"/>
         </w:rPr>
         <w:t xml:space="preserve"> </w:t>
       </w:r>
-      <w:r>
-        <w:rPr>
-          <w:rFonts w:ascii="Times New Roman" w:hAnsi="Times New Roman" w:cs="Times New Roman"/>
-          <w:sz w:val="24"/>
-          <w:lang w:val="id-ID"/>
-        </w:rPr>
-        <w:t>selanjutnya dengan menggunakan data real.</w:t>
+      <w:proofErr w:type="spellStart"/>
+      <w:r>
+        <w:rPr>
+          <w:rFonts w:ascii="Times New Roman" w:hAnsi="Times New Roman" w:cs="Times New Roman"/>
+          <w:sz w:val="24"/>
+        </w:rPr>
+        <w:t>menggunakan</w:t>
+      </w:r>
+      <w:proofErr w:type="spellEnd"/>
+      <w:r>
+        <w:rPr>
+          <w:rFonts w:ascii="Times New Roman" w:hAnsi="Times New Roman" w:cs="Times New Roman"/>
+          <w:sz w:val="24"/>
+        </w:rPr>
+        <w:t xml:space="preserve"> </w:t>
+      </w:r>
+      <w:proofErr w:type="spellStart"/>
+      <w:r>
+        <w:rPr>
+          <w:rFonts w:ascii="Times New Roman" w:hAnsi="Times New Roman" w:cs="Times New Roman"/>
+          <w:sz w:val="24"/>
+        </w:rPr>
+        <w:t>metode</w:t>
+      </w:r>
+      <w:proofErr w:type="spellEnd"/>
+      <w:r>
+        <w:rPr>
+          <w:rFonts w:ascii="Times New Roman" w:hAnsi="Times New Roman" w:cs="Times New Roman"/>
+          <w:sz w:val="24"/>
+        </w:rPr>
+        <w:t xml:space="preserve"> KNN </w:t>
+      </w:r>
+      <w:r>
+        <w:rPr>
+          <w:rFonts w:ascii="Times New Roman" w:hAnsi="Times New Roman" w:cs="Times New Roman"/>
+          <w:sz w:val="24"/>
+          <w:lang w:val="id-ID"/>
+        </w:rPr>
+        <w:t>akan dijelaskan pada bab</w:t>
+      </w:r>
+      <w:r>
+        <w:rPr>
+          <w:rFonts w:ascii="Times New Roman" w:hAnsi="Times New Roman" w:cs="Times New Roman"/>
+          <w:sz w:val="24"/>
+          <w:lang w:val="id-ID"/>
+        </w:rPr>
+        <w:t xml:space="preserve"> </w:t>
+      </w:r>
+      <w:r>
+        <w:rPr>
+          <w:rFonts w:ascii="Times New Roman" w:hAnsi="Times New Roman" w:cs="Times New Roman"/>
+          <w:sz w:val="24"/>
+          <w:lang w:val="id-ID"/>
+        </w:rPr>
+        <w:t xml:space="preserve">selanjutnya dengan menggunakan data </w:t>
+      </w:r>
+      <w:r>
+        <w:rPr>
+          <w:rFonts w:ascii="Times New Roman" w:hAnsi="Times New Roman" w:cs="Times New Roman"/>
+          <w:i/>
+          <w:iCs/>
+          <w:sz w:val="24"/>
+          <w:lang w:val="id-ID"/>
+        </w:rPr>
+        <w:t>real</w:t>
+      </w:r>
+      <w:r>
+        <w:rPr>
+          <w:rFonts w:ascii="Times New Roman" w:hAnsi="Times New Roman" w:cs="Times New Roman"/>
+          <w:sz w:val="24"/>
+          <w:lang w:val="id-ID"/>
+        </w:rPr>
+        <w:t>.</w:t>
       </w:r>
     </w:p>
     <w:p>
@@ -5172,23 +5381,98 @@
           <w:sz w:val="24"/>
           <w:lang w:val="id-ID"/>
         </w:rPr>
-        <w:t>Jarak yang telah didapatkan pada tahap selanjutnya kemudian diurutkan dari</w:t>
-      </w:r>
-      <w:r>
-        <w:rPr>
-          <w:rFonts w:ascii="Times New Roman" w:hAnsi="Times New Roman" w:cs="Times New Roman"/>
-          <w:sz w:val="24"/>
-          <w:lang w:val="id-ID"/>
+        <w:t>Jarak yang telah didapatkan pada tahap se</w:t>
+      </w:r>
+      <w:proofErr w:type="spellStart"/>
+      <w:r>
+        <w:rPr>
+          <w:rFonts w:ascii="Times New Roman" w:hAnsi="Times New Roman" w:cs="Times New Roman"/>
+          <w:sz w:val="24"/>
+        </w:rPr>
+        <w:t>belum</w:t>
+      </w:r>
+      <w:proofErr w:type="spellEnd"/>
+      <w:r>
+        <w:rPr>
+          <w:rFonts w:ascii="Times New Roman" w:hAnsi="Times New Roman" w:cs="Times New Roman"/>
+          <w:sz w:val="24"/>
+          <w:lang w:val="id-ID"/>
+        </w:rPr>
+        <w:t>nya kemudian diurutkan dari</w:t>
+      </w:r>
+      <w:r>
+        <w:rPr>
+          <w:rFonts w:ascii="Times New Roman" w:hAnsi="Times New Roman" w:cs="Times New Roman"/>
+          <w:sz w:val="24"/>
         </w:rPr>
         <w:t xml:space="preserve"> </w:t>
       </w:r>
-      <w:r>
-        <w:rPr>
-          <w:rFonts w:ascii="Times New Roman" w:hAnsi="Times New Roman" w:cs="Times New Roman"/>
-          <w:sz w:val="24"/>
-          <w:lang w:val="id-ID"/>
-        </w:rPr>
-        <w:t>yang paling dekat jaraknya sampai yang ke paling jauh (ascending).</w:t>
+      <w:proofErr w:type="spellStart"/>
+      <w:r>
+        <w:rPr>
+          <w:rFonts w:ascii="Times New Roman" w:hAnsi="Times New Roman" w:cs="Times New Roman"/>
+          <w:sz w:val="24"/>
+        </w:rPr>
+        <w:t>jarak</w:t>
+      </w:r>
+      <w:proofErr w:type="spellEnd"/>
+      <w:r>
+        <w:rPr>
+          <w:rFonts w:ascii="Times New Roman" w:hAnsi="Times New Roman" w:cs="Times New Roman"/>
+          <w:sz w:val="24"/>
+          <w:lang w:val="id-ID"/>
+        </w:rPr>
+        <w:t xml:space="preserve"> </w:t>
+      </w:r>
+      <w:r>
+        <w:rPr>
+          <w:rFonts w:ascii="Times New Roman" w:hAnsi="Times New Roman" w:cs="Times New Roman"/>
+          <w:sz w:val="24"/>
+          <w:lang w:val="id-ID"/>
+        </w:rPr>
+        <w:t xml:space="preserve">yang paling dekat sampai </w:t>
+      </w:r>
+      <w:proofErr w:type="spellStart"/>
+      <w:r>
+        <w:rPr>
+          <w:rFonts w:ascii="Times New Roman" w:hAnsi="Times New Roman" w:cs="Times New Roman"/>
+          <w:sz w:val="24"/>
+        </w:rPr>
+        <w:t>jarak</w:t>
+      </w:r>
+      <w:proofErr w:type="spellEnd"/>
+      <w:r>
+        <w:rPr>
+          <w:rFonts w:ascii="Times New Roman" w:hAnsi="Times New Roman" w:cs="Times New Roman"/>
+          <w:sz w:val="24"/>
+        </w:rPr>
+        <w:t xml:space="preserve"> </w:t>
+      </w:r>
+      <w:r>
+        <w:rPr>
+          <w:rFonts w:ascii="Times New Roman" w:hAnsi="Times New Roman" w:cs="Times New Roman"/>
+          <w:sz w:val="24"/>
+          <w:lang w:val="id-ID"/>
+        </w:rPr>
+        <w:t>yang paling jauh (</w:t>
+      </w:r>
+      <w:r>
+        <w:rPr>
+          <w:rFonts w:ascii="Times New Roman" w:hAnsi="Times New Roman" w:cs="Times New Roman"/>
+          <w:i/>
+          <w:iCs/>
+          <w:sz w:val="24"/>
+          <w:lang w:val="id-ID"/>
+        </w:rPr>
+        <w:t>ascending</w:t>
+      </w:r>
+      <w:r>
+        <w:rPr>
+          <w:rFonts w:ascii="Times New Roman" w:hAnsi="Times New Roman" w:cs="Times New Roman"/>
+          <w:sz w:val="24"/>
+          <w:lang w:val="id-ID"/>
+        </w:rPr>
+        <w:t>).</w:t>
       </w:r>
     </w:p>
     <w:p>
@@ -5223,7 +5507,6 @@
         <w:rPr>
           <w:rFonts w:ascii="Times New Roman" w:hAnsi="Times New Roman" w:cs="Times New Roman"/>
           <w:sz w:val="24"/>
-          <w:lang w:val="id-ID"/>
         </w:rPr>
       </w:pPr>
       <w:r>
@@ -5296,7 +5579,14 @@
           <w:sz w:val="24"/>
           <w:lang w:val="id-ID"/>
         </w:rPr>
-        <w:t>adalah sejumlah 3 tetangga terdekat, dari 3 tetangga terdekat tersebut, diukur</w:t>
+        <w:t>adalah sejumlah 3 tetangga terdekat</w:t>
+      </w:r>
+      <w:r>
+        <w:rPr>
+          <w:rFonts w:ascii="Times New Roman" w:hAnsi="Times New Roman" w:cs="Times New Roman"/>
+          <w:sz w:val="24"/>
+        </w:rPr>
+        <w:t>.</w:t>
       </w:r>
       <w:r>
         <w:rPr>
@@ -5310,9 +5600,16 @@
         <w:rPr>
           <w:rFonts w:ascii="Times New Roman" w:hAnsi="Times New Roman" w:cs="Times New Roman"/>
           <w:sz w:val="24"/>
-          <w:lang w:val="id-ID"/>
-        </w:rPr>
-        <w:t>mana nilai yang paling mirip dengan objek yang diuji pada pengenalan pola,</w:t>
+        </w:rPr>
+        <w:t>D</w:t>
+      </w:r>
+      <w:r>
+        <w:rPr>
+          <w:rFonts w:ascii="Times New Roman" w:hAnsi="Times New Roman" w:cs="Times New Roman"/>
+          <w:sz w:val="24"/>
+          <w:lang w:val="id-ID"/>
+        </w:rPr>
+        <w:t>ari 3 tetangga terdekat tersebut, diukur</w:t>
       </w:r>
       <w:r>
         <w:rPr>
@@ -5328,6 +5625,31 @@
           <w:sz w:val="24"/>
           <w:lang w:val="id-ID"/>
         </w:rPr>
+        <w:t xml:space="preserve">mana </w:t>
+      </w:r>
+      <w:r>
+        <w:rPr>
+          <w:rFonts w:ascii="Times New Roman" w:hAnsi="Times New Roman" w:cs="Times New Roman"/>
+          <w:sz w:val="24"/>
+          <w:lang w:val="id-ID"/>
+        </w:rPr>
+        <w:lastRenderedPageBreak/>
+        <w:t>nilai yang paling mirip dengan objek yang diuji pada pengenalan pola,</w:t>
+      </w:r>
+      <w:r>
+        <w:rPr>
+          <w:rFonts w:ascii="Times New Roman" w:hAnsi="Times New Roman" w:cs="Times New Roman"/>
+          <w:sz w:val="24"/>
+          <w:lang w:val="id-ID"/>
+        </w:rPr>
+        <w:t xml:space="preserve"> </w:t>
+      </w:r>
+      <w:r>
+        <w:rPr>
+          <w:rFonts w:ascii="Times New Roman" w:hAnsi="Times New Roman" w:cs="Times New Roman"/>
+          <w:sz w:val="24"/>
+          <w:lang w:val="id-ID"/>
+        </w:rPr>
         <w:t>contoh penerapan K-NN dapat dilihat pada gambar</w:t>
       </w:r>
       <w:r>
@@ -5354,6 +5676,13 @@
         </w:rPr>
         <w:t>7</w:t>
       </w:r>
+      <w:r>
+        <w:rPr>
+          <w:rFonts w:ascii="Times New Roman" w:hAnsi="Times New Roman" w:cs="Times New Roman"/>
+          <w:sz w:val="24"/>
+        </w:rPr>
+        <w:t>.</w:t>
+      </w:r>
     </w:p>
     <w:p>
       <w:pPr>
@@ -5373,7 +5702,6 @@
           <w:sz w:val="24"/>
           <w:lang w:val="id-ID"/>
         </w:rPr>
-        <w:lastRenderedPageBreak/>
         <w:drawing>
           <wp:inline distT="0" distB="0" distL="0" distR="0" wp14:anchorId="1964A433" wp14:editId="56058A49">
             <wp:extent cx="2244436" cy="1249021"/>
@@ -5464,15 +5792,15 @@
           <w:sz w:val="24"/>
           <w:lang w:val="id-ID"/>
         </w:rPr>
-        <w:t>7.</w:t>
-      </w:r>
-      <w:r>
-        <w:rPr>
-          <w:rFonts w:ascii="Times New Roman" w:hAnsi="Times New Roman" w:cs="Times New Roman"/>
-          <w:sz w:val="24"/>
-          <w:lang w:val="id-ID"/>
-        </w:rPr>
-        <w:t xml:space="preserve"> Ilustrasi Metode K-NN</w:t>
+        <w:t>7</w:t>
+      </w:r>
+      <w:r>
+        <w:rPr>
+          <w:rFonts w:ascii="Times New Roman" w:hAnsi="Times New Roman" w:cs="Times New Roman"/>
+          <w:sz w:val="24"/>
+          <w:lang w:val="id-ID"/>
+        </w:rPr>
+        <w:t xml:space="preserve"> Ilustrasi Metode KNN</w:t>
       </w:r>
     </w:p>
     <w:p>
@@ -5492,6 +5820,14 @@
           <w:sz w:val="24"/>
           <w:lang w:val="id-ID"/>
         </w:rPr>
+        <w:tab/>
+      </w:r>
+      <w:r>
+        <w:rPr>
+          <w:rFonts w:ascii="Times New Roman" w:hAnsi="Times New Roman" w:cs="Times New Roman"/>
+          <w:sz w:val="24"/>
+          <w:lang w:val="id-ID"/>
+        </w:rPr>
         <w:t>Gambar 3</w:t>
       </w:r>
       <w:r>
@@ -5539,8 +5875,17 @@
           <w:rFonts w:ascii="Times New Roman" w:hAnsi="Times New Roman" w:cs="Times New Roman"/>
           <w:sz w:val="24"/>
         </w:rPr>
-        <w:t xml:space="preserve"> biji</w:t>
-      </w:r>
+        <w:t xml:space="preserve"> </w:t>
+      </w:r>
+      <w:proofErr w:type="spellStart"/>
+      <w:r>
+        <w:rPr>
+          <w:rFonts w:ascii="Times New Roman" w:hAnsi="Times New Roman" w:cs="Times New Roman"/>
+          <w:sz w:val="24"/>
+        </w:rPr>
+        <w:t>biji</w:t>
+      </w:r>
+      <w:proofErr w:type="spellEnd"/>
       <w:r>
         <w:rPr>
           <w:rFonts w:ascii="Times New Roman" w:hAnsi="Times New Roman" w:cs="Times New Roman"/>
@@ -5723,41 +6068,40 @@
     </w:p>
     <w:p>
       <w:pPr>
-        <w:spacing w:after="0" w:line="360" w:lineRule="auto"/>
-        <w:jc w:val="both"/>
-        <w:rPr>
-          <w:rFonts w:ascii="Times New Roman" w:hAnsi="Times New Roman" w:cs="Times New Roman"/>
-          <w:b/>
-          <w:sz w:val="24"/>
-          <w:lang w:val="id-ID"/>
-        </w:rPr>
-      </w:pPr>
-      <w:r>
-        <w:rPr>
-          <w:rFonts w:ascii="Times New Roman" w:hAnsi="Times New Roman" w:cs="Times New Roman"/>
-          <w:b/>
-          <w:sz w:val="24"/>
+        <w:pStyle w:val="Heading2"/>
+        <w:rPr>
+          <w:lang w:val="id-ID"/>
+        </w:rPr>
+      </w:pPr>
+      <w:r>
+        <w:rPr>
           <w:lang w:val="id-ID"/>
         </w:rPr>
         <w:t>3.</w:t>
       </w:r>
       <w:r>
         <w:rPr>
-          <w:rFonts w:ascii="Times New Roman" w:hAnsi="Times New Roman" w:cs="Times New Roman"/>
-          <w:b/>
-          <w:sz w:val="24"/>
           <w:lang w:val="id-ID"/>
         </w:rPr>
         <w:t>4</w:t>
       </w:r>
       <w:r>
         <w:rPr>
-          <w:rFonts w:ascii="Times New Roman" w:hAnsi="Times New Roman" w:cs="Times New Roman"/>
-          <w:b/>
-          <w:sz w:val="24"/>
-          <w:lang w:val="id-ID"/>
-        </w:rPr>
-        <w:t xml:space="preserve"> Perancangan Antarmuka Sistem</w:t>
+          <w:lang w:val="id-ID"/>
+        </w:rPr>
+        <w:t xml:space="preserve"> </w:t>
+      </w:r>
+      <w:r>
+        <w:rPr>
+          <w:lang w:val="id-ID"/>
+        </w:rPr>
+        <w:tab/>
+      </w:r>
+      <w:r>
+        <w:rPr>
+          <w:lang w:val="id-ID"/>
+        </w:rPr>
+        <w:t>Perancangan Antarmuka Sistem</w:t>
       </w:r>
     </w:p>
     <w:p>
@@ -5871,7 +6215,7 @@
           <w:szCs w:val="24"/>
           <w:lang w:val="id-ID"/>
         </w:rPr>
-        <w:t xml:space="preserve">, </w:t>
+        <w:t>,</w:t>
       </w:r>
       <w:r>
         <w:rPr>
@@ -5880,7 +6224,7 @@
           <w:szCs w:val="24"/>
           <w:lang w:val="id-ID"/>
         </w:rPr>
-        <w:t xml:space="preserve">dan </w:t>
+        <w:t xml:space="preserve"> </w:t>
       </w:r>
       <w:r>
         <w:rPr>
@@ -5905,6 +6249,78 @@
           <w:rFonts w:ascii="Times New Roman" w:hAnsi="Times New Roman" w:cs="Times New Roman"/>
           <w:sz w:val="24"/>
           <w:szCs w:val="24"/>
+        </w:rPr>
+        <w:t xml:space="preserve">, dan </w:t>
+      </w:r>
+      <w:proofErr w:type="spellStart"/>
+      <w:r>
+        <w:rPr>
+          <w:rFonts w:ascii="Times New Roman" w:hAnsi="Times New Roman" w:cs="Times New Roman"/>
+          <w:sz w:val="24"/>
+          <w:szCs w:val="24"/>
+        </w:rPr>
+        <w:t>tampilan</w:t>
+      </w:r>
+      <w:proofErr w:type="spellEnd"/>
+      <w:r>
+        <w:rPr>
+          <w:rFonts w:ascii="Times New Roman" w:hAnsi="Times New Roman" w:cs="Times New Roman"/>
+          <w:sz w:val="24"/>
+          <w:szCs w:val="24"/>
+        </w:rPr>
+        <w:t xml:space="preserve"> </w:t>
+      </w:r>
+      <w:proofErr w:type="spellStart"/>
+      <w:r>
+        <w:rPr>
+          <w:rFonts w:ascii="Times New Roman" w:hAnsi="Times New Roman" w:cs="Times New Roman"/>
+          <w:sz w:val="24"/>
+          <w:szCs w:val="24"/>
+        </w:rPr>
+        <w:t>halaman</w:t>
+      </w:r>
+      <w:proofErr w:type="spellEnd"/>
+      <w:r>
+        <w:rPr>
+          <w:rFonts w:ascii="Times New Roman" w:hAnsi="Times New Roman" w:cs="Times New Roman"/>
+          <w:sz w:val="24"/>
+          <w:szCs w:val="24"/>
+        </w:rPr>
+        <w:t xml:space="preserve"> </w:t>
+      </w:r>
+      <w:proofErr w:type="spellStart"/>
+      <w:r>
+        <w:rPr>
+          <w:rFonts w:ascii="Times New Roman" w:hAnsi="Times New Roman" w:cs="Times New Roman"/>
+          <w:sz w:val="24"/>
+          <w:szCs w:val="24"/>
+        </w:rPr>
+        <w:t>informasi</w:t>
+      </w:r>
+      <w:proofErr w:type="spellEnd"/>
+      <w:r>
+        <w:rPr>
+          <w:rFonts w:ascii="Times New Roman" w:hAnsi="Times New Roman" w:cs="Times New Roman"/>
+          <w:sz w:val="24"/>
+          <w:szCs w:val="24"/>
+        </w:rPr>
+        <w:t xml:space="preserve"> </w:t>
+      </w:r>
+      <w:proofErr w:type="spellStart"/>
+      <w:r>
+        <w:rPr>
+          <w:rFonts w:ascii="Times New Roman" w:hAnsi="Times New Roman" w:cs="Times New Roman"/>
+          <w:sz w:val="24"/>
+          <w:szCs w:val="24"/>
+        </w:rPr>
+        <w:t>daun</w:t>
+      </w:r>
+      <w:proofErr w:type="spellEnd"/>
+      <w:r>
+        <w:rPr>
+          <w:rFonts w:ascii="Times New Roman" w:hAnsi="Times New Roman" w:cs="Times New Roman"/>
+          <w:sz w:val="24"/>
+          <w:szCs w:val="24"/>
           <w:lang w:val="id-ID"/>
         </w:rPr>
         <w:t>.</w:t>
@@ -5912,58 +6328,49 @@
     </w:p>
     <w:p>
       <w:pPr>
-        <w:spacing w:after="0" w:line="360" w:lineRule="auto"/>
-        <w:jc w:val="both"/>
-        <w:rPr>
-          <w:rFonts w:ascii="Times New Roman" w:hAnsi="Times New Roman" w:cs="Times New Roman"/>
-          <w:sz w:val="24"/>
-          <w:lang w:val="id-ID"/>
-        </w:rPr>
-      </w:pPr>
-      <w:r>
-        <w:rPr>
-          <w:rFonts w:ascii="Times New Roman" w:hAnsi="Times New Roman" w:cs="Times New Roman"/>
-          <w:sz w:val="24"/>
+        <w:pStyle w:val="Heading3"/>
+        <w:rPr>
+          <w:lang w:val="id-ID"/>
+        </w:rPr>
+      </w:pPr>
+      <w:r>
+        <w:rPr>
           <w:lang w:val="id-ID"/>
         </w:rPr>
         <w:t>3.</w:t>
       </w:r>
       <w:r>
         <w:rPr>
-          <w:rFonts w:ascii="Times New Roman" w:hAnsi="Times New Roman" w:cs="Times New Roman"/>
-          <w:sz w:val="24"/>
           <w:lang w:val="id-ID"/>
         </w:rPr>
         <w:t>4</w:t>
       </w:r>
       <w:r>
         <w:rPr>
-          <w:rFonts w:ascii="Times New Roman" w:hAnsi="Times New Roman" w:cs="Times New Roman"/>
-          <w:sz w:val="24"/>
           <w:lang w:val="id-ID"/>
         </w:rPr>
         <w:t>.</w:t>
       </w:r>
       <w:r>
         <w:rPr>
-          <w:rFonts w:ascii="Times New Roman" w:hAnsi="Times New Roman" w:cs="Times New Roman"/>
-          <w:sz w:val="24"/>
           <w:lang w:val="id-ID"/>
         </w:rPr>
         <w:t>1</w:t>
       </w:r>
       <w:r>
         <w:rPr>
-          <w:rFonts w:ascii="Times New Roman" w:hAnsi="Times New Roman" w:cs="Times New Roman"/>
-          <w:sz w:val="24"/>
-          <w:lang w:val="id-ID"/>
-        </w:rPr>
-        <w:t xml:space="preserve">. Rancangan </w:t>
-      </w:r>
-      <w:r>
-        <w:rPr>
-          <w:rFonts w:ascii="Times New Roman" w:hAnsi="Times New Roman" w:cs="Times New Roman"/>
-          <w:sz w:val="24"/>
+          <w:lang w:val="id-ID"/>
+        </w:rPr>
+        <w:tab/>
+      </w:r>
+      <w:r>
+        <w:rPr>
+          <w:lang w:val="id-ID"/>
+        </w:rPr>
+        <w:t xml:space="preserve">Rancangan </w:t>
+      </w:r>
+      <w:r>
+        <w:rPr>
           <w:lang w:val="id-ID"/>
         </w:rPr>
         <w:t>Tampilan Halaman Awal</w:t>
@@ -6106,6 +6513,7 @@
           <w:sz w:val="24"/>
           <w:lang w:val="id-ID"/>
         </w:rPr>
+        <w:lastRenderedPageBreak/>
         <w:t>Tombol about adalah tombol yang digunakan untuk membuka halaman about.</w:t>
       </w:r>
     </w:p>
@@ -6148,7 +6556,6 @@
           <w:noProof/>
           <w:lang w:val="id-ID"/>
         </w:rPr>
-        <w:lastRenderedPageBreak/>
         <w:drawing>
           <wp:inline distT="0" distB="0" distL="0" distR="0" wp14:anchorId="2BF3FD7C" wp14:editId="783FB03A">
             <wp:extent cx="4191000" cy="2532750"/>
@@ -6234,66 +6641,61 @@
     </w:p>
     <w:p>
       <w:pPr>
-        <w:spacing w:after="0" w:line="360" w:lineRule="auto"/>
-        <w:jc w:val="both"/>
-        <w:rPr>
-          <w:rFonts w:ascii="Times New Roman" w:hAnsi="Times New Roman" w:cs="Times New Roman"/>
-          <w:sz w:val="24"/>
-          <w:lang w:val="id-ID"/>
-        </w:rPr>
-      </w:pPr>
-      <w:r>
-        <w:rPr>
-          <w:rFonts w:ascii="Times New Roman" w:hAnsi="Times New Roman" w:cs="Times New Roman"/>
-          <w:sz w:val="24"/>
+        <w:pStyle w:val="Heading3"/>
+        <w:rPr>
+          <w:lang w:val="id-ID"/>
+        </w:rPr>
+      </w:pPr>
+      <w:r>
+        <w:rPr>
           <w:lang w:val="id-ID"/>
         </w:rPr>
         <w:t>3.</w:t>
       </w:r>
       <w:r>
         <w:rPr>
-          <w:rFonts w:ascii="Times New Roman" w:hAnsi="Times New Roman" w:cs="Times New Roman"/>
-          <w:sz w:val="24"/>
           <w:lang w:val="id-ID"/>
         </w:rPr>
         <w:t>4</w:t>
       </w:r>
       <w:r>
         <w:rPr>
-          <w:rFonts w:ascii="Times New Roman" w:hAnsi="Times New Roman" w:cs="Times New Roman"/>
-          <w:sz w:val="24"/>
           <w:lang w:val="id-ID"/>
         </w:rPr>
         <w:t>.</w:t>
       </w:r>
       <w:r>
         <w:rPr>
-          <w:rFonts w:ascii="Times New Roman" w:hAnsi="Times New Roman" w:cs="Times New Roman"/>
-          <w:sz w:val="24"/>
           <w:lang w:val="id-ID"/>
         </w:rPr>
         <w:t>2</w:t>
       </w:r>
       <w:r>
         <w:rPr>
-          <w:rFonts w:ascii="Times New Roman" w:hAnsi="Times New Roman" w:cs="Times New Roman"/>
-          <w:sz w:val="24"/>
-          <w:lang w:val="id-ID"/>
-        </w:rPr>
-        <w:t xml:space="preserve">. Rancangan Tampilan Halaman </w:t>
-      </w:r>
-      <w:r>
-        <w:rPr>
-          <w:rFonts w:ascii="Times New Roman" w:hAnsi="Times New Roman" w:cs="Times New Roman"/>
-          <w:sz w:val="24"/>
+          <w:lang w:val="id-ID"/>
+        </w:rPr>
+        <w:t xml:space="preserve"> </w:t>
+      </w:r>
+      <w:r>
+        <w:rPr>
+          <w:lang w:val="id-ID"/>
+        </w:rPr>
+        <w:tab/>
+      </w:r>
+      <w:r>
+        <w:rPr>
+          <w:lang w:val="id-ID"/>
+        </w:rPr>
+        <w:t xml:space="preserve">Rancangan Tampilan Halaman </w:t>
+      </w:r>
+      <w:r>
+        <w:rPr>
           <w:lang w:val="id-ID"/>
         </w:rPr>
         <w:t>Klasifikasi</w:t>
       </w:r>
       <w:r>
         <w:rPr>
-          <w:rFonts w:ascii="Times New Roman" w:hAnsi="Times New Roman" w:cs="Times New Roman"/>
-          <w:sz w:val="24"/>
           <w:lang w:val="id-ID"/>
         </w:rPr>
         <w:t xml:space="preserve"> Daun</w:t>
@@ -6438,7 +6840,25 @@
           <w:sz w:val="24"/>
           <w:lang w:val="id-ID"/>
         </w:rPr>
-        <w:t xml:space="preserve">Tombol RGB to L*a*b digunakan untuk transformasi warna citra dari warna </w:t>
+        <w:t xml:space="preserve">Tombol RGB </w:t>
+      </w:r>
+      <w:r>
+        <w:rPr>
+          <w:rFonts w:ascii="Times New Roman" w:hAnsi="Times New Roman" w:cs="Times New Roman"/>
+          <w:i/>
+          <w:iCs/>
+          <w:sz w:val="24"/>
+          <w:lang w:val="id-ID"/>
+        </w:rPr>
+        <w:t>to</w:t>
+      </w:r>
+      <w:r>
+        <w:rPr>
+          <w:rFonts w:ascii="Times New Roman" w:hAnsi="Times New Roman" w:cs="Times New Roman"/>
+          <w:sz w:val="24"/>
+          <w:lang w:val="id-ID"/>
+        </w:rPr>
+        <w:t xml:space="preserve"> L*a*b digunakan untuk transformasi warna citra dari warna </w:t>
       </w:r>
       <w:r>
         <w:rPr>
@@ -6454,7 +6874,23 @@
           <w:sz w:val="24"/>
           <w:lang w:val="id-ID"/>
         </w:rPr>
-        <w:t xml:space="preserve"> menjadi Cielab dan</w:t>
+        <w:t xml:space="preserve"> menjadi C</w:t>
+      </w:r>
+      <w:r>
+        <w:rPr>
+          <w:rFonts w:ascii="Times New Roman" w:hAnsi="Times New Roman" w:cs="Times New Roman"/>
+          <w:sz w:val="24"/>
+          <w:lang w:val="id-ID"/>
+        </w:rPr>
+        <w:t>IEL</w:t>
+      </w:r>
+      <w:r>
+        <w:rPr>
+          <w:rFonts w:ascii="Times New Roman" w:hAnsi="Times New Roman" w:cs="Times New Roman"/>
+          <w:sz w:val="24"/>
+          <w:lang w:val="id-ID"/>
+        </w:rPr>
+        <w:t>ab dan</w:t>
       </w:r>
       <w:r>
         <w:rPr>
@@ -6610,6 +7046,7 @@
           <w:sz w:val="24"/>
           <w:lang w:val="id-ID"/>
         </w:rPr>
+        <w:lastRenderedPageBreak/>
         <w:t xml:space="preserve">Tombol tekstur digunakan untuk melakukan proses </w:t>
       </w:r>
       <w:r>
@@ -6702,7 +7139,6 @@
           <w:sz w:val="24"/>
           <w:lang w:val="id-ID"/>
         </w:rPr>
-        <w:lastRenderedPageBreak/>
         <w:t>homogeneity</w:t>
       </w:r>
       <w:r>
@@ -6711,7 +7147,25 @@
           <w:sz w:val="24"/>
           <w:lang w:val="id-ID"/>
         </w:rPr>
-        <w:t>. Nilai ekstraksi ciri akan ditampilkan pada tabel bagian bawah aplikasi dan hasil gambar berupa grayscalling akan ditampilkan.</w:t>
+        <w:t xml:space="preserve">. Nilai ekstraksi ciri akan ditampilkan pada tabel bagian bawah aplikasi dan hasil gambar berupa </w:t>
+      </w:r>
+      <w:r>
+        <w:rPr>
+          <w:rFonts w:ascii="Times New Roman" w:hAnsi="Times New Roman" w:cs="Times New Roman"/>
+          <w:i/>
+          <w:iCs/>
+          <w:sz w:val="24"/>
+          <w:lang w:val="id-ID"/>
+        </w:rPr>
+        <w:t>grayscalling</w:t>
+      </w:r>
+      <w:r>
+        <w:rPr>
+          <w:rFonts w:ascii="Times New Roman" w:hAnsi="Times New Roman" w:cs="Times New Roman"/>
+          <w:sz w:val="24"/>
+          <w:lang w:val="id-ID"/>
+        </w:rPr>
+        <w:t xml:space="preserve"> akan ditampilkan.</w:t>
       </w:r>
     </w:p>
     <w:p>
@@ -6753,7 +7207,43 @@
           <w:sz w:val="24"/>
           <w:lang w:val="id-ID"/>
         </w:rPr>
-        <w:t>, “Citra L*a*b” yang menampilkan citra hasil tranformasi warna, “Citra Biner” yang menampilkan hasil citra hitam putih, dan “Citra Grayscale” yang menampilkan citra hasil grayscaling.</w:t>
+        <w:t xml:space="preserve">, “Citra L*a*b” yang menampilkan citra hasil tranformasi warna, “Citra Biner” yang menampilkan hasil citra hitam putih, dan “Citra </w:t>
+      </w:r>
+      <w:r>
+        <w:rPr>
+          <w:rFonts w:ascii="Times New Roman" w:hAnsi="Times New Roman" w:cs="Times New Roman"/>
+          <w:i/>
+          <w:iCs/>
+          <w:sz w:val="24"/>
+          <w:lang w:val="id-ID"/>
+        </w:rPr>
+        <w:t>Grayscale</w:t>
+      </w:r>
+      <w:r>
+        <w:rPr>
+          <w:rFonts w:ascii="Times New Roman" w:hAnsi="Times New Roman" w:cs="Times New Roman"/>
+          <w:sz w:val="24"/>
+          <w:lang w:val="id-ID"/>
+        </w:rPr>
+        <w:t xml:space="preserve">” yang menampilkan citra hasil </w:t>
+      </w:r>
+      <w:r>
+        <w:rPr>
+          <w:rFonts w:ascii="Times New Roman" w:hAnsi="Times New Roman" w:cs="Times New Roman"/>
+          <w:i/>
+          <w:iCs/>
+          <w:sz w:val="24"/>
+          <w:lang w:val="id-ID"/>
+        </w:rPr>
+        <w:t>grayscaling</w:t>
+      </w:r>
+      <w:r>
+        <w:rPr>
+          <w:rFonts w:ascii="Times New Roman" w:hAnsi="Times New Roman" w:cs="Times New Roman"/>
+          <w:sz w:val="24"/>
+          <w:lang w:val="id-ID"/>
+        </w:rPr>
+        <w:t>.</w:t>
       </w:r>
     </w:p>
     <w:p>
@@ -6905,7 +7395,7 @@
           <w:sz w:val="24"/>
           <w:lang w:val="id-ID"/>
         </w:rPr>
-        <w:t>9. Rancangan Tampilan Halaman Klasifikasi</w:t>
+        <w:t>9 Rancangan Tampilan Halaman Klasifikasi</w:t>
       </w:r>
       <w:r>
         <w:rPr>
@@ -6998,6 +7488,32 @@
     </w:p>
     <w:p>
       <w:pPr>
+        <w:pStyle w:val="Heading3"/>
+        <w:rPr>
+          <w:lang w:val="id-ID"/>
+        </w:rPr>
+      </w:pPr>
+      <w:r>
+        <w:rPr>
+          <w:lang w:val="id-ID"/>
+        </w:rPr>
+        <w:t>3.4.3</w:t>
+      </w:r>
+      <w:r>
+        <w:rPr>
+          <w:lang w:val="id-ID"/>
+        </w:rPr>
+        <w:tab/>
+      </w:r>
+      <w:r>
+        <w:rPr>
+          <w:lang w:val="id-ID"/>
+        </w:rPr>
+        <w:t>Rancangan Tampilan Halaman Informasi Daun</w:t>
+      </w:r>
+    </w:p>
+    <w:p>
+      <w:pPr>
         <w:spacing w:after="0" w:line="360" w:lineRule="auto"/>
         <w:jc w:val="both"/>
         <w:rPr>
@@ -7012,8 +7528,16 @@
           <w:sz w:val="24"/>
           <w:lang w:val="id-ID"/>
         </w:rPr>
-        <w:lastRenderedPageBreak/>
-        <w:t>3.4.3. Rancangan Tampilan Halaman Informasi Daun</w:t>
+        <w:tab/>
+        <w:t>Halaman ini berfungsi untuk menampilkan informasi mengenai manfaat dari jenis daun yang telah diidentifikasi.</w:t>
+      </w:r>
+      <w:r>
+        <w:rPr>
+          <w:rFonts w:ascii="Times New Roman" w:hAnsi="Times New Roman" w:cs="Times New Roman"/>
+          <w:sz w:val="24"/>
+          <w:lang w:val="id-ID"/>
+        </w:rPr>
+        <w:t xml:space="preserve"> Pada halaman ini terdapat tombol kembali yang digunakan untuk menutup halaman informasi dan menampilkan halaman klasifikasi daun.</w:t>
       </w:r>
     </w:p>
     <w:p>
@@ -7034,7 +7558,7 @@
           <w:lang w:val="id-ID"/>
         </w:rPr>
         <w:drawing>
-          <wp:inline distT="0" distB="0" distL="0" distR="0" wp14:anchorId="0BBBA2F7" wp14:editId="4D6661E1">
+          <wp:inline distT="0" distB="0" distL="0" distR="0" wp14:anchorId="7DEB159D" wp14:editId="3EA930B4">
             <wp:extent cx="3774685" cy="2270928"/>
             <wp:effectExtent l="0" t="0" r="0" b="0"/>
             <wp:docPr id="17" name="Picture 17"/>
@@ -7100,7 +7624,57 @@
           <w:sz w:val="24"/>
           <w:lang w:val="id-ID"/>
         </w:rPr>
-        <w:t>Gambar 3.10. Rancangan Tampilan Halaman Informasi Daun</w:t>
+        <w:t>Gambar 3.10 Rancangan Tampilan Halaman Informasi Daun</w:t>
+      </w:r>
+    </w:p>
+    <w:p>
+      <w:pPr>
+        <w:spacing w:after="0" w:line="360" w:lineRule="auto"/>
+        <w:rPr>
+          <w:rFonts w:ascii="Times New Roman" w:hAnsi="Times New Roman" w:cs="Times New Roman"/>
+          <w:sz w:val="24"/>
+          <w:lang w:val="id-ID"/>
+        </w:rPr>
+      </w:pPr>
+    </w:p>
+    <w:p>
+      <w:pPr>
+        <w:pStyle w:val="Heading3"/>
+        <w:rPr>
+          <w:lang w:val="id-ID"/>
+        </w:rPr>
+      </w:pPr>
+      <w:r>
+        <w:rPr>
+          <w:lang w:val="id-ID"/>
+        </w:rPr>
+        <w:t>3.4.</w:t>
+      </w:r>
+      <w:r>
+        <w:rPr>
+          <w:lang w:val="id-ID"/>
+        </w:rPr>
+        <w:t>4</w:t>
+      </w:r>
+      <w:r>
+        <w:rPr>
+          <w:lang w:val="id-ID"/>
+        </w:rPr>
+        <w:tab/>
+      </w:r>
+      <w:r>
+        <w:rPr>
+          <w:lang w:val="id-ID"/>
+        </w:rPr>
+        <w:t xml:space="preserve">Rancangan Tampilan Halaman </w:t>
+      </w:r>
+      <w:r>
+        <w:rPr>
+          <w:i/>
+          <w:iCs/>
+          <w:lang w:val="id-ID"/>
+        </w:rPr>
+        <w:t>About</w:t>
       </w:r>
     </w:p>
     <w:p>
@@ -7120,80 +7694,43 @@
           <w:lang w:val="id-ID"/>
         </w:rPr>
         <w:tab/>
-        <w:t>Halaman ini berfungsi untuk menampilkan informasi mengenai manfaat dari jenis daun yang telah diidentifikasi.</w:t>
-      </w:r>
-      <w:r>
-        <w:rPr>
-          <w:rFonts w:ascii="Times New Roman" w:hAnsi="Times New Roman" w:cs="Times New Roman"/>
-          <w:sz w:val="24"/>
-          <w:lang w:val="id-ID"/>
-        </w:rPr>
-        <w:t xml:space="preserve"> Pada halaman ini terdapat tombol kembali yang digunakan untuk menutup halaman informasi dan menampilkan halaman klasifikasi daun.</w:t>
-      </w:r>
-    </w:p>
-    <w:p>
-      <w:pPr>
-        <w:spacing w:after="0" w:line="360" w:lineRule="auto"/>
-        <w:rPr>
-          <w:rFonts w:ascii="Times New Roman" w:hAnsi="Times New Roman" w:cs="Times New Roman"/>
-          <w:sz w:val="24"/>
-          <w:lang w:val="id-ID"/>
-        </w:rPr>
-      </w:pPr>
-    </w:p>
-    <w:p>
-      <w:pPr>
-        <w:spacing w:after="0" w:line="360" w:lineRule="auto"/>
-        <w:jc w:val="both"/>
-        <w:rPr>
-          <w:rFonts w:ascii="Times New Roman" w:hAnsi="Times New Roman" w:cs="Times New Roman"/>
-          <w:sz w:val="24"/>
-          <w:lang w:val="id-ID"/>
-        </w:rPr>
-      </w:pPr>
-      <w:r>
-        <w:rPr>
-          <w:rFonts w:ascii="Times New Roman" w:hAnsi="Times New Roman" w:cs="Times New Roman"/>
-          <w:sz w:val="24"/>
-          <w:lang w:val="id-ID"/>
-        </w:rPr>
-        <w:t>3.4.</w:t>
-      </w:r>
-      <w:r>
-        <w:rPr>
-          <w:rFonts w:ascii="Times New Roman" w:hAnsi="Times New Roman" w:cs="Times New Roman"/>
-          <w:sz w:val="24"/>
-          <w:lang w:val="id-ID"/>
-        </w:rPr>
-        <w:t>4</w:t>
-      </w:r>
-      <w:r>
-        <w:rPr>
-          <w:rFonts w:ascii="Times New Roman" w:hAnsi="Times New Roman" w:cs="Times New Roman"/>
-          <w:sz w:val="24"/>
-          <w:lang w:val="id-ID"/>
-        </w:rPr>
-        <w:t>. Rancangan Tampilan Halaman About</w:t>
-      </w:r>
-    </w:p>
-    <w:p>
-      <w:pPr>
-        <w:spacing w:after="0" w:line="360" w:lineRule="auto"/>
-        <w:jc w:val="both"/>
-        <w:rPr>
-          <w:rFonts w:ascii="Times New Roman" w:hAnsi="Times New Roman" w:cs="Times New Roman"/>
-          <w:sz w:val="24"/>
-          <w:lang w:val="id-ID"/>
-        </w:rPr>
-      </w:pPr>
-      <w:r>
-        <w:rPr>
-          <w:rFonts w:ascii="Times New Roman" w:hAnsi="Times New Roman" w:cs="Times New Roman"/>
-          <w:sz w:val="24"/>
-          <w:lang w:val="id-ID"/>
-        </w:rPr>
-        <w:tab/>
-        <w:t>Halaman about berfungsi untuk menampilkan informasi mengenai sistem aplikasi yang dibuat dan identitas pembangun sistem aplikasi ini. Pada halaman ini terdapat tombol kembali yang digunakan untuk menutup halaman about dan membuka halaman awal aplikasi.</w:t>
+        <w:t xml:space="preserve">Halaman </w:t>
+      </w:r>
+      <w:r>
+        <w:rPr>
+          <w:rFonts w:ascii="Times New Roman" w:hAnsi="Times New Roman" w:cs="Times New Roman"/>
+          <w:i/>
+          <w:iCs/>
+          <w:sz w:val="24"/>
+          <w:lang w:val="id-ID"/>
+        </w:rPr>
+        <w:t>about</w:t>
+      </w:r>
+      <w:r>
+        <w:rPr>
+          <w:rFonts w:ascii="Times New Roman" w:hAnsi="Times New Roman" w:cs="Times New Roman"/>
+          <w:sz w:val="24"/>
+          <w:lang w:val="id-ID"/>
+        </w:rPr>
+        <w:t xml:space="preserve"> berfungsi untuk menampilkan informasi mengenai sistem aplikasi yang dibuat dan identitas pembangun sistem aplikasi ini. Pada halaman ini terdapat tombol kembali yang digunakan untuk menutup halaman </w:t>
+      </w:r>
+      <w:r>
+        <w:rPr>
+          <w:rFonts w:ascii="Times New Roman" w:hAnsi="Times New Roman" w:cs="Times New Roman"/>
+          <w:i/>
+          <w:iCs/>
+          <w:sz w:val="24"/>
+          <w:lang w:val="id-ID"/>
+        </w:rPr>
+        <w:t>about</w:t>
+      </w:r>
+      <w:r>
+        <w:rPr>
+          <w:rFonts w:ascii="Times New Roman" w:hAnsi="Times New Roman" w:cs="Times New Roman"/>
+          <w:sz w:val="24"/>
+          <w:lang w:val="id-ID"/>
+        </w:rPr>
+        <w:t xml:space="preserve"> dan membuka halaman awal aplikasi.</w:t>
       </w:r>
     </w:p>
     <w:p>
@@ -7213,6 +7750,7 @@
           <w:sz w:val="24"/>
           <w:lang w:val="id-ID"/>
         </w:rPr>
+        <w:lastRenderedPageBreak/>
         <w:drawing>
           <wp:inline distT="0" distB="0" distL="0" distR="0" wp14:anchorId="66360397" wp14:editId="69B3BCEC">
             <wp:extent cx="3747993" cy="2115050"/>
@@ -7269,8 +7807,9 @@
         <w:jc w:val="center"/>
         <w:rPr>
           <w:rFonts w:ascii="Times New Roman" w:hAnsi="Times New Roman" w:cs="Times New Roman"/>
-          <w:sz w:val="24"/>
-          <w:lang w:val="id-ID"/>
+          <w:i/>
+          <w:iCs/>
+          <w:sz w:val="24"/>
         </w:rPr>
       </w:pPr>
       <w:r>
@@ -7303,39 +7842,56 @@
           <w:sz w:val="24"/>
           <w:lang w:val="id-ID"/>
         </w:rPr>
-        <w:t>.</w:t>
-      </w:r>
-      <w:r>
-        <w:rPr>
-          <w:rFonts w:ascii="Times New Roman" w:hAnsi="Times New Roman" w:cs="Times New Roman"/>
-          <w:sz w:val="24"/>
-          <w:lang w:val="id-ID"/>
-        </w:rPr>
-        <w:t xml:space="preserve"> Rancangan Tampilan Halaman About</w:t>
-      </w:r>
-    </w:p>
-    <w:p>
-      <w:pPr>
-        <w:spacing w:after="0" w:line="360" w:lineRule="auto"/>
-        <w:rPr>
-          <w:rFonts w:ascii="Times New Roman" w:hAnsi="Times New Roman" w:cs="Times New Roman"/>
-          <w:sz w:val="24"/>
-          <w:lang w:val="id-ID"/>
-        </w:rPr>
-      </w:pPr>
-      <w:r>
-        <w:rPr>
-          <w:rFonts w:ascii="Times New Roman" w:hAnsi="Times New Roman" w:cs="Times New Roman"/>
-          <w:sz w:val="24"/>
-          <w:lang w:val="id-ID"/>
-        </w:rPr>
-        <w:lastRenderedPageBreak/>
-        <w:t xml:space="preserve">3.5. Implementasi </w:t>
-      </w:r>
-      <w:r>
-        <w:rPr>
-          <w:rFonts w:ascii="Times New Roman" w:hAnsi="Times New Roman" w:cs="Times New Roman"/>
-          <w:sz w:val="24"/>
+        <w:t xml:space="preserve"> Rancangan Tampilan Halaman </w:t>
+      </w:r>
+      <w:r>
+        <w:rPr>
+          <w:rFonts w:ascii="Times New Roman" w:hAnsi="Times New Roman" w:cs="Times New Roman"/>
+          <w:i/>
+          <w:iCs/>
+          <w:sz w:val="24"/>
+          <w:lang w:val="id-ID"/>
+        </w:rPr>
+        <w:t>About</w:t>
+      </w:r>
+    </w:p>
+    <w:p>
+      <w:pPr>
+        <w:spacing w:after="0" w:line="360" w:lineRule="auto"/>
+        <w:jc w:val="center"/>
+        <w:rPr>
+          <w:rFonts w:ascii="Times New Roman" w:hAnsi="Times New Roman" w:cs="Times New Roman"/>
+          <w:sz w:val="24"/>
+        </w:rPr>
+      </w:pPr>
+    </w:p>
+    <w:p>
+      <w:pPr>
+        <w:pStyle w:val="Heading2"/>
+        <w:rPr>
+          <w:lang w:val="id-ID"/>
+        </w:rPr>
+      </w:pPr>
+      <w:r>
+        <w:rPr>
+          <w:lang w:val="id-ID"/>
+        </w:rPr>
+        <w:t xml:space="preserve">3.5 </w:t>
+      </w:r>
+      <w:r>
+        <w:rPr>
+          <w:lang w:val="id-ID"/>
+        </w:rPr>
+        <w:tab/>
+      </w:r>
+      <w:r>
+        <w:rPr>
+          <w:lang w:val="id-ID"/>
+        </w:rPr>
+        <w:t xml:space="preserve">Implementasi </w:t>
+      </w:r>
+      <w:r>
+        <w:rPr>
           <w:lang w:val="id-ID"/>
         </w:rPr>
         <w:t>Sistem</w:t>
@@ -7374,7 +7930,22 @@
           <w:sz w:val="24"/>
           <w:lang w:val="id-ID"/>
         </w:rPr>
-        <w:t>alur kerja sistem secara umum untuk menjalankan sistem ini. Sistem ini akan dijalankan dengan menggunakan Matlab R2916b tetapi sebelumnya</w:t>
+        <w:t>alur kerja sistem secara umum untuk menjalankan sistem ini. Sistem ini akan dijalankan dengan menggunakan Matlab R2</w:t>
+      </w:r>
+      <w:r>
+        <w:rPr>
+          <w:rFonts w:ascii="Times New Roman" w:hAnsi="Times New Roman" w:cs="Times New Roman"/>
+          <w:sz w:val="24"/>
+        </w:rPr>
+        <w:t>0</w:t>
+      </w:r>
+      <w:r>
+        <w:rPr>
+          <w:rFonts w:ascii="Times New Roman" w:hAnsi="Times New Roman" w:cs="Times New Roman"/>
+          <w:sz w:val="24"/>
+          <w:lang w:val="id-ID"/>
+        </w:rPr>
+        <w:t>16b tetapi sebelumnya</w:t>
       </w:r>
       <w:r>
         <w:rPr>
@@ -7596,6 +8167,7 @@
           <w:numId w:val="14"/>
         </w:numPr>
         <w:spacing w:after="0" w:line="360" w:lineRule="auto"/>
+        <w:jc w:val="both"/>
         <w:rPr>
           <w:rFonts w:ascii="Times New Roman" w:hAnsi="Times New Roman" w:cs="Times New Roman"/>
           <w:sz w:val="24"/>
@@ -7718,6 +8290,7 @@
           <w:noProof/>
           <w:lang w:val="id-ID"/>
         </w:rPr>
+        <w:lastRenderedPageBreak/>
         <w:drawing>
           <wp:inline distT="0" distB="0" distL="0" distR="0" wp14:anchorId="6F95EA94" wp14:editId="3C585CA2">
             <wp:extent cx="3696322" cy="1828678"/>
@@ -7811,14 +8384,6 @@
           <w:sz w:val="24"/>
           <w:lang w:val="id-ID"/>
         </w:rPr>
-        <w:t>.</w:t>
-      </w:r>
-      <w:r>
-        <w:rPr>
-          <w:rFonts w:ascii="Times New Roman" w:hAnsi="Times New Roman" w:cs="Times New Roman"/>
-          <w:sz w:val="24"/>
-          <w:lang w:val="id-ID"/>
-        </w:rPr>
         <w:t xml:space="preserve"> Petunjuk </w:t>
       </w:r>
       <w:r>
@@ -7875,7 +8440,43 @@
           <w:sz w:val="24"/>
           <w:lang w:val="id-ID"/>
         </w:rPr>
-        <w:t>pada file yang akan  dijalankan lalu pilih Run.</w:t>
+        <w:t xml:space="preserve">pada </w:t>
+      </w:r>
+      <w:r>
+        <w:rPr>
+          <w:rFonts w:ascii="Times New Roman" w:hAnsi="Times New Roman" w:cs="Times New Roman"/>
+          <w:i/>
+          <w:iCs/>
+          <w:sz w:val="24"/>
+          <w:lang w:val="id-ID"/>
+        </w:rPr>
+        <w:t>file</w:t>
+      </w:r>
+      <w:r>
+        <w:rPr>
+          <w:rFonts w:ascii="Times New Roman" w:hAnsi="Times New Roman" w:cs="Times New Roman"/>
+          <w:sz w:val="24"/>
+          <w:lang w:val="id-ID"/>
+        </w:rPr>
+        <w:t xml:space="preserve"> yang akan  dijalankan lalu pilih </w:t>
+      </w:r>
+      <w:r>
+        <w:rPr>
+          <w:rFonts w:ascii="Times New Roman" w:hAnsi="Times New Roman" w:cs="Times New Roman"/>
+          <w:i/>
+          <w:iCs/>
+          <w:sz w:val="24"/>
+          <w:lang w:val="id-ID"/>
+        </w:rPr>
+        <w:t>Run</w:t>
+      </w:r>
+      <w:r>
+        <w:rPr>
+          <w:rFonts w:ascii="Times New Roman" w:hAnsi="Times New Roman" w:cs="Times New Roman"/>
+          <w:sz w:val="24"/>
+          <w:lang w:val="id-ID"/>
+        </w:rPr>
+        <w:t>.</w:t>
       </w:r>
       <w:r>
         <w:rPr>
@@ -7982,7 +8583,6 @@
           <w:noProof/>
           <w:lang w:val="id-ID"/>
         </w:rPr>
-        <w:lastRenderedPageBreak/>
         <w:drawing>
           <wp:inline distT="0" distB="0" distL="0" distR="0" wp14:anchorId="0CD51196" wp14:editId="516686EB">
             <wp:extent cx="3538847" cy="3016332"/>
@@ -8052,81 +8652,70 @@
           <w:sz w:val="24"/>
           <w:lang w:val="id-ID"/>
         </w:rPr>
-        <w:t>3</w:t>
-      </w:r>
-      <w:r>
-        <w:rPr>
-          <w:rFonts w:ascii="Times New Roman" w:hAnsi="Times New Roman" w:cs="Times New Roman"/>
-          <w:sz w:val="24"/>
-          <w:lang w:val="id-ID"/>
-        </w:rPr>
-        <w:t>.</w:t>
-      </w:r>
-      <w:r>
-        <w:rPr>
-          <w:rFonts w:ascii="Times New Roman" w:hAnsi="Times New Roman" w:cs="Times New Roman"/>
-          <w:sz w:val="24"/>
-          <w:lang w:val="id-ID"/>
-        </w:rPr>
-        <w:t>1</w:t>
-      </w:r>
-      <w:r>
-        <w:rPr>
-          <w:rFonts w:ascii="Times New Roman" w:hAnsi="Times New Roman" w:cs="Times New Roman"/>
-          <w:sz w:val="24"/>
-          <w:lang w:val="id-ID"/>
-        </w:rPr>
-        <w:t>3</w:t>
-      </w:r>
-      <w:r>
-        <w:rPr>
-          <w:rFonts w:ascii="Times New Roman" w:hAnsi="Times New Roman" w:cs="Times New Roman"/>
-          <w:sz w:val="24"/>
-          <w:lang w:val="id-ID"/>
-        </w:rPr>
-        <w:t>.</w:t>
-      </w:r>
-      <w:r>
-        <w:rPr>
-          <w:rFonts w:ascii="Times New Roman" w:hAnsi="Times New Roman" w:cs="Times New Roman"/>
-          <w:sz w:val="24"/>
-          <w:lang w:val="id-ID"/>
-        </w:rPr>
-        <w:t xml:space="preserve"> Petunjuk menjalankan sistem atau program</w:t>
-      </w:r>
-    </w:p>
-    <w:p>
-      <w:pPr>
-        <w:spacing w:after="0" w:line="360" w:lineRule="auto"/>
-        <w:rPr>
-          <w:rFonts w:ascii="Times New Roman" w:hAnsi="Times New Roman" w:cs="Times New Roman"/>
-          <w:sz w:val="24"/>
-          <w:lang w:val="id-ID"/>
-        </w:rPr>
-      </w:pPr>
-      <w:r>
-        <w:rPr>
-          <w:rFonts w:ascii="Times New Roman" w:hAnsi="Times New Roman" w:cs="Times New Roman"/>
-          <w:sz w:val="24"/>
-          <w:lang w:val="id-ID"/>
-        </w:rPr>
+        <w:t xml:space="preserve">3.13 </w:t>
+      </w:r>
+      <w:r>
+        <w:rPr>
+          <w:rFonts w:ascii="Times New Roman" w:hAnsi="Times New Roman" w:cs="Times New Roman"/>
+          <w:sz w:val="24"/>
+          <w:lang w:val="id-ID"/>
+        </w:rPr>
+        <w:t xml:space="preserve">Petunjuk </w:t>
+      </w:r>
+      <w:r>
+        <w:rPr>
+          <w:rFonts w:ascii="Times New Roman" w:hAnsi="Times New Roman" w:cs="Times New Roman"/>
+          <w:sz w:val="24"/>
+          <w:lang w:val="id-ID"/>
+        </w:rPr>
+        <w:t>Menjalankan Program</w:t>
+      </w:r>
+    </w:p>
+    <w:p>
+      <w:pPr>
+        <w:pStyle w:val="ListParagraph"/>
+        <w:spacing w:after="0" w:line="360" w:lineRule="auto"/>
+        <w:jc w:val="center"/>
+        <w:rPr>
+          <w:rFonts w:ascii="Times New Roman" w:hAnsi="Times New Roman" w:cs="Times New Roman"/>
+          <w:sz w:val="24"/>
+          <w:lang w:val="id-ID"/>
+        </w:rPr>
+      </w:pPr>
+    </w:p>
+    <w:p>
+      <w:pPr>
+        <w:pStyle w:val="Heading3"/>
+        <w:rPr>
+          <w:lang w:val="id-ID"/>
+        </w:rPr>
+      </w:pPr>
+      <w:r>
+        <w:rPr>
+          <w:lang w:val="id-ID"/>
+        </w:rPr>
+        <w:lastRenderedPageBreak/>
         <w:t>3.5.1</w:t>
       </w:r>
       <w:r>
         <w:rPr>
-          <w:rFonts w:ascii="Times New Roman" w:hAnsi="Times New Roman" w:cs="Times New Roman"/>
-          <w:sz w:val="24"/>
-          <w:lang w:val="id-ID"/>
-        </w:rPr>
-        <w:t>.</w:t>
-      </w:r>
-      <w:r>
-        <w:rPr>
-          <w:rFonts w:ascii="Times New Roman" w:hAnsi="Times New Roman" w:cs="Times New Roman"/>
-          <w:sz w:val="24"/>
-          <w:lang w:val="id-ID"/>
-        </w:rPr>
-        <w:t xml:space="preserve"> Form Halaman Awal</w:t>
+          <w:lang w:val="id-ID"/>
+        </w:rPr>
+        <w:tab/>
+      </w:r>
+      <w:r>
+        <w:rPr>
+          <w:i/>
+          <w:iCs/>
+          <w:lang w:val="id-ID"/>
+        </w:rPr>
+        <w:t>Form</w:t>
+      </w:r>
+      <w:r>
+        <w:rPr>
+          <w:lang w:val="id-ID"/>
+        </w:rPr>
+        <w:t xml:space="preserve"> Halaman Awal</w:t>
       </w:r>
     </w:p>
     <w:p>
@@ -8244,7 +8833,17 @@
           <w:sz w:val="24"/>
           <w:lang w:val="id-ID"/>
         </w:rPr>
-        <w:t xml:space="preserve"> Halaman About</w:t>
+        <w:t xml:space="preserve"> Halaman </w:t>
+      </w:r>
+      <w:r>
+        <w:rPr>
+          <w:rFonts w:ascii="Times New Roman" w:hAnsi="Times New Roman" w:cs="Times New Roman"/>
+          <w:i/>
+          <w:iCs/>
+          <w:sz w:val="24"/>
+          <w:lang w:val="id-ID"/>
+        </w:rPr>
+        <w:t>About</w:t>
       </w:r>
     </w:p>
     <w:p>
@@ -8264,42 +8863,111 @@
           <w:lang w:val="id-ID"/>
         </w:rPr>
         <w:tab/>
-        <w:t>Form halaman awal merupakan form yang menyediakan menu-menu yang terdapat dalam aplikasi. Dalam form menu utama ini terdiri dari tiga macam tombol diantaranya klasifikasi daun, about, dan keluar.</w:t>
-      </w:r>
-    </w:p>
-    <w:p>
-      <w:pPr>
-        <w:spacing w:after="0" w:line="360" w:lineRule="auto"/>
-        <w:rPr>
-          <w:rFonts w:ascii="Times New Roman" w:hAnsi="Times New Roman" w:cs="Times New Roman"/>
-          <w:sz w:val="24"/>
-          <w:lang w:val="id-ID"/>
-        </w:rPr>
-      </w:pPr>
-      <w:r>
-        <w:rPr>
-          <w:rFonts w:ascii="Times New Roman" w:hAnsi="Times New Roman" w:cs="Times New Roman"/>
-          <w:sz w:val="24"/>
-          <w:lang w:val="id-ID"/>
-        </w:rPr>
-        <w:lastRenderedPageBreak/>
+      </w:r>
+      <w:r>
+        <w:rPr>
+          <w:rFonts w:ascii="Times New Roman" w:hAnsi="Times New Roman" w:cs="Times New Roman"/>
+          <w:i/>
+          <w:iCs/>
+          <w:sz w:val="24"/>
+          <w:lang w:val="id-ID"/>
+        </w:rPr>
+        <w:t>Form</w:t>
+      </w:r>
+      <w:r>
+        <w:rPr>
+          <w:rFonts w:ascii="Times New Roman" w:hAnsi="Times New Roman" w:cs="Times New Roman"/>
+          <w:sz w:val="24"/>
+          <w:lang w:val="id-ID"/>
+        </w:rPr>
+        <w:t xml:space="preserve"> halaman awal merupakan </w:t>
+      </w:r>
+      <w:r>
+        <w:rPr>
+          <w:rFonts w:ascii="Times New Roman" w:hAnsi="Times New Roman" w:cs="Times New Roman"/>
+          <w:i/>
+          <w:iCs/>
+          <w:sz w:val="24"/>
+          <w:lang w:val="id-ID"/>
+        </w:rPr>
+        <w:t>form</w:t>
+      </w:r>
+      <w:r>
+        <w:rPr>
+          <w:rFonts w:ascii="Times New Roman" w:hAnsi="Times New Roman" w:cs="Times New Roman"/>
+          <w:sz w:val="24"/>
+          <w:lang w:val="id-ID"/>
+        </w:rPr>
+        <w:t xml:space="preserve"> yang menyediakan menu-menu yang terdapat dalam aplikasi. Dalam </w:t>
+      </w:r>
+      <w:r>
+        <w:rPr>
+          <w:rFonts w:ascii="Times New Roman" w:hAnsi="Times New Roman" w:cs="Times New Roman"/>
+          <w:i/>
+          <w:iCs/>
+          <w:sz w:val="24"/>
+          <w:lang w:val="id-ID"/>
+        </w:rPr>
+        <w:t>form</w:t>
+      </w:r>
+      <w:r>
+        <w:rPr>
+          <w:rFonts w:ascii="Times New Roman" w:hAnsi="Times New Roman" w:cs="Times New Roman"/>
+          <w:sz w:val="24"/>
+          <w:lang w:val="id-ID"/>
+        </w:rPr>
+        <w:t xml:space="preserve"> menu utama ini terdiri dari tiga macam tombol diantaranya klasifikasi daun, about dan keluar.</w:t>
+      </w:r>
+    </w:p>
+    <w:p>
+      <w:pPr>
+        <w:spacing w:after="0" w:line="360" w:lineRule="auto"/>
+        <w:jc w:val="both"/>
+        <w:rPr>
+          <w:rFonts w:ascii="Times New Roman" w:hAnsi="Times New Roman" w:cs="Times New Roman"/>
+          <w:sz w:val="24"/>
+          <w:lang w:val="id-ID"/>
+        </w:rPr>
+      </w:pPr>
+    </w:p>
+    <w:p>
+      <w:pPr>
+        <w:pStyle w:val="Heading3"/>
+        <w:rPr>
+          <w:lang w:val="id-ID"/>
+        </w:rPr>
+      </w:pPr>
+      <w:r>
+        <w:rPr>
+          <w:lang w:val="id-ID"/>
+        </w:rPr>
         <w:t>3.5.</w:t>
       </w:r>
       <w:r>
         <w:rPr>
-          <w:rFonts w:ascii="Times New Roman" w:hAnsi="Times New Roman" w:cs="Times New Roman"/>
-          <w:sz w:val="24"/>
-          <w:lang w:val="id-ID"/>
-        </w:rPr>
-        <w:t>2.</w:t>
-      </w:r>
-      <w:r>
-        <w:rPr>
-          <w:rFonts w:ascii="Times New Roman" w:hAnsi="Times New Roman" w:cs="Times New Roman"/>
-          <w:sz w:val="24"/>
-          <w:lang w:val="id-ID"/>
-        </w:rPr>
-        <w:t xml:space="preserve"> Form Halaman Klasifikasi Daun</w:t>
+          <w:lang w:val="id-ID"/>
+        </w:rPr>
+        <w:t>2</w:t>
+      </w:r>
+      <w:r>
+        <w:rPr>
+          <w:lang w:val="id-ID"/>
+        </w:rPr>
+        <w:tab/>
+      </w:r>
+      <w:r>
+        <w:rPr>
+          <w:i/>
+          <w:iCs/>
+          <w:lang w:val="id-ID"/>
+        </w:rPr>
+        <w:t>Form</w:t>
+      </w:r>
+      <w:r>
+        <w:rPr>
+          <w:lang w:val="id-ID"/>
+        </w:rPr>
+        <w:t xml:space="preserve"> Halaman Klasifikasi Daun</w:t>
       </w:r>
     </w:p>
     <w:p>
@@ -8401,11 +9069,13 @@
           <w:sz w:val="24"/>
           <w:lang w:val="id-ID"/>
         </w:rPr>
-        <w:t xml:space="preserve">. </w:t>
-      </w:r>
-      <w:r>
-        <w:rPr>
-          <w:rFonts w:ascii="Times New Roman" w:hAnsi="Times New Roman" w:cs="Times New Roman"/>
+        <w:t xml:space="preserve"> </w:t>
+      </w:r>
+      <w:r>
+        <w:rPr>
+          <w:rFonts w:ascii="Times New Roman" w:hAnsi="Times New Roman" w:cs="Times New Roman"/>
+          <w:i/>
+          <w:iCs/>
           <w:sz w:val="24"/>
           <w:lang w:val="id-ID"/>
         </w:rPr>
@@ -8436,8 +9106,96 @@
           <w:sz w:val="24"/>
           <w:lang w:val="id-ID"/>
         </w:rPr>
+        <w:lastRenderedPageBreak/>
         <w:tab/>
-        <w:t xml:space="preserve">Form ini merupakan form utama dalam sistem. Pada form ini pengguna pada umumnya dapat melakukan pencarian data citra daun dengan menggunakan citra sebagai kata kuncinya. Dimana langkah awal yang harus dilakukan oleh pengguna pada umumnya adalah memasukkan kata kunci atau data citra yang ingin dicari dengan menekan tombol “Cari Gambar”, maka sistem akan membuka form open file image dan pengguna dipersilakan untuk memilih data citra atau gambar yang ingin dicari dalam direktori. Setelah data citra terpilih, maka axes 1 akan menampilkan gambar atau citra yang telah dipilih sebelumnya. </w:t>
+      </w:r>
+      <w:r>
+        <w:rPr>
+          <w:rFonts w:ascii="Times New Roman" w:hAnsi="Times New Roman" w:cs="Times New Roman"/>
+          <w:i/>
+          <w:iCs/>
+          <w:sz w:val="24"/>
+          <w:lang w:val="id-ID"/>
+        </w:rPr>
+        <w:t>Form</w:t>
+      </w:r>
+      <w:r>
+        <w:rPr>
+          <w:rFonts w:ascii="Times New Roman" w:hAnsi="Times New Roman" w:cs="Times New Roman"/>
+          <w:sz w:val="24"/>
+          <w:lang w:val="id-ID"/>
+        </w:rPr>
+        <w:t xml:space="preserve"> ini merupakan form utama dalam sistem. Pada </w:t>
+      </w:r>
+      <w:r>
+        <w:rPr>
+          <w:rFonts w:ascii="Times New Roman" w:hAnsi="Times New Roman" w:cs="Times New Roman"/>
+          <w:i/>
+          <w:iCs/>
+          <w:sz w:val="24"/>
+          <w:lang w:val="id-ID"/>
+        </w:rPr>
+        <w:t>form</w:t>
+      </w:r>
+      <w:r>
+        <w:rPr>
+          <w:rFonts w:ascii="Times New Roman" w:hAnsi="Times New Roman" w:cs="Times New Roman"/>
+          <w:sz w:val="24"/>
+          <w:lang w:val="id-ID"/>
+        </w:rPr>
+        <w:t xml:space="preserve"> ini pengguna pada umumnya dapat melakukan pencarian data citra daun dengan menggunakan </w:t>
+      </w:r>
+      <w:proofErr w:type="spellStart"/>
+      <w:r>
+        <w:rPr>
+          <w:rFonts w:ascii="Times New Roman" w:hAnsi="Times New Roman" w:cs="Times New Roman"/>
+          <w:sz w:val="24"/>
+        </w:rPr>
+        <w:t>gambar</w:t>
+      </w:r>
+      <w:proofErr w:type="spellEnd"/>
+      <w:r>
+        <w:rPr>
+          <w:rFonts w:ascii="Times New Roman" w:hAnsi="Times New Roman" w:cs="Times New Roman"/>
+          <w:sz w:val="24"/>
+          <w:lang w:val="id-ID"/>
+        </w:rPr>
+        <w:t xml:space="preserve">. Dimana langkah awal yang harus dilakukan oleh pengguna pada umumnya adalah memasukkan </w:t>
+      </w:r>
+      <w:proofErr w:type="spellStart"/>
+      <w:r>
+        <w:rPr>
+          <w:rFonts w:ascii="Times New Roman" w:hAnsi="Times New Roman" w:cs="Times New Roman"/>
+          <w:sz w:val="24"/>
+        </w:rPr>
+        <w:t>gambar</w:t>
+      </w:r>
+      <w:proofErr w:type="spellEnd"/>
+      <w:r>
+        <w:rPr>
+          <w:rFonts w:ascii="Times New Roman" w:hAnsi="Times New Roman" w:cs="Times New Roman"/>
+          <w:sz w:val="24"/>
+          <w:lang w:val="id-ID"/>
+        </w:rPr>
+        <w:t xml:space="preserve"> atau data citra yang ingin dicari dengan menekan tombol “Cari Gambar”, maka sistem akan membuka </w:t>
+      </w:r>
+      <w:r>
+        <w:rPr>
+          <w:rFonts w:ascii="Times New Roman" w:hAnsi="Times New Roman" w:cs="Times New Roman"/>
+          <w:i/>
+          <w:iCs/>
+          <w:sz w:val="24"/>
+          <w:lang w:val="id-ID"/>
+        </w:rPr>
+        <w:t>form open file image</w:t>
+      </w:r>
+      <w:r>
+        <w:rPr>
+          <w:rFonts w:ascii="Times New Roman" w:hAnsi="Times New Roman" w:cs="Times New Roman"/>
+          <w:sz w:val="24"/>
+          <w:lang w:val="id-ID"/>
+        </w:rPr>
+        <w:t xml:space="preserve"> dan pengguna dipersilakan untuk memilih data citra atau gambar yang ingin dicari dalam direktori. Setelah data citra terpilih, maka axes 1 akan menampilkan gambar atau citra yang telah dipilih sebelumnya. </w:t>
       </w:r>
     </w:p>
     <w:p>
@@ -8524,7 +9282,7 @@
           <w:sz w:val="24"/>
           <w:lang w:val="id-ID"/>
         </w:rPr>
-        <w:t xml:space="preserve">. Proses </w:t>
+        <w:t xml:space="preserve"> Proses </w:t>
       </w:r>
       <w:r>
         <w:rPr>
@@ -8546,17 +9304,6 @@
     <w:p>
       <w:pPr>
         <w:spacing w:after="0" w:line="360" w:lineRule="auto"/>
-        <w:jc w:val="center"/>
-        <w:rPr>
-          <w:rFonts w:ascii="Times New Roman" w:hAnsi="Times New Roman" w:cs="Times New Roman"/>
-          <w:sz w:val="24"/>
-          <w:lang w:val="id-ID"/>
-        </w:rPr>
-      </w:pPr>
-    </w:p>
-    <w:p>
-      <w:pPr>
-        <w:spacing w:after="0" w:line="360" w:lineRule="auto"/>
         <w:jc w:val="both"/>
         <w:rPr>
           <w:rFonts w:ascii="Times New Roman" w:hAnsi="Times New Roman" w:cs="Times New Roman"/>
@@ -8570,7 +9317,6 @@
           <w:sz w:val="24"/>
           <w:lang w:val="id-ID"/>
         </w:rPr>
-        <w:lastRenderedPageBreak/>
         <w:tab/>
         <w:t>Selanjutnya pengguna menekan tombol RGB to L*a*b untuk melakukan proses transformasi warna. Ketika tombol RGB to L*a*b telah dipilih maka axes 2 akan menampilkan proses transformasi warna.</w:t>
       </w:r>
@@ -8696,7 +9442,7 @@
         </w:rPr>
         <w:t xml:space="preserve">Setelah melakukan proses transformasi warna, maka pengguna dipersilahkan untuk menekan tombol bentuk. Tombol ini berfungsi untuk melakukan </w:t>
       </w:r>
-      <w:bookmarkStart w:id="1" w:name="_Hlk9809060"/>
+      <w:bookmarkStart w:id="0" w:name="_Hlk9809060"/>
       <w:r>
         <w:rPr>
           <w:rFonts w:ascii="Times New Roman" w:hAnsi="Times New Roman" w:cs="Times New Roman"/>
@@ -8705,14 +9451,23 @@
         </w:rPr>
         <w:t>proses ekstraksi fitur bentuk pada citra</w:t>
       </w:r>
-      <w:bookmarkEnd w:id="1"/>
-      <w:r>
-        <w:rPr>
-          <w:rFonts w:ascii="Times New Roman" w:hAnsi="Times New Roman" w:cs="Times New Roman"/>
-          <w:sz w:val="24"/>
-          <w:lang w:val="id-ID"/>
-        </w:rPr>
-        <w:t xml:space="preserve">. Hasil dari proses ekstraksi fitur bentuk akan ditampilkan pada axes 3 dalam bentuk citra biner serta </w:t>
+      <w:bookmarkEnd w:id="0"/>
+      <w:r>
+        <w:rPr>
+          <w:rFonts w:ascii="Times New Roman" w:hAnsi="Times New Roman" w:cs="Times New Roman"/>
+          <w:sz w:val="24"/>
+          <w:lang w:val="id-ID"/>
+        </w:rPr>
+        <w:t xml:space="preserve">. Hasil dari proses ekstraksi fitur bentuk akan ditampilkan pada </w:t>
+      </w:r>
+      <w:r>
+        <w:rPr>
+          <w:rFonts w:ascii="Times New Roman" w:hAnsi="Times New Roman" w:cs="Times New Roman"/>
+          <w:sz w:val="24"/>
+          <w:lang w:val="id-ID"/>
+        </w:rPr>
+        <w:lastRenderedPageBreak/>
+        <w:t xml:space="preserve">axes 3 dalam bentuk citra biner serta </w:t>
       </w:r>
       <w:r>
         <w:rPr>
@@ -8879,15 +9634,58 @@
           <w:lang w:val="id-ID"/>
         </w:rPr>
         <w:tab/>
-        <w:t xml:space="preserve">Kemudian pengguna menekan tombol texture untuk melakukan proses ekstraksi fitur texture pada citra. Setelah proses ekstraksi texture dijalankan maka hasil citra akan ditampilkan pada axes 4 dalam bentuk citra grayscalling serta </w:t>
-      </w:r>
-      <w:r>
-        <w:rPr>
-          <w:rFonts w:ascii="Times New Roman" w:hAnsi="Times New Roman" w:cs="Times New Roman"/>
-          <w:sz w:val="24"/>
-          <w:lang w:val="id-ID"/>
-        </w:rPr>
-        <w:t xml:space="preserve">tabel 1 akan menampilkan nilai </w:t>
+        <w:t>Kemudian pengguna menekan tombol te</w:t>
+      </w:r>
+      <w:proofErr w:type="spellStart"/>
+      <w:r>
+        <w:rPr>
+          <w:rFonts w:ascii="Times New Roman" w:hAnsi="Times New Roman" w:cs="Times New Roman"/>
+          <w:sz w:val="24"/>
+        </w:rPr>
+        <w:t>kst</w:t>
+      </w:r>
+      <w:proofErr w:type="spellEnd"/>
+      <w:r>
+        <w:rPr>
+          <w:rFonts w:ascii="Times New Roman" w:hAnsi="Times New Roman" w:cs="Times New Roman"/>
+          <w:sz w:val="24"/>
+          <w:lang w:val="id-ID"/>
+        </w:rPr>
+        <w:t>ur untuk melakukan proses ekstraksi fitur te</w:t>
+      </w:r>
+      <w:proofErr w:type="spellStart"/>
+      <w:r>
+        <w:rPr>
+          <w:rFonts w:ascii="Times New Roman" w:hAnsi="Times New Roman" w:cs="Times New Roman"/>
+          <w:sz w:val="24"/>
+        </w:rPr>
+        <w:t>ks</w:t>
+      </w:r>
+      <w:proofErr w:type="spellEnd"/>
+      <w:r>
+        <w:rPr>
+          <w:rFonts w:ascii="Times New Roman" w:hAnsi="Times New Roman" w:cs="Times New Roman"/>
+          <w:sz w:val="24"/>
+          <w:lang w:val="id-ID"/>
+        </w:rPr>
+        <w:t>tur pada citra. Setelah proses ekstraksi te</w:t>
+      </w:r>
+      <w:proofErr w:type="spellStart"/>
+      <w:r>
+        <w:rPr>
+          <w:rFonts w:ascii="Times New Roman" w:hAnsi="Times New Roman" w:cs="Times New Roman"/>
+          <w:sz w:val="24"/>
+        </w:rPr>
+        <w:t>ks</w:t>
+      </w:r>
+      <w:proofErr w:type="spellEnd"/>
+      <w:r>
+        <w:rPr>
+          <w:rFonts w:ascii="Times New Roman" w:hAnsi="Times New Roman" w:cs="Times New Roman"/>
+          <w:sz w:val="24"/>
+          <w:lang w:val="id-ID"/>
+        </w:rPr>
+        <w:t xml:space="preserve">ur dijalankan maka hasil citra akan ditampilkan pada axes 4 dalam bentuk citra </w:t>
       </w:r>
       <w:r>
         <w:rPr>
@@ -8897,15 +9695,7 @@
           <w:sz w:val="24"/>
           <w:lang w:val="id-ID"/>
         </w:rPr>
-        <w:t>contrast</w:t>
-      </w:r>
-      <w:r>
-        <w:rPr>
-          <w:rFonts w:ascii="Times New Roman" w:hAnsi="Times New Roman" w:cs="Times New Roman"/>
-          <w:sz w:val="24"/>
-          <w:lang w:val="id-ID"/>
-        </w:rPr>
-        <w:t xml:space="preserve">, </w:t>
+        <w:t>grayscal</w:t>
       </w:r>
       <w:r>
         <w:rPr>
@@ -8913,17 +9703,24 @@
           <w:i/>
           <w:iCs/>
           <w:sz w:val="24"/>
-          <w:lang w:val="id-ID"/>
-        </w:rPr>
-        <w:t>correlation</w:t>
-      </w:r>
-      <w:r>
-        <w:rPr>
-          <w:rFonts w:ascii="Times New Roman" w:hAnsi="Times New Roman" w:cs="Times New Roman"/>
-          <w:sz w:val="24"/>
-          <w:lang w:val="id-ID"/>
-        </w:rPr>
-        <w:t xml:space="preserve">, </w:t>
+        </w:rPr>
+        <w:t>l</w:t>
+      </w:r>
+      <w:r>
+        <w:rPr>
+          <w:rFonts w:ascii="Times New Roman" w:hAnsi="Times New Roman" w:cs="Times New Roman"/>
+          <w:sz w:val="24"/>
+          <w:lang w:val="id-ID"/>
+        </w:rPr>
+        <w:t xml:space="preserve"> serta </w:t>
+      </w:r>
+      <w:r>
+        <w:rPr>
+          <w:rFonts w:ascii="Times New Roman" w:hAnsi="Times New Roman" w:cs="Times New Roman"/>
+          <w:sz w:val="24"/>
+          <w:lang w:val="id-ID"/>
+        </w:rPr>
+        <w:t xml:space="preserve">tabel 1 akan menampilkan nilai </w:t>
       </w:r>
       <w:r>
         <w:rPr>
@@ -8933,15 +9730,15 @@
           <w:sz w:val="24"/>
           <w:lang w:val="id-ID"/>
         </w:rPr>
-        <w:t>energy</w:t>
-      </w:r>
-      <w:r>
-        <w:rPr>
-          <w:rFonts w:ascii="Times New Roman" w:hAnsi="Times New Roman" w:cs="Times New Roman"/>
-          <w:sz w:val="24"/>
-          <w:lang w:val="id-ID"/>
-        </w:rPr>
-        <w:t xml:space="preserve"> dan </w:t>
+        <w:t>contrast</w:t>
+      </w:r>
+      <w:r>
+        <w:rPr>
+          <w:rFonts w:ascii="Times New Roman" w:hAnsi="Times New Roman" w:cs="Times New Roman"/>
+          <w:sz w:val="24"/>
+          <w:lang w:val="id-ID"/>
+        </w:rPr>
+        <w:t xml:space="preserve">, </w:t>
       </w:r>
       <w:r>
         <w:rPr>
@@ -8951,6 +9748,42 @@
           <w:sz w:val="24"/>
           <w:lang w:val="id-ID"/>
         </w:rPr>
+        <w:t>correlation</w:t>
+      </w:r>
+      <w:r>
+        <w:rPr>
+          <w:rFonts w:ascii="Times New Roman" w:hAnsi="Times New Roman" w:cs="Times New Roman"/>
+          <w:sz w:val="24"/>
+          <w:lang w:val="id-ID"/>
+        </w:rPr>
+        <w:t xml:space="preserve">, </w:t>
+      </w:r>
+      <w:r>
+        <w:rPr>
+          <w:rFonts w:ascii="Times New Roman" w:hAnsi="Times New Roman" w:cs="Times New Roman"/>
+          <w:i/>
+          <w:iCs/>
+          <w:sz w:val="24"/>
+          <w:lang w:val="id-ID"/>
+        </w:rPr>
+        <w:t>energy</w:t>
+      </w:r>
+      <w:r>
+        <w:rPr>
+          <w:rFonts w:ascii="Times New Roman" w:hAnsi="Times New Roman" w:cs="Times New Roman"/>
+          <w:sz w:val="24"/>
+          <w:lang w:val="id-ID"/>
+        </w:rPr>
+        <w:t xml:space="preserve"> dan </w:t>
+      </w:r>
+      <w:r>
+        <w:rPr>
+          <w:rFonts w:ascii="Times New Roman" w:hAnsi="Times New Roman" w:cs="Times New Roman"/>
+          <w:i/>
+          <w:iCs/>
+          <w:sz w:val="24"/>
+          <w:lang w:val="id-ID"/>
+        </w:rPr>
         <w:t>homogeneity</w:t>
       </w:r>
       <w:r>
@@ -8977,7 +9810,6 @@
           <w:noProof/>
           <w:lang w:val="id-ID"/>
         </w:rPr>
-        <w:lastRenderedPageBreak/>
         <w:drawing>
           <wp:inline distT="0" distB="0" distL="0" distR="0" wp14:anchorId="7B17F2BB" wp14:editId="60C7E379">
             <wp:extent cx="1600200" cy="1638300"/>
@@ -9022,7 +9854,6 @@
         <w:rPr>
           <w:rFonts w:ascii="Times New Roman" w:hAnsi="Times New Roman" w:cs="Times New Roman"/>
           <w:sz w:val="24"/>
-          <w:lang w:val="id-ID"/>
         </w:rPr>
       </w:pPr>
       <w:r>
@@ -9047,8 +9878,17 @@
           <w:sz w:val="24"/>
           <w:lang w:val="id-ID"/>
         </w:rPr>
-        <w:t>. Proses Ekstraksi Fitur Texture</w:t>
-      </w:r>
+        <w:t>. Proses Ekstraksi Fitur Te</w:t>
+      </w:r>
+      <w:proofErr w:type="spellStart"/>
+      <w:r>
+        <w:rPr>
+          <w:rFonts w:ascii="Times New Roman" w:hAnsi="Times New Roman" w:cs="Times New Roman"/>
+          <w:sz w:val="24"/>
+        </w:rPr>
+        <w:t>kstur</w:t>
+      </w:r>
+      <w:proofErr w:type="spellEnd"/>
     </w:p>
     <w:p>
       <w:pPr>
@@ -9154,7 +9994,7 @@
           <w:sz w:val="24"/>
           <w:lang w:val="id-ID"/>
         </w:rPr>
-        <w:t>. Pesan Kesalahan Jika Tidak Memasukan Nilai K</w:t>
+        <w:t xml:space="preserve"> Pesan Kesalahan Jika Tidak Memasukan Nilai K</w:t>
       </w:r>
     </w:p>
     <w:p>
@@ -9173,12 +10013,14 @@
           <w:sz w:val="24"/>
           <w:lang w:val="id-ID"/>
         </w:rPr>
+        <w:lastRenderedPageBreak/>
         <w:tab/>
       </w:r>
       <w:r>
         <w:rPr>
           <w:rFonts w:ascii="Times New Roman" w:hAnsi="Times New Roman" w:cs="Times New Roman"/>
           <w:sz w:val="24"/>
+          <w:highlight w:val="yellow"/>
           <w:lang w:val="id-ID"/>
         </w:rPr>
         <w:t xml:space="preserve">Tombol hasil berfungsi </w:t>
@@ -9187,6 +10029,7 @@
         <w:rPr>
           <w:rFonts w:ascii="Times New Roman" w:hAnsi="Times New Roman" w:cs="Times New Roman"/>
           <w:sz w:val="24"/>
+          <w:highlight w:val="yellow"/>
           <w:lang w:val="id-ID"/>
         </w:rPr>
         <w:t xml:space="preserve">untuk melakukan proses klasifikasi dan akan menampilkan </w:t>
@@ -9195,6 +10038,7 @@
         <w:rPr>
           <w:rFonts w:ascii="Times New Roman" w:hAnsi="Times New Roman" w:cs="Times New Roman"/>
           <w:sz w:val="24"/>
+          <w:highlight w:val="yellow"/>
           <w:lang w:val="id-ID"/>
         </w:rPr>
         <w:t xml:space="preserve">informasi berupa </w:t>
@@ -9203,6 +10047,7 @@
         <w:rPr>
           <w:rFonts w:ascii="Times New Roman" w:hAnsi="Times New Roman" w:cs="Times New Roman"/>
           <w:sz w:val="24"/>
+          <w:highlight w:val="yellow"/>
           <w:lang w:val="id-ID"/>
         </w:rPr>
         <w:t>hasil identifikasi pada textbox 2.</w:t>
@@ -9211,35 +10056,46 @@
     <w:p>
       <w:pPr>
         <w:spacing w:after="0" w:line="360" w:lineRule="auto"/>
-        <w:rPr>
-          <w:rFonts w:ascii="Times New Roman" w:hAnsi="Times New Roman" w:cs="Times New Roman"/>
-          <w:sz w:val="24"/>
-          <w:lang w:val="id-ID"/>
-        </w:rPr>
-      </w:pPr>
-      <w:r>
-        <w:rPr>
-          <w:rFonts w:ascii="Times New Roman" w:hAnsi="Times New Roman" w:cs="Times New Roman"/>
-          <w:sz w:val="24"/>
+        <w:jc w:val="both"/>
+        <w:rPr>
+          <w:rFonts w:ascii="Times New Roman" w:hAnsi="Times New Roman" w:cs="Times New Roman"/>
+          <w:sz w:val="24"/>
+          <w:lang w:val="id-ID"/>
+        </w:rPr>
+      </w:pPr>
+    </w:p>
+    <w:p>
+      <w:pPr>
+        <w:pStyle w:val="Heading3"/>
+        <w:rPr>
+          <w:lang w:val="id-ID"/>
+        </w:rPr>
+      </w:pPr>
+      <w:r>
+        <w:rPr>
           <w:lang w:val="id-ID"/>
         </w:rPr>
         <w:t>3.5.3</w:t>
       </w:r>
       <w:r>
         <w:rPr>
-          <w:rFonts w:ascii="Times New Roman" w:hAnsi="Times New Roman" w:cs="Times New Roman"/>
-          <w:sz w:val="24"/>
-          <w:lang w:val="id-ID"/>
-        </w:rPr>
-        <w:t>.</w:t>
-      </w:r>
-      <w:r>
-        <w:rPr>
-          <w:rFonts w:ascii="Times New Roman" w:hAnsi="Times New Roman" w:cs="Times New Roman"/>
-          <w:sz w:val="24"/>
-          <w:lang w:val="id-ID"/>
-        </w:rPr>
-        <w:t xml:space="preserve"> Form Halaman Informasi Daun</w:t>
+          <w:lang w:val="id-ID"/>
+        </w:rPr>
+        <w:tab/>
+      </w:r>
+      <w:r>
+        <w:rPr>
+          <w:i/>
+          <w:iCs/>
+          <w:lang w:val="id-ID"/>
+        </w:rPr>
+        <w:t>Form</w:t>
+      </w:r>
+      <w:r>
+        <w:rPr>
+          <w:lang w:val="id-ID"/>
+        </w:rPr>
+        <w:t xml:space="preserve"> Halaman Informasi Daun</w:t>
       </w:r>
     </w:p>
     <w:p>
@@ -9345,16 +10201,61 @@
           <w:sz w:val="24"/>
           <w:lang w:val="id-ID"/>
         </w:rPr>
-        <w:lastRenderedPageBreak/>
         <w:tab/>
       </w:r>
       <w:r>
         <w:rPr>
           <w:rFonts w:ascii="Times New Roman" w:hAnsi="Times New Roman" w:cs="Times New Roman"/>
-          <w:sz w:val="24"/>
-          <w:lang w:val="id-ID"/>
-        </w:rPr>
-        <w:t>Form ini berfungsi untuk menampilkan informasi mengenai manfaat dari jenis daun yang telah diidentifikasi. Pada form ini terdapat tombol kembali yang digunakan untuk menutup halaman about dan menampilkan halaman klasifikasi daun.</w:t>
+          <w:i/>
+          <w:iCs/>
+          <w:sz w:val="24"/>
+          <w:lang w:val="id-ID"/>
+        </w:rPr>
+        <w:t>Form</w:t>
+      </w:r>
+      <w:r>
+        <w:rPr>
+          <w:rFonts w:ascii="Times New Roman" w:hAnsi="Times New Roman" w:cs="Times New Roman"/>
+          <w:sz w:val="24"/>
+          <w:lang w:val="id-ID"/>
+        </w:rPr>
+        <w:t xml:space="preserve"> ini berfungsi untuk menampilkan informasi mengenai manfaat dari jenis daun yang telah diidentifikasi. Pada </w:t>
+      </w:r>
+      <w:r>
+        <w:rPr>
+          <w:rFonts w:ascii="Times New Roman" w:hAnsi="Times New Roman" w:cs="Times New Roman"/>
+          <w:i/>
+          <w:iCs/>
+          <w:sz w:val="24"/>
+          <w:lang w:val="id-ID"/>
+        </w:rPr>
+        <w:t>form</w:t>
+      </w:r>
+      <w:r>
+        <w:rPr>
+          <w:rFonts w:ascii="Times New Roman" w:hAnsi="Times New Roman" w:cs="Times New Roman"/>
+          <w:sz w:val="24"/>
+          <w:lang w:val="id-ID"/>
+        </w:rPr>
+        <w:t xml:space="preserve"> ini terdapat tombol kembali yang digunakan untuk menutup halaman </w:t>
+      </w:r>
+      <w:r>
+        <w:rPr>
+          <w:rFonts w:ascii="Times New Roman" w:hAnsi="Times New Roman" w:cs="Times New Roman"/>
+          <w:i/>
+          <w:iCs/>
+          <w:sz w:val="24"/>
+          <w:lang w:val="id-ID"/>
+        </w:rPr>
+        <w:t>about</w:t>
+      </w:r>
+      <w:r>
+        <w:rPr>
+          <w:rFonts w:ascii="Times New Roman" w:hAnsi="Times New Roman" w:cs="Times New Roman"/>
+          <w:sz w:val="24"/>
+          <w:lang w:val="id-ID"/>
+        </w:rPr>
+        <w:t xml:space="preserve"> dan menampilkan halaman klasifikasi daun.</w:t>
       </w:r>
     </w:p>
     <w:p>
@@ -9370,36 +10271,50 @@
     </w:p>
     <w:p>
       <w:pPr>
-        <w:spacing w:after="0" w:line="360" w:lineRule="auto"/>
-        <w:rPr>
-          <w:rFonts w:ascii="Times New Roman" w:hAnsi="Times New Roman" w:cs="Times New Roman"/>
-          <w:sz w:val="24"/>
-          <w:lang w:val="id-ID"/>
-        </w:rPr>
-      </w:pPr>
-      <w:r>
-        <w:rPr>
-          <w:rFonts w:ascii="Times New Roman" w:hAnsi="Times New Roman" w:cs="Times New Roman"/>
-          <w:sz w:val="24"/>
+        <w:pStyle w:val="Heading3"/>
+        <w:rPr>
+          <w:lang w:val="id-ID"/>
+        </w:rPr>
+      </w:pPr>
+      <w:r>
+        <w:rPr>
           <w:lang w:val="id-ID"/>
         </w:rPr>
         <w:t>3.5.</w:t>
       </w:r>
       <w:r>
         <w:rPr>
-          <w:rFonts w:ascii="Times New Roman" w:hAnsi="Times New Roman" w:cs="Times New Roman"/>
-          <w:sz w:val="24"/>
-          <w:lang w:val="id-ID"/>
-        </w:rPr>
-        <w:t>4.</w:t>
-      </w:r>
-      <w:r>
-        <w:rPr>
-          <w:rFonts w:ascii="Times New Roman" w:hAnsi="Times New Roman" w:cs="Times New Roman"/>
-          <w:sz w:val="24"/>
-          <w:lang w:val="id-ID"/>
-        </w:rPr>
-        <w:t xml:space="preserve"> Form Halaman About</w:t>
+          <w:lang w:val="id-ID"/>
+        </w:rPr>
+        <w:t>4</w:t>
+      </w:r>
+      <w:r>
+        <w:rPr>
+          <w:lang w:val="id-ID"/>
+        </w:rPr>
+        <w:tab/>
+      </w:r>
+      <w:r>
+        <w:rPr>
+          <w:i/>
+          <w:iCs/>
+          <w:lang w:val="id-ID"/>
+        </w:rPr>
+        <w:t>Form</w:t>
+      </w:r>
+      <w:r>
+        <w:rPr>
+          <w:lang w:val="id-ID"/>
+        </w:rPr>
+        <w:t xml:space="preserve"> Halaman </w:t>
+      </w:r>
+      <w:r>
+        <w:rPr>
+          <w:i/>
+          <w:iCs/>
+          <w:lang w:val="id-ID"/>
+        </w:rPr>
+        <w:t>About</w:t>
       </w:r>
     </w:p>
     <w:p>
@@ -9645,8 +10560,70 @@
           <w:sz w:val="24"/>
           <w:lang w:val="id-ID"/>
         </w:rPr>
+        <w:lastRenderedPageBreak/>
         <w:tab/>
-        <w:t>Form ini berfungsi untuk menampilkan informasi kepada pengguna mengenai program atau sistem yang mereka gunakan dan juga menampilkan identitas pembangun sistem. Pada form ini terdapat tombol kembali yang digunakan untuk menutup halaman about dan membuka halaman awal aplikasi</w:t>
+        <w:t xml:space="preserve">Form ini berfungsi untuk menampilkan informasi kepada pengguna mengenai program atau sistem yang </w:t>
+      </w:r>
+      <w:r>
+        <w:rPr>
+          <w:rFonts w:ascii="Times New Roman" w:hAnsi="Times New Roman" w:cs="Times New Roman"/>
+          <w:sz w:val="24"/>
+        </w:rPr>
+        <w:t>di</w:t>
+      </w:r>
+      <w:r>
+        <w:rPr>
+          <w:rFonts w:ascii="Times New Roman" w:hAnsi="Times New Roman" w:cs="Times New Roman"/>
+          <w:sz w:val="24"/>
+          <w:lang w:val="id-ID"/>
+        </w:rPr>
+        <w:t xml:space="preserve">gunakan dan juga menampilkan identitas pembangun sistem. Pada </w:t>
+      </w:r>
+      <w:r>
+        <w:rPr>
+          <w:rFonts w:ascii="Times New Roman" w:hAnsi="Times New Roman" w:cs="Times New Roman"/>
+          <w:i/>
+          <w:iCs/>
+          <w:sz w:val="24"/>
+          <w:lang w:val="id-ID"/>
+        </w:rPr>
+        <w:t>form</w:t>
+      </w:r>
+      <w:r>
+        <w:rPr>
+          <w:rFonts w:ascii="Times New Roman" w:hAnsi="Times New Roman" w:cs="Times New Roman"/>
+          <w:sz w:val="24"/>
+          <w:lang w:val="id-ID"/>
+        </w:rPr>
+        <w:t xml:space="preserve"> ini terdapat tombol kembali yang digunakan untuk menutup halaman </w:t>
+      </w:r>
+      <w:bookmarkStart w:id="1" w:name="_GoBack"/>
+      <w:r>
+        <w:rPr>
+          <w:rFonts w:ascii="Times New Roman" w:hAnsi="Times New Roman" w:cs="Times New Roman"/>
+          <w:i/>
+          <w:iCs/>
+          <w:sz w:val="24"/>
+          <w:lang w:val="id-ID"/>
+        </w:rPr>
+        <w:t>about</w:t>
+      </w:r>
+      <w:r>
+        <w:rPr>
+          <w:rFonts w:ascii="Times New Roman" w:hAnsi="Times New Roman" w:cs="Times New Roman"/>
+          <w:sz w:val="24"/>
+          <w:lang w:val="id-ID"/>
+        </w:rPr>
+        <w:t xml:space="preserve"> </w:t>
+      </w:r>
+      <w:bookmarkEnd w:id="1"/>
+      <w:r>
+        <w:rPr>
+          <w:rFonts w:ascii="Times New Roman" w:hAnsi="Times New Roman" w:cs="Times New Roman"/>
+          <w:sz w:val="24"/>
+          <w:lang w:val="id-ID"/>
+        </w:rPr>
+        <w:t>dan membuka halaman awal aplikasi</w:t>
       </w:r>
     </w:p>
     <w:p>
@@ -11400,6 +12377,75 @@
     <w:name w:val="Normal"/>
     <w:qFormat/>
   </w:style>
+  <w:style w:type="paragraph" w:styleId="Heading1">
+    <w:name w:val="heading 1"/>
+    <w:basedOn w:val="Normal"/>
+    <w:next w:val="Normal"/>
+    <w:link w:val="Heading1Char"/>
+    <w:uiPriority w:val="9"/>
+    <w:qFormat/>
+    <w:rsid w:val="00457A40"/>
+    <w:pPr>
+      <w:keepNext/>
+      <w:keepLines/>
+      <w:spacing w:after="0" w:line="360" w:lineRule="auto"/>
+      <w:outlineLvl w:val="0"/>
+    </w:pPr>
+    <w:rPr>
+      <w:rFonts w:ascii="Times New Roman" w:eastAsiaTheme="majorEastAsia" w:hAnsi="Times New Roman" w:cstheme="majorBidi"/>
+      <w:b/>
+      <w:color w:val="000000" w:themeColor="text1"/>
+      <w:sz w:val="24"/>
+      <w:szCs w:val="32"/>
+    </w:rPr>
+  </w:style>
+  <w:style w:type="paragraph" w:styleId="Heading2">
+    <w:name w:val="heading 2"/>
+    <w:basedOn w:val="Normal"/>
+    <w:next w:val="Normal"/>
+    <w:link w:val="Heading2Char"/>
+    <w:uiPriority w:val="9"/>
+    <w:unhideWhenUsed/>
+    <w:qFormat/>
+    <w:rsid w:val="00457A40"/>
+    <w:pPr>
+      <w:keepNext/>
+      <w:keepLines/>
+      <w:spacing w:after="0" w:line="360" w:lineRule="auto"/>
+      <w:outlineLvl w:val="1"/>
+    </w:pPr>
+    <w:rPr>
+      <w:rFonts w:ascii="Times New Roman" w:eastAsiaTheme="majorEastAsia" w:hAnsi="Times New Roman" w:cstheme="majorBidi"/>
+      <w:b/>
+      <w:color w:val="000000" w:themeColor="text1"/>
+      <w:sz w:val="24"/>
+      <w:szCs w:val="26"/>
+    </w:rPr>
+  </w:style>
+  <w:style w:type="paragraph" w:styleId="Heading3">
+    <w:name w:val="heading 3"/>
+    <w:basedOn w:val="Normal"/>
+    <w:next w:val="Normal"/>
+    <w:link w:val="Heading3Char"/>
+    <w:uiPriority w:val="9"/>
+    <w:unhideWhenUsed/>
+    <w:qFormat/>
+    <w:rsid w:val="00457A40"/>
+    <w:pPr>
+      <w:keepNext/>
+      <w:keepLines/>
+      <w:spacing w:after="0" w:line="360" w:lineRule="auto"/>
+      <w:contextualSpacing/>
+      <w:outlineLvl w:val="2"/>
+    </w:pPr>
+    <w:rPr>
+      <w:rFonts w:ascii="Times New Roman" w:eastAsiaTheme="majorEastAsia" w:hAnsi="Times New Roman" w:cstheme="majorBidi"/>
+      <w:b/>
+      <w:color w:val="000000" w:themeColor="text1"/>
+      <w:sz w:val="24"/>
+      <w:szCs w:val="24"/>
+    </w:rPr>
+  </w:style>
   <w:style w:type="character" w:default="1" w:styleId="DefaultParagraphFont">
     <w:name w:val="Default Paragraph Font"/>
     <w:uiPriority w:val="1"/>
@@ -11536,6 +12582,48 @@
         </w:tcBorders>
       </w:tcPr>
     </w:tblStylePr>
+  </w:style>
+  <w:style w:type="character" w:customStyle="1" w:styleId="Heading1Char">
+    <w:name w:val="Heading 1 Char"/>
+    <w:basedOn w:val="DefaultParagraphFont"/>
+    <w:link w:val="Heading1"/>
+    <w:uiPriority w:val="9"/>
+    <w:rsid w:val="00457A40"/>
+    <w:rPr>
+      <w:rFonts w:ascii="Times New Roman" w:eastAsiaTheme="majorEastAsia" w:hAnsi="Times New Roman" w:cstheme="majorBidi"/>
+      <w:b/>
+      <w:color w:val="000000" w:themeColor="text1"/>
+      <w:sz w:val="24"/>
+      <w:szCs w:val="32"/>
+    </w:rPr>
+  </w:style>
+  <w:style w:type="character" w:customStyle="1" w:styleId="Heading2Char">
+    <w:name w:val="Heading 2 Char"/>
+    <w:basedOn w:val="DefaultParagraphFont"/>
+    <w:link w:val="Heading2"/>
+    <w:uiPriority w:val="9"/>
+    <w:rsid w:val="00457A40"/>
+    <w:rPr>
+      <w:rFonts w:ascii="Times New Roman" w:eastAsiaTheme="majorEastAsia" w:hAnsi="Times New Roman" w:cstheme="majorBidi"/>
+      <w:b/>
+      <w:color w:val="000000" w:themeColor="text1"/>
+      <w:sz w:val="24"/>
+      <w:szCs w:val="26"/>
+    </w:rPr>
+  </w:style>
+  <w:style w:type="character" w:customStyle="1" w:styleId="Heading3Char">
+    <w:name w:val="Heading 3 Char"/>
+    <w:basedOn w:val="DefaultParagraphFont"/>
+    <w:link w:val="Heading3"/>
+    <w:uiPriority w:val="9"/>
+    <w:rsid w:val="00457A40"/>
+    <w:rPr>
+      <w:rFonts w:ascii="Times New Roman" w:eastAsiaTheme="majorEastAsia" w:hAnsi="Times New Roman" w:cstheme="majorBidi"/>
+      <w:b/>
+      <w:color w:val="000000" w:themeColor="text1"/>
+      <w:sz w:val="24"/>
+      <w:szCs w:val="24"/>
+    </w:rPr>
   </w:style>
 </w:styles>
 </file>
@@ -11840,7 +12928,7 @@
 </file>
 
 <file path=customXml/itemProps1.xml><?xml version="1.0" encoding="utf-8"?>
-<ds:datastoreItem xmlns:ds="http://schemas.openxmlformats.org/officeDocument/2006/customXml" ds:itemID="{A02CDAE1-370B-4FF7-9471-15002464E682}">
+<ds:datastoreItem xmlns:ds="http://schemas.openxmlformats.org/officeDocument/2006/customXml" ds:itemID="{118EAD00-2E62-48AB-81B4-A967C88CD94E}">
   <ds:schemaRefs>
     <ds:schemaRef ds:uri="http://schemas.openxmlformats.org/officeDocument/2006/bibliography"/>
   </ds:schemaRefs>
